--- a/Assignment 2/Exercise 2 - Group 16.docx
+++ b/Assignment 2/Exercise 2 - Group 16.docx
@@ -49,17 +49,7 @@
           <w:szCs w:val="48"/>
           <w:lang w:val="en-US"/>
         </w:rPr>
-        <w:t xml:space="preserve">EXERCISE </w:t>
-      </w:r>
-      <w:r>
-        <w:rPr>
-          <w:b/>
-          <w:bCs/>
-          <w:sz w:val="48"/>
-          <w:szCs w:val="48"/>
-          <w:lang w:val="en-US"/>
-        </w:rPr>
-        <w:t>2</w:t>
+        <w:t>EXERCISE 2</w:t>
       </w:r>
     </w:p>
     <w:p>
@@ -644,29 +634,7 @@
           <w:lang w:val="en-US"/>
         </w:rPr>
         <w:lastRenderedPageBreak/>
-        <w:t xml:space="preserve">Exercise </w:t>
-      </w:r>
-      <w:r>
-        <w:rPr>
-          <w:rFonts w:ascii="Arial Narrow" w:hAnsi="Arial Narrow"/>
-          <w:b/>
-          <w:bCs/>
-          <w:color w:val="FF0000"/>
-          <w:u w:val="single"/>
-          <w:lang w:val="en-US"/>
-        </w:rPr>
-        <w:t>1:</w:t>
-      </w:r>
-      <w:r>
-        <w:rPr>
-          <w:rFonts w:ascii="Arial Narrow" w:hAnsi="Arial Narrow"/>
-          <w:b/>
-          <w:bCs/>
-          <w:color w:val="FF0000"/>
-          <w:u w:val="single"/>
-          <w:lang w:val="en-US"/>
-        </w:rPr>
-        <w:t xml:space="preserve"> Machine Learning Basics (0.5+0.5+0.5+0.5+0.5+0.5=3 Points)</w:t>
+        <w:t>Exercise 1: Machine Learning Basics (0.5+0.5+0.5+0.5+0.5+0.5=3 Points)</w:t>
       </w:r>
     </w:p>
     <w:p>
@@ -3361,29 +3329,7 @@
           <w:u w:val="single"/>
           <w:lang w:val="en-US"/>
         </w:rPr>
-        <w:t xml:space="preserve">Exercise 2: Probabilistic Foundation of the True Misclassification Rate </w:t>
-      </w:r>
-      <w:r>
-        <w:rPr>
-          <w:rFonts w:ascii="Arial Narrow" w:hAnsi="Arial Narrow"/>
-          <w:b/>
-          <w:bCs/>
-          <w:color w:val="FF0000"/>
-          <w:u w:val="single"/>
-          <w:lang w:val="en-US"/>
-        </w:rPr>
-        <w:t>(1.5</w:t>
-      </w:r>
-      <w:r>
-        <w:rPr>
-          <w:rFonts w:ascii="Arial Narrow" w:hAnsi="Arial Narrow"/>
-          <w:b/>
-          <w:bCs/>
-          <w:color w:val="FF0000"/>
-          <w:u w:val="single"/>
-          <w:lang w:val="en-US"/>
-        </w:rPr>
-        <w:t xml:space="preserve"> + 1.5 + 1 = 4 Points)</w:t>
+        <w:t>Exercise 2: Probabilistic Foundation of the True Misclassification Rate (1.5 + 1.5 + 1 = 4 Points)</w:t>
       </w:r>
     </w:p>
     <w:p>
@@ -3401,75 +3347,43 @@
           <w:color w:val="FF0000"/>
           <w:lang w:val="en-US"/>
         </w:rPr>
-        <w:t>Consider a sample space Omega = {</w:t>
-      </w:r>
+        <w:t xml:space="preserve">Consider a sample space Omega = {o {1}, </w:t>
+      </w:r>
+      <w:proofErr w:type="gramStart"/>
       <w:r>
         <w:rPr>
           <w:rFonts w:ascii="Arial Narrow" w:hAnsi="Arial Narrow"/>
           <w:color w:val="FF0000"/>
           <w:lang w:val="en-US"/>
         </w:rPr>
-        <w:t>o {</w:t>
-      </w:r>
+        <w:t>o{</w:t>
+      </w:r>
+      <w:proofErr w:type="gramEnd"/>
       <w:r>
         <w:rPr>
           <w:rFonts w:ascii="Arial Narrow" w:hAnsi="Arial Narrow"/>
           <w:color w:val="FF0000"/>
           <w:lang w:val="en-US"/>
         </w:rPr>
-        <w:t xml:space="preserve">1}, </w:t>
-      </w:r>
-      <w:proofErr w:type="gramStart"/>
+        <w:t>2}, o{3}, o{4}, o{5}, o{6}} with six outcomes; i.e., each elementary event {o{</w:t>
+      </w:r>
+      <w:proofErr w:type="spellStart"/>
       <w:r>
         <w:rPr>
           <w:rFonts w:ascii="Arial Narrow" w:hAnsi="Arial Narrow"/>
           <w:color w:val="FF0000"/>
           <w:lang w:val="en-US"/>
         </w:rPr>
-        <w:t>o{</w:t>
-      </w:r>
-      <w:proofErr w:type="gramEnd"/>
+        <w:t>i</w:t>
+      </w:r>
+      <w:proofErr w:type="spellEnd"/>
       <w:r>
         <w:rPr>
           <w:rFonts w:ascii="Arial Narrow" w:hAnsi="Arial Narrow"/>
           <w:color w:val="FF0000"/>
           <w:lang w:val="en-US"/>
         </w:rPr>
-        <w:t>2}, o{3}, o{4}, o{5}, o{6}} with six outcomes; i.e., each elementary event {o{</w:t>
-      </w:r>
-      <w:proofErr w:type="spellStart"/>
-      <w:r>
-        <w:rPr>
-          <w:rFonts w:ascii="Arial Narrow" w:hAnsi="Arial Narrow"/>
-          <w:color w:val="FF0000"/>
-          <w:lang w:val="en-US"/>
-        </w:rPr>
-        <w:t>i</w:t>
-      </w:r>
-      <w:proofErr w:type="spellEnd"/>
-      <w:r>
-        <w:rPr>
-          <w:rFonts w:ascii="Arial Narrow" w:hAnsi="Arial Narrow"/>
-          <w:color w:val="FF0000"/>
-          <w:lang w:val="en-US"/>
-        </w:rPr>
-        <w:t xml:space="preserve">}} corresponds to observing one of six distinct objects. Let X subset R ^ 2 be a feature space, C = {0, 1} be of two classes, and P be a probability measure defined on {P}. Further, let </w:t>
-      </w:r>
-      <w:r>
-        <w:rPr>
-          <w:rFonts w:ascii="Arial Narrow" w:hAnsi="Arial Narrow"/>
-          <w:color w:val="FF0000"/>
-          <w:lang w:val="en-US"/>
-        </w:rPr>
-        <w:t>X:</w:t>
-      </w:r>
-      <w:r>
-        <w:rPr>
-          <w:rFonts w:ascii="Arial Narrow" w:hAnsi="Arial Narrow"/>
-          <w:color w:val="FF0000"/>
-          <w:lang w:val="en-US"/>
-        </w:rPr>
-        <w:t xml:space="preserve"> Omega -&gt; X and </w:t>
+        <w:t xml:space="preserve">}} corresponds to observing one of six distinct objects. Let X subset R ^ 2 be a feature space, C = {0, 1} be of two classes, and P be a probability measure defined on {P}. Further, let X: Omega -&gt; X and </w:t>
       </w:r>
       <w:proofErr w:type="gramStart"/>
       <w:r>
@@ -4672,7 +4586,6 @@
           <w:b/>
           <w:bCs/>
           <w:u w:val="single"/>
-          <w:lang w:val="en-US"/>
         </w:rPr>
       </w:pPr>
       <w:r>
@@ -4681,7 +4594,6 @@
           <w:b/>
           <w:bCs/>
           <w:u w:val="single"/>
-          <w:lang w:val="en-US"/>
         </w:rPr>
         <w:br w:type="page"/>
       </w:r>
@@ -4764,6 +4676,7 @@
       <w:r>
         <w:rPr>
           <w:rFonts w:ascii="Arial Narrow" w:hAnsi="Arial Narrow"/>
+          <w:noProof/>
           <w:color w:val="FF0000"/>
           <w:lang w:val="en-US"/>
         </w:rPr>
@@ -4940,6 +4853,7 @@
       <w:r>
         <w:rPr>
           <w:rFonts w:ascii="Arial Narrow" w:hAnsi="Arial Narrow"/>
+          <w:noProof/>
           <w:color w:val="FF0000"/>
           <w:lang w:val="en-US"/>
         </w:rPr>
@@ -20748,7 +20662,6 @@
         </w:rPr>
         <w:t xml:space="preserve">Exercise </w:t>
       </w:r>
-      <w:proofErr w:type="gramStart"/>
       <w:r>
         <w:rPr>
           <w:rFonts w:ascii="Arial Narrow" w:hAnsi="Arial Narrow"/>
@@ -20758,9 +20671,8 @@
           <w:u w:val="single"/>
           <w:lang w:val="en-US"/>
         </w:rPr>
-        <w:t>4 :</w:t>
-      </w:r>
-      <w:proofErr w:type="gramEnd"/>
+        <w:t>4:</w:t>
+      </w:r>
       <w:r>
         <w:rPr>
           <w:rFonts w:ascii="Arial Narrow" w:hAnsi="Arial Narrow"/>
@@ -29423,46 +29335,7 @@
           <w:lang w:val="en-US"/>
         </w:rPr>
         <w:tab/>
-      </w:r>
-      <w:r>
-        <w:rPr>
-          <w:rFonts w:ascii="Arial Narrow" w:eastAsiaTheme="minorEastAsia" w:hAnsi="Arial Narrow"/>
-          <w:noProof/>
-          <w:lang w:val="en-US"/>
-        </w:rPr>
-        <w:t>P</w:t>
-      </w:r>
-      <w:r>
-        <w:rPr>
-          <w:rFonts w:ascii="Arial Narrow" w:eastAsiaTheme="minorEastAsia" w:hAnsi="Arial Narrow"/>
-          <w:noProof/>
-          <w:lang w:val="en-US"/>
-        </w:rPr>
-        <w:t>2</w:t>
-      </w:r>
-      <w:r>
-        <w:rPr>
-          <w:rFonts w:ascii="Arial Narrow" w:eastAsiaTheme="minorEastAsia" w:hAnsi="Arial Narrow"/>
-          <w:noProof/>
-          <w:lang w:val="en-US"/>
-        </w:rPr>
-        <w:t>(x1) = (FPR=0.</w:t>
-      </w:r>
-      <w:r>
-        <w:rPr>
-          <w:rFonts w:ascii="Arial Narrow" w:eastAsiaTheme="minorEastAsia" w:hAnsi="Arial Narrow"/>
-          <w:noProof/>
-          <w:lang w:val="en-US"/>
-        </w:rPr>
-        <w:t>8</w:t>
-      </w:r>
-      <w:r>
-        <w:rPr>
-          <w:rFonts w:ascii="Arial Narrow" w:eastAsiaTheme="minorEastAsia" w:hAnsi="Arial Narrow"/>
-          <w:noProof/>
-          <w:lang w:val="en-US"/>
-        </w:rPr>
-        <w:t>,TPR=0.</w:t>
+        <w:t>P2(x1) = (FPR=0.8,TPR=0.</w:t>
       </w:r>
       <w:r>
         <w:rPr>
@@ -29472,7 +29345,7 @@
           <w:szCs w:val="22"/>
           <w:lang w:val="en-US"/>
         </w:rPr>
-        <w:t>8</w:t>
+        <w:t>8)</w:t>
       </w:r>
       <w:r>
         <w:rPr>
@@ -29482,78 +29355,8 @@
           <w:szCs w:val="22"/>
           <w:lang w:val="en-US"/>
         </w:rPr>
-        <w:t>)</w:t>
-      </w:r>
-      <w:r>
-        <w:rPr>
-          <w:rFonts w:ascii="Arial Narrow" w:eastAsiaTheme="minorEastAsia" w:hAnsi="Arial Narrow"/>
-          <w:noProof/>
-          <w:sz w:val="22"/>
-          <w:szCs w:val="22"/>
-          <w:lang w:val="en-US"/>
-        </w:rPr>
         <w:tab/>
-        <w:t>P</w:t>
-      </w:r>
-      <w:r>
-        <w:rPr>
-          <w:rFonts w:ascii="Arial Narrow" w:eastAsiaTheme="minorEastAsia" w:hAnsi="Arial Narrow"/>
-          <w:noProof/>
-          <w:sz w:val="22"/>
-          <w:szCs w:val="22"/>
-          <w:lang w:val="en-US"/>
-        </w:rPr>
-        <w:t>2</w:t>
-      </w:r>
-      <w:r>
-        <w:rPr>
-          <w:rFonts w:ascii="Arial Narrow" w:eastAsiaTheme="minorEastAsia" w:hAnsi="Arial Narrow"/>
-          <w:noProof/>
-          <w:sz w:val="22"/>
-          <w:szCs w:val="22"/>
-          <w:lang w:val="en-US"/>
-        </w:rPr>
-        <w:t>(x2)= (FPR=0.</w:t>
-      </w:r>
-      <w:r>
-        <w:rPr>
-          <w:rFonts w:ascii="Arial Narrow" w:eastAsiaTheme="minorEastAsia" w:hAnsi="Arial Narrow"/>
-          <w:noProof/>
-          <w:sz w:val="22"/>
-          <w:szCs w:val="22"/>
-          <w:lang w:val="en-US"/>
-        </w:rPr>
-        <w:t>5</w:t>
-      </w:r>
-      <w:r>
-        <w:rPr>
-          <w:rFonts w:ascii="Arial Narrow" w:eastAsiaTheme="minorEastAsia" w:hAnsi="Arial Narrow"/>
-          <w:noProof/>
-          <w:sz w:val="22"/>
-          <w:szCs w:val="22"/>
-          <w:lang w:val="en-US"/>
-        </w:rPr>
-        <w:t>,TPR=</w:t>
-      </w:r>
-      <w:r>
-        <w:rPr>
-          <w:rFonts w:ascii="Arial Narrow" w:eastAsiaTheme="minorEastAsia" w:hAnsi="Arial Narrow"/>
-          <w:noProof/>
-          <w:sz w:val="22"/>
-          <w:szCs w:val="22"/>
-          <w:lang w:val="en-US"/>
-        </w:rPr>
-        <w:t>1</w:t>
-      </w:r>
-      <w:r>
-        <w:rPr>
-          <w:rFonts w:ascii="Arial Narrow" w:eastAsiaTheme="minorEastAsia" w:hAnsi="Arial Narrow"/>
-          <w:noProof/>
-          <w:sz w:val="22"/>
-          <w:szCs w:val="22"/>
-          <w:lang w:val="en-US"/>
-        </w:rPr>
-        <w:t>)</w:t>
+        <w:t>P2(x2)= (FPR=0.5,TPR=1)</w:t>
       </w:r>
     </w:p>
     <w:p>
@@ -29742,23 +29545,7 @@
           <w:lang w:val="en-US"/>
         </w:rPr>
         <w:tab/>
-        <w:t>P</w:t>
-      </w:r>
-      <w:r>
-        <w:rPr>
-          <w:rFonts w:ascii="Arial Narrow" w:eastAsiaTheme="minorEastAsia" w:hAnsi="Arial Narrow"/>
-          <w:noProof/>
-          <w:lang w:val="en-US"/>
-        </w:rPr>
-        <w:t>5</w:t>
-      </w:r>
-      <w:r>
-        <w:rPr>
-          <w:rFonts w:ascii="Arial Narrow" w:eastAsiaTheme="minorEastAsia" w:hAnsi="Arial Narrow"/>
-          <w:noProof/>
-          <w:lang w:val="en-US"/>
-        </w:rPr>
-        <w:t>(x1) = (FPR=0.</w:t>
+        <w:t>P5(x1) = (FPR=0.</w:t>
       </w:r>
       <w:r>
         <w:rPr>
@@ -29805,27 +29592,7 @@
           <w:lang w:val="en-US"/>
         </w:rPr>
         <w:tab/>
-        <w:t>P</w:t>
-      </w:r>
-      <w:r>
-        <w:rPr>
-          <w:rFonts w:ascii="Arial Narrow" w:eastAsiaTheme="minorEastAsia" w:hAnsi="Arial Narrow"/>
-          <w:noProof/>
-          <w:sz w:val="22"/>
-          <w:szCs w:val="22"/>
-          <w:lang w:val="en-US"/>
-        </w:rPr>
-        <w:t>5</w:t>
-      </w:r>
-      <w:r>
-        <w:rPr>
-          <w:rFonts w:ascii="Arial Narrow" w:eastAsiaTheme="minorEastAsia" w:hAnsi="Arial Narrow"/>
-          <w:noProof/>
-          <w:sz w:val="22"/>
-          <w:szCs w:val="22"/>
-          <w:lang w:val="en-US"/>
-        </w:rPr>
-        <w:t>(x2)= (FPR=0,TPR=0.</w:t>
+        <w:t>P5(x2)= (FPR=0,TPR=0.</w:t>
       </w:r>
       <w:r>
         <w:rPr>
@@ -29900,23 +29667,7 @@
           <w:lang w:val="en-US"/>
         </w:rPr>
         <w:tab/>
-        <w:t>P</w:t>
-      </w:r>
-      <w:r>
-        <w:rPr>
-          <w:rFonts w:ascii="Arial Narrow" w:eastAsiaTheme="minorEastAsia" w:hAnsi="Arial Narrow"/>
-          <w:noProof/>
-          <w:lang w:val="en-US"/>
-        </w:rPr>
-        <w:t>6</w:t>
-      </w:r>
-      <w:r>
-        <w:rPr>
-          <w:rFonts w:ascii="Arial Narrow" w:eastAsiaTheme="minorEastAsia" w:hAnsi="Arial Narrow"/>
-          <w:noProof/>
-          <w:lang w:val="en-US"/>
-        </w:rPr>
-        <w:t xml:space="preserve"> = (FPR=0,TPR=0)</w:t>
+        <w:t>P6 = (FPR=0,TPR=0)</w:t>
       </w:r>
       <w:r>
         <w:rPr>
@@ -30016,7 +29767,7 @@
           </mc:Choice>
           <mc:Fallback>
             <w:pict>
-              <v:shape w14:anchorId="4EDDDA2A" id="Arco 17" o:spid="_x0000_s1026" style="position:absolute;margin-left:308.45pt;margin-top:3.3pt;width:100.2pt;height:166.15pt;rotation:-90;z-index:251699200;visibility:visible;mso-wrap-style:square;mso-width-percent:0;mso-height-percent:0;mso-wrap-distance-left:9pt;mso-wrap-distance-top:0;mso-wrap-distance-right:9pt;mso-wrap-distance-bottom:0;mso-position-horizontal:absolute;mso-position-horizontal-relative:text;mso-position-vertical:absolute;mso-position-vertical-relative:text;mso-width-percent:0;mso-height-percent:0;mso-width-relative:margin;mso-height-relative:margin;v-text-anchor:middle" coordsize="1272622,2110136" o:gfxdata="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" path="m636311,nsc987736,,1272622,472370,1272622,1055068r-636311,l636311,xem636311,nfc987736,,1272622,472370,1272622,1055068e" filled="f" strokecolor="#3a7c22 [2409]" strokeweight="1pt">
+              <v:shape w14:anchorId="3F32E381" id="Arco 17" o:spid="_x0000_s1026" style="position:absolute;margin-left:308.45pt;margin-top:3.3pt;width:100.2pt;height:166.15pt;rotation:-90;z-index:251699200;visibility:visible;mso-wrap-style:square;mso-width-percent:0;mso-height-percent:0;mso-wrap-distance-left:9pt;mso-wrap-distance-top:0;mso-wrap-distance-right:9pt;mso-wrap-distance-bottom:0;mso-position-horizontal:absolute;mso-position-horizontal-relative:text;mso-position-vertical:absolute;mso-position-vertical-relative:text;mso-width-percent:0;mso-height-percent:0;mso-width-relative:margin;mso-height-relative:margin;v-text-anchor:middle" coordsize="1272622,2110136" o:gfxdata="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" path="m636311,nsc987736,,1272622,472370,1272622,1055068r-636311,l636311,xem636311,nfc987736,,1272622,472370,1272622,1055068e" filled="f" strokecolor="#3a7c22 [2409]" strokeweight="1pt">
                 <v:stroke joinstyle="miter"/>
                 <v:path arrowok="t" o:connecttype="custom" o:connectlocs="636311,0;1272622,1055068" o:connectangles="0,0"/>
               </v:shape>
@@ -30088,7 +29839,7 @@
           </mc:Choice>
           <mc:Fallback>
             <w:pict>
-              <v:line w14:anchorId="41AA2A01" id="Conector recto 8" o:spid="_x0000_s1026" style="position:absolute;flip:y;z-index:251682816;visibility:visible;mso-wrap-style:square;mso-wrap-distance-left:9pt;mso-wrap-distance-top:0;mso-wrap-distance-right:9pt;mso-wrap-distance-bottom:0;mso-position-horizontal:absolute;mso-position-horizontal-relative:text;mso-position-vertical:absolute;mso-position-vertical-relative:text" from="151.15pt,18.45pt" to="151.15pt,210.45pt" o:gfxdata="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" strokecolor="#00b0f0" strokeweight="2.25pt">
+              <v:line w14:anchorId="25CA61E3" id="Conector recto 8" o:spid="_x0000_s1026" style="position:absolute;flip:y;z-index:251682816;visibility:visible;mso-wrap-style:square;mso-wrap-distance-left:9pt;mso-wrap-distance-top:0;mso-wrap-distance-right:9pt;mso-wrap-distance-bottom:0;mso-position-horizontal:absolute;mso-position-horizontal-relative:text;mso-position-vertical:absolute;mso-position-vertical-relative:text" from="151.15pt,18.45pt" to="151.15pt,210.45pt" o:gfxdata="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" strokecolor="#00b0f0" strokeweight="2.25pt">
                 <v:stroke joinstyle="miter"/>
               </v:line>
             </w:pict>
@@ -30109,11 +29860,12 @@
       <w:r>
         <w:rPr>
           <w:rFonts w:ascii="Arial Narrow" w:eastAsiaTheme="minorEastAsia" w:hAnsi="Arial Narrow"/>
+          <w:noProof/>
           <w:color w:val="00B050"/>
           <w:lang w:val="en-US"/>
         </w:rPr>
         <w:drawing>
-          <wp:anchor distT="0" distB="0" distL="114300" distR="114300" simplePos="0" relativeHeight="251700224" behindDoc="0" locked="0" layoutInCell="1" allowOverlap="1" wp14:anchorId="1D46B064" wp14:editId="06B986F5">
+          <wp:anchor distT="0" distB="0" distL="114300" distR="114300" simplePos="0" relativeHeight="251700224" behindDoc="0" locked="0" layoutInCell="1" allowOverlap="1" wp14:anchorId="1D46B064" wp14:editId="3ACE1D72">
             <wp:simplePos x="0" y="0"/>
             <wp:positionH relativeFrom="column">
               <wp:posOffset>3747687</wp:posOffset>
@@ -30178,6 +29930,7 @@
       <w:r>
         <w:rPr>
           <w:rFonts w:ascii="Arial Narrow" w:eastAsiaTheme="minorEastAsia" w:hAnsi="Arial Narrow"/>
+          <w:noProof/>
           <w:color w:val="00B050"/>
           <w:lang w:val="en-US"/>
         </w:rPr>
@@ -30313,7 +30066,7 @@
           </mc:Choice>
           <mc:Fallback>
             <w:pict>
-              <v:line w14:anchorId="55E9D8A0" id="Conector recto 2" o:spid="_x0000_s1026" style="position:absolute;flip:x y;z-index:251698176;visibility:visible;mso-wrap-style:square;mso-width-percent:0;mso-height-percent:0;mso-wrap-distance-left:9pt;mso-wrap-distance-top:0;mso-wrap-distance-right:9pt;mso-wrap-distance-bottom:0;mso-position-horizontal:absolute;mso-position-horizontal-relative:text;mso-position-vertical:absolute;mso-position-vertical-relative:text;mso-width-percent:0;mso-height-percent:0;mso-width-relative:margin;mso-height-relative:margin" from="275.4pt,67.25pt" to="275.7pt,173.35pt" o:gfxdata="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" strokecolor="#196b24 [3206]" strokeweight="1pt">
+              <v:line w14:anchorId="6B65C36C" id="Conector recto 2" o:spid="_x0000_s1026" style="position:absolute;flip:x y;z-index:251698176;visibility:visible;mso-wrap-style:square;mso-width-percent:0;mso-height-percent:0;mso-wrap-distance-left:9pt;mso-wrap-distance-top:0;mso-wrap-distance-right:9pt;mso-wrap-distance-bottom:0;mso-position-horizontal:absolute;mso-position-horizontal-relative:text;mso-position-vertical:absolute;mso-position-vertical-relative:text;mso-width-percent:0;mso-height-percent:0;mso-width-relative:margin;mso-height-relative:margin" from="275.4pt,67.25pt" to="275.7pt,173.35pt" o:gfxdata="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" strokecolor="#196b24 [3206]" strokeweight="1pt">
                 <v:stroke joinstyle="miter"/>
               </v:line>
             </w:pict>
@@ -30389,7 +30142,7 @@
           </mc:Choice>
           <mc:Fallback>
             <w:pict>
-              <v:line w14:anchorId="3589DDB4" id="Conector recto 2" o:spid="_x0000_s1026" style="position:absolute;z-index:251680768;visibility:visible;mso-wrap-style:square;mso-width-percent:0;mso-height-percent:0;mso-wrap-distance-left:9pt;mso-wrap-distance-top:0;mso-wrap-distance-right:9pt;mso-wrap-distance-bottom:0;mso-position-horizontal:absolute;mso-position-horizontal-relative:text;mso-position-vertical:absolute;mso-position-vertical-relative:text;mso-width-percent:0;mso-height-percent:0;mso-width-relative:margin;mso-height-relative:margin" from="361.45pt,13.1pt" to="438.7pt,14.05pt" o:gfxdata="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" strokecolor="#196b24 [3206]" strokeweight="1pt">
+              <v:line w14:anchorId="2E3A4AED" id="Conector recto 2" o:spid="_x0000_s1026" style="position:absolute;z-index:251680768;visibility:visible;mso-wrap-style:square;mso-width-percent:0;mso-height-percent:0;mso-wrap-distance-left:9pt;mso-wrap-distance-top:0;mso-wrap-distance-right:9pt;mso-wrap-distance-bottom:0;mso-position-horizontal:absolute;mso-position-horizontal-relative:text;mso-position-vertical:absolute;mso-position-vertical-relative:text;mso-width-percent:0;mso-height-percent:0;mso-width-relative:margin;mso-height-relative:margin" from="361.45pt,13.1pt" to="438.7pt,14.05pt" o:gfxdata="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" strokecolor="#196b24 [3206]" strokeweight="1pt">
                 <v:stroke joinstyle="miter"/>
               </v:line>
             </w:pict>
@@ -30469,7 +30222,7 @@
           </mc:Choice>
           <mc:Fallback>
             <w:pict>
-              <v:shapetype w14:anchorId="64A5D2FA" id="_x0000_t124" coordsize="21600,21600" o:spt="124" path="m10800,qx,10800,10800,21600,21600,10800,10800,xem,10800nfl21600,10800em10800,nfl10800,21600e">
+              <v:shapetype w14:anchorId="7C467EBD" id="_x0000_t124" coordsize="21600,21600" o:spt="124" path="m10800,qx,10800,10800,21600,21600,10800,10800,xem,10800nfl21600,10800em10800,nfl10800,21600e">
                 <v:path o:extrusionok="f" gradientshapeok="t" o:connecttype="custom" o:connectlocs="10800,0;3163,3163;0,10800;3163,18437;10800,21600;18437,18437;21600,10800;18437,3163" textboxrect="3163,3163,18437,18437"/>
               </v:shapetype>
               <v:shape id="Diagrama de flujo: o 12" o:spid="_x0000_s1026" type="#_x0000_t124" style="position:absolute;margin-left:272pt;margin-top:63.8pt;width:6.5pt;height:6.5pt;z-index:251694080;visibility:visible;mso-wrap-style:square;mso-wrap-distance-left:9pt;mso-wrap-distance-top:0;mso-wrap-distance-right:9pt;mso-wrap-distance-bottom:0;mso-position-horizontal:absolute;mso-position-horizontal-relative:text;mso-position-vertical:absolute;mso-position-vertical-relative:text;v-text-anchor:middle" o:gfxdata="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" filled="f" strokecolor="#3a7c22 [2409]" strokeweight="1pt">
@@ -30545,7 +30298,7 @@
           </mc:Choice>
           <mc:Fallback>
             <w:pict>
-              <v:line w14:anchorId="44C10FC2" id="Conector recto 3" o:spid="_x0000_s1026" style="position:absolute;z-index:251681792;visibility:visible;mso-wrap-style:square;mso-wrap-distance-left:9pt;mso-wrap-distance-top:0;mso-wrap-distance-right:9pt;mso-wrap-distance-bottom:0;mso-position-horizontal:absolute;mso-position-horizontal-relative:text;mso-position-vertical:absolute;mso-position-vertical-relative:text" from="18.15pt,56.4pt" to="211.15pt,56.4pt" o:gfxdata="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" strokecolor="#d86dcb [1944]" strokeweight="2.25pt">
+              <v:line w14:anchorId="11CBE726" id="Conector recto 3" o:spid="_x0000_s1026" style="position:absolute;z-index:251681792;visibility:visible;mso-wrap-style:square;mso-wrap-distance-left:9pt;mso-wrap-distance-top:0;mso-wrap-distance-right:9pt;mso-wrap-distance-bottom:0;mso-position-horizontal:absolute;mso-position-horizontal-relative:text;mso-position-vertical:absolute;mso-position-vertical-relative:text" from="18.15pt,56.4pt" to="211.15pt,56.4pt" o:gfxdata="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" strokecolor="#d86dcb [1944]" strokeweight="2.25pt">
                 <v:stroke joinstyle="miter"/>
               </v:line>
             </w:pict>
@@ -30625,7 +30378,7 @@
           </mc:Choice>
           <mc:Fallback>
             <w:pict>
-              <v:shape w14:anchorId="3F9D9F0D" id="Diagrama de flujo: o 12" o:spid="_x0000_s1026" type="#_x0000_t124" style="position:absolute;margin-left:358pt;margin-top:10.1pt;width:6.5pt;height:6.5pt;z-index:251696128;visibility:visible;mso-wrap-style:square;mso-wrap-distance-left:9pt;mso-wrap-distance-top:0;mso-wrap-distance-right:9pt;mso-wrap-distance-bottom:0;mso-position-horizontal:absolute;mso-position-horizontal-relative:text;mso-position-vertical:absolute;mso-position-vertical-relative:text;v-text-anchor:middle" o:gfxdata="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" filled="f" strokecolor="#3a7c22 [2409]" strokeweight="1pt">
+              <v:shape w14:anchorId="323C9425" id="Diagrama de flujo: o 12" o:spid="_x0000_s1026" type="#_x0000_t124" style="position:absolute;margin-left:358pt;margin-top:10.1pt;width:6.5pt;height:6.5pt;z-index:251696128;visibility:visible;mso-wrap-style:square;mso-wrap-distance-left:9pt;mso-wrap-distance-top:0;mso-wrap-distance-right:9pt;mso-wrap-distance-bottom:0;mso-position-horizontal:absolute;mso-position-horizontal-relative:text;mso-position-vertical:absolute;mso-position-vertical-relative:text;v-text-anchor:middle" o:gfxdata="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" filled="f" strokecolor="#3a7c22 [2409]" strokeweight="1pt">
                 <v:stroke joinstyle="miter"/>
               </v:shape>
             </w:pict>
@@ -30703,7 +30456,7 @@
           </mc:Choice>
           <mc:Fallback>
             <w:pict>
-              <v:shape w14:anchorId="44F8CCE1" id="Diagrama de flujo: o 12" o:spid="_x0000_s1026" type="#_x0000_t124" style="position:absolute;margin-left:315.5pt;margin-top:126.2pt;width:6.5pt;height:6.5pt;z-index:251692032;visibility:visible;mso-wrap-style:square;mso-wrap-distance-left:9pt;mso-wrap-distance-top:0;mso-wrap-distance-right:9pt;mso-wrap-distance-bottom:0;mso-position-horizontal:absolute;mso-position-horizontal-relative:text;mso-position-vertical:absolute;mso-position-vertical-relative:text;v-text-anchor:middle" o:gfxdata="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" filled="f" strokecolor="red" strokeweight="1pt">
+              <v:shape w14:anchorId="7DEEF38E" id="Diagrama de flujo: o 12" o:spid="_x0000_s1026" type="#_x0000_t124" style="position:absolute;margin-left:315.5pt;margin-top:126.2pt;width:6.5pt;height:6.5pt;z-index:251692032;visibility:visible;mso-wrap-style:square;mso-wrap-distance-left:9pt;mso-wrap-distance-top:0;mso-wrap-distance-right:9pt;mso-wrap-distance-bottom:0;mso-position-horizontal:absolute;mso-position-horizontal-relative:text;mso-position-vertical:absolute;mso-position-vertical-relative:text;v-text-anchor:middle" o:gfxdata="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" filled="f" strokecolor="red" strokeweight="1pt">
                 <v:stroke joinstyle="miter"/>
               </v:shape>
             </w:pict>
@@ -30779,7 +30532,7 @@
           </mc:Choice>
           <mc:Fallback>
             <w:pict>
-              <v:line w14:anchorId="76D74579" id="Conector recto 2" o:spid="_x0000_s1026" style="position:absolute;flip:x;z-index:251674624;visibility:visible;mso-wrap-style:square;mso-width-percent:0;mso-height-percent:0;mso-wrap-distance-left:9pt;mso-wrap-distance-top:0;mso-wrap-distance-right:9pt;mso-wrap-distance-bottom:0;mso-position-horizontal:absolute;mso-position-horizontal-relative:text;mso-position-vertical:absolute;mso-position-vertical-relative:text;mso-width-percent:0;mso-height-percent:0;mso-width-relative:margin;mso-height-relative:margin" from="274.4pt,13.1pt" to="436.65pt,174.35pt" o:gfxdata="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" strokecolor="red" strokeweight="1pt">
+              <v:line w14:anchorId="1FE7C788" id="Conector recto 2" o:spid="_x0000_s1026" style="position:absolute;flip:x;z-index:251674624;visibility:visible;mso-wrap-style:square;mso-width-percent:0;mso-height-percent:0;mso-wrap-distance-left:9pt;mso-wrap-distance-top:0;mso-wrap-distance-right:9pt;mso-wrap-distance-bottom:0;mso-position-horizontal:absolute;mso-position-horizontal-relative:text;mso-position-vertical:absolute;mso-position-vertical-relative:text;mso-width-percent:0;mso-height-percent:0;mso-width-relative:margin;mso-height-relative:margin" from="274.4pt,13.1pt" to="436.65pt,174.35pt" o:gfxdata="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" strokecolor="red" strokeweight="1pt">
                 <v:stroke joinstyle="miter"/>
               </v:line>
             </w:pict>
@@ -30857,7 +30610,7 @@
           </mc:Choice>
           <mc:Fallback>
             <w:pict>
-              <v:shape w14:anchorId="17D47515" id="Diagrama de flujo: o 12" o:spid="_x0000_s1026" type="#_x0000_t124" style="position:absolute;margin-left:352.75pt;margin-top:90.15pt;width:6.5pt;height:6.5pt;z-index:251689984;visibility:visible;mso-wrap-style:square;mso-wrap-distance-left:9pt;mso-wrap-distance-top:0;mso-wrap-distance-right:9pt;mso-wrap-distance-bottom:0;mso-position-horizontal:absolute;mso-position-horizontal-relative:text;mso-position-vertical:absolute;mso-position-vertical-relative:text;v-text-anchor:middle" o:gfxdata="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" filled="f" strokecolor="red" strokeweight="1pt">
+              <v:shape w14:anchorId="1C5C45E6" id="Diagrama de flujo: o 12" o:spid="_x0000_s1026" type="#_x0000_t124" style="position:absolute;margin-left:352.75pt;margin-top:90.15pt;width:6.5pt;height:6.5pt;z-index:251689984;visibility:visible;mso-wrap-style:square;mso-wrap-distance-left:9pt;mso-wrap-distance-top:0;mso-wrap-distance-right:9pt;mso-wrap-distance-bottom:0;mso-position-horizontal:absolute;mso-position-horizontal-relative:text;mso-position-vertical:absolute;mso-position-vertical-relative:text;v-text-anchor:middle" o:gfxdata="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" filled="f" strokecolor="red" strokeweight="1pt">
                 <v:stroke joinstyle="miter"/>
               </v:shape>
             </w:pict>
@@ -30935,7 +30688,7 @@
           </mc:Choice>
           <mc:Fallback>
             <w:pict>
-              <v:shape w14:anchorId="75079D86" id="Diagrama de flujo: o 12" o:spid="_x0000_s1026" type="#_x0000_t124" style="position:absolute;margin-left:401.5pt;margin-top:41.6pt;width:6.5pt;height:6.5pt;z-index:251687936;visibility:visible;mso-wrap-style:square;mso-wrap-distance-left:9pt;mso-wrap-distance-top:0;mso-wrap-distance-right:9pt;mso-wrap-distance-bottom:0;mso-position-horizontal:absolute;mso-position-horizontal-relative:text;mso-position-vertical:absolute;mso-position-vertical-relative:text;v-text-anchor:middle" o:gfxdata="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" filled="f" strokecolor="red" strokeweight="1pt">
+              <v:shape w14:anchorId="5108C2FB" id="Diagrama de flujo: o 12" o:spid="_x0000_s1026" type="#_x0000_t124" style="position:absolute;margin-left:401.5pt;margin-top:41.6pt;width:6.5pt;height:6.5pt;z-index:251687936;visibility:visible;mso-wrap-style:square;mso-wrap-distance-left:9pt;mso-wrap-distance-top:0;mso-wrap-distance-right:9pt;mso-wrap-distance-bottom:0;mso-position-horizontal:absolute;mso-position-horizontal-relative:text;mso-position-vertical:absolute;mso-position-vertical-relative:text;v-text-anchor:middle" o:gfxdata="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" filled="f" strokecolor="red" strokeweight="1pt">
                 <v:stroke joinstyle="miter"/>
               </v:shape>
             </w:pict>
@@ -31013,7 +30766,7 @@
           </mc:Choice>
           <mc:Fallback>
             <w:pict>
-              <v:shape w14:anchorId="314E2E6A" id="Diagrama de flujo: o 12" o:spid="_x0000_s1026" type="#_x0000_t124" style="position:absolute;margin-left:434pt;margin-top:9.9pt;width:6.5pt;height:6.5pt;z-index:251685888;visibility:visible;mso-wrap-style:square;mso-wrap-distance-left:9pt;mso-wrap-distance-top:0;mso-wrap-distance-right:9pt;mso-wrap-distance-bottom:0;mso-position-horizontal:absolute;mso-position-horizontal-relative:text;mso-position-vertical:absolute;mso-position-vertical-relative:text;v-text-anchor:middle" o:gfxdata="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" filled="f" strokecolor="red" strokeweight="1pt">
+              <v:shape w14:anchorId="5A60126B" id="Diagrama de flujo: o 12" o:spid="_x0000_s1026" type="#_x0000_t124" style="position:absolute;margin-left:434pt;margin-top:9.9pt;width:6.5pt;height:6.5pt;z-index:251685888;visibility:visible;mso-wrap-style:square;mso-wrap-distance-left:9pt;mso-wrap-distance-top:0;mso-wrap-distance-right:9pt;mso-wrap-distance-bottom:0;mso-position-horizontal:absolute;mso-position-horizontal-relative:text;mso-position-vertical:absolute;mso-position-vertical-relative:text;v-text-anchor:middle" o:gfxdata="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" filled="f" strokecolor="red" strokeweight="1pt">
                 <v:stroke joinstyle="miter"/>
               </v:shape>
             </w:pict>
@@ -31091,7 +30844,7 @@
           </mc:Choice>
           <mc:Fallback>
             <w:pict>
-              <v:shape w14:anchorId="7121921B" id="Diagrama de flujo: o 12" o:spid="_x0000_s1026" type="#_x0000_t124" style="position:absolute;margin-left:272.15pt;margin-top:170.35pt;width:6.5pt;height:6.5pt;z-index:251683840;visibility:visible;mso-wrap-style:square;mso-wrap-distance-left:9pt;mso-wrap-distance-top:0;mso-wrap-distance-right:9pt;mso-wrap-distance-bottom:0;mso-position-horizontal:absolute;mso-position-horizontal-relative:text;mso-position-vertical:absolute;mso-position-vertical-relative:text;v-text-anchor:middle" o:gfxdata="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" filled="f" strokecolor="red" strokeweight="1pt">
+              <v:shape w14:anchorId="232F8F58" id="Diagrama de flujo: o 12" o:spid="_x0000_s1026" type="#_x0000_t124" style="position:absolute;margin-left:272.15pt;margin-top:170.35pt;width:6.5pt;height:6.5pt;z-index:251683840;visibility:visible;mso-wrap-style:square;mso-wrap-distance-left:9pt;mso-wrap-distance-top:0;mso-wrap-distance-right:9pt;mso-wrap-distance-bottom:0;mso-position-horizontal:absolute;mso-position-horizontal-relative:text;mso-position-vertical:absolute;mso-position-vertical-relative:text;v-text-anchor:middle" o:gfxdata="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" filled="f" strokecolor="red" strokeweight="1pt">
                 <v:stroke joinstyle="miter"/>
               </v:shape>
             </w:pict>
@@ -31261,6 +31014,6457 @@
           <w:lang w:val="en-US"/>
         </w:rPr>
         <w:t>and therefore a more effective classification.</w:t>
+      </w:r>
+    </w:p>
+    <w:p>
+      <w:pPr>
+        <w:jc w:val="both"/>
+        <w:rPr>
+          <w:rFonts w:ascii="Arial Narrow" w:eastAsiaTheme="minorEastAsia" w:hAnsi="Arial Narrow"/>
+          <w:lang w:val="en-US"/>
+        </w:rPr>
+      </w:pPr>
+    </w:p>
+    <w:p>
+      <w:pPr>
+        <w:jc w:val="both"/>
+        <w:rPr>
+          <w:rFonts w:ascii="Arial Narrow" w:eastAsiaTheme="minorEastAsia" w:hAnsi="Arial Narrow"/>
+          <w:b/>
+          <w:bCs/>
+          <w:color w:val="FF0000"/>
+          <w:u w:val="single"/>
+          <w:lang w:val="en-US"/>
+        </w:rPr>
+      </w:pPr>
+    </w:p>
+    <w:p>
+      <w:pPr>
+        <w:rPr>
+          <w:rFonts w:ascii="Arial Narrow" w:eastAsiaTheme="minorEastAsia" w:hAnsi="Arial Narrow"/>
+          <w:b/>
+          <w:bCs/>
+          <w:color w:val="FF0000"/>
+          <w:u w:val="single"/>
+          <w:lang w:val="en-US"/>
+        </w:rPr>
+      </w:pPr>
+      <w:r>
+        <w:rPr>
+          <w:rFonts w:ascii="Arial Narrow" w:eastAsiaTheme="minorEastAsia" w:hAnsi="Arial Narrow"/>
+          <w:b/>
+          <w:bCs/>
+          <w:color w:val="FF0000"/>
+          <w:u w:val="single"/>
+          <w:lang w:val="en-US"/>
+        </w:rPr>
+        <w:br w:type="page"/>
+      </w:r>
+    </w:p>
+    <w:p>
+      <w:pPr>
+        <w:rPr>
+          <w:rFonts w:ascii="Arial Narrow" w:eastAsiaTheme="minorEastAsia" w:hAnsi="Arial Narrow"/>
+          <w:b/>
+          <w:bCs/>
+          <w:color w:val="FF0000"/>
+          <w:u w:val="single"/>
+          <w:lang w:val="en-US"/>
+        </w:rPr>
+      </w:pPr>
+      <w:r>
+        <w:rPr>
+          <w:rFonts w:ascii="Arial Narrow" w:eastAsiaTheme="minorEastAsia" w:hAnsi="Arial Narrow"/>
+          <w:b/>
+          <w:bCs/>
+          <w:color w:val="FF0000"/>
+          <w:u w:val="single"/>
+          <w:lang w:val="en-US"/>
+        </w:rPr>
+        <w:lastRenderedPageBreak/>
+        <w:t>Exercise 5: Linear Regression (2+1+0+0+0=3 Points)</w:t>
+      </w:r>
+    </w:p>
+    <w:p>
+      <w:pPr>
+        <w:jc w:val="both"/>
+        <w:rPr>
+          <w:rFonts w:ascii="Arial Narrow" w:eastAsiaTheme="minorEastAsia" w:hAnsi="Arial Narrow"/>
+          <w:color w:val="FF0000"/>
+          <w:lang w:val="en-US"/>
+        </w:rPr>
+      </w:pPr>
+      <w:r>
+        <w:rPr>
+          <w:rFonts w:ascii="Arial Narrow" w:eastAsiaTheme="minorEastAsia" w:hAnsi="Arial Narrow"/>
+          <w:color w:val="FF0000"/>
+          <w:lang w:val="en-US"/>
+        </w:rPr>
+        <w:t>This table describes four cars by their age, mileage, and stopping distance for a full braking at 100km/h:</w:t>
+      </w:r>
+    </w:p>
+    <w:p>
+      <w:pPr>
+        <w:jc w:val="both"/>
+        <w:rPr>
+          <w:rFonts w:ascii="Arial Narrow" w:eastAsiaTheme="minorEastAsia" w:hAnsi="Arial Narrow"/>
+          <w:color w:val="F6F6F6"/>
+          <w:lang w:val="en-US"/>
+        </w:rPr>
+      </w:pPr>
+      <w:r>
+        <w:rPr>
+          <w:rFonts w:ascii="Arial Narrow" w:eastAsiaTheme="minorEastAsia" w:hAnsi="Arial Narrow"/>
+          <w:noProof/>
+          <w:color w:val="F6F6F6"/>
+          <w:lang w:val="en-US"/>
+        </w:rPr>
+        <w:drawing>
+          <wp:inline distT="0" distB="0" distL="0" distR="0" wp14:anchorId="4AF0FA28" wp14:editId="7649E2D9">
+            <wp:extent cx="5760720" cy="1320165"/>
+            <wp:effectExtent l="0" t="0" r="0" b="0"/>
+            <wp:docPr id="1765559469" name="Imagen 1"/>
+            <wp:cNvGraphicFramePr>
+              <a:graphicFrameLocks xmlns:a="http://schemas.openxmlformats.org/drawingml/2006/main" noChangeAspect="1"/>
+            </wp:cNvGraphicFramePr>
+            <a:graphic xmlns:a="http://schemas.openxmlformats.org/drawingml/2006/main">
+              <a:graphicData uri="http://schemas.openxmlformats.org/drawingml/2006/picture">
+                <pic:pic xmlns:pic="http://schemas.openxmlformats.org/drawingml/2006/picture">
+                  <pic:nvPicPr>
+                    <pic:cNvPr id="1765559469" name=""/>
+                    <pic:cNvPicPr/>
+                  </pic:nvPicPr>
+                  <pic:blipFill>
+                    <a:blip r:embed="rId13"/>
+                    <a:stretch>
+                      <a:fillRect/>
+                    </a:stretch>
+                  </pic:blipFill>
+                  <pic:spPr>
+                    <a:xfrm>
+                      <a:off x="0" y="0"/>
+                      <a:ext cx="5760720" cy="1320165"/>
+                    </a:xfrm>
+                    <a:prstGeom prst="rect">
+                      <a:avLst/>
+                    </a:prstGeom>
+                  </pic:spPr>
+                </pic:pic>
+              </a:graphicData>
+            </a:graphic>
+          </wp:inline>
+        </w:drawing>
+      </w:r>
+    </w:p>
+    <w:p>
+      <w:pPr>
+        <w:pStyle w:val="Prrafodelista"/>
+        <w:numPr>
+          <w:ilvl w:val="0"/>
+          <w:numId w:val="10"/>
+        </w:numPr>
+        <w:jc w:val="both"/>
+        <w:rPr>
+          <w:rFonts w:ascii="Arial Narrow" w:eastAsiaTheme="minorEastAsia" w:hAnsi="Arial Narrow"/>
+          <w:color w:val="FF0000"/>
+          <w:lang w:val="en-US"/>
+        </w:rPr>
+      </w:pPr>
+      <w:r>
+        <w:rPr>
+          <w:rFonts w:ascii="Arial Narrow" w:eastAsiaTheme="minorEastAsia" w:hAnsi="Arial Narrow"/>
+          <w:color w:val="FF0000"/>
+          <w:lang w:val="en-US"/>
+        </w:rPr>
+        <w:t xml:space="preserve">Determine the linear regression weights </w:t>
+      </w:r>
+      <w:proofErr w:type="spellStart"/>
+      <w:r>
+        <w:rPr>
+          <w:rFonts w:ascii="Arial Narrow" w:eastAsiaTheme="minorEastAsia" w:hAnsi="Arial Narrow"/>
+          <w:color w:val="FF0000"/>
+          <w:lang w:val="en-US"/>
+        </w:rPr>
+        <w:t>wi</w:t>
+      </w:r>
+      <w:proofErr w:type="spellEnd"/>
+      <w:r>
+        <w:rPr>
+          <w:rFonts w:ascii="Arial Narrow" w:eastAsiaTheme="minorEastAsia" w:hAnsi="Arial Narrow"/>
+          <w:color w:val="FF0000"/>
+          <w:lang w:val="en-US"/>
+        </w:rPr>
+        <w:t xml:space="preserve"> for predicting the stopping distance from only the age.</w:t>
+      </w:r>
+    </w:p>
+    <w:tbl>
+      <w:tblPr>
+        <w:tblStyle w:val="Tablaconcuadrcula"/>
+        <w:tblW w:w="0" w:type="auto"/>
+        <w:tblLook w:val="04A0" w:firstRow="1" w:lastRow="0" w:firstColumn="1" w:lastColumn="0" w:noHBand="0" w:noVBand="1"/>
+      </w:tblPr>
+      <w:tblGrid>
+        <w:gridCol w:w="326"/>
+        <w:gridCol w:w="1081"/>
+        <w:gridCol w:w="1423"/>
+        <w:gridCol w:w="1843"/>
+        <w:gridCol w:w="709"/>
+        <w:gridCol w:w="709"/>
+      </w:tblGrid>
+      <w:tr>
+        <w:trPr>
+          <w:trHeight w:val="290"/>
+        </w:trPr>
+        <w:tc>
+          <w:tcPr>
+            <w:tcW w:w="326" w:type="dxa"/>
+            <w:tcBorders>
+              <w:top w:val="nil"/>
+              <w:left w:val="nil"/>
+              <w:bottom w:val="single" w:sz="4" w:space="0" w:color="auto"/>
+              <w:right w:val="nil"/>
+            </w:tcBorders>
+            <w:noWrap/>
+            <w:hideMark/>
+          </w:tcPr>
+          <w:p>
+            <w:pPr>
+              <w:jc w:val="center"/>
+              <w:rPr>
+                <w:rFonts w:ascii="Arial Narrow" w:eastAsiaTheme="minorEastAsia" w:hAnsi="Arial Narrow"/>
+                <w:lang w:val="en-US"/>
+              </w:rPr>
+            </w:pPr>
+          </w:p>
+        </w:tc>
+        <w:tc>
+          <w:tcPr>
+            <w:tcW w:w="1081" w:type="dxa"/>
+            <w:tcBorders>
+              <w:top w:val="nil"/>
+              <w:left w:val="nil"/>
+              <w:bottom w:val="single" w:sz="4" w:space="0" w:color="auto"/>
+              <w:right w:val="nil"/>
+            </w:tcBorders>
+            <w:noWrap/>
+            <w:hideMark/>
+          </w:tcPr>
+          <w:p>
+            <w:pPr>
+              <w:jc w:val="center"/>
+              <w:rPr>
+                <w:rFonts w:ascii="Arial Narrow" w:eastAsiaTheme="minorEastAsia" w:hAnsi="Arial Narrow"/>
+                <w:lang w:val="en-US"/>
+              </w:rPr>
+            </w:pPr>
+          </w:p>
+        </w:tc>
+        <w:tc>
+          <w:tcPr>
+            <w:tcW w:w="1423" w:type="dxa"/>
+            <w:tcBorders>
+              <w:top w:val="nil"/>
+              <w:left w:val="nil"/>
+              <w:bottom w:val="single" w:sz="4" w:space="0" w:color="auto"/>
+              <w:right w:val="nil"/>
+            </w:tcBorders>
+            <w:noWrap/>
+            <w:hideMark/>
+          </w:tcPr>
+          <w:p>
+            <w:pPr>
+              <w:jc w:val="center"/>
+              <w:rPr>
+                <w:rFonts w:ascii="Arial Narrow" w:eastAsiaTheme="minorEastAsia" w:hAnsi="Arial Narrow"/>
+              </w:rPr>
+            </w:pPr>
+            <w:r>
+              <w:rPr>
+                <w:rFonts w:ascii="Arial Narrow" w:eastAsiaTheme="minorEastAsia" w:hAnsi="Arial Narrow"/>
+              </w:rPr>
+              <w:t>x</w:t>
+            </w:r>
+          </w:p>
+        </w:tc>
+        <w:tc>
+          <w:tcPr>
+            <w:tcW w:w="1843" w:type="dxa"/>
+            <w:tcBorders>
+              <w:top w:val="nil"/>
+              <w:left w:val="nil"/>
+              <w:bottom w:val="single" w:sz="4" w:space="0" w:color="auto"/>
+              <w:right w:val="nil"/>
+            </w:tcBorders>
+            <w:noWrap/>
+            <w:hideMark/>
+          </w:tcPr>
+          <w:p>
+            <w:pPr>
+              <w:jc w:val="center"/>
+              <w:rPr>
+                <w:rFonts w:ascii="Arial Narrow" w:eastAsiaTheme="minorEastAsia" w:hAnsi="Arial Narrow"/>
+              </w:rPr>
+            </w:pPr>
+            <w:r>
+              <w:rPr>
+                <w:rFonts w:ascii="Arial Narrow" w:eastAsiaTheme="minorEastAsia" w:hAnsi="Arial Narrow"/>
+              </w:rPr>
+              <w:t>y</w:t>
+            </w:r>
+          </w:p>
+        </w:tc>
+        <w:tc>
+          <w:tcPr>
+            <w:tcW w:w="709" w:type="dxa"/>
+            <w:tcBorders>
+              <w:top w:val="nil"/>
+              <w:left w:val="nil"/>
+              <w:bottom w:val="single" w:sz="4" w:space="0" w:color="auto"/>
+              <w:right w:val="nil"/>
+            </w:tcBorders>
+            <w:noWrap/>
+            <w:hideMark/>
+          </w:tcPr>
+          <w:p>
+            <w:pPr>
+              <w:jc w:val="center"/>
+              <w:rPr>
+                <w:rFonts w:ascii="Arial Narrow" w:eastAsiaTheme="minorEastAsia" w:hAnsi="Arial Narrow"/>
+              </w:rPr>
+            </w:pPr>
+          </w:p>
+        </w:tc>
+        <w:tc>
+          <w:tcPr>
+            <w:tcW w:w="709" w:type="dxa"/>
+            <w:tcBorders>
+              <w:top w:val="nil"/>
+              <w:left w:val="nil"/>
+              <w:bottom w:val="single" w:sz="4" w:space="0" w:color="auto"/>
+              <w:right w:val="nil"/>
+            </w:tcBorders>
+            <w:noWrap/>
+            <w:hideMark/>
+          </w:tcPr>
+          <w:p>
+            <w:pPr>
+              <w:jc w:val="center"/>
+              <w:rPr>
+                <w:rFonts w:ascii="Arial Narrow" w:eastAsiaTheme="minorEastAsia" w:hAnsi="Arial Narrow"/>
+              </w:rPr>
+            </w:pPr>
+          </w:p>
+        </w:tc>
+      </w:tr>
+      <w:tr>
+        <w:trPr>
+          <w:trHeight w:val="280"/>
+        </w:trPr>
+        <w:tc>
+          <w:tcPr>
+            <w:tcW w:w="326" w:type="dxa"/>
+            <w:tcBorders>
+              <w:top w:val="single" w:sz="4" w:space="0" w:color="auto"/>
+            </w:tcBorders>
+            <w:noWrap/>
+            <w:hideMark/>
+          </w:tcPr>
+          <w:p>
+            <w:pPr>
+              <w:jc w:val="center"/>
+              <w:rPr>
+                <w:rFonts w:ascii="Arial Narrow" w:eastAsiaTheme="minorEastAsia" w:hAnsi="Arial Narrow"/>
+              </w:rPr>
+            </w:pPr>
+            <w:r>
+              <w:rPr>
+                <w:rFonts w:ascii="Arial Narrow" w:eastAsiaTheme="minorEastAsia" w:hAnsi="Arial Narrow"/>
+              </w:rPr>
+              <w:t>n</w:t>
+            </w:r>
+          </w:p>
+        </w:tc>
+        <w:tc>
+          <w:tcPr>
+            <w:tcW w:w="1081" w:type="dxa"/>
+            <w:tcBorders>
+              <w:top w:val="single" w:sz="4" w:space="0" w:color="auto"/>
+            </w:tcBorders>
+            <w:noWrap/>
+            <w:hideMark/>
+          </w:tcPr>
+          <w:p>
+            <w:pPr>
+              <w:jc w:val="center"/>
+              <w:rPr>
+                <w:rFonts w:ascii="Arial Narrow" w:eastAsiaTheme="minorEastAsia" w:hAnsi="Arial Narrow"/>
+              </w:rPr>
+            </w:pPr>
+            <w:r>
+              <w:rPr>
+                <w:rFonts w:ascii="Arial Narrow" w:eastAsiaTheme="minorEastAsia" w:hAnsi="Arial Narrow"/>
+              </w:rPr>
+              <w:t>Car</w:t>
+            </w:r>
+          </w:p>
+        </w:tc>
+        <w:tc>
+          <w:tcPr>
+            <w:tcW w:w="1423" w:type="dxa"/>
+            <w:tcBorders>
+              <w:top w:val="single" w:sz="4" w:space="0" w:color="auto"/>
+            </w:tcBorders>
+            <w:noWrap/>
+            <w:hideMark/>
+          </w:tcPr>
+          <w:p>
+            <w:pPr>
+              <w:jc w:val="center"/>
+              <w:rPr>
+                <w:rFonts w:ascii="Arial Narrow" w:eastAsiaTheme="minorEastAsia" w:hAnsi="Arial Narrow"/>
+              </w:rPr>
+            </w:pPr>
+            <w:r>
+              <w:rPr>
+                <w:rFonts w:ascii="Arial Narrow" w:eastAsiaTheme="minorEastAsia" w:hAnsi="Arial Narrow"/>
+              </w:rPr>
+              <w:t>Age (</w:t>
+            </w:r>
+            <w:proofErr w:type="spellStart"/>
+            <w:r>
+              <w:rPr>
+                <w:rFonts w:ascii="Arial Narrow" w:eastAsiaTheme="minorEastAsia" w:hAnsi="Arial Narrow"/>
+              </w:rPr>
+              <w:t>years</w:t>
+            </w:r>
+            <w:proofErr w:type="spellEnd"/>
+            <w:r>
+              <w:rPr>
+                <w:rFonts w:ascii="Arial Narrow" w:eastAsiaTheme="minorEastAsia" w:hAnsi="Arial Narrow"/>
+              </w:rPr>
+              <w:t>)</w:t>
+            </w:r>
+          </w:p>
+        </w:tc>
+        <w:tc>
+          <w:tcPr>
+            <w:tcW w:w="1843" w:type="dxa"/>
+            <w:tcBorders>
+              <w:top w:val="single" w:sz="4" w:space="0" w:color="auto"/>
+            </w:tcBorders>
+            <w:noWrap/>
+            <w:hideMark/>
+          </w:tcPr>
+          <w:p>
+            <w:pPr>
+              <w:jc w:val="center"/>
+              <w:rPr>
+                <w:rFonts w:ascii="Arial Narrow" w:eastAsiaTheme="minorEastAsia" w:hAnsi="Arial Narrow"/>
+              </w:rPr>
+            </w:pPr>
+            <w:proofErr w:type="spellStart"/>
+            <w:r>
+              <w:rPr>
+                <w:rFonts w:ascii="Arial Narrow" w:eastAsiaTheme="minorEastAsia" w:hAnsi="Arial Narrow"/>
+              </w:rPr>
+              <w:t>Stop</w:t>
+            </w:r>
+            <w:proofErr w:type="spellEnd"/>
+            <w:r>
+              <w:rPr>
+                <w:rFonts w:ascii="Arial Narrow" w:eastAsiaTheme="minorEastAsia" w:hAnsi="Arial Narrow"/>
+              </w:rPr>
+              <w:t xml:space="preserve"> </w:t>
+            </w:r>
+            <w:proofErr w:type="spellStart"/>
+            <w:r>
+              <w:rPr>
+                <w:rFonts w:ascii="Arial Narrow" w:eastAsiaTheme="minorEastAsia" w:hAnsi="Arial Narrow"/>
+              </w:rPr>
+              <w:t>Distance</w:t>
+            </w:r>
+            <w:proofErr w:type="spellEnd"/>
+            <w:r>
+              <w:rPr>
+                <w:rFonts w:ascii="Arial Narrow" w:eastAsiaTheme="minorEastAsia" w:hAnsi="Arial Narrow"/>
+              </w:rPr>
+              <w:t xml:space="preserve"> (m)</w:t>
+            </w:r>
+          </w:p>
+        </w:tc>
+        <w:tc>
+          <w:tcPr>
+            <w:tcW w:w="709" w:type="dxa"/>
+            <w:tcBorders>
+              <w:top w:val="single" w:sz="4" w:space="0" w:color="auto"/>
+            </w:tcBorders>
+            <w:noWrap/>
+            <w:hideMark/>
+          </w:tcPr>
+          <w:p>
+            <w:pPr>
+              <w:jc w:val="center"/>
+              <w:rPr>
+                <w:rFonts w:ascii="Arial Narrow" w:eastAsiaTheme="minorEastAsia" w:hAnsi="Arial Narrow"/>
+              </w:rPr>
+            </w:pPr>
+            <w:r>
+              <w:rPr>
+                <w:rFonts w:ascii="Arial Narrow" w:eastAsiaTheme="minorEastAsia" w:hAnsi="Arial Narrow"/>
+              </w:rPr>
+              <w:t>x*y</w:t>
+            </w:r>
+          </w:p>
+        </w:tc>
+        <w:tc>
+          <w:tcPr>
+            <w:tcW w:w="709" w:type="dxa"/>
+            <w:tcBorders>
+              <w:top w:val="single" w:sz="4" w:space="0" w:color="auto"/>
+            </w:tcBorders>
+            <w:noWrap/>
+            <w:hideMark/>
+          </w:tcPr>
+          <w:p>
+            <w:pPr>
+              <w:jc w:val="center"/>
+              <w:rPr>
+                <w:rFonts w:ascii="Arial Narrow" w:eastAsiaTheme="minorEastAsia" w:hAnsi="Arial Narrow"/>
+              </w:rPr>
+            </w:pPr>
+            <w:r>
+              <w:rPr>
+                <w:rFonts w:ascii="Arial Narrow" w:eastAsiaTheme="minorEastAsia" w:hAnsi="Arial Narrow"/>
+              </w:rPr>
+              <w:t>x1^2</w:t>
+            </w:r>
+          </w:p>
+        </w:tc>
+      </w:tr>
+      <w:tr>
+        <w:trPr>
+          <w:trHeight w:val="280"/>
+        </w:trPr>
+        <w:tc>
+          <w:tcPr>
+            <w:tcW w:w="326" w:type="dxa"/>
+            <w:noWrap/>
+            <w:hideMark/>
+          </w:tcPr>
+          <w:p>
+            <w:pPr>
+              <w:jc w:val="center"/>
+              <w:rPr>
+                <w:rFonts w:ascii="Arial Narrow" w:eastAsiaTheme="minorEastAsia" w:hAnsi="Arial Narrow"/>
+              </w:rPr>
+            </w:pPr>
+            <w:r>
+              <w:rPr>
+                <w:rFonts w:ascii="Arial Narrow" w:eastAsiaTheme="minorEastAsia" w:hAnsi="Arial Narrow"/>
+              </w:rPr>
+              <w:t>1</w:t>
+            </w:r>
+          </w:p>
+        </w:tc>
+        <w:tc>
+          <w:tcPr>
+            <w:tcW w:w="1081" w:type="dxa"/>
+            <w:noWrap/>
+            <w:hideMark/>
+          </w:tcPr>
+          <w:p>
+            <w:pPr>
+              <w:jc w:val="center"/>
+              <w:rPr>
+                <w:rFonts w:ascii="Arial Narrow" w:eastAsiaTheme="minorEastAsia" w:hAnsi="Arial Narrow"/>
+              </w:rPr>
+            </w:pPr>
+            <w:r>
+              <w:rPr>
+                <w:rFonts w:ascii="Arial Narrow" w:eastAsiaTheme="minorEastAsia" w:hAnsi="Arial Narrow"/>
+              </w:rPr>
+              <w:t>Wartburg</w:t>
+            </w:r>
+          </w:p>
+        </w:tc>
+        <w:tc>
+          <w:tcPr>
+            <w:tcW w:w="1423" w:type="dxa"/>
+            <w:noWrap/>
+            <w:hideMark/>
+          </w:tcPr>
+          <w:p>
+            <w:pPr>
+              <w:jc w:val="center"/>
+              <w:rPr>
+                <w:rFonts w:ascii="Arial Narrow" w:eastAsiaTheme="minorEastAsia" w:hAnsi="Arial Narrow"/>
+              </w:rPr>
+            </w:pPr>
+            <w:r>
+              <w:rPr>
+                <w:rFonts w:ascii="Arial Narrow" w:eastAsiaTheme="minorEastAsia" w:hAnsi="Arial Narrow"/>
+              </w:rPr>
+              <w:t>5</w:t>
+            </w:r>
+          </w:p>
+        </w:tc>
+        <w:tc>
+          <w:tcPr>
+            <w:tcW w:w="1843" w:type="dxa"/>
+            <w:noWrap/>
+            <w:hideMark/>
+          </w:tcPr>
+          <w:p>
+            <w:pPr>
+              <w:jc w:val="center"/>
+              <w:rPr>
+                <w:rFonts w:ascii="Arial Narrow" w:eastAsiaTheme="minorEastAsia" w:hAnsi="Arial Narrow"/>
+              </w:rPr>
+            </w:pPr>
+            <w:r>
+              <w:rPr>
+                <w:rFonts w:ascii="Arial Narrow" w:eastAsiaTheme="minorEastAsia" w:hAnsi="Arial Narrow"/>
+              </w:rPr>
+              <w:t>50</w:t>
+            </w:r>
+          </w:p>
+        </w:tc>
+        <w:tc>
+          <w:tcPr>
+            <w:tcW w:w="709" w:type="dxa"/>
+            <w:noWrap/>
+            <w:hideMark/>
+          </w:tcPr>
+          <w:p>
+            <w:pPr>
+              <w:jc w:val="center"/>
+              <w:rPr>
+                <w:rFonts w:ascii="Arial Narrow" w:eastAsiaTheme="minorEastAsia" w:hAnsi="Arial Narrow"/>
+              </w:rPr>
+            </w:pPr>
+            <w:r>
+              <w:rPr>
+                <w:rFonts w:ascii="Arial Narrow" w:eastAsiaTheme="minorEastAsia" w:hAnsi="Arial Narrow"/>
+              </w:rPr>
+              <w:t>5</w:t>
+            </w:r>
+          </w:p>
+        </w:tc>
+        <w:tc>
+          <w:tcPr>
+            <w:tcW w:w="709" w:type="dxa"/>
+            <w:noWrap/>
+            <w:hideMark/>
+          </w:tcPr>
+          <w:p>
+            <w:pPr>
+              <w:jc w:val="center"/>
+              <w:rPr>
+                <w:rFonts w:ascii="Arial Narrow" w:eastAsiaTheme="minorEastAsia" w:hAnsi="Arial Narrow"/>
+              </w:rPr>
+            </w:pPr>
+            <w:r>
+              <w:rPr>
+                <w:rFonts w:ascii="Arial Narrow" w:eastAsiaTheme="minorEastAsia" w:hAnsi="Arial Narrow"/>
+              </w:rPr>
+              <w:t>25</w:t>
+            </w:r>
+          </w:p>
+        </w:tc>
+      </w:tr>
+      <w:tr>
+        <w:trPr>
+          <w:trHeight w:val="280"/>
+        </w:trPr>
+        <w:tc>
+          <w:tcPr>
+            <w:tcW w:w="326" w:type="dxa"/>
+            <w:tcBorders>
+              <w:bottom w:val="single" w:sz="4" w:space="0" w:color="auto"/>
+            </w:tcBorders>
+            <w:noWrap/>
+            <w:hideMark/>
+          </w:tcPr>
+          <w:p>
+            <w:pPr>
+              <w:jc w:val="center"/>
+              <w:rPr>
+                <w:rFonts w:ascii="Arial Narrow" w:eastAsiaTheme="minorEastAsia" w:hAnsi="Arial Narrow"/>
+              </w:rPr>
+            </w:pPr>
+            <w:r>
+              <w:rPr>
+                <w:rFonts w:ascii="Arial Narrow" w:eastAsiaTheme="minorEastAsia" w:hAnsi="Arial Narrow"/>
+              </w:rPr>
+              <w:t>2</w:t>
+            </w:r>
+          </w:p>
+        </w:tc>
+        <w:tc>
+          <w:tcPr>
+            <w:tcW w:w="1081" w:type="dxa"/>
+            <w:tcBorders>
+              <w:bottom w:val="single" w:sz="4" w:space="0" w:color="auto"/>
+            </w:tcBorders>
+            <w:noWrap/>
+            <w:hideMark/>
+          </w:tcPr>
+          <w:p>
+            <w:pPr>
+              <w:jc w:val="center"/>
+              <w:rPr>
+                <w:rFonts w:ascii="Arial Narrow" w:eastAsiaTheme="minorEastAsia" w:hAnsi="Arial Narrow"/>
+              </w:rPr>
+            </w:pPr>
+            <w:proofErr w:type="spellStart"/>
+            <w:r>
+              <w:rPr>
+                <w:rFonts w:ascii="Arial Narrow" w:eastAsiaTheme="minorEastAsia" w:hAnsi="Arial Narrow"/>
+              </w:rPr>
+              <w:t>Moslvisch</w:t>
+            </w:r>
+            <w:proofErr w:type="spellEnd"/>
+          </w:p>
+        </w:tc>
+        <w:tc>
+          <w:tcPr>
+            <w:tcW w:w="1423" w:type="dxa"/>
+            <w:tcBorders>
+              <w:bottom w:val="single" w:sz="4" w:space="0" w:color="auto"/>
+            </w:tcBorders>
+            <w:noWrap/>
+            <w:hideMark/>
+          </w:tcPr>
+          <w:p>
+            <w:pPr>
+              <w:jc w:val="center"/>
+              <w:rPr>
+                <w:rFonts w:ascii="Arial Narrow" w:eastAsiaTheme="minorEastAsia" w:hAnsi="Arial Narrow"/>
+              </w:rPr>
+            </w:pPr>
+            <w:r>
+              <w:rPr>
+                <w:rFonts w:ascii="Arial Narrow" w:eastAsiaTheme="minorEastAsia" w:hAnsi="Arial Narrow"/>
+              </w:rPr>
+              <w:t>7</w:t>
+            </w:r>
+          </w:p>
+        </w:tc>
+        <w:tc>
+          <w:tcPr>
+            <w:tcW w:w="1843" w:type="dxa"/>
+            <w:tcBorders>
+              <w:bottom w:val="single" w:sz="4" w:space="0" w:color="auto"/>
+            </w:tcBorders>
+            <w:noWrap/>
+            <w:hideMark/>
+          </w:tcPr>
+          <w:p>
+            <w:pPr>
+              <w:jc w:val="center"/>
+              <w:rPr>
+                <w:rFonts w:ascii="Arial Narrow" w:eastAsiaTheme="minorEastAsia" w:hAnsi="Arial Narrow"/>
+              </w:rPr>
+            </w:pPr>
+            <w:r>
+              <w:rPr>
+                <w:rFonts w:ascii="Arial Narrow" w:eastAsiaTheme="minorEastAsia" w:hAnsi="Arial Narrow"/>
+              </w:rPr>
+              <w:t>79</w:t>
+            </w:r>
+          </w:p>
+        </w:tc>
+        <w:tc>
+          <w:tcPr>
+            <w:tcW w:w="709" w:type="dxa"/>
+            <w:tcBorders>
+              <w:bottom w:val="single" w:sz="4" w:space="0" w:color="auto"/>
+            </w:tcBorders>
+            <w:noWrap/>
+            <w:hideMark/>
+          </w:tcPr>
+          <w:p>
+            <w:pPr>
+              <w:jc w:val="center"/>
+              <w:rPr>
+                <w:rFonts w:ascii="Arial Narrow" w:eastAsiaTheme="minorEastAsia" w:hAnsi="Arial Narrow"/>
+              </w:rPr>
+            </w:pPr>
+            <w:r>
+              <w:rPr>
+                <w:rFonts w:ascii="Arial Narrow" w:eastAsiaTheme="minorEastAsia" w:hAnsi="Arial Narrow"/>
+              </w:rPr>
+              <w:t>14</w:t>
+            </w:r>
+          </w:p>
+        </w:tc>
+        <w:tc>
+          <w:tcPr>
+            <w:tcW w:w="709" w:type="dxa"/>
+            <w:tcBorders>
+              <w:bottom w:val="single" w:sz="4" w:space="0" w:color="auto"/>
+            </w:tcBorders>
+            <w:noWrap/>
+            <w:hideMark/>
+          </w:tcPr>
+          <w:p>
+            <w:pPr>
+              <w:jc w:val="center"/>
+              <w:rPr>
+                <w:rFonts w:ascii="Arial Narrow" w:eastAsiaTheme="minorEastAsia" w:hAnsi="Arial Narrow"/>
+              </w:rPr>
+            </w:pPr>
+            <w:r>
+              <w:rPr>
+                <w:rFonts w:ascii="Arial Narrow" w:eastAsiaTheme="minorEastAsia" w:hAnsi="Arial Narrow"/>
+              </w:rPr>
+              <w:t>49</w:t>
+            </w:r>
+          </w:p>
+        </w:tc>
+      </w:tr>
+      <w:tr>
+        <w:trPr>
+          <w:trHeight w:val="280"/>
+        </w:trPr>
+        <w:tc>
+          <w:tcPr>
+            <w:tcW w:w="326" w:type="dxa"/>
+            <w:noWrap/>
+            <w:hideMark/>
+          </w:tcPr>
+          <w:p>
+            <w:pPr>
+              <w:jc w:val="center"/>
+              <w:rPr>
+                <w:rFonts w:ascii="Arial Narrow" w:eastAsiaTheme="minorEastAsia" w:hAnsi="Arial Narrow"/>
+              </w:rPr>
+            </w:pPr>
+            <w:r>
+              <w:rPr>
+                <w:rFonts w:ascii="Arial Narrow" w:eastAsiaTheme="minorEastAsia" w:hAnsi="Arial Narrow"/>
+              </w:rPr>
+              <w:t>3</w:t>
+            </w:r>
+          </w:p>
+        </w:tc>
+        <w:tc>
+          <w:tcPr>
+            <w:tcW w:w="1081" w:type="dxa"/>
+            <w:noWrap/>
+            <w:hideMark/>
+          </w:tcPr>
+          <w:p>
+            <w:pPr>
+              <w:jc w:val="center"/>
+              <w:rPr>
+                <w:rFonts w:ascii="Arial Narrow" w:eastAsiaTheme="minorEastAsia" w:hAnsi="Arial Narrow"/>
+              </w:rPr>
+            </w:pPr>
+            <w:r>
+              <w:rPr>
+                <w:rFonts w:ascii="Arial Narrow" w:eastAsiaTheme="minorEastAsia" w:hAnsi="Arial Narrow"/>
+              </w:rPr>
+              <w:t>Lada</w:t>
+            </w:r>
+          </w:p>
+        </w:tc>
+        <w:tc>
+          <w:tcPr>
+            <w:tcW w:w="1423" w:type="dxa"/>
+            <w:noWrap/>
+            <w:hideMark/>
+          </w:tcPr>
+          <w:p>
+            <w:pPr>
+              <w:jc w:val="center"/>
+              <w:rPr>
+                <w:rFonts w:ascii="Arial Narrow" w:eastAsiaTheme="minorEastAsia" w:hAnsi="Arial Narrow"/>
+              </w:rPr>
+            </w:pPr>
+            <w:r>
+              <w:rPr>
+                <w:rFonts w:ascii="Arial Narrow" w:eastAsiaTheme="minorEastAsia" w:hAnsi="Arial Narrow"/>
+              </w:rPr>
+              <w:t>15</w:t>
+            </w:r>
+          </w:p>
+        </w:tc>
+        <w:tc>
+          <w:tcPr>
+            <w:tcW w:w="1843" w:type="dxa"/>
+            <w:noWrap/>
+            <w:hideMark/>
+          </w:tcPr>
+          <w:p>
+            <w:pPr>
+              <w:jc w:val="center"/>
+              <w:rPr>
+                <w:rFonts w:ascii="Arial Narrow" w:eastAsiaTheme="minorEastAsia" w:hAnsi="Arial Narrow"/>
+              </w:rPr>
+            </w:pPr>
+            <w:r>
+              <w:rPr>
+                <w:rFonts w:ascii="Arial Narrow" w:eastAsiaTheme="minorEastAsia" w:hAnsi="Arial Narrow"/>
+              </w:rPr>
+              <w:t>124</w:t>
+            </w:r>
+          </w:p>
+        </w:tc>
+        <w:tc>
+          <w:tcPr>
+            <w:tcW w:w="709" w:type="dxa"/>
+            <w:noWrap/>
+            <w:hideMark/>
+          </w:tcPr>
+          <w:p>
+            <w:pPr>
+              <w:jc w:val="center"/>
+              <w:rPr>
+                <w:rFonts w:ascii="Arial Narrow" w:eastAsiaTheme="minorEastAsia" w:hAnsi="Arial Narrow"/>
+              </w:rPr>
+            </w:pPr>
+            <w:r>
+              <w:rPr>
+                <w:rFonts w:ascii="Arial Narrow" w:eastAsiaTheme="minorEastAsia" w:hAnsi="Arial Narrow"/>
+              </w:rPr>
+              <w:t>45</w:t>
+            </w:r>
+          </w:p>
+        </w:tc>
+        <w:tc>
+          <w:tcPr>
+            <w:tcW w:w="709" w:type="dxa"/>
+            <w:noWrap/>
+            <w:hideMark/>
+          </w:tcPr>
+          <w:p>
+            <w:pPr>
+              <w:jc w:val="center"/>
+              <w:rPr>
+                <w:rFonts w:ascii="Arial Narrow" w:eastAsiaTheme="minorEastAsia" w:hAnsi="Arial Narrow"/>
+              </w:rPr>
+            </w:pPr>
+            <w:r>
+              <w:rPr>
+                <w:rFonts w:ascii="Arial Narrow" w:eastAsiaTheme="minorEastAsia" w:hAnsi="Arial Narrow"/>
+              </w:rPr>
+              <w:t>225</w:t>
+            </w:r>
+          </w:p>
+        </w:tc>
+      </w:tr>
+      <w:tr>
+        <w:trPr>
+          <w:trHeight w:val="280"/>
+        </w:trPr>
+        <w:tc>
+          <w:tcPr>
+            <w:tcW w:w="326" w:type="dxa"/>
+            <w:tcBorders>
+              <w:bottom w:val="single" w:sz="4" w:space="0" w:color="auto"/>
+            </w:tcBorders>
+            <w:noWrap/>
+            <w:hideMark/>
+          </w:tcPr>
+          <w:p>
+            <w:pPr>
+              <w:jc w:val="center"/>
+              <w:rPr>
+                <w:rFonts w:ascii="Arial Narrow" w:eastAsiaTheme="minorEastAsia" w:hAnsi="Arial Narrow"/>
+              </w:rPr>
+            </w:pPr>
+            <w:r>
+              <w:rPr>
+                <w:rFonts w:ascii="Arial Narrow" w:eastAsiaTheme="minorEastAsia" w:hAnsi="Arial Narrow"/>
+              </w:rPr>
+              <w:t>4</w:t>
+            </w:r>
+          </w:p>
+        </w:tc>
+        <w:tc>
+          <w:tcPr>
+            <w:tcW w:w="1081" w:type="dxa"/>
+            <w:tcBorders>
+              <w:bottom w:val="single" w:sz="4" w:space="0" w:color="auto"/>
+            </w:tcBorders>
+            <w:noWrap/>
+            <w:hideMark/>
+          </w:tcPr>
+          <w:p>
+            <w:pPr>
+              <w:jc w:val="center"/>
+              <w:rPr>
+                <w:rFonts w:ascii="Arial Narrow" w:eastAsiaTheme="minorEastAsia" w:hAnsi="Arial Narrow"/>
+              </w:rPr>
+            </w:pPr>
+            <w:r>
+              <w:rPr>
+                <w:rFonts w:ascii="Arial Narrow" w:eastAsiaTheme="minorEastAsia" w:hAnsi="Arial Narrow"/>
+              </w:rPr>
+              <w:t>Trabi</w:t>
+            </w:r>
+          </w:p>
+        </w:tc>
+        <w:tc>
+          <w:tcPr>
+            <w:tcW w:w="1423" w:type="dxa"/>
+            <w:tcBorders>
+              <w:bottom w:val="single" w:sz="4" w:space="0" w:color="auto"/>
+            </w:tcBorders>
+            <w:noWrap/>
+            <w:hideMark/>
+          </w:tcPr>
+          <w:p>
+            <w:pPr>
+              <w:jc w:val="center"/>
+              <w:rPr>
+                <w:rFonts w:ascii="Arial Narrow" w:eastAsiaTheme="minorEastAsia" w:hAnsi="Arial Narrow"/>
+              </w:rPr>
+            </w:pPr>
+            <w:r>
+              <w:rPr>
+                <w:rFonts w:ascii="Arial Narrow" w:eastAsiaTheme="minorEastAsia" w:hAnsi="Arial Narrow"/>
+              </w:rPr>
+              <w:t>28</w:t>
+            </w:r>
+          </w:p>
+        </w:tc>
+        <w:tc>
+          <w:tcPr>
+            <w:tcW w:w="1843" w:type="dxa"/>
+            <w:tcBorders>
+              <w:bottom w:val="single" w:sz="4" w:space="0" w:color="auto"/>
+            </w:tcBorders>
+            <w:noWrap/>
+            <w:hideMark/>
+          </w:tcPr>
+          <w:p>
+            <w:pPr>
+              <w:jc w:val="center"/>
+              <w:rPr>
+                <w:rFonts w:ascii="Arial Narrow" w:eastAsiaTheme="minorEastAsia" w:hAnsi="Arial Narrow"/>
+              </w:rPr>
+            </w:pPr>
+            <w:r>
+              <w:rPr>
+                <w:rFonts w:ascii="Arial Narrow" w:eastAsiaTheme="minorEastAsia" w:hAnsi="Arial Narrow"/>
+              </w:rPr>
+              <w:t>300</w:t>
+            </w:r>
+          </w:p>
+        </w:tc>
+        <w:tc>
+          <w:tcPr>
+            <w:tcW w:w="709" w:type="dxa"/>
+            <w:tcBorders>
+              <w:bottom w:val="single" w:sz="4" w:space="0" w:color="auto"/>
+            </w:tcBorders>
+            <w:noWrap/>
+            <w:hideMark/>
+          </w:tcPr>
+          <w:p>
+            <w:pPr>
+              <w:jc w:val="center"/>
+              <w:rPr>
+                <w:rFonts w:ascii="Arial Narrow" w:eastAsiaTheme="minorEastAsia" w:hAnsi="Arial Narrow"/>
+              </w:rPr>
+            </w:pPr>
+            <w:r>
+              <w:rPr>
+                <w:rFonts w:ascii="Arial Narrow" w:eastAsiaTheme="minorEastAsia" w:hAnsi="Arial Narrow"/>
+              </w:rPr>
+              <w:t>112</w:t>
+            </w:r>
+          </w:p>
+        </w:tc>
+        <w:tc>
+          <w:tcPr>
+            <w:tcW w:w="709" w:type="dxa"/>
+            <w:tcBorders>
+              <w:bottom w:val="single" w:sz="4" w:space="0" w:color="auto"/>
+            </w:tcBorders>
+            <w:noWrap/>
+            <w:hideMark/>
+          </w:tcPr>
+          <w:p>
+            <w:pPr>
+              <w:jc w:val="center"/>
+              <w:rPr>
+                <w:rFonts w:ascii="Arial Narrow" w:eastAsiaTheme="minorEastAsia" w:hAnsi="Arial Narrow"/>
+              </w:rPr>
+            </w:pPr>
+            <w:r>
+              <w:rPr>
+                <w:rFonts w:ascii="Arial Narrow" w:eastAsiaTheme="minorEastAsia" w:hAnsi="Arial Narrow"/>
+              </w:rPr>
+              <w:t>784</w:t>
+            </w:r>
+          </w:p>
+        </w:tc>
+      </w:tr>
+      <w:tr>
+        <w:trPr>
+          <w:trHeight w:val="290"/>
+        </w:trPr>
+        <w:tc>
+          <w:tcPr>
+            <w:tcW w:w="326" w:type="dxa"/>
+            <w:tcBorders>
+              <w:top w:val="single" w:sz="4" w:space="0" w:color="auto"/>
+              <w:left w:val="nil"/>
+              <w:bottom w:val="nil"/>
+              <w:right w:val="nil"/>
+            </w:tcBorders>
+            <w:noWrap/>
+            <w:hideMark/>
+          </w:tcPr>
+          <w:p>
+            <w:pPr>
+              <w:jc w:val="both"/>
+              <w:rPr>
+                <w:rFonts w:ascii="Arial Narrow" w:eastAsiaTheme="minorEastAsia" w:hAnsi="Arial Narrow"/>
+              </w:rPr>
+            </w:pPr>
+          </w:p>
+        </w:tc>
+        <w:tc>
+          <w:tcPr>
+            <w:tcW w:w="1081" w:type="dxa"/>
+            <w:tcBorders>
+              <w:top w:val="single" w:sz="4" w:space="0" w:color="auto"/>
+              <w:left w:val="nil"/>
+              <w:bottom w:val="nil"/>
+              <w:right w:val="single" w:sz="4" w:space="0" w:color="auto"/>
+            </w:tcBorders>
+            <w:noWrap/>
+            <w:hideMark/>
+          </w:tcPr>
+          <w:p>
+            <w:pPr>
+              <w:jc w:val="both"/>
+              <w:rPr>
+                <w:rFonts w:ascii="Arial Narrow" w:eastAsiaTheme="minorEastAsia" w:hAnsi="Arial Narrow"/>
+              </w:rPr>
+            </w:pPr>
+          </w:p>
+        </w:tc>
+        <w:tc>
+          <w:tcPr>
+            <w:tcW w:w="1423" w:type="dxa"/>
+            <w:tcBorders>
+              <w:top w:val="single" w:sz="4" w:space="0" w:color="auto"/>
+              <w:left w:val="single" w:sz="4" w:space="0" w:color="auto"/>
+            </w:tcBorders>
+            <w:noWrap/>
+            <w:hideMark/>
+          </w:tcPr>
+          <w:p>
+            <w:pPr>
+              <w:jc w:val="both"/>
+              <w:rPr>
+                <w:rFonts w:ascii="Arial Narrow" w:eastAsiaTheme="minorEastAsia" w:hAnsi="Arial Narrow"/>
+                <w:color w:val="00B050"/>
+              </w:rPr>
+            </w:pPr>
+            <w:r>
+              <w:rPr>
+                <w:rFonts w:ascii="Arial Narrow" w:eastAsiaTheme="minorEastAsia" w:hAnsi="Arial Narrow"/>
+                <w:color w:val="00B050"/>
+              </w:rPr>
+              <w:t>55</w:t>
+            </w:r>
+          </w:p>
+        </w:tc>
+        <w:tc>
+          <w:tcPr>
+            <w:tcW w:w="1843" w:type="dxa"/>
+            <w:tcBorders>
+              <w:top w:val="single" w:sz="4" w:space="0" w:color="auto"/>
+            </w:tcBorders>
+            <w:noWrap/>
+            <w:hideMark/>
+          </w:tcPr>
+          <w:p>
+            <w:pPr>
+              <w:jc w:val="both"/>
+              <w:rPr>
+                <w:rFonts w:ascii="Arial Narrow" w:eastAsiaTheme="minorEastAsia" w:hAnsi="Arial Narrow"/>
+                <w:color w:val="00B050"/>
+              </w:rPr>
+            </w:pPr>
+            <w:r>
+              <w:rPr>
+                <w:rFonts w:ascii="Arial Narrow" w:eastAsiaTheme="minorEastAsia" w:hAnsi="Arial Narrow"/>
+                <w:color w:val="00B050"/>
+              </w:rPr>
+              <w:t>553</w:t>
+            </w:r>
+          </w:p>
+        </w:tc>
+        <w:tc>
+          <w:tcPr>
+            <w:tcW w:w="709" w:type="dxa"/>
+            <w:tcBorders>
+              <w:top w:val="single" w:sz="4" w:space="0" w:color="auto"/>
+            </w:tcBorders>
+            <w:noWrap/>
+            <w:hideMark/>
+          </w:tcPr>
+          <w:p>
+            <w:pPr>
+              <w:jc w:val="both"/>
+              <w:rPr>
+                <w:rFonts w:ascii="Arial Narrow" w:eastAsiaTheme="minorEastAsia" w:hAnsi="Arial Narrow"/>
+                <w:color w:val="00B050"/>
+              </w:rPr>
+            </w:pPr>
+            <w:r>
+              <w:rPr>
+                <w:rFonts w:ascii="Arial Narrow" w:eastAsiaTheme="minorEastAsia" w:hAnsi="Arial Narrow"/>
+                <w:color w:val="00B050"/>
+              </w:rPr>
+              <w:t>176</w:t>
+            </w:r>
+          </w:p>
+        </w:tc>
+        <w:tc>
+          <w:tcPr>
+            <w:tcW w:w="709" w:type="dxa"/>
+            <w:tcBorders>
+              <w:top w:val="single" w:sz="4" w:space="0" w:color="auto"/>
+            </w:tcBorders>
+            <w:noWrap/>
+            <w:hideMark/>
+          </w:tcPr>
+          <w:p>
+            <w:pPr>
+              <w:jc w:val="both"/>
+              <w:rPr>
+                <w:rFonts w:ascii="Arial Narrow" w:eastAsiaTheme="minorEastAsia" w:hAnsi="Arial Narrow"/>
+                <w:color w:val="00B050"/>
+              </w:rPr>
+            </w:pPr>
+            <w:r>
+              <w:rPr>
+                <w:rFonts w:ascii="Arial Narrow" w:eastAsiaTheme="minorEastAsia" w:hAnsi="Arial Narrow"/>
+                <w:color w:val="00B050"/>
+              </w:rPr>
+              <w:t>1.083</w:t>
+            </w:r>
+          </w:p>
+        </w:tc>
+      </w:tr>
+    </w:tbl>
+    <w:p>
+      <w:pPr>
+        <w:jc w:val="both"/>
+      </w:pPr>
+      <w:r>
+        <w:rPr>
+          <w:lang w:val="en-US"/>
+        </w:rPr>
+        <w:fldChar w:fldCharType="begin"/>
+      </w:r>
+      <w:r>
+        <w:rPr>
+          <w:lang w:val="en-US"/>
+        </w:rPr>
+        <w:instrText xml:space="preserve"> LINK Excel.Sheet.12 "Libro1" "Hoja1!F2C13:F4C14" \a \f 4 \h </w:instrText>
+      </w:r>
+      <w:r>
+        <w:rPr>
+          <w:lang w:val="en-US"/>
+        </w:rPr>
+        <w:fldChar w:fldCharType="separate"/>
+      </w:r>
+    </w:p>
+    <w:tbl>
+      <w:tblPr>
+        <w:tblW w:w="2560" w:type="dxa"/>
+        <w:tblCellMar>
+          <w:left w:w="70" w:type="dxa"/>
+          <w:right w:w="70" w:type="dxa"/>
+        </w:tblCellMar>
+        <w:tblLook w:val="04A0" w:firstRow="1" w:lastRow="0" w:firstColumn="1" w:lastColumn="0" w:noHBand="0" w:noVBand="1"/>
+      </w:tblPr>
+      <w:tblGrid>
+        <w:gridCol w:w="1280"/>
+        <w:gridCol w:w="1280"/>
+      </w:tblGrid>
+      <w:tr>
+        <w:trPr>
+          <w:trHeight w:val="290"/>
+        </w:trPr>
+        <w:tc>
+          <w:tcPr>
+            <w:tcW w:w="1280" w:type="dxa"/>
+            <w:tcBorders>
+              <w:top w:val="single" w:sz="8" w:space="0" w:color="auto"/>
+              <w:left w:val="single" w:sz="4" w:space="0" w:color="auto"/>
+              <w:bottom w:val="single" w:sz="4" w:space="0" w:color="auto"/>
+              <w:right w:val="single" w:sz="4" w:space="0" w:color="auto"/>
+            </w:tcBorders>
+            <w:shd w:val="clear" w:color="auto" w:fill="auto"/>
+            <w:noWrap/>
+            <w:vAlign w:val="bottom"/>
+            <w:hideMark/>
+          </w:tcPr>
+          <w:p>
+            <w:pPr>
+              <w:spacing w:after="0" w:line="240" w:lineRule="auto"/>
+              <w:jc w:val="center"/>
+              <w:rPr>
+                <w:rFonts w:ascii="Arial" w:eastAsia="Times New Roman" w:hAnsi="Arial" w:cs="Arial"/>
+                <w:color w:val="000000"/>
+                <w:kern w:val="0"/>
+                <w:sz w:val="22"/>
+                <w:szCs w:val="22"/>
+                <w:lang w:val="es-BO" w:eastAsia="es-BO"/>
+                <w14:ligatures w14:val="none"/>
+              </w:rPr>
+            </w:pPr>
+            <w:r>
+              <w:rPr>
+                <w:rFonts w:ascii="Arial" w:eastAsia="Times New Roman" w:hAnsi="Arial" w:cs="Arial"/>
+                <w:color w:val="000000"/>
+                <w:kern w:val="0"/>
+                <w:sz w:val="22"/>
+                <w:szCs w:val="22"/>
+                <w:lang w:val="es-BO" w:eastAsia="es-BO"/>
+                <w14:ligatures w14:val="none"/>
+              </w:rPr>
+              <w:t xml:space="preserve">x </w:t>
+            </w:r>
+            <w:proofErr w:type="spellStart"/>
+            <w:r>
+              <w:rPr>
+                <w:rFonts w:ascii="Arial" w:eastAsia="Times New Roman" w:hAnsi="Arial" w:cs="Arial"/>
+                <w:color w:val="000000"/>
+                <w:kern w:val="0"/>
+                <w:sz w:val="22"/>
+                <w:szCs w:val="22"/>
+                <w:lang w:val="es-BO" w:eastAsia="es-BO"/>
+                <w14:ligatures w14:val="none"/>
+              </w:rPr>
+              <w:t>med</w:t>
+            </w:r>
+            <w:proofErr w:type="spellEnd"/>
+          </w:p>
+        </w:tc>
+        <w:tc>
+          <w:tcPr>
+            <w:tcW w:w="1280" w:type="dxa"/>
+            <w:tcBorders>
+              <w:top w:val="single" w:sz="8" w:space="0" w:color="auto"/>
+              <w:left w:val="nil"/>
+              <w:bottom w:val="single" w:sz="4" w:space="0" w:color="auto"/>
+              <w:right w:val="single" w:sz="8" w:space="0" w:color="auto"/>
+            </w:tcBorders>
+            <w:shd w:val="clear" w:color="auto" w:fill="auto"/>
+            <w:noWrap/>
+            <w:vAlign w:val="bottom"/>
+            <w:hideMark/>
+          </w:tcPr>
+          <w:p>
+            <w:pPr>
+              <w:spacing w:after="0" w:line="240" w:lineRule="auto"/>
+              <w:jc w:val="center"/>
+              <w:rPr>
+                <w:rFonts w:ascii="Arial" w:eastAsia="Times New Roman" w:hAnsi="Arial" w:cs="Arial"/>
+                <w:color w:val="000000"/>
+                <w:kern w:val="0"/>
+                <w:sz w:val="22"/>
+                <w:szCs w:val="22"/>
+                <w:lang w:val="es-BO" w:eastAsia="es-BO"/>
+                <w14:ligatures w14:val="none"/>
+              </w:rPr>
+            </w:pPr>
+            <w:r>
+              <w:rPr>
+                <w:rFonts w:ascii="Arial" w:eastAsia="Times New Roman" w:hAnsi="Arial" w:cs="Arial"/>
+                <w:color w:val="000000"/>
+                <w:kern w:val="0"/>
+                <w:sz w:val="22"/>
+                <w:szCs w:val="22"/>
+                <w:lang w:val="es-BO" w:eastAsia="es-BO"/>
+                <w14:ligatures w14:val="none"/>
+              </w:rPr>
+              <w:t>13,75</w:t>
+            </w:r>
+          </w:p>
+        </w:tc>
+      </w:tr>
+      <w:tr>
+        <w:trPr>
+          <w:trHeight w:val="280"/>
+        </w:trPr>
+        <w:tc>
+          <w:tcPr>
+            <w:tcW w:w="1280" w:type="dxa"/>
+            <w:tcBorders>
+              <w:top w:val="nil"/>
+              <w:left w:val="single" w:sz="4" w:space="0" w:color="auto"/>
+              <w:bottom w:val="single" w:sz="4" w:space="0" w:color="auto"/>
+              <w:right w:val="single" w:sz="4" w:space="0" w:color="auto"/>
+            </w:tcBorders>
+            <w:shd w:val="clear" w:color="auto" w:fill="auto"/>
+            <w:noWrap/>
+            <w:vAlign w:val="bottom"/>
+            <w:hideMark/>
+          </w:tcPr>
+          <w:p>
+            <w:pPr>
+              <w:spacing w:after="0" w:line="240" w:lineRule="auto"/>
+              <w:jc w:val="center"/>
+              <w:rPr>
+                <w:rFonts w:ascii="Arial" w:eastAsia="Times New Roman" w:hAnsi="Arial" w:cs="Arial"/>
+                <w:color w:val="000000"/>
+                <w:kern w:val="0"/>
+                <w:sz w:val="22"/>
+                <w:szCs w:val="22"/>
+                <w:lang w:val="es-BO" w:eastAsia="es-BO"/>
+                <w14:ligatures w14:val="none"/>
+              </w:rPr>
+            </w:pPr>
+            <w:r>
+              <w:rPr>
+                <w:rFonts w:ascii="Arial" w:eastAsia="Times New Roman" w:hAnsi="Arial" w:cs="Arial"/>
+                <w:color w:val="000000"/>
+                <w:kern w:val="0"/>
+                <w:sz w:val="22"/>
+                <w:szCs w:val="22"/>
+                <w:lang w:val="es-BO" w:eastAsia="es-BO"/>
+                <w14:ligatures w14:val="none"/>
+              </w:rPr>
+              <w:t xml:space="preserve">y </w:t>
+            </w:r>
+            <w:proofErr w:type="spellStart"/>
+            <w:r>
+              <w:rPr>
+                <w:rFonts w:ascii="Arial" w:eastAsia="Times New Roman" w:hAnsi="Arial" w:cs="Arial"/>
+                <w:color w:val="000000"/>
+                <w:kern w:val="0"/>
+                <w:sz w:val="22"/>
+                <w:szCs w:val="22"/>
+                <w:lang w:val="es-BO" w:eastAsia="es-BO"/>
+                <w14:ligatures w14:val="none"/>
+              </w:rPr>
+              <w:t>med</w:t>
+            </w:r>
+            <w:proofErr w:type="spellEnd"/>
+          </w:p>
+        </w:tc>
+        <w:tc>
+          <w:tcPr>
+            <w:tcW w:w="1280" w:type="dxa"/>
+            <w:tcBorders>
+              <w:top w:val="nil"/>
+              <w:left w:val="nil"/>
+              <w:bottom w:val="single" w:sz="4" w:space="0" w:color="auto"/>
+              <w:right w:val="single" w:sz="8" w:space="0" w:color="auto"/>
+            </w:tcBorders>
+            <w:shd w:val="clear" w:color="auto" w:fill="auto"/>
+            <w:noWrap/>
+            <w:vAlign w:val="bottom"/>
+            <w:hideMark/>
+          </w:tcPr>
+          <w:p>
+            <w:pPr>
+              <w:spacing w:after="0" w:line="240" w:lineRule="auto"/>
+              <w:jc w:val="center"/>
+              <w:rPr>
+                <w:rFonts w:ascii="Arial" w:eastAsia="Times New Roman" w:hAnsi="Arial" w:cs="Arial"/>
+                <w:color w:val="000000"/>
+                <w:kern w:val="0"/>
+                <w:sz w:val="22"/>
+                <w:szCs w:val="22"/>
+                <w:lang w:val="es-BO" w:eastAsia="es-BO"/>
+                <w14:ligatures w14:val="none"/>
+              </w:rPr>
+            </w:pPr>
+            <w:r>
+              <w:rPr>
+                <w:rFonts w:ascii="Arial" w:eastAsia="Times New Roman" w:hAnsi="Arial" w:cs="Arial"/>
+                <w:color w:val="000000"/>
+                <w:kern w:val="0"/>
+                <w:sz w:val="22"/>
+                <w:szCs w:val="22"/>
+                <w:lang w:val="es-BO" w:eastAsia="es-BO"/>
+                <w14:ligatures w14:val="none"/>
+              </w:rPr>
+              <w:t>138,25</w:t>
+            </w:r>
+          </w:p>
+        </w:tc>
+      </w:tr>
+    </w:tbl>
+    <w:p>
+      <w:pPr>
+        <w:jc w:val="both"/>
+        <w:rPr>
+          <w:rFonts w:ascii="Arial Narrow" w:eastAsiaTheme="minorEastAsia" w:hAnsi="Arial Narrow"/>
+          <w:lang w:val="en-US"/>
+        </w:rPr>
+      </w:pPr>
+      <w:r>
+        <w:rPr>
+          <w:rFonts w:ascii="Arial Narrow" w:eastAsiaTheme="minorEastAsia" w:hAnsi="Arial Narrow"/>
+          <w:lang w:val="en-US"/>
+        </w:rPr>
+        <w:fldChar w:fldCharType="end"/>
+      </w:r>
+    </w:p>
+    <w:p>
+      <w:pPr>
+        <w:jc w:val="both"/>
+        <w:rPr>
+          <w:rFonts w:ascii="Arial Narrow" w:eastAsiaTheme="minorEastAsia" w:hAnsi="Arial Narrow"/>
+          <w:lang w:val="en-US"/>
+        </w:rPr>
+      </w:pPr>
+      <m:oMath>
+        <m:sSub>
+          <m:sSubPr>
+            <m:ctrlPr>
+              <w:rPr>
+                <w:rFonts w:ascii="Cambria Math" w:eastAsiaTheme="minorEastAsia" w:hAnsi="Cambria Math"/>
+                <w:i/>
+                <w:lang w:val="en-US"/>
+              </w:rPr>
+            </m:ctrlPr>
+          </m:sSubPr>
+          <m:e>
+            <m:r>
+              <w:rPr>
+                <w:rFonts w:ascii="Cambria Math" w:eastAsiaTheme="minorEastAsia" w:hAnsi="Cambria Math"/>
+                <w:lang w:val="en-US"/>
+              </w:rPr>
+              <m:t>w</m:t>
+            </m:r>
+          </m:e>
+          <m:sub>
+            <m:r>
+              <w:rPr>
+                <w:rFonts w:ascii="Cambria Math" w:eastAsiaTheme="minorEastAsia" w:hAnsi="Cambria Math"/>
+                <w:lang w:val="en-US"/>
+              </w:rPr>
+              <m:t>1</m:t>
+            </m:r>
+          </m:sub>
+        </m:sSub>
+        <m:r>
+          <w:rPr>
+            <w:rFonts w:ascii="Cambria Math" w:eastAsiaTheme="minorEastAsia" w:hAnsi="Cambria Math"/>
+            <w:lang w:val="en-US"/>
+          </w:rPr>
+          <m:t>=</m:t>
+        </m:r>
+        <m:f>
+          <m:fPr>
+            <m:ctrlPr>
+              <w:rPr>
+                <w:rFonts w:ascii="Cambria Math" w:eastAsiaTheme="minorEastAsia" w:hAnsi="Cambria Math"/>
+                <w:i/>
+                <w:lang w:val="en-US"/>
+              </w:rPr>
+            </m:ctrlPr>
+          </m:fPr>
+          <m:num>
+            <m:r>
+              <w:rPr>
+                <w:rFonts w:ascii="Cambria Math" w:eastAsiaTheme="minorEastAsia" w:hAnsi="Cambria Math"/>
+                <w:lang w:val="en-US"/>
+              </w:rPr>
+              <m:t>n*</m:t>
+            </m:r>
+            <m:nary>
+              <m:naryPr>
+                <m:chr m:val="∑"/>
+                <m:limLoc m:val="undOvr"/>
+                <m:subHide m:val="1"/>
+                <m:supHide m:val="1"/>
+                <m:ctrlPr>
+                  <w:rPr>
+                    <w:rFonts w:ascii="Cambria Math" w:eastAsiaTheme="minorEastAsia" w:hAnsi="Cambria Math"/>
+                    <w:i/>
+                    <w:lang w:val="en-US"/>
+                  </w:rPr>
+                </m:ctrlPr>
+              </m:naryPr>
+              <m:sub/>
+              <m:sup/>
+              <m:e>
+                <m:r>
+                  <w:rPr>
+                    <w:rFonts w:ascii="Cambria Math" w:eastAsiaTheme="minorEastAsia" w:hAnsi="Cambria Math"/>
+                    <w:lang w:val="en-US"/>
+                  </w:rPr>
+                  <m:t>xy</m:t>
+                </m:r>
+              </m:e>
+            </m:nary>
+            <m:r>
+              <w:rPr>
+                <w:rFonts w:ascii="Cambria Math" w:eastAsiaTheme="minorEastAsia" w:hAnsi="Cambria Math"/>
+                <w:lang w:val="en-US"/>
+              </w:rPr>
+              <m:t>-</m:t>
+            </m:r>
+            <m:nary>
+              <m:naryPr>
+                <m:chr m:val="∑"/>
+                <m:limLoc m:val="undOvr"/>
+                <m:subHide m:val="1"/>
+                <m:supHide m:val="1"/>
+                <m:ctrlPr>
+                  <w:rPr>
+                    <w:rFonts w:ascii="Cambria Math" w:eastAsiaTheme="minorEastAsia" w:hAnsi="Cambria Math"/>
+                    <w:i/>
+                    <w:lang w:val="en-US"/>
+                  </w:rPr>
+                </m:ctrlPr>
+              </m:naryPr>
+              <m:sub/>
+              <m:sup/>
+              <m:e>
+                <m:r>
+                  <w:rPr>
+                    <w:rFonts w:ascii="Cambria Math" w:eastAsiaTheme="minorEastAsia" w:hAnsi="Cambria Math"/>
+                    <w:lang w:val="en-US"/>
+                  </w:rPr>
+                  <m:t>x</m:t>
+                </m:r>
+              </m:e>
+            </m:nary>
+            <m:r>
+              <w:rPr>
+                <w:rFonts w:ascii="Cambria Math" w:eastAsiaTheme="minorEastAsia" w:hAnsi="Cambria Math"/>
+                <w:lang w:val="en-US"/>
+              </w:rPr>
+              <m:t>*</m:t>
+            </m:r>
+            <m:nary>
+              <m:naryPr>
+                <m:chr m:val="∑"/>
+                <m:limLoc m:val="undOvr"/>
+                <m:subHide m:val="1"/>
+                <m:supHide m:val="1"/>
+                <m:ctrlPr>
+                  <w:rPr>
+                    <w:rFonts w:ascii="Cambria Math" w:eastAsiaTheme="minorEastAsia" w:hAnsi="Cambria Math"/>
+                    <w:i/>
+                    <w:lang w:val="en-US"/>
+                  </w:rPr>
+                </m:ctrlPr>
+              </m:naryPr>
+              <m:sub/>
+              <m:sup/>
+              <m:e>
+                <m:r>
+                  <w:rPr>
+                    <w:rFonts w:ascii="Cambria Math" w:eastAsiaTheme="minorEastAsia" w:hAnsi="Cambria Math"/>
+                    <w:lang w:val="en-US"/>
+                  </w:rPr>
+                  <m:t>y</m:t>
+                </m:r>
+              </m:e>
+            </m:nary>
+          </m:num>
+          <m:den>
+            <m:r>
+              <w:rPr>
+                <w:rFonts w:ascii="Cambria Math" w:eastAsiaTheme="minorEastAsia" w:hAnsi="Cambria Math"/>
+                <w:lang w:val="en-US"/>
+              </w:rPr>
+              <m:t>n*</m:t>
+            </m:r>
+            <m:nary>
+              <m:naryPr>
+                <m:chr m:val="∑"/>
+                <m:limLoc m:val="undOvr"/>
+                <m:subHide m:val="1"/>
+                <m:supHide m:val="1"/>
+                <m:ctrlPr>
+                  <w:rPr>
+                    <w:rFonts w:ascii="Cambria Math" w:eastAsiaTheme="minorEastAsia" w:hAnsi="Cambria Math"/>
+                    <w:i/>
+                    <w:lang w:val="en-US"/>
+                  </w:rPr>
+                </m:ctrlPr>
+              </m:naryPr>
+              <m:sub/>
+              <m:sup/>
+              <m:e>
+                <m:sSup>
+                  <m:sSupPr>
+                    <m:ctrlPr>
+                      <w:rPr>
+                        <w:rFonts w:ascii="Cambria Math" w:eastAsiaTheme="minorEastAsia" w:hAnsi="Cambria Math"/>
+                        <w:i/>
+                        <w:lang w:val="en-US"/>
+                      </w:rPr>
+                    </m:ctrlPr>
+                  </m:sSupPr>
+                  <m:e>
+                    <m:r>
+                      <w:rPr>
+                        <w:rFonts w:ascii="Cambria Math" w:eastAsiaTheme="minorEastAsia" w:hAnsi="Cambria Math"/>
+                        <w:lang w:val="en-US"/>
+                      </w:rPr>
+                      <m:t>x</m:t>
+                    </m:r>
+                  </m:e>
+                  <m:sup>
+                    <m:r>
+                      <w:rPr>
+                        <w:rFonts w:ascii="Cambria Math" w:eastAsiaTheme="minorEastAsia" w:hAnsi="Cambria Math"/>
+                        <w:lang w:val="en-US"/>
+                      </w:rPr>
+                      <m:t>2</m:t>
+                    </m:r>
+                  </m:sup>
+                </m:sSup>
+              </m:e>
+            </m:nary>
+            <m:r>
+              <w:rPr>
+                <w:rFonts w:ascii="Cambria Math" w:eastAsiaTheme="minorEastAsia" w:hAnsi="Cambria Math"/>
+                <w:lang w:val="en-US"/>
+              </w:rPr>
+              <m:t>-</m:t>
+            </m:r>
+            <m:sSup>
+              <m:sSupPr>
+                <m:ctrlPr>
+                  <w:rPr>
+                    <w:rFonts w:ascii="Cambria Math" w:eastAsiaTheme="minorEastAsia" w:hAnsi="Cambria Math"/>
+                    <w:i/>
+                    <w:lang w:val="en-US"/>
+                  </w:rPr>
+                </m:ctrlPr>
+              </m:sSupPr>
+              <m:e>
+                <m:nary>
+                  <m:naryPr>
+                    <m:chr m:val="∑"/>
+                    <m:limLoc m:val="undOvr"/>
+                    <m:subHide m:val="1"/>
+                    <m:supHide m:val="1"/>
+                    <m:ctrlPr>
+                      <w:rPr>
+                        <w:rFonts w:ascii="Cambria Math" w:eastAsiaTheme="minorEastAsia" w:hAnsi="Cambria Math"/>
+                        <w:i/>
+                        <w:lang w:val="en-US"/>
+                      </w:rPr>
+                    </m:ctrlPr>
+                  </m:naryPr>
+                  <m:sub/>
+                  <m:sup/>
+                  <m:e>
+                    <m:r>
+                      <w:rPr>
+                        <w:rFonts w:ascii="Cambria Math" w:eastAsiaTheme="minorEastAsia" w:hAnsi="Cambria Math"/>
+                        <w:lang w:val="en-US"/>
+                      </w:rPr>
+                      <m:t>x</m:t>
+                    </m:r>
+                  </m:e>
+                </m:nary>
+              </m:e>
+              <m:sup>
+                <m:r>
+                  <w:rPr>
+                    <w:rFonts w:ascii="Cambria Math" w:eastAsiaTheme="minorEastAsia" w:hAnsi="Cambria Math"/>
+                    <w:lang w:val="en-US"/>
+                  </w:rPr>
+                  <m:t>2</m:t>
+                </m:r>
+              </m:sup>
+            </m:sSup>
+          </m:den>
+        </m:f>
+        <m:r>
+          <w:rPr>
+            <w:rFonts w:ascii="Cambria Math" w:eastAsiaTheme="minorEastAsia" w:hAnsi="Cambria Math"/>
+            <w:lang w:val="en-US"/>
+          </w:rPr>
+          <m:t>=10.5868</m:t>
+        </m:r>
+      </m:oMath>
+      <w:r>
+        <w:rPr>
+          <w:rFonts w:ascii="Arial Narrow" w:eastAsiaTheme="minorEastAsia" w:hAnsi="Arial Narrow"/>
+          <w:lang w:val="en-US"/>
+        </w:rPr>
+        <w:t xml:space="preserve"> </w:t>
+      </w:r>
+    </w:p>
+    <w:p>
+      <w:pPr>
+        <w:jc w:val="both"/>
+        <w:rPr>
+          <w:rFonts w:ascii="Arial Narrow" w:eastAsiaTheme="minorEastAsia" w:hAnsi="Arial Narrow"/>
+          <w:lang w:val="en-US"/>
+        </w:rPr>
+      </w:pPr>
+      <m:oMath>
+        <m:sSub>
+          <m:sSubPr>
+            <m:ctrlPr>
+              <w:rPr>
+                <w:rFonts w:ascii="Cambria Math" w:eastAsiaTheme="minorEastAsia" w:hAnsi="Cambria Math"/>
+                <w:i/>
+                <w:lang w:val="en-US"/>
+              </w:rPr>
+            </m:ctrlPr>
+          </m:sSubPr>
+          <m:e>
+            <m:r>
+              <w:rPr>
+                <w:rFonts w:ascii="Cambria Math" w:eastAsiaTheme="minorEastAsia" w:hAnsi="Cambria Math"/>
+                <w:lang w:val="en-US"/>
+              </w:rPr>
+              <m:t>w</m:t>
+            </m:r>
+          </m:e>
+          <m:sub>
+            <m:r>
+              <w:rPr>
+                <w:rFonts w:ascii="Cambria Math" w:eastAsiaTheme="minorEastAsia" w:hAnsi="Cambria Math"/>
+                <w:lang w:val="en-US"/>
+              </w:rPr>
+              <m:t>0</m:t>
+            </m:r>
+          </m:sub>
+        </m:sSub>
+        <m:r>
+          <w:rPr>
+            <w:rFonts w:ascii="Cambria Math" w:eastAsiaTheme="minorEastAsia" w:hAnsi="Cambria Math"/>
+            <w:lang w:val="en-US"/>
+          </w:rPr>
+          <m:t>=</m:t>
+        </m:r>
+        <m:acc>
+          <m:accPr>
+            <m:chr m:val="̅"/>
+            <m:ctrlPr>
+              <w:rPr>
+                <w:rFonts w:ascii="Cambria Math" w:eastAsiaTheme="minorEastAsia" w:hAnsi="Cambria Math"/>
+                <w:i/>
+                <w:lang w:val="en-US"/>
+              </w:rPr>
+            </m:ctrlPr>
+          </m:accPr>
+          <m:e>
+            <m:r>
+              <w:rPr>
+                <w:rFonts w:ascii="Cambria Math" w:eastAsiaTheme="minorEastAsia" w:hAnsi="Cambria Math"/>
+                <w:lang w:val="en-US"/>
+              </w:rPr>
+              <m:t>y</m:t>
+            </m:r>
+          </m:e>
+        </m:acc>
+        <m:r>
+          <w:rPr>
+            <w:rFonts w:ascii="Cambria Math" w:eastAsiaTheme="minorEastAsia" w:hAnsi="Cambria Math"/>
+            <w:lang w:val="en-US"/>
+          </w:rPr>
+          <m:t>-w1*</m:t>
+        </m:r>
+        <m:acc>
+          <m:accPr>
+            <m:chr m:val="̅"/>
+            <m:ctrlPr>
+              <w:rPr>
+                <w:rFonts w:ascii="Cambria Math" w:eastAsiaTheme="minorEastAsia" w:hAnsi="Cambria Math"/>
+                <w:i/>
+                <w:lang w:val="en-US"/>
+              </w:rPr>
+            </m:ctrlPr>
+          </m:accPr>
+          <m:e>
+            <m:r>
+              <w:rPr>
+                <w:rFonts w:ascii="Cambria Math" w:eastAsiaTheme="minorEastAsia" w:hAnsi="Cambria Math"/>
+                <w:lang w:val="en-US"/>
+              </w:rPr>
+              <m:t>x</m:t>
+            </m:r>
+          </m:e>
+        </m:acc>
+        <m:r>
+          <w:rPr>
+            <w:rFonts w:ascii="Cambria Math" w:eastAsiaTheme="minorEastAsia" w:hAnsi="Cambria Math"/>
+            <w:lang w:val="en-US"/>
+          </w:rPr>
+          <m:t>= -7.3191</m:t>
+        </m:r>
+      </m:oMath>
+      <w:r>
+        <w:rPr>
+          <w:rFonts w:ascii="Arial Narrow" w:eastAsiaTheme="minorEastAsia" w:hAnsi="Arial Narrow"/>
+          <w:lang w:val="en-US"/>
+        </w:rPr>
+        <w:t xml:space="preserve"> </w:t>
+      </w:r>
+    </w:p>
+    <w:p>
+      <w:pPr>
+        <w:jc w:val="both"/>
+        <w:rPr>
+          <w:rFonts w:ascii="Arial Narrow" w:eastAsiaTheme="minorEastAsia" w:hAnsi="Arial Narrow"/>
+          <w:lang w:val="en-US"/>
+        </w:rPr>
+      </w:pPr>
+    </w:p>
+    <w:bookmarkStart w:id="0" w:name="_Hlk182853601"/>
+    <w:p>
+      <w:pPr>
+        <w:jc w:val="both"/>
+        <w:rPr>
+          <w:rFonts w:ascii="Arial Narrow" w:eastAsiaTheme="minorEastAsia" w:hAnsi="Arial Narrow"/>
+          <w:lang w:val="en-US"/>
+        </w:rPr>
+      </w:pPr>
+      <m:oMath>
+        <m:sSub>
+          <m:sSubPr>
+            <m:ctrlPr>
+              <w:rPr>
+                <w:rFonts w:ascii="Cambria Math" w:eastAsiaTheme="minorEastAsia" w:hAnsi="Cambria Math"/>
+                <w:i/>
+                <w:lang w:val="en-US"/>
+              </w:rPr>
+            </m:ctrlPr>
+          </m:sSubPr>
+          <m:e>
+            <m:r>
+              <w:rPr>
+                <w:rFonts w:ascii="Cambria Math" w:eastAsiaTheme="minorEastAsia" w:hAnsi="Cambria Math"/>
+                <w:lang w:val="en-US"/>
+              </w:rPr>
+              <m:t>y</m:t>
+            </m:r>
+          </m:e>
+          <m:sub>
+            <m:r>
+              <w:rPr>
+                <w:rFonts w:ascii="Cambria Math" w:eastAsiaTheme="minorEastAsia" w:hAnsi="Cambria Math"/>
+                <w:lang w:val="en-US"/>
+              </w:rPr>
+              <m:t>(x1)</m:t>
+            </m:r>
+          </m:sub>
+        </m:sSub>
+        <m:r>
+          <w:rPr>
+            <w:rFonts w:ascii="Cambria Math" w:eastAsiaTheme="minorEastAsia" w:hAnsi="Cambria Math"/>
+            <w:lang w:val="en-US"/>
+          </w:rPr>
+          <m:t>=</m:t>
+        </m:r>
+        <m:sSub>
+          <m:sSubPr>
+            <m:ctrlPr>
+              <w:rPr>
+                <w:rFonts w:ascii="Cambria Math" w:eastAsiaTheme="minorEastAsia" w:hAnsi="Cambria Math"/>
+                <w:i/>
+                <w:lang w:val="en-US"/>
+              </w:rPr>
+            </m:ctrlPr>
+          </m:sSubPr>
+          <m:e>
+            <m:r>
+              <w:rPr>
+                <w:rFonts w:ascii="Cambria Math" w:eastAsiaTheme="minorEastAsia" w:hAnsi="Cambria Math"/>
+                <w:lang w:val="en-US"/>
+              </w:rPr>
+              <m:t>w</m:t>
+            </m:r>
+          </m:e>
+          <m:sub>
+            <m:r>
+              <w:rPr>
+                <w:rFonts w:ascii="Cambria Math" w:eastAsiaTheme="minorEastAsia" w:hAnsi="Cambria Math"/>
+                <w:lang w:val="en-US"/>
+              </w:rPr>
+              <m:t>0</m:t>
+            </m:r>
+          </m:sub>
+        </m:sSub>
+        <m:r>
+          <w:rPr>
+            <w:rFonts w:ascii="Cambria Math" w:eastAsiaTheme="minorEastAsia" w:hAnsi="Cambria Math"/>
+            <w:lang w:val="en-US"/>
+          </w:rPr>
+          <m:t>+x*</m:t>
+        </m:r>
+        <m:sSub>
+          <m:sSubPr>
+            <m:ctrlPr>
+              <w:rPr>
+                <w:rFonts w:ascii="Cambria Math" w:eastAsiaTheme="minorEastAsia" w:hAnsi="Cambria Math"/>
+                <w:i/>
+                <w:lang w:val="en-US"/>
+              </w:rPr>
+            </m:ctrlPr>
+          </m:sSubPr>
+          <m:e>
+            <m:r>
+              <w:rPr>
+                <w:rFonts w:ascii="Cambria Math" w:eastAsiaTheme="minorEastAsia" w:hAnsi="Cambria Math"/>
+                <w:lang w:val="en-US"/>
+              </w:rPr>
+              <m:t>w</m:t>
+            </m:r>
+          </m:e>
+          <m:sub>
+            <m:r>
+              <w:rPr>
+                <w:rFonts w:ascii="Cambria Math" w:eastAsiaTheme="minorEastAsia" w:hAnsi="Cambria Math"/>
+                <w:lang w:val="en-US"/>
+              </w:rPr>
+              <m:t>1</m:t>
+            </m:r>
+          </m:sub>
+        </m:sSub>
+        <m:r>
+          <w:rPr>
+            <w:rFonts w:ascii="Cambria Math" w:eastAsiaTheme="minorEastAsia" w:hAnsi="Cambria Math"/>
+            <w:lang w:val="en-US"/>
+          </w:rPr>
+          <m:t>=-7.3191+10.5868*x</m:t>
+        </m:r>
+      </m:oMath>
+      <w:r>
+        <w:rPr>
+          <w:rFonts w:ascii="Arial Narrow" w:eastAsiaTheme="minorEastAsia" w:hAnsi="Arial Narrow"/>
+          <w:lang w:val="en-US"/>
+        </w:rPr>
+        <w:t xml:space="preserve"> </w:t>
+      </w:r>
+    </w:p>
+    <w:bookmarkEnd w:id="0"/>
+    <w:p>
+      <w:pPr>
+        <w:pStyle w:val="Prrafodelista"/>
+        <w:ind w:left="360"/>
+        <w:jc w:val="both"/>
+        <w:rPr>
+          <w:rFonts w:ascii="Arial Narrow" w:eastAsiaTheme="minorEastAsia" w:hAnsi="Arial Narrow"/>
+          <w:lang w:val="en-US"/>
+        </w:rPr>
+      </w:pPr>
+    </w:p>
+    <w:p>
+      <w:pPr>
+        <w:pStyle w:val="Prrafodelista"/>
+        <w:numPr>
+          <w:ilvl w:val="0"/>
+          <w:numId w:val="10"/>
+        </w:numPr>
+        <w:jc w:val="both"/>
+        <w:rPr>
+          <w:rFonts w:ascii="Arial Narrow" w:eastAsiaTheme="minorEastAsia" w:hAnsi="Arial Narrow"/>
+          <w:color w:val="FF0000"/>
+          <w:lang w:val="en-US"/>
+        </w:rPr>
+      </w:pPr>
+      <w:r>
+        <w:rPr>
+          <w:rFonts w:ascii="Arial Narrow" w:eastAsiaTheme="minorEastAsia" w:hAnsi="Arial Narrow"/>
+          <w:color w:val="FF0000"/>
+          <w:lang w:val="en-US"/>
+        </w:rPr>
+        <w:t>Extrapolate the expected average stopping distance for the Lada car (i.e., age = 15 years) using the model from (a).</w:t>
+      </w:r>
+    </w:p>
+    <w:p>
+      <w:pPr>
+        <w:jc w:val="both"/>
+        <w:rPr>
+          <w:rFonts w:ascii="Arial Narrow" w:eastAsiaTheme="minorEastAsia" w:hAnsi="Arial Narrow"/>
+          <w:lang w:val="en-US"/>
+        </w:rPr>
+      </w:pPr>
+      <m:oMath>
+        <m:sSub>
+          <m:sSubPr>
+            <m:ctrlPr>
+              <w:rPr>
+                <w:rFonts w:ascii="Cambria Math" w:eastAsiaTheme="minorEastAsia" w:hAnsi="Cambria Math"/>
+                <w:i/>
+                <w:lang w:val="en-US"/>
+              </w:rPr>
+            </m:ctrlPr>
+          </m:sSubPr>
+          <m:e>
+            <m:r>
+              <w:rPr>
+                <w:rFonts w:ascii="Cambria Math" w:eastAsiaTheme="minorEastAsia" w:hAnsi="Cambria Math"/>
+                <w:lang w:val="en-US"/>
+              </w:rPr>
+              <m:t>y</m:t>
+            </m:r>
+          </m:e>
+          <m:sub>
+            <m:r>
+              <w:rPr>
+                <w:rFonts w:ascii="Cambria Math" w:eastAsiaTheme="minorEastAsia" w:hAnsi="Cambria Math"/>
+                <w:lang w:val="en-US"/>
+              </w:rPr>
+              <m:t>(15)</m:t>
+            </m:r>
+          </m:sub>
+        </m:sSub>
+        <m:r>
+          <w:rPr>
+            <w:rFonts w:ascii="Cambria Math" w:eastAsiaTheme="minorEastAsia" w:hAnsi="Cambria Math"/>
+            <w:lang w:val="en-US"/>
+          </w:rPr>
+          <m:t>=</m:t>
+        </m:r>
+        <m:sSub>
+          <m:sSubPr>
+            <m:ctrlPr>
+              <w:rPr>
+                <w:rFonts w:ascii="Cambria Math" w:eastAsiaTheme="minorEastAsia" w:hAnsi="Cambria Math"/>
+                <w:i/>
+                <w:lang w:val="en-US"/>
+              </w:rPr>
+            </m:ctrlPr>
+          </m:sSubPr>
+          <m:e>
+            <m:r>
+              <w:rPr>
+                <w:rFonts w:ascii="Cambria Math" w:eastAsiaTheme="minorEastAsia" w:hAnsi="Cambria Math"/>
+                <w:lang w:val="en-US"/>
+              </w:rPr>
+              <m:t>w</m:t>
+            </m:r>
+          </m:e>
+          <m:sub>
+            <m:r>
+              <w:rPr>
+                <w:rFonts w:ascii="Cambria Math" w:eastAsiaTheme="minorEastAsia" w:hAnsi="Cambria Math"/>
+                <w:lang w:val="en-US"/>
+              </w:rPr>
+              <m:t>0</m:t>
+            </m:r>
+          </m:sub>
+        </m:sSub>
+        <m:r>
+          <w:rPr>
+            <w:rFonts w:ascii="Cambria Math" w:eastAsiaTheme="minorEastAsia" w:hAnsi="Cambria Math"/>
+            <w:lang w:val="en-US"/>
+          </w:rPr>
+          <m:t>+x*</m:t>
+        </m:r>
+        <m:sSub>
+          <m:sSubPr>
+            <m:ctrlPr>
+              <w:rPr>
+                <w:rFonts w:ascii="Cambria Math" w:eastAsiaTheme="minorEastAsia" w:hAnsi="Cambria Math"/>
+                <w:i/>
+                <w:lang w:val="en-US"/>
+              </w:rPr>
+            </m:ctrlPr>
+          </m:sSubPr>
+          <m:e>
+            <m:r>
+              <w:rPr>
+                <w:rFonts w:ascii="Cambria Math" w:eastAsiaTheme="minorEastAsia" w:hAnsi="Cambria Math"/>
+                <w:lang w:val="en-US"/>
+              </w:rPr>
+              <m:t>w</m:t>
+            </m:r>
+          </m:e>
+          <m:sub>
+            <m:r>
+              <w:rPr>
+                <w:rFonts w:ascii="Cambria Math" w:eastAsiaTheme="minorEastAsia" w:hAnsi="Cambria Math"/>
+                <w:lang w:val="en-US"/>
+              </w:rPr>
+              <m:t>1</m:t>
+            </m:r>
+          </m:sub>
+        </m:sSub>
+        <m:r>
+          <w:rPr>
+            <w:rFonts w:ascii="Cambria Math" w:eastAsiaTheme="minorEastAsia" w:hAnsi="Cambria Math"/>
+            <w:lang w:val="en-US"/>
+          </w:rPr>
+          <m:t>=-7.3191+10.5868*15=151.4836 m</m:t>
+        </m:r>
+      </m:oMath>
+      <w:r>
+        <w:rPr>
+          <w:rFonts w:ascii="Arial Narrow" w:eastAsiaTheme="minorEastAsia" w:hAnsi="Arial Narrow"/>
+          <w:lang w:val="en-US"/>
+        </w:rPr>
+        <w:t xml:space="preserve"> </w:t>
+      </w:r>
+    </w:p>
+    <w:p>
+      <w:pPr>
+        <w:pStyle w:val="Prrafodelista"/>
+        <w:ind w:left="360"/>
+        <w:jc w:val="both"/>
+        <w:rPr>
+          <w:rFonts w:ascii="Arial Narrow" w:eastAsiaTheme="minorEastAsia" w:hAnsi="Arial Narrow"/>
+          <w:lang w:val="en-US"/>
+        </w:rPr>
+      </w:pPr>
+    </w:p>
+    <w:p>
+      <w:pPr>
+        <w:pStyle w:val="Prrafodelista"/>
+        <w:numPr>
+          <w:ilvl w:val="0"/>
+          <w:numId w:val="10"/>
+        </w:numPr>
+        <w:jc w:val="both"/>
+        <w:rPr>
+          <w:rFonts w:ascii="Arial Narrow" w:eastAsiaTheme="minorEastAsia" w:hAnsi="Arial Narrow"/>
+          <w:color w:val="FF0000"/>
+          <w:lang w:val="en-US"/>
+        </w:rPr>
+      </w:pPr>
+      <w:r>
+        <w:rPr>
+          <w:rFonts w:ascii="Arial Narrow" w:eastAsiaTheme="minorEastAsia" w:hAnsi="Arial Narrow"/>
+          <w:color w:val="FF0000"/>
+          <w:lang w:val="en-US"/>
+        </w:rPr>
+        <w:t>Consider the mileage of the cars as an additional variable and repeat (a) and (b) under this setting.</w:t>
+      </w:r>
+    </w:p>
+    <w:tbl>
+      <w:tblPr>
+        <w:tblStyle w:val="Tablaconcuadrcula"/>
+        <w:tblW w:w="0" w:type="auto"/>
+        <w:tblLook w:val="04A0" w:firstRow="1" w:lastRow="0" w:firstColumn="1" w:lastColumn="0" w:noHBand="0" w:noVBand="1"/>
+      </w:tblPr>
+      <w:tblGrid>
+        <w:gridCol w:w="686"/>
+        <w:gridCol w:w="1441"/>
+        <w:gridCol w:w="1220"/>
+        <w:gridCol w:w="1460"/>
+        <w:gridCol w:w="1840"/>
+      </w:tblGrid>
+      <w:tr>
+        <w:trPr>
+          <w:trHeight w:val="290"/>
+        </w:trPr>
+        <w:tc>
+          <w:tcPr>
+            <w:tcW w:w="420" w:type="dxa"/>
+            <w:noWrap/>
+            <w:hideMark/>
+          </w:tcPr>
+          <w:p>
+            <w:pPr>
+              <w:pStyle w:val="Prrafodelista"/>
+              <w:ind w:left="360"/>
+              <w:jc w:val="both"/>
+              <w:rPr>
+                <w:rFonts w:ascii="Arial Narrow" w:eastAsiaTheme="minorEastAsia" w:hAnsi="Arial Narrow"/>
+              </w:rPr>
+            </w:pPr>
+            <w:r>
+              <w:rPr>
+                <w:rFonts w:ascii="Arial Narrow" w:eastAsiaTheme="minorEastAsia" w:hAnsi="Arial Narrow"/>
+              </w:rPr>
+              <w:t>n</w:t>
+            </w:r>
+          </w:p>
+        </w:tc>
+        <w:tc>
+          <w:tcPr>
+            <w:tcW w:w="1060" w:type="dxa"/>
+            <w:noWrap/>
+            <w:hideMark/>
+          </w:tcPr>
+          <w:p>
+            <w:pPr>
+              <w:pStyle w:val="Prrafodelista"/>
+              <w:ind w:left="360"/>
+              <w:jc w:val="both"/>
+              <w:rPr>
+                <w:rFonts w:ascii="Arial Narrow" w:eastAsiaTheme="minorEastAsia" w:hAnsi="Arial Narrow"/>
+              </w:rPr>
+            </w:pPr>
+            <w:r>
+              <w:rPr>
+                <w:rFonts w:ascii="Arial Narrow" w:eastAsiaTheme="minorEastAsia" w:hAnsi="Arial Narrow"/>
+              </w:rPr>
+              <w:t>Car</w:t>
+            </w:r>
+          </w:p>
+        </w:tc>
+        <w:tc>
+          <w:tcPr>
+            <w:tcW w:w="1220" w:type="dxa"/>
+            <w:noWrap/>
+            <w:hideMark/>
+          </w:tcPr>
+          <w:p>
+            <w:pPr>
+              <w:pStyle w:val="Prrafodelista"/>
+              <w:ind w:left="360"/>
+              <w:jc w:val="both"/>
+              <w:rPr>
+                <w:rFonts w:ascii="Arial Narrow" w:eastAsiaTheme="minorEastAsia" w:hAnsi="Arial Narrow"/>
+              </w:rPr>
+            </w:pPr>
+            <w:r>
+              <w:rPr>
+                <w:rFonts w:ascii="Arial Narrow" w:eastAsiaTheme="minorEastAsia" w:hAnsi="Arial Narrow"/>
+              </w:rPr>
+              <w:t>Age (</w:t>
+            </w:r>
+            <w:proofErr w:type="spellStart"/>
+            <w:r>
+              <w:rPr>
+                <w:rFonts w:ascii="Arial Narrow" w:eastAsiaTheme="minorEastAsia" w:hAnsi="Arial Narrow"/>
+              </w:rPr>
+              <w:t>years</w:t>
+            </w:r>
+            <w:proofErr w:type="spellEnd"/>
+            <w:r>
+              <w:rPr>
+                <w:rFonts w:ascii="Arial Narrow" w:eastAsiaTheme="minorEastAsia" w:hAnsi="Arial Narrow"/>
+              </w:rPr>
+              <w:t>)</w:t>
+            </w:r>
+          </w:p>
+        </w:tc>
+        <w:tc>
+          <w:tcPr>
+            <w:tcW w:w="1460" w:type="dxa"/>
+            <w:noWrap/>
+            <w:hideMark/>
+          </w:tcPr>
+          <w:p>
+            <w:pPr>
+              <w:pStyle w:val="Prrafodelista"/>
+              <w:ind w:left="360"/>
+              <w:jc w:val="both"/>
+              <w:rPr>
+                <w:rFonts w:ascii="Arial Narrow" w:eastAsiaTheme="minorEastAsia" w:hAnsi="Arial Narrow"/>
+              </w:rPr>
+            </w:pPr>
+            <w:proofErr w:type="spellStart"/>
+            <w:r>
+              <w:rPr>
+                <w:rFonts w:ascii="Arial Narrow" w:eastAsiaTheme="minorEastAsia" w:hAnsi="Arial Narrow"/>
+              </w:rPr>
+              <w:t>Lileage</w:t>
+            </w:r>
+            <w:proofErr w:type="spellEnd"/>
+            <w:r>
+              <w:rPr>
+                <w:rFonts w:ascii="Arial Narrow" w:eastAsiaTheme="minorEastAsia" w:hAnsi="Arial Narrow"/>
+              </w:rPr>
+              <w:t xml:space="preserve"> (km)</w:t>
+            </w:r>
+          </w:p>
+        </w:tc>
+        <w:tc>
+          <w:tcPr>
+            <w:tcW w:w="1840" w:type="dxa"/>
+            <w:noWrap/>
+            <w:hideMark/>
+          </w:tcPr>
+          <w:p>
+            <w:pPr>
+              <w:pStyle w:val="Prrafodelista"/>
+              <w:ind w:left="360"/>
+              <w:jc w:val="both"/>
+              <w:rPr>
+                <w:rFonts w:ascii="Arial Narrow" w:eastAsiaTheme="minorEastAsia" w:hAnsi="Arial Narrow"/>
+              </w:rPr>
+            </w:pPr>
+            <w:proofErr w:type="spellStart"/>
+            <w:r>
+              <w:rPr>
+                <w:rFonts w:ascii="Arial Narrow" w:eastAsiaTheme="minorEastAsia" w:hAnsi="Arial Narrow"/>
+              </w:rPr>
+              <w:t>Stop</w:t>
+            </w:r>
+            <w:proofErr w:type="spellEnd"/>
+            <w:r>
+              <w:rPr>
+                <w:rFonts w:ascii="Arial Narrow" w:eastAsiaTheme="minorEastAsia" w:hAnsi="Arial Narrow"/>
+              </w:rPr>
+              <w:t xml:space="preserve"> </w:t>
+            </w:r>
+            <w:proofErr w:type="spellStart"/>
+            <w:r>
+              <w:rPr>
+                <w:rFonts w:ascii="Arial Narrow" w:eastAsiaTheme="minorEastAsia" w:hAnsi="Arial Narrow"/>
+              </w:rPr>
+              <w:t>Distance</w:t>
+            </w:r>
+            <w:proofErr w:type="spellEnd"/>
+            <w:r>
+              <w:rPr>
+                <w:rFonts w:ascii="Arial Narrow" w:eastAsiaTheme="minorEastAsia" w:hAnsi="Arial Narrow"/>
+              </w:rPr>
+              <w:t xml:space="preserve"> (m)</w:t>
+            </w:r>
+          </w:p>
+        </w:tc>
+      </w:tr>
+      <w:tr>
+        <w:trPr>
+          <w:trHeight w:val="280"/>
+        </w:trPr>
+        <w:tc>
+          <w:tcPr>
+            <w:tcW w:w="420" w:type="dxa"/>
+            <w:noWrap/>
+            <w:hideMark/>
+          </w:tcPr>
+          <w:p>
+            <w:pPr>
+              <w:pStyle w:val="Prrafodelista"/>
+              <w:ind w:left="360"/>
+              <w:jc w:val="both"/>
+              <w:rPr>
+                <w:rFonts w:ascii="Arial Narrow" w:eastAsiaTheme="minorEastAsia" w:hAnsi="Arial Narrow"/>
+              </w:rPr>
+            </w:pPr>
+            <w:r>
+              <w:rPr>
+                <w:rFonts w:ascii="Arial Narrow" w:eastAsiaTheme="minorEastAsia" w:hAnsi="Arial Narrow"/>
+              </w:rPr>
+              <w:t>1</w:t>
+            </w:r>
+          </w:p>
+        </w:tc>
+        <w:tc>
+          <w:tcPr>
+            <w:tcW w:w="1060" w:type="dxa"/>
+            <w:noWrap/>
+            <w:hideMark/>
+          </w:tcPr>
+          <w:p>
+            <w:pPr>
+              <w:pStyle w:val="Prrafodelista"/>
+              <w:ind w:left="360"/>
+              <w:jc w:val="both"/>
+              <w:rPr>
+                <w:rFonts w:ascii="Arial Narrow" w:eastAsiaTheme="minorEastAsia" w:hAnsi="Arial Narrow"/>
+              </w:rPr>
+            </w:pPr>
+            <w:r>
+              <w:rPr>
+                <w:rFonts w:ascii="Arial Narrow" w:eastAsiaTheme="minorEastAsia" w:hAnsi="Arial Narrow"/>
+              </w:rPr>
+              <w:t>Wartburg</w:t>
+            </w:r>
+          </w:p>
+        </w:tc>
+        <w:tc>
+          <w:tcPr>
+            <w:tcW w:w="1220" w:type="dxa"/>
+            <w:noWrap/>
+            <w:hideMark/>
+          </w:tcPr>
+          <w:p>
+            <w:pPr>
+              <w:pStyle w:val="Prrafodelista"/>
+              <w:ind w:left="360"/>
+              <w:jc w:val="both"/>
+              <w:rPr>
+                <w:rFonts w:ascii="Arial Narrow" w:eastAsiaTheme="minorEastAsia" w:hAnsi="Arial Narrow"/>
+              </w:rPr>
+            </w:pPr>
+            <w:r>
+              <w:rPr>
+                <w:rFonts w:ascii="Arial Narrow" w:eastAsiaTheme="minorEastAsia" w:hAnsi="Arial Narrow"/>
+              </w:rPr>
+              <w:t>5</w:t>
+            </w:r>
+          </w:p>
+        </w:tc>
+        <w:tc>
+          <w:tcPr>
+            <w:tcW w:w="1460" w:type="dxa"/>
+            <w:noWrap/>
+            <w:hideMark/>
+          </w:tcPr>
+          <w:p>
+            <w:pPr>
+              <w:pStyle w:val="Prrafodelista"/>
+              <w:ind w:left="360"/>
+              <w:jc w:val="both"/>
+              <w:rPr>
+                <w:rFonts w:ascii="Arial Narrow" w:eastAsiaTheme="minorEastAsia" w:hAnsi="Arial Narrow"/>
+              </w:rPr>
+            </w:pPr>
+            <w:r>
+              <w:rPr>
+                <w:rFonts w:ascii="Arial Narrow" w:eastAsiaTheme="minorEastAsia" w:hAnsi="Arial Narrow"/>
+              </w:rPr>
+              <w:t>30.530</w:t>
+            </w:r>
+          </w:p>
+        </w:tc>
+        <w:tc>
+          <w:tcPr>
+            <w:tcW w:w="1840" w:type="dxa"/>
+            <w:noWrap/>
+            <w:hideMark/>
+          </w:tcPr>
+          <w:p>
+            <w:pPr>
+              <w:pStyle w:val="Prrafodelista"/>
+              <w:ind w:left="360"/>
+              <w:jc w:val="both"/>
+              <w:rPr>
+                <w:rFonts w:ascii="Arial Narrow" w:eastAsiaTheme="minorEastAsia" w:hAnsi="Arial Narrow"/>
+              </w:rPr>
+            </w:pPr>
+            <w:r>
+              <w:rPr>
+                <w:rFonts w:ascii="Arial Narrow" w:eastAsiaTheme="minorEastAsia" w:hAnsi="Arial Narrow"/>
+              </w:rPr>
+              <w:t>50</w:t>
+            </w:r>
+          </w:p>
+        </w:tc>
+      </w:tr>
+      <w:tr>
+        <w:trPr>
+          <w:trHeight w:val="280"/>
+        </w:trPr>
+        <w:tc>
+          <w:tcPr>
+            <w:tcW w:w="420" w:type="dxa"/>
+            <w:noWrap/>
+            <w:hideMark/>
+          </w:tcPr>
+          <w:p>
+            <w:pPr>
+              <w:pStyle w:val="Prrafodelista"/>
+              <w:ind w:left="360"/>
+              <w:jc w:val="both"/>
+              <w:rPr>
+                <w:rFonts w:ascii="Arial Narrow" w:eastAsiaTheme="minorEastAsia" w:hAnsi="Arial Narrow"/>
+              </w:rPr>
+            </w:pPr>
+            <w:r>
+              <w:rPr>
+                <w:rFonts w:ascii="Arial Narrow" w:eastAsiaTheme="minorEastAsia" w:hAnsi="Arial Narrow"/>
+              </w:rPr>
+              <w:t>2</w:t>
+            </w:r>
+          </w:p>
+        </w:tc>
+        <w:tc>
+          <w:tcPr>
+            <w:tcW w:w="1060" w:type="dxa"/>
+            <w:noWrap/>
+            <w:hideMark/>
+          </w:tcPr>
+          <w:p>
+            <w:pPr>
+              <w:pStyle w:val="Prrafodelista"/>
+              <w:ind w:left="360"/>
+              <w:jc w:val="both"/>
+              <w:rPr>
+                <w:rFonts w:ascii="Arial Narrow" w:eastAsiaTheme="minorEastAsia" w:hAnsi="Arial Narrow"/>
+              </w:rPr>
+            </w:pPr>
+            <w:proofErr w:type="spellStart"/>
+            <w:r>
+              <w:rPr>
+                <w:rFonts w:ascii="Arial Narrow" w:eastAsiaTheme="minorEastAsia" w:hAnsi="Arial Narrow"/>
+              </w:rPr>
+              <w:t>Moslvisch</w:t>
+            </w:r>
+            <w:proofErr w:type="spellEnd"/>
+          </w:p>
+        </w:tc>
+        <w:tc>
+          <w:tcPr>
+            <w:tcW w:w="1220" w:type="dxa"/>
+            <w:noWrap/>
+            <w:hideMark/>
+          </w:tcPr>
+          <w:p>
+            <w:pPr>
+              <w:pStyle w:val="Prrafodelista"/>
+              <w:ind w:left="360"/>
+              <w:jc w:val="both"/>
+              <w:rPr>
+                <w:rFonts w:ascii="Arial Narrow" w:eastAsiaTheme="minorEastAsia" w:hAnsi="Arial Narrow"/>
+              </w:rPr>
+            </w:pPr>
+            <w:r>
+              <w:rPr>
+                <w:rFonts w:ascii="Arial Narrow" w:eastAsiaTheme="minorEastAsia" w:hAnsi="Arial Narrow"/>
+              </w:rPr>
+              <w:t>7</w:t>
+            </w:r>
+          </w:p>
+        </w:tc>
+        <w:tc>
+          <w:tcPr>
+            <w:tcW w:w="1460" w:type="dxa"/>
+            <w:noWrap/>
+            <w:hideMark/>
+          </w:tcPr>
+          <w:p>
+            <w:pPr>
+              <w:pStyle w:val="Prrafodelista"/>
+              <w:ind w:left="360"/>
+              <w:jc w:val="both"/>
+              <w:rPr>
+                <w:rFonts w:ascii="Arial Narrow" w:eastAsiaTheme="minorEastAsia" w:hAnsi="Arial Narrow"/>
+              </w:rPr>
+            </w:pPr>
+            <w:r>
+              <w:rPr>
+                <w:rFonts w:ascii="Arial Narrow" w:eastAsiaTheme="minorEastAsia" w:hAnsi="Arial Narrow"/>
+              </w:rPr>
+              <w:t>90.000</w:t>
+            </w:r>
+          </w:p>
+        </w:tc>
+        <w:tc>
+          <w:tcPr>
+            <w:tcW w:w="1840" w:type="dxa"/>
+            <w:noWrap/>
+            <w:hideMark/>
+          </w:tcPr>
+          <w:p>
+            <w:pPr>
+              <w:pStyle w:val="Prrafodelista"/>
+              <w:ind w:left="360"/>
+              <w:jc w:val="both"/>
+              <w:rPr>
+                <w:rFonts w:ascii="Arial Narrow" w:eastAsiaTheme="minorEastAsia" w:hAnsi="Arial Narrow"/>
+              </w:rPr>
+            </w:pPr>
+            <w:r>
+              <w:rPr>
+                <w:rFonts w:ascii="Arial Narrow" w:eastAsiaTheme="minorEastAsia" w:hAnsi="Arial Narrow"/>
+              </w:rPr>
+              <w:t>79</w:t>
+            </w:r>
+          </w:p>
+        </w:tc>
+      </w:tr>
+      <w:tr>
+        <w:trPr>
+          <w:trHeight w:val="280"/>
+        </w:trPr>
+        <w:tc>
+          <w:tcPr>
+            <w:tcW w:w="420" w:type="dxa"/>
+            <w:noWrap/>
+            <w:hideMark/>
+          </w:tcPr>
+          <w:p>
+            <w:pPr>
+              <w:pStyle w:val="Prrafodelista"/>
+              <w:ind w:left="360"/>
+              <w:jc w:val="both"/>
+              <w:rPr>
+                <w:rFonts w:ascii="Arial Narrow" w:eastAsiaTheme="minorEastAsia" w:hAnsi="Arial Narrow"/>
+              </w:rPr>
+            </w:pPr>
+            <w:r>
+              <w:rPr>
+                <w:rFonts w:ascii="Arial Narrow" w:eastAsiaTheme="minorEastAsia" w:hAnsi="Arial Narrow"/>
+              </w:rPr>
+              <w:t>3</w:t>
+            </w:r>
+          </w:p>
+        </w:tc>
+        <w:tc>
+          <w:tcPr>
+            <w:tcW w:w="1060" w:type="dxa"/>
+            <w:noWrap/>
+            <w:hideMark/>
+          </w:tcPr>
+          <w:p>
+            <w:pPr>
+              <w:pStyle w:val="Prrafodelista"/>
+              <w:ind w:left="360"/>
+              <w:jc w:val="both"/>
+              <w:rPr>
+                <w:rFonts w:ascii="Arial Narrow" w:eastAsiaTheme="minorEastAsia" w:hAnsi="Arial Narrow"/>
+              </w:rPr>
+            </w:pPr>
+            <w:r>
+              <w:rPr>
+                <w:rFonts w:ascii="Arial Narrow" w:eastAsiaTheme="minorEastAsia" w:hAnsi="Arial Narrow"/>
+              </w:rPr>
+              <w:t>Lada</w:t>
+            </w:r>
+          </w:p>
+        </w:tc>
+        <w:tc>
+          <w:tcPr>
+            <w:tcW w:w="1220" w:type="dxa"/>
+            <w:noWrap/>
+            <w:hideMark/>
+          </w:tcPr>
+          <w:p>
+            <w:pPr>
+              <w:pStyle w:val="Prrafodelista"/>
+              <w:ind w:left="360"/>
+              <w:jc w:val="both"/>
+              <w:rPr>
+                <w:rFonts w:ascii="Arial Narrow" w:eastAsiaTheme="minorEastAsia" w:hAnsi="Arial Narrow"/>
+              </w:rPr>
+            </w:pPr>
+            <w:r>
+              <w:rPr>
+                <w:rFonts w:ascii="Arial Narrow" w:eastAsiaTheme="minorEastAsia" w:hAnsi="Arial Narrow"/>
+              </w:rPr>
+              <w:t>15</w:t>
+            </w:r>
+          </w:p>
+        </w:tc>
+        <w:tc>
+          <w:tcPr>
+            <w:tcW w:w="1460" w:type="dxa"/>
+            <w:noWrap/>
+            <w:hideMark/>
+          </w:tcPr>
+          <w:p>
+            <w:pPr>
+              <w:pStyle w:val="Prrafodelista"/>
+              <w:ind w:left="360"/>
+              <w:jc w:val="both"/>
+              <w:rPr>
+                <w:rFonts w:ascii="Arial Narrow" w:eastAsiaTheme="minorEastAsia" w:hAnsi="Arial Narrow"/>
+              </w:rPr>
+            </w:pPr>
+            <w:r>
+              <w:rPr>
+                <w:rFonts w:ascii="Arial Narrow" w:eastAsiaTheme="minorEastAsia" w:hAnsi="Arial Narrow"/>
+              </w:rPr>
+              <w:t>159.899</w:t>
+            </w:r>
+          </w:p>
+        </w:tc>
+        <w:tc>
+          <w:tcPr>
+            <w:tcW w:w="1840" w:type="dxa"/>
+            <w:noWrap/>
+            <w:hideMark/>
+          </w:tcPr>
+          <w:p>
+            <w:pPr>
+              <w:pStyle w:val="Prrafodelista"/>
+              <w:ind w:left="360"/>
+              <w:jc w:val="both"/>
+              <w:rPr>
+                <w:rFonts w:ascii="Arial Narrow" w:eastAsiaTheme="minorEastAsia" w:hAnsi="Arial Narrow"/>
+              </w:rPr>
+            </w:pPr>
+            <w:r>
+              <w:rPr>
+                <w:rFonts w:ascii="Arial Narrow" w:eastAsiaTheme="minorEastAsia" w:hAnsi="Arial Narrow"/>
+              </w:rPr>
+              <w:t>124</w:t>
+            </w:r>
+          </w:p>
+        </w:tc>
+      </w:tr>
+      <w:tr>
+        <w:trPr>
+          <w:trHeight w:val="280"/>
+        </w:trPr>
+        <w:tc>
+          <w:tcPr>
+            <w:tcW w:w="420" w:type="dxa"/>
+            <w:noWrap/>
+            <w:hideMark/>
+          </w:tcPr>
+          <w:p>
+            <w:pPr>
+              <w:pStyle w:val="Prrafodelista"/>
+              <w:ind w:left="360"/>
+              <w:jc w:val="both"/>
+              <w:rPr>
+                <w:rFonts w:ascii="Arial Narrow" w:eastAsiaTheme="minorEastAsia" w:hAnsi="Arial Narrow"/>
+              </w:rPr>
+            </w:pPr>
+            <w:r>
+              <w:rPr>
+                <w:rFonts w:ascii="Arial Narrow" w:eastAsiaTheme="minorEastAsia" w:hAnsi="Arial Narrow"/>
+              </w:rPr>
+              <w:t>4</w:t>
+            </w:r>
+          </w:p>
+        </w:tc>
+        <w:tc>
+          <w:tcPr>
+            <w:tcW w:w="1060" w:type="dxa"/>
+            <w:noWrap/>
+            <w:hideMark/>
+          </w:tcPr>
+          <w:p>
+            <w:pPr>
+              <w:pStyle w:val="Prrafodelista"/>
+              <w:ind w:left="360"/>
+              <w:jc w:val="both"/>
+              <w:rPr>
+                <w:rFonts w:ascii="Arial Narrow" w:eastAsiaTheme="minorEastAsia" w:hAnsi="Arial Narrow"/>
+              </w:rPr>
+            </w:pPr>
+            <w:r>
+              <w:rPr>
+                <w:rFonts w:ascii="Arial Narrow" w:eastAsiaTheme="minorEastAsia" w:hAnsi="Arial Narrow"/>
+              </w:rPr>
+              <w:t>Trabi</w:t>
+            </w:r>
+          </w:p>
+        </w:tc>
+        <w:tc>
+          <w:tcPr>
+            <w:tcW w:w="1220" w:type="dxa"/>
+            <w:noWrap/>
+            <w:hideMark/>
+          </w:tcPr>
+          <w:p>
+            <w:pPr>
+              <w:pStyle w:val="Prrafodelista"/>
+              <w:ind w:left="360"/>
+              <w:jc w:val="both"/>
+              <w:rPr>
+                <w:rFonts w:ascii="Arial Narrow" w:eastAsiaTheme="minorEastAsia" w:hAnsi="Arial Narrow"/>
+              </w:rPr>
+            </w:pPr>
+            <w:r>
+              <w:rPr>
+                <w:rFonts w:ascii="Arial Narrow" w:eastAsiaTheme="minorEastAsia" w:hAnsi="Arial Narrow"/>
+              </w:rPr>
+              <w:t>28</w:t>
+            </w:r>
+          </w:p>
+        </w:tc>
+        <w:tc>
+          <w:tcPr>
+            <w:tcW w:w="1460" w:type="dxa"/>
+            <w:noWrap/>
+            <w:hideMark/>
+          </w:tcPr>
+          <w:p>
+            <w:pPr>
+              <w:pStyle w:val="Prrafodelista"/>
+              <w:ind w:left="360"/>
+              <w:jc w:val="both"/>
+              <w:rPr>
+                <w:rFonts w:ascii="Arial Narrow" w:eastAsiaTheme="minorEastAsia" w:hAnsi="Arial Narrow"/>
+              </w:rPr>
+            </w:pPr>
+            <w:r>
+              <w:rPr>
+                <w:rFonts w:ascii="Arial Narrow" w:eastAsiaTheme="minorEastAsia" w:hAnsi="Arial Narrow"/>
+              </w:rPr>
+              <w:t>270.564</w:t>
+            </w:r>
+          </w:p>
+        </w:tc>
+        <w:tc>
+          <w:tcPr>
+            <w:tcW w:w="1840" w:type="dxa"/>
+            <w:noWrap/>
+            <w:hideMark/>
+          </w:tcPr>
+          <w:p>
+            <w:pPr>
+              <w:pStyle w:val="Prrafodelista"/>
+              <w:ind w:left="360"/>
+              <w:jc w:val="both"/>
+              <w:rPr>
+                <w:rFonts w:ascii="Arial Narrow" w:eastAsiaTheme="minorEastAsia" w:hAnsi="Arial Narrow"/>
+              </w:rPr>
+            </w:pPr>
+            <w:r>
+              <w:rPr>
+                <w:rFonts w:ascii="Arial Narrow" w:eastAsiaTheme="minorEastAsia" w:hAnsi="Arial Narrow"/>
+              </w:rPr>
+              <w:t>300</w:t>
+            </w:r>
+          </w:p>
+        </w:tc>
+      </w:tr>
+      <w:tr>
+        <w:trPr>
+          <w:trHeight w:val="280"/>
+        </w:trPr>
+        <w:tc>
+          <w:tcPr>
+            <w:tcW w:w="420" w:type="dxa"/>
+            <w:noWrap/>
+            <w:hideMark/>
+          </w:tcPr>
+          <w:p>
+            <w:pPr>
+              <w:pStyle w:val="Prrafodelista"/>
+              <w:ind w:left="360"/>
+              <w:jc w:val="both"/>
+              <w:rPr>
+                <w:rFonts w:ascii="Arial Narrow" w:eastAsiaTheme="minorEastAsia" w:hAnsi="Arial Narrow"/>
+              </w:rPr>
+            </w:pPr>
+            <w:r>
+              <w:rPr>
+                <w:rFonts w:ascii="Arial Narrow" w:eastAsiaTheme="minorEastAsia" w:hAnsi="Arial Narrow"/>
+              </w:rPr>
+              <w:t> </w:t>
+            </w:r>
+          </w:p>
+        </w:tc>
+        <w:tc>
+          <w:tcPr>
+            <w:tcW w:w="1060" w:type="dxa"/>
+            <w:noWrap/>
+            <w:hideMark/>
+          </w:tcPr>
+          <w:p>
+            <w:pPr>
+              <w:pStyle w:val="Prrafodelista"/>
+              <w:ind w:left="360"/>
+              <w:jc w:val="both"/>
+              <w:rPr>
+                <w:rFonts w:ascii="Arial Narrow" w:eastAsiaTheme="minorEastAsia" w:hAnsi="Arial Narrow"/>
+              </w:rPr>
+            </w:pPr>
+          </w:p>
+        </w:tc>
+        <w:tc>
+          <w:tcPr>
+            <w:tcW w:w="1220" w:type="dxa"/>
+            <w:noWrap/>
+            <w:hideMark/>
+          </w:tcPr>
+          <w:p>
+            <w:pPr>
+              <w:pStyle w:val="Prrafodelista"/>
+              <w:ind w:left="360"/>
+              <w:jc w:val="both"/>
+              <w:rPr>
+                <w:rFonts w:ascii="Arial Narrow" w:eastAsiaTheme="minorEastAsia" w:hAnsi="Arial Narrow"/>
+              </w:rPr>
+            </w:pPr>
+            <w:r>
+              <w:rPr>
+                <w:rFonts w:ascii="Arial Narrow" w:eastAsiaTheme="minorEastAsia" w:hAnsi="Arial Narrow"/>
+              </w:rPr>
+              <w:t>55</w:t>
+            </w:r>
+          </w:p>
+        </w:tc>
+        <w:tc>
+          <w:tcPr>
+            <w:tcW w:w="1460" w:type="dxa"/>
+            <w:noWrap/>
+            <w:hideMark/>
+          </w:tcPr>
+          <w:p>
+            <w:pPr>
+              <w:pStyle w:val="Prrafodelista"/>
+              <w:ind w:left="360"/>
+              <w:jc w:val="both"/>
+              <w:rPr>
+                <w:rFonts w:ascii="Arial Narrow" w:eastAsiaTheme="minorEastAsia" w:hAnsi="Arial Narrow"/>
+              </w:rPr>
+            </w:pPr>
+            <w:r>
+              <w:rPr>
+                <w:rFonts w:ascii="Arial Narrow" w:eastAsiaTheme="minorEastAsia" w:hAnsi="Arial Narrow"/>
+              </w:rPr>
+              <w:t>550.993</w:t>
+            </w:r>
+          </w:p>
+        </w:tc>
+        <w:tc>
+          <w:tcPr>
+            <w:tcW w:w="1840" w:type="dxa"/>
+            <w:noWrap/>
+            <w:hideMark/>
+          </w:tcPr>
+          <w:p>
+            <w:pPr>
+              <w:pStyle w:val="Prrafodelista"/>
+              <w:ind w:left="360"/>
+              <w:jc w:val="both"/>
+              <w:rPr>
+                <w:rFonts w:ascii="Arial Narrow" w:eastAsiaTheme="minorEastAsia" w:hAnsi="Arial Narrow"/>
+              </w:rPr>
+            </w:pPr>
+            <w:r>
+              <w:rPr>
+                <w:rFonts w:ascii="Arial Narrow" w:eastAsiaTheme="minorEastAsia" w:hAnsi="Arial Narrow"/>
+              </w:rPr>
+              <w:t>553</w:t>
+            </w:r>
+          </w:p>
+        </w:tc>
+      </w:tr>
+    </w:tbl>
+    <w:p>
+      <w:pPr>
+        <w:pStyle w:val="Prrafodelista"/>
+        <w:ind w:left="360"/>
+        <w:jc w:val="both"/>
+        <w:rPr>
+          <w:rFonts w:ascii="Arial Narrow" w:eastAsiaTheme="minorEastAsia" w:hAnsi="Arial Narrow"/>
+          <w:lang w:val="en-US"/>
+        </w:rPr>
+      </w:pPr>
+    </w:p>
+    <w:tbl>
+      <w:tblPr>
+        <w:tblStyle w:val="Tablaconcuadrcula"/>
+        <w:tblW w:w="0" w:type="auto"/>
+        <w:tblLook w:val="04A0" w:firstRow="1" w:lastRow="0" w:firstColumn="1" w:lastColumn="0" w:noHBand="0" w:noVBand="1"/>
+      </w:tblPr>
+      <w:tblGrid>
+        <w:gridCol w:w="1280"/>
+        <w:gridCol w:w="1671"/>
+        <w:gridCol w:w="1480"/>
+        <w:gridCol w:w="2054"/>
+      </w:tblGrid>
+      <w:tr>
+        <w:trPr>
+          <w:trHeight w:val="290"/>
+        </w:trPr>
+        <w:tc>
+          <w:tcPr>
+            <w:tcW w:w="1280" w:type="dxa"/>
+            <w:noWrap/>
+            <w:hideMark/>
+          </w:tcPr>
+          <w:p>
+            <w:pPr>
+              <w:pStyle w:val="Prrafodelista"/>
+              <w:ind w:left="360"/>
+              <w:jc w:val="both"/>
+              <w:rPr>
+                <w:rFonts w:ascii="Arial Narrow" w:eastAsiaTheme="minorEastAsia" w:hAnsi="Arial Narrow"/>
+              </w:rPr>
+            </w:pPr>
+            <w:r>
+              <w:rPr>
+                <w:rFonts w:ascii="Arial Narrow" w:eastAsiaTheme="minorEastAsia" w:hAnsi="Arial Narrow"/>
+              </w:rPr>
+              <w:lastRenderedPageBreak/>
+              <w:t>x1*y</w:t>
+            </w:r>
+          </w:p>
+        </w:tc>
+        <w:tc>
+          <w:tcPr>
+            <w:tcW w:w="1300" w:type="dxa"/>
+            <w:noWrap/>
+            <w:hideMark/>
+          </w:tcPr>
+          <w:p>
+            <w:pPr>
+              <w:pStyle w:val="Prrafodelista"/>
+              <w:ind w:left="360"/>
+              <w:jc w:val="both"/>
+              <w:rPr>
+                <w:rFonts w:ascii="Arial Narrow" w:eastAsiaTheme="minorEastAsia" w:hAnsi="Arial Narrow"/>
+              </w:rPr>
+            </w:pPr>
+            <w:r>
+              <w:rPr>
+                <w:rFonts w:ascii="Arial Narrow" w:eastAsiaTheme="minorEastAsia" w:hAnsi="Arial Narrow"/>
+              </w:rPr>
+              <w:t>x2*y</w:t>
+            </w:r>
+          </w:p>
+        </w:tc>
+        <w:tc>
+          <w:tcPr>
+            <w:tcW w:w="1480" w:type="dxa"/>
+            <w:noWrap/>
+            <w:hideMark/>
+          </w:tcPr>
+          <w:p>
+            <w:pPr>
+              <w:pStyle w:val="Prrafodelista"/>
+              <w:ind w:left="360"/>
+              <w:jc w:val="both"/>
+              <w:rPr>
+                <w:rFonts w:ascii="Arial Narrow" w:eastAsiaTheme="minorEastAsia" w:hAnsi="Arial Narrow"/>
+              </w:rPr>
+            </w:pPr>
+            <w:r>
+              <w:rPr>
+                <w:rFonts w:ascii="Arial Narrow" w:eastAsiaTheme="minorEastAsia" w:hAnsi="Arial Narrow"/>
+              </w:rPr>
+              <w:t>x1^2</w:t>
+            </w:r>
+          </w:p>
+        </w:tc>
+        <w:tc>
+          <w:tcPr>
+            <w:tcW w:w="1740" w:type="dxa"/>
+            <w:noWrap/>
+            <w:hideMark/>
+          </w:tcPr>
+          <w:p>
+            <w:pPr>
+              <w:pStyle w:val="Prrafodelista"/>
+              <w:ind w:left="360"/>
+              <w:jc w:val="both"/>
+              <w:rPr>
+                <w:rFonts w:ascii="Arial Narrow" w:eastAsiaTheme="minorEastAsia" w:hAnsi="Arial Narrow"/>
+              </w:rPr>
+            </w:pPr>
+            <w:r>
+              <w:rPr>
+                <w:rFonts w:ascii="Arial Narrow" w:eastAsiaTheme="minorEastAsia" w:hAnsi="Arial Narrow"/>
+              </w:rPr>
+              <w:t>x2^2</w:t>
+            </w:r>
+          </w:p>
+        </w:tc>
+      </w:tr>
+      <w:tr>
+        <w:trPr>
+          <w:trHeight w:val="280"/>
+        </w:trPr>
+        <w:tc>
+          <w:tcPr>
+            <w:tcW w:w="1280" w:type="dxa"/>
+            <w:noWrap/>
+            <w:hideMark/>
+          </w:tcPr>
+          <w:p>
+            <w:pPr>
+              <w:pStyle w:val="Prrafodelista"/>
+              <w:ind w:left="360"/>
+              <w:jc w:val="both"/>
+              <w:rPr>
+                <w:rFonts w:ascii="Arial Narrow" w:eastAsiaTheme="minorEastAsia" w:hAnsi="Arial Narrow"/>
+              </w:rPr>
+            </w:pPr>
+            <w:r>
+              <w:rPr>
+                <w:rFonts w:ascii="Arial Narrow" w:eastAsiaTheme="minorEastAsia" w:hAnsi="Arial Narrow"/>
+              </w:rPr>
+              <w:t>250</w:t>
+            </w:r>
+          </w:p>
+        </w:tc>
+        <w:tc>
+          <w:tcPr>
+            <w:tcW w:w="1300" w:type="dxa"/>
+            <w:noWrap/>
+            <w:hideMark/>
+          </w:tcPr>
+          <w:p>
+            <w:pPr>
+              <w:pStyle w:val="Prrafodelista"/>
+              <w:ind w:left="360"/>
+              <w:jc w:val="both"/>
+              <w:rPr>
+                <w:rFonts w:ascii="Arial Narrow" w:eastAsiaTheme="minorEastAsia" w:hAnsi="Arial Narrow"/>
+              </w:rPr>
+            </w:pPr>
+            <w:r>
+              <w:rPr>
+                <w:rFonts w:ascii="Arial Narrow" w:eastAsiaTheme="minorEastAsia" w:hAnsi="Arial Narrow"/>
+              </w:rPr>
+              <w:t>1.526.500</w:t>
+            </w:r>
+          </w:p>
+        </w:tc>
+        <w:tc>
+          <w:tcPr>
+            <w:tcW w:w="1480" w:type="dxa"/>
+            <w:noWrap/>
+            <w:hideMark/>
+          </w:tcPr>
+          <w:p>
+            <w:pPr>
+              <w:pStyle w:val="Prrafodelista"/>
+              <w:ind w:left="360"/>
+              <w:jc w:val="both"/>
+              <w:rPr>
+                <w:rFonts w:ascii="Arial Narrow" w:eastAsiaTheme="minorEastAsia" w:hAnsi="Arial Narrow"/>
+              </w:rPr>
+            </w:pPr>
+            <w:r>
+              <w:rPr>
+                <w:rFonts w:ascii="Arial Narrow" w:eastAsiaTheme="minorEastAsia" w:hAnsi="Arial Narrow"/>
+              </w:rPr>
+              <w:t>25</w:t>
+            </w:r>
+          </w:p>
+        </w:tc>
+        <w:tc>
+          <w:tcPr>
+            <w:tcW w:w="1740" w:type="dxa"/>
+            <w:noWrap/>
+            <w:hideMark/>
+          </w:tcPr>
+          <w:p>
+            <w:pPr>
+              <w:pStyle w:val="Prrafodelista"/>
+              <w:ind w:left="360"/>
+              <w:jc w:val="both"/>
+              <w:rPr>
+                <w:rFonts w:ascii="Arial Narrow" w:eastAsiaTheme="minorEastAsia" w:hAnsi="Arial Narrow"/>
+              </w:rPr>
+            </w:pPr>
+            <w:r>
+              <w:rPr>
+                <w:rFonts w:ascii="Arial Narrow" w:eastAsiaTheme="minorEastAsia" w:hAnsi="Arial Narrow"/>
+              </w:rPr>
+              <w:t>932.080.900</w:t>
+            </w:r>
+          </w:p>
+        </w:tc>
+      </w:tr>
+      <w:tr>
+        <w:trPr>
+          <w:trHeight w:val="280"/>
+        </w:trPr>
+        <w:tc>
+          <w:tcPr>
+            <w:tcW w:w="1280" w:type="dxa"/>
+            <w:noWrap/>
+            <w:hideMark/>
+          </w:tcPr>
+          <w:p>
+            <w:pPr>
+              <w:pStyle w:val="Prrafodelista"/>
+              <w:ind w:left="360"/>
+              <w:jc w:val="both"/>
+              <w:rPr>
+                <w:rFonts w:ascii="Arial Narrow" w:eastAsiaTheme="minorEastAsia" w:hAnsi="Arial Narrow"/>
+              </w:rPr>
+            </w:pPr>
+            <w:r>
+              <w:rPr>
+                <w:rFonts w:ascii="Arial Narrow" w:eastAsiaTheme="minorEastAsia" w:hAnsi="Arial Narrow"/>
+              </w:rPr>
+              <w:t>553</w:t>
+            </w:r>
+          </w:p>
+        </w:tc>
+        <w:tc>
+          <w:tcPr>
+            <w:tcW w:w="1300" w:type="dxa"/>
+            <w:noWrap/>
+            <w:hideMark/>
+          </w:tcPr>
+          <w:p>
+            <w:pPr>
+              <w:pStyle w:val="Prrafodelista"/>
+              <w:ind w:left="360"/>
+              <w:jc w:val="both"/>
+              <w:rPr>
+                <w:rFonts w:ascii="Arial Narrow" w:eastAsiaTheme="minorEastAsia" w:hAnsi="Arial Narrow"/>
+              </w:rPr>
+            </w:pPr>
+            <w:r>
+              <w:rPr>
+                <w:rFonts w:ascii="Arial Narrow" w:eastAsiaTheme="minorEastAsia" w:hAnsi="Arial Narrow"/>
+              </w:rPr>
+              <w:t>7.110.000</w:t>
+            </w:r>
+          </w:p>
+        </w:tc>
+        <w:tc>
+          <w:tcPr>
+            <w:tcW w:w="1480" w:type="dxa"/>
+            <w:noWrap/>
+            <w:hideMark/>
+          </w:tcPr>
+          <w:p>
+            <w:pPr>
+              <w:pStyle w:val="Prrafodelista"/>
+              <w:ind w:left="360"/>
+              <w:jc w:val="both"/>
+              <w:rPr>
+                <w:rFonts w:ascii="Arial Narrow" w:eastAsiaTheme="minorEastAsia" w:hAnsi="Arial Narrow"/>
+              </w:rPr>
+            </w:pPr>
+            <w:r>
+              <w:rPr>
+                <w:rFonts w:ascii="Arial Narrow" w:eastAsiaTheme="minorEastAsia" w:hAnsi="Arial Narrow"/>
+              </w:rPr>
+              <w:t>49</w:t>
+            </w:r>
+          </w:p>
+        </w:tc>
+        <w:tc>
+          <w:tcPr>
+            <w:tcW w:w="1740" w:type="dxa"/>
+            <w:noWrap/>
+            <w:hideMark/>
+          </w:tcPr>
+          <w:p>
+            <w:pPr>
+              <w:pStyle w:val="Prrafodelista"/>
+              <w:ind w:left="360"/>
+              <w:jc w:val="both"/>
+              <w:rPr>
+                <w:rFonts w:ascii="Arial Narrow" w:eastAsiaTheme="minorEastAsia" w:hAnsi="Arial Narrow"/>
+              </w:rPr>
+            </w:pPr>
+            <w:r>
+              <w:rPr>
+                <w:rFonts w:ascii="Arial Narrow" w:eastAsiaTheme="minorEastAsia" w:hAnsi="Arial Narrow"/>
+              </w:rPr>
+              <w:t>8.100.000.000</w:t>
+            </w:r>
+          </w:p>
+        </w:tc>
+      </w:tr>
+      <w:tr>
+        <w:trPr>
+          <w:trHeight w:val="280"/>
+        </w:trPr>
+        <w:tc>
+          <w:tcPr>
+            <w:tcW w:w="1280" w:type="dxa"/>
+            <w:noWrap/>
+            <w:hideMark/>
+          </w:tcPr>
+          <w:p>
+            <w:pPr>
+              <w:pStyle w:val="Prrafodelista"/>
+              <w:ind w:left="360"/>
+              <w:jc w:val="both"/>
+              <w:rPr>
+                <w:rFonts w:ascii="Arial Narrow" w:eastAsiaTheme="minorEastAsia" w:hAnsi="Arial Narrow"/>
+              </w:rPr>
+            </w:pPr>
+            <w:r>
+              <w:rPr>
+                <w:rFonts w:ascii="Arial Narrow" w:eastAsiaTheme="minorEastAsia" w:hAnsi="Arial Narrow"/>
+              </w:rPr>
+              <w:t>1.860</w:t>
+            </w:r>
+          </w:p>
+        </w:tc>
+        <w:tc>
+          <w:tcPr>
+            <w:tcW w:w="1300" w:type="dxa"/>
+            <w:noWrap/>
+            <w:hideMark/>
+          </w:tcPr>
+          <w:p>
+            <w:pPr>
+              <w:pStyle w:val="Prrafodelista"/>
+              <w:ind w:left="360"/>
+              <w:jc w:val="both"/>
+              <w:rPr>
+                <w:rFonts w:ascii="Arial Narrow" w:eastAsiaTheme="minorEastAsia" w:hAnsi="Arial Narrow"/>
+              </w:rPr>
+            </w:pPr>
+            <w:r>
+              <w:rPr>
+                <w:rFonts w:ascii="Arial Narrow" w:eastAsiaTheme="minorEastAsia" w:hAnsi="Arial Narrow"/>
+              </w:rPr>
+              <w:t>19.827.476</w:t>
+            </w:r>
+          </w:p>
+        </w:tc>
+        <w:tc>
+          <w:tcPr>
+            <w:tcW w:w="1480" w:type="dxa"/>
+            <w:noWrap/>
+            <w:hideMark/>
+          </w:tcPr>
+          <w:p>
+            <w:pPr>
+              <w:pStyle w:val="Prrafodelista"/>
+              <w:ind w:left="360"/>
+              <w:jc w:val="both"/>
+              <w:rPr>
+                <w:rFonts w:ascii="Arial Narrow" w:eastAsiaTheme="minorEastAsia" w:hAnsi="Arial Narrow"/>
+              </w:rPr>
+            </w:pPr>
+            <w:r>
+              <w:rPr>
+                <w:rFonts w:ascii="Arial Narrow" w:eastAsiaTheme="minorEastAsia" w:hAnsi="Arial Narrow"/>
+              </w:rPr>
+              <w:t>225</w:t>
+            </w:r>
+          </w:p>
+        </w:tc>
+        <w:tc>
+          <w:tcPr>
+            <w:tcW w:w="1740" w:type="dxa"/>
+            <w:noWrap/>
+            <w:hideMark/>
+          </w:tcPr>
+          <w:p>
+            <w:pPr>
+              <w:pStyle w:val="Prrafodelista"/>
+              <w:ind w:left="360"/>
+              <w:jc w:val="both"/>
+              <w:rPr>
+                <w:rFonts w:ascii="Arial Narrow" w:eastAsiaTheme="minorEastAsia" w:hAnsi="Arial Narrow"/>
+              </w:rPr>
+            </w:pPr>
+            <w:r>
+              <w:rPr>
+                <w:rFonts w:ascii="Arial Narrow" w:eastAsiaTheme="minorEastAsia" w:hAnsi="Arial Narrow"/>
+              </w:rPr>
+              <w:t>25.567.690.201</w:t>
+            </w:r>
+          </w:p>
+        </w:tc>
+      </w:tr>
+      <w:tr>
+        <w:trPr>
+          <w:trHeight w:val="280"/>
+        </w:trPr>
+        <w:tc>
+          <w:tcPr>
+            <w:tcW w:w="1280" w:type="dxa"/>
+            <w:noWrap/>
+            <w:hideMark/>
+          </w:tcPr>
+          <w:p>
+            <w:pPr>
+              <w:pStyle w:val="Prrafodelista"/>
+              <w:ind w:left="360"/>
+              <w:jc w:val="both"/>
+              <w:rPr>
+                <w:rFonts w:ascii="Arial Narrow" w:eastAsiaTheme="minorEastAsia" w:hAnsi="Arial Narrow"/>
+              </w:rPr>
+            </w:pPr>
+            <w:r>
+              <w:rPr>
+                <w:rFonts w:ascii="Arial Narrow" w:eastAsiaTheme="minorEastAsia" w:hAnsi="Arial Narrow"/>
+              </w:rPr>
+              <w:t>8.400</w:t>
+            </w:r>
+          </w:p>
+        </w:tc>
+        <w:tc>
+          <w:tcPr>
+            <w:tcW w:w="1300" w:type="dxa"/>
+            <w:noWrap/>
+            <w:hideMark/>
+          </w:tcPr>
+          <w:p>
+            <w:pPr>
+              <w:pStyle w:val="Prrafodelista"/>
+              <w:ind w:left="360"/>
+              <w:jc w:val="both"/>
+              <w:rPr>
+                <w:rFonts w:ascii="Arial Narrow" w:eastAsiaTheme="minorEastAsia" w:hAnsi="Arial Narrow"/>
+              </w:rPr>
+            </w:pPr>
+            <w:r>
+              <w:rPr>
+                <w:rFonts w:ascii="Arial Narrow" w:eastAsiaTheme="minorEastAsia" w:hAnsi="Arial Narrow"/>
+              </w:rPr>
+              <w:t>81.169.200</w:t>
+            </w:r>
+          </w:p>
+        </w:tc>
+        <w:tc>
+          <w:tcPr>
+            <w:tcW w:w="1480" w:type="dxa"/>
+            <w:noWrap/>
+            <w:hideMark/>
+          </w:tcPr>
+          <w:p>
+            <w:pPr>
+              <w:pStyle w:val="Prrafodelista"/>
+              <w:ind w:left="360"/>
+              <w:jc w:val="both"/>
+              <w:rPr>
+                <w:rFonts w:ascii="Arial Narrow" w:eastAsiaTheme="minorEastAsia" w:hAnsi="Arial Narrow"/>
+              </w:rPr>
+            </w:pPr>
+            <w:r>
+              <w:rPr>
+                <w:rFonts w:ascii="Arial Narrow" w:eastAsiaTheme="minorEastAsia" w:hAnsi="Arial Narrow"/>
+              </w:rPr>
+              <w:t>784</w:t>
+            </w:r>
+          </w:p>
+        </w:tc>
+        <w:tc>
+          <w:tcPr>
+            <w:tcW w:w="1740" w:type="dxa"/>
+            <w:noWrap/>
+            <w:hideMark/>
+          </w:tcPr>
+          <w:p>
+            <w:pPr>
+              <w:pStyle w:val="Prrafodelista"/>
+              <w:ind w:left="360"/>
+              <w:jc w:val="both"/>
+              <w:rPr>
+                <w:rFonts w:ascii="Arial Narrow" w:eastAsiaTheme="minorEastAsia" w:hAnsi="Arial Narrow"/>
+              </w:rPr>
+            </w:pPr>
+            <w:r>
+              <w:rPr>
+                <w:rFonts w:ascii="Arial Narrow" w:eastAsiaTheme="minorEastAsia" w:hAnsi="Arial Narrow"/>
+              </w:rPr>
+              <w:t>73.204.878.096</w:t>
+            </w:r>
+          </w:p>
+        </w:tc>
+      </w:tr>
+      <w:tr>
+        <w:trPr>
+          <w:trHeight w:val="280"/>
+        </w:trPr>
+        <w:tc>
+          <w:tcPr>
+            <w:tcW w:w="1280" w:type="dxa"/>
+            <w:noWrap/>
+            <w:hideMark/>
+          </w:tcPr>
+          <w:p>
+            <w:pPr>
+              <w:pStyle w:val="Prrafodelista"/>
+              <w:ind w:left="360"/>
+              <w:jc w:val="both"/>
+              <w:rPr>
+                <w:rFonts w:ascii="Arial Narrow" w:eastAsiaTheme="minorEastAsia" w:hAnsi="Arial Narrow"/>
+              </w:rPr>
+            </w:pPr>
+            <w:r>
+              <w:rPr>
+                <w:rFonts w:ascii="Arial Narrow" w:eastAsiaTheme="minorEastAsia" w:hAnsi="Arial Narrow"/>
+              </w:rPr>
+              <w:t>11.063</w:t>
+            </w:r>
+          </w:p>
+        </w:tc>
+        <w:tc>
+          <w:tcPr>
+            <w:tcW w:w="1300" w:type="dxa"/>
+            <w:noWrap/>
+            <w:hideMark/>
+          </w:tcPr>
+          <w:p>
+            <w:pPr>
+              <w:pStyle w:val="Prrafodelista"/>
+              <w:ind w:left="360"/>
+              <w:jc w:val="both"/>
+              <w:rPr>
+                <w:rFonts w:ascii="Arial Narrow" w:eastAsiaTheme="minorEastAsia" w:hAnsi="Arial Narrow"/>
+              </w:rPr>
+            </w:pPr>
+            <w:r>
+              <w:rPr>
+                <w:rFonts w:ascii="Arial Narrow" w:eastAsiaTheme="minorEastAsia" w:hAnsi="Arial Narrow"/>
+              </w:rPr>
+              <w:t>109.633.176</w:t>
+            </w:r>
+          </w:p>
+        </w:tc>
+        <w:tc>
+          <w:tcPr>
+            <w:tcW w:w="1480" w:type="dxa"/>
+            <w:noWrap/>
+            <w:hideMark/>
+          </w:tcPr>
+          <w:p>
+            <w:pPr>
+              <w:pStyle w:val="Prrafodelista"/>
+              <w:ind w:left="360"/>
+              <w:jc w:val="both"/>
+              <w:rPr>
+                <w:rFonts w:ascii="Arial Narrow" w:eastAsiaTheme="minorEastAsia" w:hAnsi="Arial Narrow"/>
+              </w:rPr>
+            </w:pPr>
+            <w:r>
+              <w:rPr>
+                <w:rFonts w:ascii="Arial Narrow" w:eastAsiaTheme="minorEastAsia" w:hAnsi="Arial Narrow"/>
+              </w:rPr>
+              <w:t>1.083</w:t>
+            </w:r>
+          </w:p>
+        </w:tc>
+        <w:tc>
+          <w:tcPr>
+            <w:tcW w:w="1740" w:type="dxa"/>
+            <w:noWrap/>
+            <w:hideMark/>
+          </w:tcPr>
+          <w:p>
+            <w:pPr>
+              <w:pStyle w:val="Prrafodelista"/>
+              <w:ind w:left="360"/>
+              <w:jc w:val="both"/>
+              <w:rPr>
+                <w:rFonts w:ascii="Arial Narrow" w:eastAsiaTheme="minorEastAsia" w:hAnsi="Arial Narrow"/>
+              </w:rPr>
+            </w:pPr>
+            <w:r>
+              <w:rPr>
+                <w:rFonts w:ascii="Arial Narrow" w:eastAsiaTheme="minorEastAsia" w:hAnsi="Arial Narrow"/>
+              </w:rPr>
+              <w:t>107.804.649.197</w:t>
+            </w:r>
+          </w:p>
+        </w:tc>
+      </w:tr>
+    </w:tbl>
+    <w:p>
+      <w:pPr>
+        <w:pStyle w:val="Prrafodelista"/>
+        <w:ind w:left="360"/>
+        <w:jc w:val="both"/>
+        <w:rPr>
+          <w:rFonts w:ascii="Arial Narrow" w:eastAsiaTheme="minorEastAsia" w:hAnsi="Arial Narrow"/>
+          <w:lang w:val="en-US"/>
+        </w:rPr>
+      </w:pPr>
+    </w:p>
+    <w:tbl>
+      <w:tblPr>
+        <w:tblStyle w:val="Tablaconcuadrcula"/>
+        <w:tblW w:w="0" w:type="auto"/>
+        <w:tblLook w:val="04A0" w:firstRow="1" w:lastRow="0" w:firstColumn="1" w:lastColumn="0" w:noHBand="0" w:noVBand="1"/>
+      </w:tblPr>
+      <w:tblGrid>
+        <w:gridCol w:w="1280"/>
+        <w:gridCol w:w="1507"/>
+      </w:tblGrid>
+      <w:tr>
+        <w:trPr>
+          <w:trHeight w:val="290"/>
+        </w:trPr>
+        <w:tc>
+          <w:tcPr>
+            <w:tcW w:w="1280" w:type="dxa"/>
+            <w:noWrap/>
+            <w:hideMark/>
+          </w:tcPr>
+          <w:p>
+            <w:pPr>
+              <w:pStyle w:val="Prrafodelista"/>
+              <w:ind w:left="360"/>
+              <w:jc w:val="both"/>
+              <w:rPr>
+                <w:rFonts w:ascii="Arial Narrow" w:eastAsiaTheme="minorEastAsia" w:hAnsi="Arial Narrow"/>
+              </w:rPr>
+            </w:pPr>
+            <w:r>
+              <w:rPr>
+                <w:rFonts w:ascii="Arial Narrow" w:eastAsiaTheme="minorEastAsia" w:hAnsi="Arial Narrow"/>
+              </w:rPr>
+              <w:t xml:space="preserve">x1 </w:t>
+            </w:r>
+            <w:proofErr w:type="spellStart"/>
+            <w:r>
+              <w:rPr>
+                <w:rFonts w:ascii="Arial Narrow" w:eastAsiaTheme="minorEastAsia" w:hAnsi="Arial Narrow"/>
+              </w:rPr>
+              <w:t>med</w:t>
+            </w:r>
+            <w:proofErr w:type="spellEnd"/>
+          </w:p>
+        </w:tc>
+        <w:tc>
+          <w:tcPr>
+            <w:tcW w:w="1280" w:type="dxa"/>
+            <w:noWrap/>
+            <w:hideMark/>
+          </w:tcPr>
+          <w:p>
+            <w:pPr>
+              <w:pStyle w:val="Prrafodelista"/>
+              <w:ind w:left="360"/>
+              <w:jc w:val="both"/>
+              <w:rPr>
+                <w:rFonts w:ascii="Arial Narrow" w:eastAsiaTheme="minorEastAsia" w:hAnsi="Arial Narrow"/>
+              </w:rPr>
+            </w:pPr>
+            <w:r>
+              <w:rPr>
+                <w:rFonts w:ascii="Arial Narrow" w:eastAsiaTheme="minorEastAsia" w:hAnsi="Arial Narrow"/>
+              </w:rPr>
+              <w:t>13,75</w:t>
+            </w:r>
+          </w:p>
+        </w:tc>
+      </w:tr>
+      <w:tr>
+        <w:trPr>
+          <w:trHeight w:val="280"/>
+        </w:trPr>
+        <w:tc>
+          <w:tcPr>
+            <w:tcW w:w="1280" w:type="dxa"/>
+            <w:noWrap/>
+            <w:hideMark/>
+          </w:tcPr>
+          <w:p>
+            <w:pPr>
+              <w:pStyle w:val="Prrafodelista"/>
+              <w:ind w:left="360"/>
+              <w:jc w:val="both"/>
+              <w:rPr>
+                <w:rFonts w:ascii="Arial Narrow" w:eastAsiaTheme="minorEastAsia" w:hAnsi="Arial Narrow"/>
+              </w:rPr>
+            </w:pPr>
+            <w:r>
+              <w:rPr>
+                <w:rFonts w:ascii="Arial Narrow" w:eastAsiaTheme="minorEastAsia" w:hAnsi="Arial Narrow"/>
+              </w:rPr>
+              <w:t xml:space="preserve">x2 </w:t>
+            </w:r>
+            <w:proofErr w:type="spellStart"/>
+            <w:r>
+              <w:rPr>
+                <w:rFonts w:ascii="Arial Narrow" w:eastAsiaTheme="minorEastAsia" w:hAnsi="Arial Narrow"/>
+              </w:rPr>
+              <w:t>med</w:t>
+            </w:r>
+            <w:proofErr w:type="spellEnd"/>
+          </w:p>
+        </w:tc>
+        <w:tc>
+          <w:tcPr>
+            <w:tcW w:w="1280" w:type="dxa"/>
+            <w:noWrap/>
+            <w:hideMark/>
+          </w:tcPr>
+          <w:p>
+            <w:pPr>
+              <w:pStyle w:val="Prrafodelista"/>
+              <w:ind w:left="360"/>
+              <w:jc w:val="both"/>
+              <w:rPr>
+                <w:rFonts w:ascii="Arial Narrow" w:eastAsiaTheme="minorEastAsia" w:hAnsi="Arial Narrow"/>
+              </w:rPr>
+            </w:pPr>
+            <w:r>
+              <w:rPr>
+                <w:rFonts w:ascii="Arial Narrow" w:eastAsiaTheme="minorEastAsia" w:hAnsi="Arial Narrow"/>
+              </w:rPr>
+              <w:t>137748,25</w:t>
+            </w:r>
+          </w:p>
+        </w:tc>
+      </w:tr>
+      <w:tr>
+        <w:trPr>
+          <w:trHeight w:val="280"/>
+        </w:trPr>
+        <w:tc>
+          <w:tcPr>
+            <w:tcW w:w="1280" w:type="dxa"/>
+            <w:noWrap/>
+            <w:hideMark/>
+          </w:tcPr>
+          <w:p>
+            <w:pPr>
+              <w:pStyle w:val="Prrafodelista"/>
+              <w:ind w:left="360"/>
+              <w:jc w:val="both"/>
+              <w:rPr>
+                <w:rFonts w:ascii="Arial Narrow" w:eastAsiaTheme="minorEastAsia" w:hAnsi="Arial Narrow"/>
+              </w:rPr>
+            </w:pPr>
+            <w:r>
+              <w:rPr>
+                <w:rFonts w:ascii="Arial Narrow" w:eastAsiaTheme="minorEastAsia" w:hAnsi="Arial Narrow"/>
+              </w:rPr>
+              <w:t xml:space="preserve">y </w:t>
+            </w:r>
+            <w:proofErr w:type="spellStart"/>
+            <w:r>
+              <w:rPr>
+                <w:rFonts w:ascii="Arial Narrow" w:eastAsiaTheme="minorEastAsia" w:hAnsi="Arial Narrow"/>
+              </w:rPr>
+              <w:t>med</w:t>
+            </w:r>
+            <w:proofErr w:type="spellEnd"/>
+          </w:p>
+        </w:tc>
+        <w:tc>
+          <w:tcPr>
+            <w:tcW w:w="1280" w:type="dxa"/>
+            <w:noWrap/>
+            <w:hideMark/>
+          </w:tcPr>
+          <w:p>
+            <w:pPr>
+              <w:pStyle w:val="Prrafodelista"/>
+              <w:ind w:left="360"/>
+              <w:jc w:val="both"/>
+              <w:rPr>
+                <w:rFonts w:ascii="Arial Narrow" w:eastAsiaTheme="minorEastAsia" w:hAnsi="Arial Narrow"/>
+              </w:rPr>
+            </w:pPr>
+            <w:r>
+              <w:rPr>
+                <w:rFonts w:ascii="Arial Narrow" w:eastAsiaTheme="minorEastAsia" w:hAnsi="Arial Narrow"/>
+              </w:rPr>
+              <w:t>138,25</w:t>
+            </w:r>
+          </w:p>
+        </w:tc>
+      </w:tr>
+      <w:tr>
+        <w:trPr>
+          <w:trHeight w:val="280"/>
+        </w:trPr>
+        <w:tc>
+          <w:tcPr>
+            <w:tcW w:w="1280" w:type="dxa"/>
+            <w:noWrap/>
+            <w:hideMark/>
+          </w:tcPr>
+          <w:p>
+            <w:pPr>
+              <w:pStyle w:val="Prrafodelista"/>
+              <w:ind w:left="360"/>
+              <w:jc w:val="both"/>
+              <w:rPr>
+                <w:rFonts w:ascii="Arial Narrow" w:eastAsiaTheme="minorEastAsia" w:hAnsi="Arial Narrow"/>
+              </w:rPr>
+            </w:pPr>
+          </w:p>
+        </w:tc>
+        <w:tc>
+          <w:tcPr>
+            <w:tcW w:w="1280" w:type="dxa"/>
+            <w:noWrap/>
+            <w:hideMark/>
+          </w:tcPr>
+          <w:p>
+            <w:pPr>
+              <w:pStyle w:val="Prrafodelista"/>
+              <w:ind w:left="360"/>
+              <w:jc w:val="both"/>
+              <w:rPr>
+                <w:rFonts w:ascii="Arial Narrow" w:eastAsiaTheme="minorEastAsia" w:hAnsi="Arial Narrow"/>
+              </w:rPr>
+            </w:pPr>
+            <w:r>
+              <w:rPr>
+                <w:rFonts w:ascii="Arial Narrow" w:eastAsiaTheme="minorEastAsia" w:hAnsi="Arial Narrow"/>
+              </w:rPr>
+              <w:t> </w:t>
+            </w:r>
+          </w:p>
+        </w:tc>
+      </w:tr>
+      <w:tr>
+        <w:trPr>
+          <w:trHeight w:val="280"/>
+        </w:trPr>
+        <w:tc>
+          <w:tcPr>
+            <w:tcW w:w="1280" w:type="dxa"/>
+            <w:noWrap/>
+            <w:hideMark/>
+          </w:tcPr>
+          <w:p>
+            <w:pPr>
+              <w:pStyle w:val="Prrafodelista"/>
+              <w:ind w:left="360"/>
+              <w:jc w:val="both"/>
+              <w:rPr>
+                <w:rFonts w:ascii="Arial Narrow" w:eastAsiaTheme="minorEastAsia" w:hAnsi="Arial Narrow"/>
+              </w:rPr>
+            </w:pPr>
+            <w:r>
+              <w:rPr>
+                <w:rFonts w:ascii="Arial Narrow" w:eastAsiaTheme="minorEastAsia" w:hAnsi="Arial Narrow"/>
+              </w:rPr>
+              <w:t>k</w:t>
+            </w:r>
+          </w:p>
+        </w:tc>
+        <w:tc>
+          <w:tcPr>
+            <w:tcW w:w="1280" w:type="dxa"/>
+            <w:noWrap/>
+            <w:hideMark/>
+          </w:tcPr>
+          <w:p>
+            <w:pPr>
+              <w:pStyle w:val="Prrafodelista"/>
+              <w:ind w:left="360"/>
+              <w:jc w:val="both"/>
+              <w:rPr>
+                <w:rFonts w:ascii="Arial Narrow" w:eastAsiaTheme="minorEastAsia" w:hAnsi="Arial Narrow"/>
+              </w:rPr>
+            </w:pPr>
+            <w:r>
+              <w:rPr>
+                <w:rFonts w:ascii="Arial Narrow" w:eastAsiaTheme="minorEastAsia" w:hAnsi="Arial Narrow"/>
+              </w:rPr>
+              <w:t>2</w:t>
+            </w:r>
+          </w:p>
+        </w:tc>
+      </w:tr>
+      <w:tr>
+        <w:trPr>
+          <w:trHeight w:val="280"/>
+        </w:trPr>
+        <w:tc>
+          <w:tcPr>
+            <w:tcW w:w="2560" w:type="dxa"/>
+            <w:gridSpan w:val="2"/>
+            <w:noWrap/>
+            <w:hideMark/>
+          </w:tcPr>
+          <w:p>
+            <w:pPr>
+              <w:pStyle w:val="Prrafodelista"/>
+              <w:ind w:left="360"/>
+              <w:jc w:val="both"/>
+              <w:rPr>
+                <w:rFonts w:ascii="Arial Narrow" w:eastAsiaTheme="minorEastAsia" w:hAnsi="Arial Narrow"/>
+              </w:rPr>
+            </w:pPr>
+            <w:r>
+              <w:rPr>
+                <w:rFonts w:ascii="Arial Narrow" w:eastAsiaTheme="minorEastAsia" w:hAnsi="Arial Narrow"/>
+              </w:rPr>
+              <w:t>x1, x2</w:t>
+            </w:r>
+          </w:p>
+        </w:tc>
+      </w:tr>
+    </w:tbl>
+    <w:p>
+      <w:pPr>
+        <w:pStyle w:val="Prrafodelista"/>
+        <w:ind w:left="360"/>
+        <w:jc w:val="both"/>
+        <w:rPr>
+          <w:rFonts w:ascii="Arial Narrow" w:eastAsiaTheme="minorEastAsia" w:hAnsi="Arial Narrow"/>
+          <w:lang w:val="en-US"/>
+        </w:rPr>
+      </w:pPr>
+    </w:p>
+    <w:p>
+      <w:pPr>
+        <w:pStyle w:val="Prrafodelista"/>
+        <w:ind w:left="360"/>
+        <w:jc w:val="both"/>
+        <w:rPr>
+          <w:rFonts w:ascii="Arial Narrow" w:eastAsiaTheme="minorEastAsia" w:hAnsi="Arial Narrow"/>
+          <w:lang w:val="en-US"/>
+        </w:rPr>
+      </w:pPr>
+      <m:oMathPara>
+        <m:oMathParaPr>
+          <m:jc m:val="left"/>
+        </m:oMathParaPr>
+        <m:oMath>
+          <m:acc>
+            <m:accPr>
+              <m:chr m:val="̅"/>
+              <m:ctrlPr>
+                <w:rPr>
+                  <w:rFonts w:ascii="Cambria Math" w:eastAsiaTheme="minorEastAsia" w:hAnsi="Cambria Math"/>
+                  <w:i/>
+                  <w:lang w:val="en-US"/>
+                </w:rPr>
+              </m:ctrlPr>
+            </m:accPr>
+            <m:e>
+              <m:r>
+                <w:rPr>
+                  <w:rFonts w:ascii="Cambria Math" w:eastAsiaTheme="minorEastAsia" w:hAnsi="Cambria Math"/>
+                  <w:lang w:val="en-US"/>
+                </w:rPr>
+                <m:t>M</m:t>
+              </m:r>
+            </m:e>
+          </m:acc>
+          <m:r>
+            <w:rPr>
+              <w:rFonts w:ascii="Cambria Math" w:eastAsiaTheme="minorEastAsia" w:hAnsi="Cambria Math"/>
+              <w:lang w:val="en-US"/>
+            </w:rPr>
+            <m:t>*</m:t>
+          </m:r>
+          <m:acc>
+            <m:accPr>
+              <m:chr m:val="̅"/>
+              <m:ctrlPr>
+                <w:rPr>
+                  <w:rFonts w:ascii="Cambria Math" w:eastAsiaTheme="minorEastAsia" w:hAnsi="Cambria Math"/>
+                  <w:i/>
+                  <w:lang w:val="en-US"/>
+                </w:rPr>
+              </m:ctrlPr>
+            </m:accPr>
+            <m:e>
+              <m:r>
+                <w:rPr>
+                  <w:rFonts w:ascii="Cambria Math" w:eastAsiaTheme="minorEastAsia" w:hAnsi="Cambria Math"/>
+                  <w:lang w:val="en-US"/>
+                </w:rPr>
+                <m:t>W</m:t>
+              </m:r>
+            </m:e>
+          </m:acc>
+          <m:r>
+            <w:rPr>
+              <w:rFonts w:ascii="Cambria Math" w:eastAsiaTheme="minorEastAsia" w:hAnsi="Cambria Math"/>
+              <w:lang w:val="en-US"/>
+            </w:rPr>
+            <m:t xml:space="preserve">= </m:t>
+          </m:r>
+          <m:acc>
+            <m:accPr>
+              <m:chr m:val="̅"/>
+              <m:ctrlPr>
+                <w:rPr>
+                  <w:rFonts w:ascii="Cambria Math" w:eastAsiaTheme="minorEastAsia" w:hAnsi="Cambria Math"/>
+                  <w:i/>
+                  <w:lang w:val="en-US"/>
+                </w:rPr>
+              </m:ctrlPr>
+            </m:accPr>
+            <m:e>
+              <m:r>
+                <w:rPr>
+                  <w:rFonts w:ascii="Cambria Math" w:eastAsiaTheme="minorEastAsia" w:hAnsi="Cambria Math"/>
+                  <w:lang w:val="en-US"/>
+                </w:rPr>
+                <m:t>Y</m:t>
+              </m:r>
+            </m:e>
+          </m:acc>
+        </m:oMath>
+      </m:oMathPara>
+    </w:p>
+    <w:p>
+      <w:pPr>
+        <w:pStyle w:val="Prrafodelista"/>
+        <w:ind w:left="360"/>
+        <w:jc w:val="both"/>
+        <w:rPr>
+          <w:rFonts w:ascii="Arial Narrow" w:eastAsiaTheme="minorEastAsia" w:hAnsi="Arial Narrow"/>
+          <w:lang w:val="en-US"/>
+        </w:rPr>
+      </w:pPr>
+    </w:p>
+    <w:p>
+      <w:pPr>
+        <w:pStyle w:val="Prrafodelista"/>
+        <w:ind w:left="360"/>
+        <w:jc w:val="both"/>
+        <w:rPr>
+          <w:rFonts w:ascii="Arial Narrow" w:eastAsiaTheme="minorEastAsia" w:hAnsi="Arial Narrow"/>
+          <w:lang w:val="en-US"/>
+        </w:rPr>
+      </w:pPr>
+      <w:r>
+        <w:rPr>
+          <w:rFonts w:ascii="Arial Narrow" w:eastAsiaTheme="minorEastAsia" w:hAnsi="Arial Narrow"/>
+          <w:lang w:val="en-US"/>
+        </w:rPr>
+        <w:t xml:space="preserve">M = </w:t>
+      </w:r>
+      <w:r>
+        <w:rPr>
+          <w:noProof/>
+          <w:lang w:val="en-US"/>
+        </w:rPr>
+        <w:drawing>
+          <wp:inline distT="0" distB="0" distL="0" distR="0" wp14:anchorId="3BD475C0" wp14:editId="609FE6F9">
+            <wp:extent cx="1917700" cy="1467698"/>
+            <wp:effectExtent l="0" t="0" r="6350" b="0"/>
+            <wp:docPr id="1438336672" name="Imagen 1"/>
+            <wp:cNvGraphicFramePr>
+              <a:graphicFrameLocks xmlns:a="http://schemas.openxmlformats.org/drawingml/2006/main" noChangeAspect="1"/>
+            </wp:cNvGraphicFramePr>
+            <a:graphic xmlns:a="http://schemas.openxmlformats.org/drawingml/2006/main">
+              <a:graphicData uri="http://schemas.openxmlformats.org/drawingml/2006/picture">
+                <pic:pic xmlns:pic="http://schemas.openxmlformats.org/drawingml/2006/picture">
+                  <pic:nvPicPr>
+                    <pic:cNvPr id="1438336672" name=""/>
+                    <pic:cNvPicPr/>
+                  </pic:nvPicPr>
+                  <pic:blipFill>
+                    <a:blip r:embed="rId14"/>
+                    <a:stretch>
+                      <a:fillRect/>
+                    </a:stretch>
+                  </pic:blipFill>
+                  <pic:spPr>
+                    <a:xfrm>
+                      <a:off x="0" y="0"/>
+                      <a:ext cx="1919496" cy="1469072"/>
+                    </a:xfrm>
+                    <a:prstGeom prst="rect">
+                      <a:avLst/>
+                    </a:prstGeom>
+                  </pic:spPr>
+                </pic:pic>
+              </a:graphicData>
+            </a:graphic>
+          </wp:inline>
+        </w:drawing>
+      </w:r>
+    </w:p>
+    <w:p>
+      <w:pPr>
+        <w:pStyle w:val="Prrafodelista"/>
+        <w:ind w:left="360"/>
+        <w:jc w:val="both"/>
+        <w:rPr>
+          <w:rFonts w:ascii="Arial Narrow" w:eastAsiaTheme="minorEastAsia" w:hAnsi="Arial Narrow"/>
+          <w:lang w:val="en-US"/>
+        </w:rPr>
+      </w:pPr>
+    </w:p>
+    <w:p>
+      <w:pPr>
+        <w:pStyle w:val="Prrafodelista"/>
+        <w:ind w:left="360"/>
+        <w:jc w:val="both"/>
+        <w:rPr>
+          <w:rFonts w:ascii="Arial Narrow" w:eastAsiaTheme="minorEastAsia" w:hAnsi="Arial Narrow"/>
+          <w:lang w:val="en-US"/>
+        </w:rPr>
+      </w:pPr>
+      <w:r>
+        <w:rPr>
+          <w:rFonts w:ascii="Arial Narrow" w:eastAsiaTheme="minorEastAsia" w:hAnsi="Arial Narrow"/>
+          <w:noProof/>
+          <w:lang w:val="en-US"/>
+        </w:rPr>
+        <w:drawing>
+          <wp:inline distT="0" distB="0" distL="0" distR="0" wp14:anchorId="34B05188" wp14:editId="3493F4E9">
+            <wp:extent cx="3359150" cy="942354"/>
+            <wp:effectExtent l="0" t="0" r="0" b="0"/>
+            <wp:docPr id="1514413456" name="Imagen 1"/>
+            <wp:cNvGraphicFramePr>
+              <a:graphicFrameLocks xmlns:a="http://schemas.openxmlformats.org/drawingml/2006/main" noChangeAspect="1"/>
+            </wp:cNvGraphicFramePr>
+            <a:graphic xmlns:a="http://schemas.openxmlformats.org/drawingml/2006/main">
+              <a:graphicData uri="http://schemas.openxmlformats.org/drawingml/2006/picture">
+                <pic:pic xmlns:pic="http://schemas.openxmlformats.org/drawingml/2006/picture">
+                  <pic:nvPicPr>
+                    <pic:cNvPr id="1514413456" name=""/>
+                    <pic:cNvPicPr/>
+                  </pic:nvPicPr>
+                  <pic:blipFill>
+                    <a:blip r:embed="rId15"/>
+                    <a:stretch>
+                      <a:fillRect/>
+                    </a:stretch>
+                  </pic:blipFill>
+                  <pic:spPr>
+                    <a:xfrm>
+                      <a:off x="0" y="0"/>
+                      <a:ext cx="3371641" cy="945858"/>
+                    </a:xfrm>
+                    <a:prstGeom prst="rect">
+                      <a:avLst/>
+                    </a:prstGeom>
+                  </pic:spPr>
+                </pic:pic>
+              </a:graphicData>
+            </a:graphic>
+          </wp:inline>
+        </w:drawing>
+      </w:r>
+    </w:p>
+    <w:p>
+      <w:pPr>
+        <w:pStyle w:val="Prrafodelista"/>
+        <w:ind w:left="360"/>
+        <w:jc w:val="both"/>
+        <w:rPr>
+          <w:rFonts w:ascii="Arial Narrow" w:eastAsiaTheme="minorEastAsia" w:hAnsi="Arial Narrow"/>
+          <w:lang w:val="en-US"/>
+        </w:rPr>
+      </w:pPr>
+    </w:p>
+    <w:p>
+      <w:pPr>
+        <w:pStyle w:val="Prrafodelista"/>
+        <w:ind w:left="360"/>
+        <w:jc w:val="both"/>
+        <w:rPr>
+          <w:rFonts w:ascii="Arial Narrow" w:eastAsiaTheme="minorEastAsia" w:hAnsi="Arial Narrow"/>
+          <w:lang w:val="en-US"/>
+        </w:rPr>
+      </w:pPr>
+      <m:oMathPara>
+        <m:oMathParaPr>
+          <m:jc m:val="left"/>
+        </m:oMathParaPr>
+        <m:oMath>
+          <m:r>
+            <w:rPr>
+              <w:rFonts w:ascii="Cambria Math" w:eastAsiaTheme="minorEastAsia" w:hAnsi="Cambria Math"/>
+              <w:lang w:val="en-US"/>
+            </w:rPr>
+            <m:t>Ec1:                            0.072</m:t>
+          </m:r>
+          <m:sSub>
+            <m:sSubPr>
+              <m:ctrlPr>
+                <w:rPr>
+                  <w:rFonts w:ascii="Cambria Math" w:eastAsiaTheme="minorEastAsia" w:hAnsi="Cambria Math"/>
+                  <w:i/>
+                  <w:lang w:val="en-US"/>
+                </w:rPr>
+              </m:ctrlPr>
+            </m:sSubPr>
+            <m:e>
+              <m:r>
+                <w:rPr>
+                  <w:rFonts w:ascii="Cambria Math" w:eastAsiaTheme="minorEastAsia" w:hAnsi="Cambria Math"/>
+                  <w:lang w:val="en-US"/>
+                </w:rPr>
+                <m:t>w</m:t>
+              </m:r>
+            </m:e>
+            <m:sub>
+              <m:r>
+                <w:rPr>
+                  <w:rFonts w:ascii="Cambria Math" w:eastAsiaTheme="minorEastAsia" w:hAnsi="Cambria Math"/>
+                  <w:lang w:val="en-US"/>
+                </w:rPr>
+                <m:t>o</m:t>
+              </m:r>
+            </m:sub>
+          </m:sSub>
+          <m:r>
+            <w:rPr>
+              <w:rFonts w:ascii="Cambria Math" w:eastAsiaTheme="minorEastAsia" w:hAnsi="Cambria Math"/>
+              <w:lang w:val="en-US"/>
+            </w:rPr>
+            <m:t>+0.0995</m:t>
+          </m:r>
+          <m:sSub>
+            <m:sSubPr>
+              <m:ctrlPr>
+                <w:rPr>
+                  <w:rFonts w:ascii="Cambria Math" w:eastAsiaTheme="minorEastAsia" w:hAnsi="Cambria Math"/>
+                  <w:i/>
+                  <w:lang w:val="en-US"/>
+                </w:rPr>
+              </m:ctrlPr>
+            </m:sSubPr>
+            <m:e>
+              <m:r>
+                <w:rPr>
+                  <w:rFonts w:ascii="Cambria Math" w:eastAsiaTheme="minorEastAsia" w:hAnsi="Cambria Math"/>
+                  <w:lang w:val="en-US"/>
+                </w:rPr>
+                <m:t>w</m:t>
+              </m:r>
+            </m:e>
+            <m:sub>
+              <m:r>
+                <w:rPr>
+                  <w:rFonts w:ascii="Cambria Math" w:eastAsiaTheme="minorEastAsia" w:hAnsi="Cambria Math"/>
+                  <w:lang w:val="en-US"/>
+                </w:rPr>
+                <m:t>1</m:t>
+              </m:r>
+            </m:sub>
+          </m:sSub>
+          <m:r>
+            <w:rPr>
+              <w:rFonts w:ascii="Cambria Math" w:eastAsiaTheme="minorEastAsia" w:hAnsi="Cambria Math"/>
+              <w:lang w:val="en-US"/>
+            </w:rPr>
+            <m:t>+996.3707</m:t>
+          </m:r>
+          <m:sSub>
+            <m:sSubPr>
+              <m:ctrlPr>
+                <w:rPr>
+                  <w:rFonts w:ascii="Cambria Math" w:eastAsiaTheme="minorEastAsia" w:hAnsi="Cambria Math"/>
+                  <w:i/>
+                  <w:lang w:val="en-US"/>
+                </w:rPr>
+              </m:ctrlPr>
+            </m:sSubPr>
+            <m:e>
+              <m:r>
+                <w:rPr>
+                  <w:rFonts w:ascii="Cambria Math" w:eastAsiaTheme="minorEastAsia" w:hAnsi="Cambria Math"/>
+                  <w:lang w:val="en-US"/>
+                </w:rPr>
+                <m:t>w</m:t>
+              </m:r>
+            </m:e>
+            <m:sub>
+              <m:r>
+                <w:rPr>
+                  <w:rFonts w:ascii="Cambria Math" w:eastAsiaTheme="minorEastAsia" w:hAnsi="Cambria Math"/>
+                  <w:lang w:val="en-US"/>
+                </w:rPr>
+                <m:t>2</m:t>
+              </m:r>
+            </m:sub>
+          </m:sSub>
+          <m:r>
+            <w:rPr>
+              <w:rFonts w:ascii="Cambria Math" w:eastAsiaTheme="minorEastAsia" w:hAnsi="Cambria Math"/>
+              <w:lang w:val="en-US"/>
+            </w:rPr>
+            <m:t>=1</m:t>
+          </m:r>
+        </m:oMath>
+      </m:oMathPara>
+    </w:p>
+    <w:p>
+      <w:pPr>
+        <w:pStyle w:val="Prrafodelista"/>
+        <w:ind w:left="360"/>
+        <w:jc w:val="both"/>
+        <w:rPr>
+          <w:rFonts w:ascii="Arial Narrow" w:eastAsiaTheme="minorEastAsia" w:hAnsi="Arial Narrow"/>
+          <w:lang w:val="en-US"/>
+        </w:rPr>
+      </w:pPr>
+      <m:oMathPara>
+        <m:oMathParaPr>
+          <m:jc m:val="left"/>
+        </m:oMathParaPr>
+        <m:oMath>
+          <m:r>
+            <w:rPr>
+              <w:rFonts w:ascii="Cambria Math" w:eastAsiaTheme="minorEastAsia" w:hAnsi="Cambria Math"/>
+              <w:lang w:val="en-US"/>
+            </w:rPr>
+            <m:t>Ec2:                            0.050</m:t>
+          </m:r>
+          <m:sSub>
+            <m:sSubPr>
+              <m:ctrlPr>
+                <w:rPr>
+                  <w:rFonts w:ascii="Cambria Math" w:eastAsiaTheme="minorEastAsia" w:hAnsi="Cambria Math"/>
+                  <w:i/>
+                  <w:lang w:val="en-US"/>
+                </w:rPr>
+              </m:ctrlPr>
+            </m:sSubPr>
+            <m:e>
+              <m:r>
+                <w:rPr>
+                  <w:rFonts w:ascii="Cambria Math" w:eastAsiaTheme="minorEastAsia" w:hAnsi="Cambria Math"/>
+                  <w:lang w:val="en-US"/>
+                </w:rPr>
+                <m:t>w</m:t>
+              </m:r>
+            </m:e>
+            <m:sub>
+              <m:r>
+                <w:rPr>
+                  <w:rFonts w:ascii="Cambria Math" w:eastAsiaTheme="minorEastAsia" w:hAnsi="Cambria Math"/>
+                  <w:lang w:val="en-US"/>
+                </w:rPr>
+                <m:t>o</m:t>
+              </m:r>
+            </m:sub>
+          </m:sSub>
+          <m:r>
+            <w:rPr>
+              <w:rFonts w:ascii="Cambria Math" w:eastAsiaTheme="minorEastAsia" w:hAnsi="Cambria Math"/>
+              <w:lang w:val="en-US"/>
+            </w:rPr>
+            <m:t>+0.2734</m:t>
+          </m:r>
+          <m:sSub>
+            <m:sSubPr>
+              <m:ctrlPr>
+                <w:rPr>
+                  <w:rFonts w:ascii="Cambria Math" w:eastAsiaTheme="minorEastAsia" w:hAnsi="Cambria Math"/>
+                  <w:i/>
+                  <w:lang w:val="en-US"/>
+                </w:rPr>
+              </m:ctrlPr>
+            </m:sSubPr>
+            <m:e>
+              <m:r>
+                <w:rPr>
+                  <w:rFonts w:ascii="Cambria Math" w:eastAsiaTheme="minorEastAsia" w:hAnsi="Cambria Math"/>
+                  <w:lang w:val="en-US"/>
+                </w:rPr>
+                <m:t>w</m:t>
+              </m:r>
+            </m:e>
+            <m:sub>
+              <m:r>
+                <w:rPr>
+                  <w:rFonts w:ascii="Cambria Math" w:eastAsiaTheme="minorEastAsia" w:hAnsi="Cambria Math"/>
+                  <w:lang w:val="en-US"/>
+                </w:rPr>
+                <m:t>1</m:t>
+              </m:r>
+            </m:sub>
+          </m:sSub>
+          <m:r>
+            <w:rPr>
+              <w:rFonts w:ascii="Cambria Math" w:eastAsiaTheme="minorEastAsia" w:hAnsi="Cambria Math"/>
+              <w:lang w:val="en-US"/>
+            </w:rPr>
+            <m:t>+2739.2764</m:t>
+          </m:r>
+          <m:sSub>
+            <m:sSubPr>
+              <m:ctrlPr>
+                <w:rPr>
+                  <w:rFonts w:ascii="Cambria Math" w:eastAsiaTheme="minorEastAsia" w:hAnsi="Cambria Math"/>
+                  <w:i/>
+                  <w:lang w:val="en-US"/>
+                </w:rPr>
+              </m:ctrlPr>
+            </m:sSubPr>
+            <m:e>
+              <m:r>
+                <w:rPr>
+                  <w:rFonts w:ascii="Cambria Math" w:eastAsiaTheme="minorEastAsia" w:hAnsi="Cambria Math"/>
+                  <w:lang w:val="en-US"/>
+                </w:rPr>
+                <m:t>w</m:t>
+              </m:r>
+            </m:e>
+            <m:sub>
+              <m:r>
+                <w:rPr>
+                  <w:rFonts w:ascii="Cambria Math" w:eastAsiaTheme="minorEastAsia" w:hAnsi="Cambria Math"/>
+                  <w:lang w:val="en-US"/>
+                </w:rPr>
+                <m:t>2</m:t>
+              </m:r>
+            </m:sub>
+          </m:sSub>
+          <m:r>
+            <w:rPr>
+              <w:rFonts w:ascii="Cambria Math" w:eastAsiaTheme="minorEastAsia" w:hAnsi="Cambria Math"/>
+              <w:lang w:val="en-US"/>
+            </w:rPr>
+            <m:t>=1</m:t>
+          </m:r>
+        </m:oMath>
+      </m:oMathPara>
+    </w:p>
+    <w:p>
+      <w:pPr>
+        <w:pStyle w:val="Prrafodelista"/>
+        <w:ind w:left="360"/>
+        <w:jc w:val="both"/>
+        <w:rPr>
+          <w:rFonts w:ascii="Arial Narrow" w:eastAsiaTheme="minorEastAsia" w:hAnsi="Arial Narrow"/>
+          <w:lang w:val="en-US"/>
+        </w:rPr>
+      </w:pPr>
+      <m:oMathPara>
+        <m:oMathParaPr>
+          <m:jc m:val="left"/>
+        </m:oMathParaPr>
+        <m:oMath>
+          <m:r>
+            <w:rPr>
+              <w:rFonts w:ascii="Cambria Math" w:eastAsiaTheme="minorEastAsia" w:hAnsi="Cambria Math"/>
+              <w:lang w:val="en-US"/>
+            </w:rPr>
+            <m:t>Ec3:                            0.050</m:t>
+          </m:r>
+          <m:sSub>
+            <m:sSubPr>
+              <m:ctrlPr>
+                <w:rPr>
+                  <w:rFonts w:ascii="Cambria Math" w:eastAsiaTheme="minorEastAsia" w:hAnsi="Cambria Math"/>
+                  <w:i/>
+                  <w:lang w:val="en-US"/>
+                </w:rPr>
+              </m:ctrlPr>
+            </m:sSubPr>
+            <m:e>
+              <m:r>
+                <w:rPr>
+                  <w:rFonts w:ascii="Cambria Math" w:eastAsiaTheme="minorEastAsia" w:hAnsi="Cambria Math"/>
+                  <w:lang w:val="en-US"/>
+                </w:rPr>
+                <m:t>w</m:t>
+              </m:r>
+            </m:e>
+            <m:sub>
+              <m:r>
+                <w:rPr>
+                  <w:rFonts w:ascii="Cambria Math" w:eastAsiaTheme="minorEastAsia" w:hAnsi="Cambria Math"/>
+                  <w:lang w:val="en-US"/>
+                </w:rPr>
+                <m:t>o</m:t>
+              </m:r>
+            </m:sub>
+          </m:sSub>
+          <m:r>
+            <w:rPr>
+              <w:rFonts w:ascii="Cambria Math" w:eastAsiaTheme="minorEastAsia" w:hAnsi="Cambria Math"/>
+              <w:lang w:val="en-US"/>
+            </w:rPr>
+            <m:t>+0.2764</m:t>
+          </m:r>
+          <m:sSub>
+            <m:sSubPr>
+              <m:ctrlPr>
+                <w:rPr>
+                  <w:rFonts w:ascii="Cambria Math" w:eastAsiaTheme="minorEastAsia" w:hAnsi="Cambria Math"/>
+                  <w:i/>
+                  <w:lang w:val="en-US"/>
+                </w:rPr>
+              </m:ctrlPr>
+            </m:sSubPr>
+            <m:e>
+              <m:r>
+                <w:rPr>
+                  <w:rFonts w:ascii="Cambria Math" w:eastAsiaTheme="minorEastAsia" w:hAnsi="Cambria Math"/>
+                  <w:lang w:val="en-US"/>
+                </w:rPr>
+                <m:t>w</m:t>
+              </m:r>
+            </m:e>
+            <m:sub>
+              <m:r>
+                <w:rPr>
+                  <w:rFonts w:ascii="Cambria Math" w:eastAsiaTheme="minorEastAsia" w:hAnsi="Cambria Math"/>
+                  <w:lang w:val="en-US"/>
+                </w:rPr>
+                <m:t>1</m:t>
+              </m:r>
+            </m:sub>
+          </m:sSub>
+          <m:r>
+            <w:rPr>
+              <w:rFonts w:ascii="Cambria Math" w:eastAsiaTheme="minorEastAsia" w:hAnsi="Cambria Math"/>
+              <w:lang w:val="en-US"/>
+            </w:rPr>
+            <m:t>+2769.1735</m:t>
+          </m:r>
+          <m:sSub>
+            <m:sSubPr>
+              <m:ctrlPr>
+                <w:rPr>
+                  <w:rFonts w:ascii="Cambria Math" w:eastAsiaTheme="minorEastAsia" w:hAnsi="Cambria Math"/>
+                  <w:i/>
+                  <w:lang w:val="en-US"/>
+                </w:rPr>
+              </m:ctrlPr>
+            </m:sSubPr>
+            <m:e>
+              <m:r>
+                <w:rPr>
+                  <w:rFonts w:ascii="Cambria Math" w:eastAsiaTheme="minorEastAsia" w:hAnsi="Cambria Math"/>
+                  <w:lang w:val="en-US"/>
+                </w:rPr>
+                <m:t>w</m:t>
+              </m:r>
+            </m:e>
+            <m:sub>
+              <m:r>
+                <w:rPr>
+                  <w:rFonts w:ascii="Cambria Math" w:eastAsiaTheme="minorEastAsia" w:hAnsi="Cambria Math"/>
+                  <w:lang w:val="en-US"/>
+                </w:rPr>
+                <m:t>2</m:t>
+              </m:r>
+            </m:sub>
+          </m:sSub>
+          <m:r>
+            <w:rPr>
+              <w:rFonts w:ascii="Cambria Math" w:eastAsiaTheme="minorEastAsia" w:hAnsi="Cambria Math"/>
+              <w:lang w:val="en-US"/>
+            </w:rPr>
+            <m:t>=1</m:t>
+          </m:r>
+        </m:oMath>
+      </m:oMathPara>
+    </w:p>
+    <w:p>
+      <w:pPr>
+        <w:pStyle w:val="Prrafodelista"/>
+        <w:ind w:left="360"/>
+        <w:jc w:val="both"/>
+        <w:rPr>
+          <w:rFonts w:ascii="Arial Narrow" w:eastAsiaTheme="minorEastAsia" w:hAnsi="Arial Narrow"/>
+          <w:lang w:val="en-US"/>
+        </w:rPr>
+      </w:pPr>
+    </w:p>
+    <w:p>
+      <w:pPr>
+        <w:pStyle w:val="Prrafodelista"/>
+        <w:ind w:left="360"/>
+        <w:jc w:val="both"/>
+        <w:rPr>
+          <w:rFonts w:ascii="Arial Narrow" w:eastAsiaTheme="minorEastAsia" w:hAnsi="Arial Narrow"/>
+          <w:lang w:val="en-US"/>
+        </w:rPr>
+      </w:pPr>
+      <m:oMathPara>
+        <m:oMathParaPr>
+          <m:jc m:val="left"/>
+        </m:oMathParaPr>
+        <m:oMath>
+          <m:r>
+            <w:rPr>
+              <w:rFonts w:ascii="Cambria Math" w:eastAsiaTheme="minorEastAsia" w:hAnsi="Cambria Math"/>
+              <w:lang w:val="en-US"/>
+            </w:rPr>
+            <m:t>Ec3-Ec2=Ec4               0.0003</m:t>
+          </m:r>
+          <m:sSub>
+            <m:sSubPr>
+              <m:ctrlPr>
+                <w:rPr>
+                  <w:rFonts w:ascii="Cambria Math" w:eastAsiaTheme="minorEastAsia" w:hAnsi="Cambria Math"/>
+                  <w:i/>
+                  <w:lang w:val="en-US"/>
+                </w:rPr>
+              </m:ctrlPr>
+            </m:sSubPr>
+            <m:e>
+              <m:r>
+                <w:rPr>
+                  <w:rFonts w:ascii="Cambria Math" w:eastAsiaTheme="minorEastAsia" w:hAnsi="Cambria Math"/>
+                  <w:lang w:val="en-US"/>
+                </w:rPr>
+                <m:t>w</m:t>
+              </m:r>
+            </m:e>
+            <m:sub>
+              <m:r>
+                <w:rPr>
+                  <w:rFonts w:ascii="Cambria Math" w:eastAsiaTheme="minorEastAsia" w:hAnsi="Cambria Math"/>
+                  <w:lang w:val="en-US"/>
+                </w:rPr>
+                <m:t>1</m:t>
+              </m:r>
+            </m:sub>
+          </m:sSub>
+          <m:r>
+            <w:rPr>
+              <w:rFonts w:ascii="Cambria Math" w:eastAsiaTheme="minorEastAsia" w:hAnsi="Cambria Math"/>
+              <w:lang w:val="en-US"/>
+            </w:rPr>
+            <m:t>+29.8971</m:t>
+          </m:r>
+          <m:sSub>
+            <m:sSubPr>
+              <m:ctrlPr>
+                <w:rPr>
+                  <w:rFonts w:ascii="Cambria Math" w:eastAsiaTheme="minorEastAsia" w:hAnsi="Cambria Math"/>
+                  <w:i/>
+                  <w:lang w:val="en-US"/>
+                </w:rPr>
+              </m:ctrlPr>
+            </m:sSubPr>
+            <m:e>
+              <m:r>
+                <w:rPr>
+                  <w:rFonts w:ascii="Cambria Math" w:eastAsiaTheme="minorEastAsia" w:hAnsi="Cambria Math"/>
+                  <w:lang w:val="en-US"/>
+                </w:rPr>
+                <m:t>w</m:t>
+              </m:r>
+            </m:e>
+            <m:sub>
+              <m:r>
+                <w:rPr>
+                  <w:rFonts w:ascii="Cambria Math" w:eastAsiaTheme="minorEastAsia" w:hAnsi="Cambria Math"/>
+                  <w:lang w:val="en-US"/>
+                </w:rPr>
+                <m:t>2</m:t>
+              </m:r>
+            </m:sub>
+          </m:sSub>
+          <m:r>
+            <w:rPr>
+              <w:rFonts w:ascii="Cambria Math" w:eastAsiaTheme="minorEastAsia" w:hAnsi="Cambria Math"/>
+              <w:lang w:val="en-US"/>
+            </w:rPr>
+            <m:t xml:space="preserve">=0               </m:t>
+          </m:r>
+          <m:sSub>
+            <m:sSubPr>
+              <m:ctrlPr>
+                <w:rPr>
+                  <w:rFonts w:ascii="Cambria Math" w:eastAsiaTheme="minorEastAsia" w:hAnsi="Cambria Math"/>
+                  <w:i/>
+                  <w:lang w:val="en-US"/>
+                </w:rPr>
+              </m:ctrlPr>
+            </m:sSubPr>
+            <m:e>
+              <m:r>
+                <w:rPr>
+                  <w:rFonts w:ascii="Cambria Math" w:eastAsiaTheme="minorEastAsia" w:hAnsi="Cambria Math"/>
+                  <w:lang w:val="en-US"/>
+                </w:rPr>
+                <m:t>w</m:t>
+              </m:r>
+            </m:e>
+            <m:sub>
+              <m:r>
+                <w:rPr>
+                  <w:rFonts w:ascii="Cambria Math" w:eastAsiaTheme="minorEastAsia" w:hAnsi="Cambria Math"/>
+                  <w:lang w:val="en-US"/>
+                </w:rPr>
+                <m:t>2</m:t>
+              </m:r>
+            </m:sub>
+          </m:sSub>
+          <m:r>
+            <w:rPr>
+              <w:rFonts w:ascii="Cambria Math" w:eastAsiaTheme="minorEastAsia" w:hAnsi="Cambria Math"/>
+              <w:lang w:val="en-US"/>
+            </w:rPr>
+            <m:t>=</m:t>
+          </m:r>
+          <m:f>
+            <m:fPr>
+              <m:ctrlPr>
+                <w:rPr>
+                  <w:rFonts w:ascii="Cambria Math" w:eastAsiaTheme="minorEastAsia" w:hAnsi="Cambria Math"/>
+                  <w:i/>
+                  <w:lang w:val="en-US"/>
+                </w:rPr>
+              </m:ctrlPr>
+            </m:fPr>
+            <m:num>
+              <m:r>
+                <w:rPr>
+                  <w:rFonts w:ascii="Cambria Math" w:eastAsiaTheme="minorEastAsia" w:hAnsi="Cambria Math"/>
+                  <w:lang w:val="en-US"/>
+                </w:rPr>
+                <m:t>0.003*</m:t>
+              </m:r>
+              <m:sSub>
+                <m:sSubPr>
+                  <m:ctrlPr>
+                    <w:rPr>
+                      <w:rFonts w:ascii="Cambria Math" w:eastAsiaTheme="minorEastAsia" w:hAnsi="Cambria Math"/>
+                      <w:i/>
+                      <w:lang w:val="en-US"/>
+                    </w:rPr>
+                  </m:ctrlPr>
+                </m:sSubPr>
+                <m:e>
+                  <m:r>
+                    <w:rPr>
+                      <w:rFonts w:ascii="Cambria Math" w:eastAsiaTheme="minorEastAsia" w:hAnsi="Cambria Math"/>
+                      <w:lang w:val="en-US"/>
+                    </w:rPr>
+                    <m:t>w</m:t>
+                  </m:r>
+                </m:e>
+                <m:sub>
+                  <m:r>
+                    <w:rPr>
+                      <w:rFonts w:ascii="Cambria Math" w:eastAsiaTheme="minorEastAsia" w:hAnsi="Cambria Math"/>
+                      <w:lang w:val="en-US"/>
+                    </w:rPr>
+                    <m:t>1</m:t>
+                  </m:r>
+                </m:sub>
+              </m:sSub>
+            </m:num>
+            <m:den>
+              <m:r>
+                <w:rPr>
+                  <w:rFonts w:ascii="Cambria Math" w:eastAsiaTheme="minorEastAsia" w:hAnsi="Cambria Math"/>
+                  <w:lang w:val="en-US"/>
+                </w:rPr>
+                <m:t>29.8971</m:t>
+              </m:r>
+            </m:den>
+          </m:f>
+        </m:oMath>
+      </m:oMathPara>
+    </w:p>
+    <w:p>
+      <w:pPr>
+        <w:pStyle w:val="Prrafodelista"/>
+        <w:ind w:left="360"/>
+        <w:jc w:val="both"/>
+        <w:rPr>
+          <w:rFonts w:ascii="Arial Narrow" w:eastAsiaTheme="minorEastAsia" w:hAnsi="Arial Narrow"/>
+          <w:lang w:val="en-US"/>
+        </w:rPr>
+      </w:pPr>
+    </w:p>
+    <w:p>
+      <w:pPr>
+        <w:pStyle w:val="Prrafodelista"/>
+        <w:ind w:left="360"/>
+        <w:jc w:val="both"/>
+        <w:rPr>
+          <w:rFonts w:ascii="Arial Narrow" w:eastAsiaTheme="minorEastAsia" w:hAnsi="Arial Narrow"/>
+          <w:lang w:val="en-US"/>
+        </w:rPr>
+      </w:pPr>
+      <m:oMathPara>
+        <m:oMathParaPr>
+          <m:jc m:val="left"/>
+        </m:oMathParaPr>
+        <m:oMath>
+          <m:r>
+            <w:rPr>
+              <w:rFonts w:ascii="Cambria Math" w:eastAsiaTheme="minorEastAsia" w:hAnsi="Cambria Math"/>
+              <w:lang w:val="en-US"/>
+            </w:rPr>
+            <m:t>1.44Ec2-Ec1:                  0.2942</m:t>
+          </m:r>
+          <m:sSub>
+            <m:sSubPr>
+              <m:ctrlPr>
+                <w:rPr>
+                  <w:rFonts w:ascii="Cambria Math" w:eastAsiaTheme="minorEastAsia" w:hAnsi="Cambria Math"/>
+                  <w:i/>
+                  <w:lang w:val="en-US"/>
+                </w:rPr>
+              </m:ctrlPr>
+            </m:sSubPr>
+            <m:e>
+              <m:r>
+                <w:rPr>
+                  <w:rFonts w:ascii="Cambria Math" w:eastAsiaTheme="minorEastAsia" w:hAnsi="Cambria Math"/>
+                  <w:lang w:val="en-US"/>
+                </w:rPr>
+                <m:t>w</m:t>
+              </m:r>
+            </m:e>
+            <m:sub>
+              <m:r>
+                <w:rPr>
+                  <w:rFonts w:ascii="Cambria Math" w:eastAsiaTheme="minorEastAsia" w:hAnsi="Cambria Math"/>
+                  <w:lang w:val="en-US"/>
+                </w:rPr>
+                <m:t>1</m:t>
+              </m:r>
+            </m:sub>
+          </m:sSub>
+          <m:r>
+            <w:rPr>
+              <w:rFonts w:ascii="Cambria Math" w:eastAsiaTheme="minorEastAsia" w:hAnsi="Cambria Math"/>
+              <w:lang w:val="en-US"/>
+            </w:rPr>
+            <m:t>+1205.2816</m:t>
+          </m:r>
+          <m:sSub>
+            <m:sSubPr>
+              <m:ctrlPr>
+                <w:rPr>
+                  <w:rFonts w:ascii="Cambria Math" w:eastAsiaTheme="minorEastAsia" w:hAnsi="Cambria Math"/>
+                  <w:i/>
+                  <w:lang w:val="en-US"/>
+                </w:rPr>
+              </m:ctrlPr>
+            </m:sSubPr>
+            <m:e>
+              <m:r>
+                <w:rPr>
+                  <w:rFonts w:ascii="Cambria Math" w:eastAsiaTheme="minorEastAsia" w:hAnsi="Cambria Math"/>
+                  <w:lang w:val="en-US"/>
+                </w:rPr>
+                <m:t>w</m:t>
+              </m:r>
+            </m:e>
+            <m:sub>
+              <m:r>
+                <w:rPr>
+                  <w:rFonts w:ascii="Cambria Math" w:eastAsiaTheme="minorEastAsia" w:hAnsi="Cambria Math"/>
+                  <w:lang w:val="en-US"/>
+                </w:rPr>
+                <m:t>2</m:t>
+              </m:r>
+            </m:sub>
+          </m:sSub>
+          <m:r>
+            <w:rPr>
+              <w:rFonts w:ascii="Cambria Math" w:eastAsiaTheme="minorEastAsia" w:hAnsi="Cambria Math"/>
+              <w:lang w:val="en-US"/>
+            </w:rPr>
+            <m:t xml:space="preserve">=0.44     </m:t>
+          </m:r>
+          <m:sSub>
+            <m:sSubPr>
+              <m:ctrlPr>
+                <w:rPr>
+                  <w:rFonts w:ascii="Cambria Math" w:eastAsiaTheme="minorEastAsia" w:hAnsi="Cambria Math"/>
+                  <w:i/>
+                  <w:lang w:val="en-US"/>
+                </w:rPr>
+              </m:ctrlPr>
+            </m:sSubPr>
+            <m:e>
+              <m:r>
+                <w:rPr>
+                  <w:rFonts w:ascii="Cambria Math" w:eastAsiaTheme="minorEastAsia" w:hAnsi="Cambria Math"/>
+                  <w:lang w:val="en-US"/>
+                </w:rPr>
+                <m:t>w</m:t>
+              </m:r>
+            </m:e>
+            <m:sub>
+              <m:r>
+                <w:rPr>
+                  <w:rFonts w:ascii="Cambria Math" w:eastAsiaTheme="minorEastAsia" w:hAnsi="Cambria Math"/>
+                  <w:lang w:val="en-US"/>
+                </w:rPr>
+                <m:t>1</m:t>
+              </m:r>
+            </m:sub>
+          </m:sSub>
+          <m:r>
+            <w:rPr>
+              <w:rFonts w:ascii="Cambria Math" w:eastAsiaTheme="minorEastAsia" w:hAnsi="Cambria Math"/>
+              <w:lang w:val="en-US"/>
+            </w:rPr>
+            <m:t>=1.0599</m:t>
+          </m:r>
+        </m:oMath>
+      </m:oMathPara>
+    </w:p>
+    <w:p>
+      <w:pPr>
+        <w:pStyle w:val="Prrafodelista"/>
+        <w:ind w:left="360"/>
+        <w:jc w:val="both"/>
+        <w:rPr>
+          <w:rFonts w:ascii="Arial Narrow" w:eastAsiaTheme="minorEastAsia" w:hAnsi="Arial Narrow"/>
+          <w:lang w:val="en-US"/>
+        </w:rPr>
+      </w:pPr>
+    </w:p>
+    <w:p>
+      <w:pPr>
+        <w:pStyle w:val="Prrafodelista"/>
+        <w:ind w:left="360"/>
+        <w:jc w:val="both"/>
+        <w:rPr>
+          <w:rFonts w:ascii="Arial Narrow" w:eastAsiaTheme="minorEastAsia" w:hAnsi="Arial Narrow"/>
+          <w:lang w:val="en-US"/>
+        </w:rPr>
+      </w:pPr>
+      <m:oMathPara>
+        <m:oMathParaPr>
+          <m:jc m:val="left"/>
+        </m:oMathParaPr>
+        <m:oMath>
+          <m:r>
+            <w:rPr>
+              <w:rFonts w:ascii="Cambria Math" w:eastAsiaTheme="minorEastAsia" w:hAnsi="Cambria Math"/>
+              <w:lang w:val="en-US"/>
+            </w:rPr>
+            <m:t xml:space="preserve">Ec4 rep. w1:                       </m:t>
+          </m:r>
+          <m:sSub>
+            <m:sSubPr>
+              <m:ctrlPr>
+                <w:rPr>
+                  <w:rFonts w:ascii="Cambria Math" w:eastAsiaTheme="minorEastAsia" w:hAnsi="Cambria Math"/>
+                  <w:i/>
+                  <w:lang w:val="en-US"/>
+                </w:rPr>
+              </m:ctrlPr>
+            </m:sSubPr>
+            <m:e>
+              <m:r>
+                <w:rPr>
+                  <w:rFonts w:ascii="Cambria Math" w:eastAsiaTheme="minorEastAsia" w:hAnsi="Cambria Math"/>
+                  <w:lang w:val="en-US"/>
+                </w:rPr>
+                <m:t>w</m:t>
+              </m:r>
+            </m:e>
+            <m:sub>
+              <m:r>
+                <w:rPr>
+                  <w:rFonts w:ascii="Cambria Math" w:eastAsiaTheme="minorEastAsia" w:hAnsi="Cambria Math"/>
+                  <w:lang w:val="en-US"/>
+                </w:rPr>
+                <m:t>2</m:t>
+              </m:r>
+            </m:sub>
+          </m:sSub>
+          <m:r>
+            <w:rPr>
+              <w:rFonts w:ascii="Cambria Math" w:eastAsiaTheme="minorEastAsia" w:hAnsi="Cambria Math"/>
+              <w:lang w:val="en-US"/>
+            </w:rPr>
+            <m:t>=0.0001</m:t>
+          </m:r>
+        </m:oMath>
+      </m:oMathPara>
+    </w:p>
+    <w:p>
+      <w:pPr>
+        <w:pStyle w:val="Prrafodelista"/>
+        <w:ind w:left="360"/>
+        <w:jc w:val="both"/>
+        <w:rPr>
+          <w:rFonts w:ascii="Arial Narrow" w:eastAsiaTheme="minorEastAsia" w:hAnsi="Arial Narrow"/>
+          <w:lang w:val="en-US"/>
+        </w:rPr>
+      </w:pPr>
+    </w:p>
+    <w:p>
+      <w:pPr>
+        <w:pStyle w:val="Prrafodelista"/>
+        <w:ind w:left="360"/>
+        <w:jc w:val="both"/>
+        <w:rPr>
+          <w:rFonts w:ascii="Arial Narrow" w:eastAsiaTheme="minorEastAsia" w:hAnsi="Arial Narrow"/>
+          <w:lang w:val="en-US"/>
+        </w:rPr>
+      </w:pPr>
+      <m:oMathPara>
+        <m:oMathParaPr>
+          <m:jc m:val="left"/>
+        </m:oMathParaPr>
+        <m:oMath>
+          <m:r>
+            <w:rPr>
+              <w:rFonts w:ascii="Cambria Math" w:eastAsiaTheme="minorEastAsia" w:hAnsi="Cambria Math"/>
+              <w:lang w:val="en-US"/>
+            </w:rPr>
+            <m:t xml:space="preserve">Ec1 rep. w1 and w2:      </m:t>
+          </m:r>
+          <m:sSub>
+            <m:sSubPr>
+              <m:ctrlPr>
+                <w:rPr>
+                  <w:rFonts w:ascii="Cambria Math" w:eastAsiaTheme="minorEastAsia" w:hAnsi="Cambria Math"/>
+                  <w:i/>
+                  <w:lang w:val="en-US"/>
+                </w:rPr>
+              </m:ctrlPr>
+            </m:sSubPr>
+            <m:e>
+              <m:r>
+                <w:rPr>
+                  <w:rFonts w:ascii="Cambria Math" w:eastAsiaTheme="minorEastAsia" w:hAnsi="Cambria Math"/>
+                  <w:lang w:val="en-US"/>
+                </w:rPr>
+                <m:t>w</m:t>
+              </m:r>
+            </m:e>
+            <m:sub>
+              <m:r>
+                <w:rPr>
+                  <w:rFonts w:ascii="Cambria Math" w:eastAsiaTheme="minorEastAsia" w:hAnsi="Cambria Math"/>
+                  <w:lang w:val="en-US"/>
+                </w:rPr>
+                <m:t>0</m:t>
+              </m:r>
+            </m:sub>
+          </m:sSub>
+          <m:r>
+            <w:rPr>
+              <w:rFonts w:ascii="Cambria Math" w:eastAsiaTheme="minorEastAsia" w:hAnsi="Cambria Math"/>
+              <w:lang w:val="en-US"/>
+            </w:rPr>
+            <m:t>=110.4032</m:t>
+          </m:r>
+        </m:oMath>
+      </m:oMathPara>
+    </w:p>
+    <w:p>
+      <w:pPr>
+        <w:ind w:firstLine="708"/>
+        <w:jc w:val="both"/>
+        <w:rPr>
+          <w:rFonts w:ascii="Arial Narrow" w:eastAsiaTheme="minorEastAsia" w:hAnsi="Arial Narrow"/>
+          <w:lang w:val="en-US"/>
+        </w:rPr>
+      </w:pPr>
+    </w:p>
+    <w:p>
+      <w:pPr>
+        <w:ind w:firstLine="708"/>
+        <w:jc w:val="both"/>
+        <w:rPr>
+          <w:rFonts w:ascii="Arial Narrow" w:eastAsiaTheme="minorEastAsia" w:hAnsi="Arial Narrow"/>
+          <w:lang w:val="en-US"/>
+        </w:rPr>
+      </w:pPr>
+      <m:oMathPara>
+        <m:oMathParaPr>
+          <m:jc m:val="left"/>
+        </m:oMathParaPr>
+        <m:oMath>
+          <m:sSub>
+            <m:sSubPr>
+              <m:ctrlPr>
+                <w:rPr>
+                  <w:rFonts w:ascii="Cambria Math" w:eastAsiaTheme="minorEastAsia" w:hAnsi="Cambria Math"/>
+                  <w:i/>
+                  <w:lang w:val="en-US"/>
+                </w:rPr>
+              </m:ctrlPr>
+            </m:sSubPr>
+            <m:e>
+              <m:r>
+                <w:rPr>
+                  <w:rFonts w:ascii="Cambria Math" w:eastAsiaTheme="minorEastAsia" w:hAnsi="Cambria Math"/>
+                  <w:lang w:val="en-US"/>
+                </w:rPr>
+                <m:t>y</m:t>
+              </m:r>
+            </m:e>
+            <m:sub>
+              <m:r>
+                <w:rPr>
+                  <w:rFonts w:ascii="Cambria Math" w:eastAsiaTheme="minorEastAsia" w:hAnsi="Cambria Math"/>
+                  <w:lang w:val="en-US"/>
+                </w:rPr>
+                <m:t>(x1,x2)</m:t>
+              </m:r>
+            </m:sub>
+          </m:sSub>
+          <m:r>
+            <w:rPr>
+              <w:rFonts w:ascii="Cambria Math" w:eastAsiaTheme="minorEastAsia" w:hAnsi="Cambria Math"/>
+              <w:lang w:val="en-US"/>
+            </w:rPr>
+            <m:t>=</m:t>
+          </m:r>
+          <m:sSub>
+            <m:sSubPr>
+              <m:ctrlPr>
+                <w:rPr>
+                  <w:rFonts w:ascii="Cambria Math" w:eastAsiaTheme="minorEastAsia" w:hAnsi="Cambria Math"/>
+                  <w:i/>
+                  <w:lang w:val="en-US"/>
+                </w:rPr>
+              </m:ctrlPr>
+            </m:sSubPr>
+            <m:e>
+              <m:r>
+                <w:rPr>
+                  <w:rFonts w:ascii="Cambria Math" w:eastAsiaTheme="minorEastAsia" w:hAnsi="Cambria Math"/>
+                  <w:lang w:val="en-US"/>
+                </w:rPr>
+                <m:t>w</m:t>
+              </m:r>
+            </m:e>
+            <m:sub>
+              <m:r>
+                <w:rPr>
+                  <w:rFonts w:ascii="Cambria Math" w:eastAsiaTheme="minorEastAsia" w:hAnsi="Cambria Math"/>
+                  <w:lang w:val="en-US"/>
+                </w:rPr>
+                <m:t>0</m:t>
+              </m:r>
+            </m:sub>
+          </m:sSub>
+          <m:r>
+            <w:rPr>
+              <w:rFonts w:ascii="Cambria Math" w:eastAsiaTheme="minorEastAsia" w:hAnsi="Cambria Math"/>
+              <w:lang w:val="en-US"/>
+            </w:rPr>
+            <m:t>+x1*</m:t>
+          </m:r>
+          <m:sSub>
+            <m:sSubPr>
+              <m:ctrlPr>
+                <w:rPr>
+                  <w:rFonts w:ascii="Cambria Math" w:eastAsiaTheme="minorEastAsia" w:hAnsi="Cambria Math"/>
+                  <w:i/>
+                  <w:lang w:val="en-US"/>
+                </w:rPr>
+              </m:ctrlPr>
+            </m:sSubPr>
+            <m:e>
+              <m:r>
+                <w:rPr>
+                  <w:rFonts w:ascii="Cambria Math" w:eastAsiaTheme="minorEastAsia" w:hAnsi="Cambria Math"/>
+                  <w:lang w:val="en-US"/>
+                </w:rPr>
+                <m:t>w</m:t>
+              </m:r>
+            </m:e>
+            <m:sub>
+              <m:r>
+                <w:rPr>
+                  <w:rFonts w:ascii="Cambria Math" w:eastAsiaTheme="minorEastAsia" w:hAnsi="Cambria Math"/>
+                  <w:lang w:val="en-US"/>
+                </w:rPr>
+                <m:t>1</m:t>
+              </m:r>
+            </m:sub>
+          </m:sSub>
+          <m:r>
+            <w:rPr>
+              <w:rFonts w:ascii="Cambria Math" w:eastAsiaTheme="minorEastAsia" w:hAnsi="Cambria Math"/>
+              <w:lang w:val="en-US"/>
+            </w:rPr>
+            <m:t>+x2*</m:t>
+          </m:r>
+          <m:sSub>
+            <m:sSubPr>
+              <m:ctrlPr>
+                <w:rPr>
+                  <w:rFonts w:ascii="Cambria Math" w:eastAsiaTheme="minorEastAsia" w:hAnsi="Cambria Math"/>
+                  <w:i/>
+                  <w:lang w:val="en-US"/>
+                </w:rPr>
+              </m:ctrlPr>
+            </m:sSubPr>
+            <m:e>
+              <m:r>
+                <w:rPr>
+                  <w:rFonts w:ascii="Cambria Math" w:eastAsiaTheme="minorEastAsia" w:hAnsi="Cambria Math"/>
+                  <w:lang w:val="en-US"/>
+                </w:rPr>
+                <m:t>w</m:t>
+              </m:r>
+            </m:e>
+            <m:sub>
+              <m:r>
+                <w:rPr>
+                  <w:rFonts w:ascii="Cambria Math" w:eastAsiaTheme="minorEastAsia" w:hAnsi="Cambria Math"/>
+                  <w:lang w:val="en-US"/>
+                </w:rPr>
+                <m:t>2</m:t>
+              </m:r>
+            </m:sub>
+          </m:sSub>
+          <m:r>
+            <w:rPr>
+              <w:rFonts w:ascii="Cambria Math" w:eastAsiaTheme="minorEastAsia" w:hAnsi="Cambria Math"/>
+              <w:lang w:val="en-US"/>
+            </w:rPr>
+            <m:t>=110.4032+1.0599*x1+0.0001*x2</m:t>
+          </m:r>
+        </m:oMath>
+      </m:oMathPara>
+    </w:p>
+    <w:p>
+      <w:pPr>
+        <w:ind w:firstLine="708"/>
+        <w:jc w:val="both"/>
+        <w:rPr>
+          <w:rFonts w:ascii="Arial Narrow" w:eastAsiaTheme="minorEastAsia" w:hAnsi="Arial Narrow"/>
+          <w:lang w:val="en-US"/>
+        </w:rPr>
+      </w:pPr>
+      <m:oMathPara>
+        <m:oMathParaPr>
+          <m:jc m:val="left"/>
+        </m:oMathParaPr>
+        <m:oMath>
+          <m:sSub>
+            <m:sSubPr>
+              <m:ctrlPr>
+                <w:rPr>
+                  <w:rFonts w:ascii="Cambria Math" w:eastAsiaTheme="minorEastAsia" w:hAnsi="Cambria Math"/>
+                  <w:i/>
+                  <w:lang w:val="en-US"/>
+                </w:rPr>
+              </m:ctrlPr>
+            </m:sSubPr>
+            <m:e>
+              <m:r>
+                <w:rPr>
+                  <w:rFonts w:ascii="Cambria Math" w:eastAsiaTheme="minorEastAsia" w:hAnsi="Cambria Math"/>
+                  <w:lang w:val="en-US"/>
+                </w:rPr>
+                <m:t>y</m:t>
+              </m:r>
+            </m:e>
+            <m:sub>
+              <m:r>
+                <w:rPr>
+                  <w:rFonts w:ascii="Cambria Math" w:eastAsiaTheme="minorEastAsia" w:hAnsi="Cambria Math"/>
+                  <w:lang w:val="en-US"/>
+                </w:rPr>
+                <m:t>(15,159.899)</m:t>
+              </m:r>
+            </m:sub>
+          </m:sSub>
+          <m:r>
+            <w:rPr>
+              <w:rFonts w:ascii="Cambria Math" w:eastAsiaTheme="minorEastAsia" w:hAnsi="Cambria Math"/>
+              <w:lang w:val="en-US"/>
+            </w:rPr>
+            <m:t>=110.4032+1.0599*15+0.0001*159.899=126.3177 m</m:t>
+          </m:r>
+        </m:oMath>
+      </m:oMathPara>
+    </w:p>
+    <w:p>
+      <w:pPr>
+        <w:pStyle w:val="Prrafodelista"/>
+        <w:numPr>
+          <w:ilvl w:val="0"/>
+          <w:numId w:val="10"/>
+        </w:numPr>
+        <w:jc w:val="both"/>
+        <w:rPr>
+          <w:rFonts w:ascii="Arial Narrow" w:eastAsiaTheme="minorEastAsia" w:hAnsi="Arial Narrow"/>
+          <w:color w:val="FF0000"/>
+          <w:lang w:val="en-US"/>
+        </w:rPr>
+      </w:pPr>
+      <w:r>
+        <w:rPr>
+          <w:rFonts w:ascii="Arial Narrow" w:eastAsiaTheme="minorEastAsia" w:hAnsi="Arial Narrow"/>
+          <w:color w:val="FF0000"/>
+          <w:lang w:val="en-US"/>
+        </w:rPr>
+        <w:t>Draw a scatter plot of the data points, and the linear regression for a variable of your choice (i.e., either age or mileage on the x-axis)</w:t>
+      </w:r>
+      <w:r>
+        <w:rPr>
+          <w:rFonts w:ascii="Arial Narrow" w:eastAsiaTheme="minorEastAsia" w:hAnsi="Arial Narrow"/>
+          <w:color w:val="FF0000"/>
+          <w:lang w:val="en-US"/>
+        </w:rPr>
+        <w:t>.</w:t>
+      </w:r>
+    </w:p>
+    <w:p>
+      <w:pPr>
+        <w:pStyle w:val="Prrafodelista"/>
+        <w:ind w:left="360"/>
+        <w:jc w:val="both"/>
+        <w:rPr>
+          <w:rFonts w:ascii="Arial Narrow" w:eastAsiaTheme="minorEastAsia" w:hAnsi="Arial Narrow"/>
+          <w:lang w:val="en-US"/>
+        </w:rPr>
+      </w:pPr>
+      <w:r>
+        <w:rPr>
+          <w:rFonts w:ascii="Arial Narrow" w:eastAsiaTheme="minorEastAsia" w:hAnsi="Arial Narrow"/>
+          <w:lang w:val="en-US"/>
+        </w:rPr>
+        <w:t>To visualize the data:</w:t>
+      </w:r>
+    </w:p>
+    <w:p>
+      <w:pPr>
+        <w:pStyle w:val="Prrafodelista"/>
+        <w:numPr>
+          <w:ilvl w:val="0"/>
+          <w:numId w:val="11"/>
+        </w:numPr>
+        <w:jc w:val="both"/>
+        <w:rPr>
+          <w:rFonts w:ascii="Arial Narrow" w:eastAsiaTheme="minorEastAsia" w:hAnsi="Arial Narrow"/>
+          <w:lang w:val="en-US"/>
+        </w:rPr>
+      </w:pPr>
+      <w:r>
+        <w:rPr>
+          <w:rFonts w:ascii="Arial Narrow" w:eastAsiaTheme="minorEastAsia" w:hAnsi="Arial Narrow"/>
+          <w:lang w:val="en-US"/>
+        </w:rPr>
+        <w:t>Plot stopping distance (y-axis) against age (x-axis).</w:t>
+      </w:r>
+    </w:p>
+    <w:p>
+      <w:pPr>
+        <w:pStyle w:val="Prrafodelista"/>
+        <w:numPr>
+          <w:ilvl w:val="0"/>
+          <w:numId w:val="11"/>
+        </w:numPr>
+        <w:jc w:val="both"/>
+        <w:rPr>
+          <w:rFonts w:ascii="Arial Narrow" w:eastAsiaTheme="minorEastAsia" w:hAnsi="Arial Narrow"/>
+          <w:lang w:val="en-US"/>
+        </w:rPr>
+      </w:pPr>
+      <w:r>
+        <w:rPr>
+          <w:rFonts w:ascii="Arial Narrow" w:eastAsiaTheme="minorEastAsia" w:hAnsi="Arial Narrow"/>
+          <w:lang w:val="en-US"/>
+        </w:rPr>
+        <w:t>Add the regression line:</w:t>
+      </w:r>
+    </w:p>
+    <w:p>
+      <w:pPr>
+        <w:ind w:left="360"/>
+        <w:jc w:val="both"/>
+        <w:rPr>
+          <w:rFonts w:ascii="Arial Narrow" w:eastAsiaTheme="minorEastAsia" w:hAnsi="Arial Narrow"/>
+          <w:lang w:val="en-US"/>
+        </w:rPr>
+      </w:pPr>
+      <m:oMath>
+        <m:sSub>
+          <m:sSubPr>
+            <m:ctrlPr>
+              <w:rPr>
+                <w:rFonts w:ascii="Cambria Math" w:eastAsiaTheme="minorEastAsia" w:hAnsi="Cambria Math"/>
+                <w:i/>
+                <w:lang w:val="en-US"/>
+              </w:rPr>
+            </m:ctrlPr>
+          </m:sSubPr>
+          <m:e>
+            <m:r>
+              <w:rPr>
+                <w:rFonts w:ascii="Cambria Math" w:eastAsiaTheme="minorEastAsia" w:hAnsi="Cambria Math"/>
+                <w:lang w:val="en-US"/>
+              </w:rPr>
+              <m:t>y</m:t>
+            </m:r>
+          </m:e>
+          <m:sub>
+            <m:r>
+              <w:rPr>
+                <w:rFonts w:ascii="Cambria Math" w:eastAsiaTheme="minorEastAsia" w:hAnsi="Cambria Math"/>
+                <w:lang w:val="en-US"/>
+              </w:rPr>
+              <m:t>(x1)</m:t>
+            </m:r>
+          </m:sub>
+        </m:sSub>
+        <m:r>
+          <w:rPr>
+            <w:rFonts w:ascii="Cambria Math" w:eastAsiaTheme="minorEastAsia" w:hAnsi="Cambria Math"/>
+            <w:lang w:val="en-US"/>
+          </w:rPr>
+          <m:t>=</m:t>
+        </m:r>
+        <m:sSub>
+          <m:sSubPr>
+            <m:ctrlPr>
+              <w:rPr>
+                <w:rFonts w:ascii="Cambria Math" w:eastAsiaTheme="minorEastAsia" w:hAnsi="Cambria Math"/>
+                <w:i/>
+                <w:lang w:val="en-US"/>
+              </w:rPr>
+            </m:ctrlPr>
+          </m:sSubPr>
+          <m:e>
+            <m:r>
+              <w:rPr>
+                <w:rFonts w:ascii="Cambria Math" w:eastAsiaTheme="minorEastAsia" w:hAnsi="Cambria Math"/>
+                <w:lang w:val="en-US"/>
+              </w:rPr>
+              <m:t>w</m:t>
+            </m:r>
+          </m:e>
+          <m:sub>
+            <m:r>
+              <w:rPr>
+                <w:rFonts w:ascii="Cambria Math" w:eastAsiaTheme="minorEastAsia" w:hAnsi="Cambria Math"/>
+                <w:lang w:val="en-US"/>
+              </w:rPr>
+              <m:t>0</m:t>
+            </m:r>
+          </m:sub>
+        </m:sSub>
+        <m:r>
+          <w:rPr>
+            <w:rFonts w:ascii="Cambria Math" w:eastAsiaTheme="minorEastAsia" w:hAnsi="Cambria Math"/>
+            <w:lang w:val="en-US"/>
+          </w:rPr>
+          <m:t>+x*</m:t>
+        </m:r>
+        <m:sSub>
+          <m:sSubPr>
+            <m:ctrlPr>
+              <w:rPr>
+                <w:rFonts w:ascii="Cambria Math" w:eastAsiaTheme="minorEastAsia" w:hAnsi="Cambria Math"/>
+                <w:i/>
+                <w:lang w:val="en-US"/>
+              </w:rPr>
+            </m:ctrlPr>
+          </m:sSubPr>
+          <m:e>
+            <m:r>
+              <w:rPr>
+                <w:rFonts w:ascii="Cambria Math" w:eastAsiaTheme="minorEastAsia" w:hAnsi="Cambria Math"/>
+                <w:lang w:val="en-US"/>
+              </w:rPr>
+              <m:t>w</m:t>
+            </m:r>
+          </m:e>
+          <m:sub>
+            <m:r>
+              <w:rPr>
+                <w:rFonts w:ascii="Cambria Math" w:eastAsiaTheme="minorEastAsia" w:hAnsi="Cambria Math"/>
+                <w:lang w:val="en-US"/>
+              </w:rPr>
+              <m:t>1</m:t>
+            </m:r>
+          </m:sub>
+        </m:sSub>
+        <m:r>
+          <w:rPr>
+            <w:rFonts w:ascii="Cambria Math" w:eastAsiaTheme="minorEastAsia" w:hAnsi="Cambria Math"/>
+            <w:lang w:val="en-US"/>
+          </w:rPr>
+          <m:t>=-7.3191+10.5868*x</m:t>
+        </m:r>
+      </m:oMath>
+      <w:r>
+        <w:rPr>
+          <w:rFonts w:ascii="Arial Narrow" w:eastAsiaTheme="minorEastAsia" w:hAnsi="Arial Narrow"/>
+          <w:lang w:val="en-US"/>
+        </w:rPr>
+        <w:t xml:space="preserve"> </w:t>
+      </w:r>
+    </w:p>
+    <w:p>
+      <w:pPr>
+        <w:pStyle w:val="Prrafodelista"/>
+        <w:jc w:val="both"/>
+        <w:rPr>
+          <w:rFonts w:ascii="Arial Narrow" w:eastAsiaTheme="minorEastAsia" w:hAnsi="Arial Narrow"/>
+          <w:lang w:val="en-US"/>
+        </w:rPr>
+      </w:pPr>
+      <w:r>
+        <w:rPr>
+          <w:rFonts w:ascii="Arial Narrow" w:eastAsiaTheme="minorEastAsia" w:hAnsi="Arial Narrow"/>
+          <w:noProof/>
+          <w:lang w:val="en-US"/>
+        </w:rPr>
+        <w:drawing>
+          <wp:inline distT="0" distB="0" distL="0" distR="0" wp14:anchorId="74763B39" wp14:editId="0945189E">
+            <wp:extent cx="4925705" cy="3441700"/>
+            <wp:effectExtent l="0" t="0" r="8255" b="6350"/>
+            <wp:docPr id="1789024728" name="Imagen 14"/>
+            <wp:cNvGraphicFramePr>
+              <a:graphicFrameLocks xmlns:a="http://schemas.openxmlformats.org/drawingml/2006/main" noChangeAspect="1"/>
+            </wp:cNvGraphicFramePr>
+            <a:graphic xmlns:a="http://schemas.openxmlformats.org/drawingml/2006/main">
+              <a:graphicData uri="http://schemas.openxmlformats.org/drawingml/2006/picture">
+                <pic:pic xmlns:pic="http://schemas.openxmlformats.org/drawingml/2006/picture">
+                  <pic:nvPicPr>
+                    <pic:cNvPr id="0" name="Picture 2"/>
+                    <pic:cNvPicPr>
+                      <a:picLocks noChangeAspect="1" noChangeArrowheads="1"/>
+                    </pic:cNvPicPr>
+                  </pic:nvPicPr>
+                  <pic:blipFill>
+                    <a:blip r:embed="rId16">
+                      <a:extLst>
+                        <a:ext uri="{28A0092B-C50C-407E-A947-70E740481C1C}">
+                          <a14:useLocalDpi xmlns:a14="http://schemas.microsoft.com/office/drawing/2010/main" val="0"/>
+                        </a:ext>
+                      </a:extLst>
+                    </a:blip>
+                    <a:srcRect/>
+                    <a:stretch>
+                      <a:fillRect/>
+                    </a:stretch>
+                  </pic:blipFill>
+                  <pic:spPr bwMode="auto">
+                    <a:xfrm>
+                      <a:off x="0" y="0"/>
+                      <a:ext cx="4934029" cy="3447516"/>
+                    </a:xfrm>
+                    <a:prstGeom prst="rect">
+                      <a:avLst/>
+                    </a:prstGeom>
+                    <a:noFill/>
+                  </pic:spPr>
+                </pic:pic>
+              </a:graphicData>
+            </a:graphic>
+          </wp:inline>
+        </w:drawing>
+      </w:r>
+    </w:p>
+    <w:p>
+      <w:pPr>
+        <w:ind w:left="360"/>
+        <w:jc w:val="both"/>
+        <w:rPr>
+          <w:rFonts w:ascii="Arial Narrow" w:eastAsiaTheme="minorEastAsia" w:hAnsi="Arial Narrow"/>
+          <w:lang w:val="en-US"/>
+        </w:rPr>
+      </w:pPr>
+    </w:p>
+    <w:p>
+      <w:pPr>
+        <w:pStyle w:val="Prrafodelista"/>
+        <w:numPr>
+          <w:ilvl w:val="0"/>
+          <w:numId w:val="10"/>
+        </w:numPr>
+        <w:jc w:val="both"/>
+        <w:rPr>
+          <w:rFonts w:ascii="Arial Narrow" w:eastAsiaTheme="minorEastAsia" w:hAnsi="Arial Narrow"/>
+          <w:color w:val="FF0000"/>
+          <w:lang w:val="en-US"/>
+        </w:rPr>
+      </w:pPr>
+      <w:r>
+        <w:rPr>
+          <w:rFonts w:ascii="Arial Narrow" w:eastAsiaTheme="minorEastAsia" w:hAnsi="Arial Narrow"/>
+          <w:color w:val="FF0000"/>
+          <w:lang w:val="en-US"/>
+        </w:rPr>
+        <w:t>Discuss the problems and pitfalls of extrapolation.</w:t>
+      </w:r>
+    </w:p>
+    <w:p>
+      <w:pPr>
+        <w:pStyle w:val="Prrafodelista"/>
+        <w:ind w:left="360"/>
+        <w:jc w:val="both"/>
+        <w:rPr>
+          <w:rFonts w:ascii="Arial Narrow" w:eastAsiaTheme="minorEastAsia" w:hAnsi="Arial Narrow"/>
+          <w:lang w:val="en-US"/>
+        </w:rPr>
+      </w:pPr>
+      <w:r>
+        <w:rPr>
+          <w:rFonts w:ascii="Arial Narrow" w:eastAsiaTheme="minorEastAsia" w:hAnsi="Arial Narrow"/>
+          <w:lang w:val="en-US"/>
+        </w:rPr>
+        <w:t xml:space="preserve">The problems of extrapolation in </w:t>
+      </w:r>
+      <w:r>
+        <w:rPr>
+          <w:rFonts w:ascii="Arial Narrow" w:eastAsiaTheme="minorEastAsia" w:hAnsi="Arial Narrow"/>
+          <w:lang w:val="en-US"/>
+        </w:rPr>
+        <w:t xml:space="preserve">this set of </w:t>
+      </w:r>
+      <w:r>
+        <w:rPr>
+          <w:rFonts w:ascii="Arial Narrow" w:eastAsiaTheme="minorEastAsia" w:hAnsi="Arial Narrow"/>
+          <w:lang w:val="en-US"/>
+        </w:rPr>
+        <w:t>regression lines are the following ones:</w:t>
+      </w:r>
+    </w:p>
+    <w:p>
+      <w:pPr>
+        <w:pStyle w:val="Prrafodelista"/>
+        <w:numPr>
+          <w:ilvl w:val="0"/>
+          <w:numId w:val="12"/>
+        </w:numPr>
+        <w:jc w:val="both"/>
+        <w:rPr>
+          <w:rFonts w:ascii="Arial Narrow" w:eastAsiaTheme="minorEastAsia" w:hAnsi="Arial Narrow"/>
+          <w:lang w:val="en-US"/>
+        </w:rPr>
+      </w:pPr>
+      <w:r>
+        <w:rPr>
+          <w:rFonts w:ascii="Arial Narrow" w:eastAsiaTheme="minorEastAsia" w:hAnsi="Arial Narrow"/>
+          <w:lang w:val="en-US"/>
+        </w:rPr>
+        <w:t>Unreliable Predictions:</w:t>
+      </w:r>
+      <w:r>
+        <w:rPr>
+          <w:rFonts w:ascii="Arial Narrow" w:eastAsiaTheme="minorEastAsia" w:hAnsi="Arial Narrow"/>
+          <w:lang w:val="en-US"/>
+        </w:rPr>
+        <w:t xml:space="preserve"> </w:t>
+      </w:r>
+      <w:r>
+        <w:rPr>
+          <w:rFonts w:ascii="Arial Narrow" w:eastAsiaTheme="minorEastAsia" w:hAnsi="Arial Narrow"/>
+          <w:lang w:val="en-US"/>
+        </w:rPr>
+        <w:t>The linear relationship may not hold outside the observed data range. For instance, predicting stopping distance for a 50-year-old car might yield unrealistic results.</w:t>
+      </w:r>
+    </w:p>
+    <w:p>
+      <w:pPr>
+        <w:pStyle w:val="Prrafodelista"/>
+        <w:numPr>
+          <w:ilvl w:val="0"/>
+          <w:numId w:val="12"/>
+        </w:numPr>
+        <w:jc w:val="both"/>
+        <w:rPr>
+          <w:rFonts w:ascii="Arial Narrow" w:eastAsiaTheme="minorEastAsia" w:hAnsi="Arial Narrow"/>
+          <w:lang w:val="en-US"/>
+        </w:rPr>
+      </w:pPr>
+      <w:r>
+        <w:rPr>
+          <w:rFonts w:ascii="Arial Narrow" w:eastAsiaTheme="minorEastAsia" w:hAnsi="Arial Narrow"/>
+          <w:lang w:val="en-US"/>
+        </w:rPr>
+        <w:t>Limited Data:</w:t>
+      </w:r>
+      <w:r>
+        <w:rPr>
+          <w:rFonts w:ascii="Arial Narrow" w:eastAsiaTheme="minorEastAsia" w:hAnsi="Arial Narrow"/>
+          <w:lang w:val="en-US"/>
+        </w:rPr>
+        <w:t xml:space="preserve"> </w:t>
+      </w:r>
+      <w:r>
+        <w:rPr>
+          <w:rFonts w:ascii="Arial Narrow" w:eastAsiaTheme="minorEastAsia" w:hAnsi="Arial Narrow"/>
+          <w:lang w:val="en-US"/>
+        </w:rPr>
+        <w:t>The dataset has only four cars, making it difficult to capture the true relationship between variables.</w:t>
+      </w:r>
+    </w:p>
+    <w:p>
+      <w:pPr>
+        <w:pStyle w:val="Prrafodelista"/>
+        <w:numPr>
+          <w:ilvl w:val="0"/>
+          <w:numId w:val="12"/>
+        </w:numPr>
+        <w:jc w:val="both"/>
+        <w:rPr>
+          <w:rFonts w:ascii="Arial Narrow" w:eastAsiaTheme="minorEastAsia" w:hAnsi="Arial Narrow"/>
+          <w:lang w:val="en-US"/>
+        </w:rPr>
+      </w:pPr>
+      <w:r>
+        <w:rPr>
+          <w:rFonts w:ascii="Arial Narrow" w:eastAsiaTheme="minorEastAsia" w:hAnsi="Arial Narrow"/>
+          <w:lang w:val="en-US"/>
+        </w:rPr>
+        <w:t>Omitted Variables:</w:t>
+      </w:r>
+      <w:r>
+        <w:rPr>
+          <w:rFonts w:ascii="Arial Narrow" w:eastAsiaTheme="minorEastAsia" w:hAnsi="Arial Narrow"/>
+          <w:lang w:val="en-US"/>
+        </w:rPr>
+        <w:t xml:space="preserve"> </w:t>
+      </w:r>
+      <w:r>
+        <w:rPr>
+          <w:rFonts w:ascii="Arial Narrow" w:eastAsiaTheme="minorEastAsia" w:hAnsi="Arial Narrow"/>
+          <w:lang w:val="en-US"/>
+        </w:rPr>
+        <w:t>Other factors (e.g., brake condition, tire wear) affect stopping distance but are not included.</w:t>
+      </w:r>
+    </w:p>
+    <w:p>
+      <w:pPr>
+        <w:pStyle w:val="Prrafodelista"/>
+        <w:numPr>
+          <w:ilvl w:val="0"/>
+          <w:numId w:val="12"/>
+        </w:numPr>
+        <w:jc w:val="both"/>
+        <w:rPr>
+          <w:rFonts w:ascii="Arial Narrow" w:eastAsiaTheme="minorEastAsia" w:hAnsi="Arial Narrow"/>
+          <w:lang w:val="en-US"/>
+        </w:rPr>
+      </w:pPr>
+      <w:r>
+        <w:rPr>
+          <w:rFonts w:ascii="Arial Narrow" w:eastAsiaTheme="minorEastAsia" w:hAnsi="Arial Narrow"/>
+          <w:lang w:val="en-US"/>
+        </w:rPr>
+        <w:t>Nonlinearity:</w:t>
+      </w:r>
+      <w:r>
+        <w:rPr>
+          <w:rFonts w:ascii="Arial Narrow" w:eastAsiaTheme="minorEastAsia" w:hAnsi="Arial Narrow"/>
+          <w:lang w:val="en-US"/>
+        </w:rPr>
+        <w:t xml:space="preserve"> </w:t>
+      </w:r>
+      <w:r>
+        <w:rPr>
+          <w:rFonts w:ascii="Arial Narrow" w:eastAsiaTheme="minorEastAsia" w:hAnsi="Arial Narrow"/>
+          <w:lang w:val="en-US"/>
+        </w:rPr>
+        <w:t>The actual relationship between age, mileage, and stopping distance might not be perfectly linear, especially for very old cars.</w:t>
+      </w:r>
+    </w:p>
+    <w:p>
+      <w:pPr>
+        <w:pStyle w:val="Prrafodelista"/>
+        <w:numPr>
+          <w:ilvl w:val="0"/>
+          <w:numId w:val="12"/>
+        </w:numPr>
+        <w:jc w:val="both"/>
+        <w:rPr>
+          <w:rFonts w:ascii="Arial Narrow" w:eastAsiaTheme="minorEastAsia" w:hAnsi="Arial Narrow"/>
+          <w:lang w:val="en-US"/>
+        </w:rPr>
+      </w:pPr>
+      <w:r>
+        <w:rPr>
+          <w:rFonts w:ascii="Arial Narrow" w:eastAsiaTheme="minorEastAsia" w:hAnsi="Arial Narrow"/>
+          <w:lang w:val="en-US"/>
+        </w:rPr>
+        <w:t>Overfitting:</w:t>
+      </w:r>
+      <w:r>
+        <w:rPr>
+          <w:rFonts w:ascii="Arial Narrow" w:eastAsiaTheme="minorEastAsia" w:hAnsi="Arial Narrow"/>
+          <w:lang w:val="en-US"/>
+        </w:rPr>
+        <w:t xml:space="preserve"> </w:t>
+      </w:r>
+      <w:r>
+        <w:rPr>
+          <w:rFonts w:ascii="Arial Narrow" w:eastAsiaTheme="minorEastAsia" w:hAnsi="Arial Narrow"/>
+          <w:lang w:val="en-US"/>
+        </w:rPr>
+        <w:t>With a small dataset, the model might perform well on the given data but fail to generalize.</w:t>
+      </w:r>
+    </w:p>
+    <w:p>
+      <w:pPr>
+        <w:pStyle w:val="Prrafodelista"/>
+        <w:ind w:left="360"/>
+        <w:jc w:val="both"/>
+        <w:rPr>
+          <w:rFonts w:ascii="Arial Narrow" w:eastAsiaTheme="minorEastAsia" w:hAnsi="Arial Narrow"/>
+          <w:lang w:val="en-US"/>
+        </w:rPr>
+      </w:pPr>
+    </w:p>
+    <w:p>
+      <w:pPr>
+        <w:ind w:firstLine="360"/>
+        <w:jc w:val="both"/>
+        <w:rPr>
+          <w:rFonts w:ascii="Arial Narrow" w:eastAsiaTheme="minorEastAsia" w:hAnsi="Arial Narrow"/>
+          <w:lang w:val="en-US"/>
+        </w:rPr>
+      </w:pPr>
+      <w:r>
+        <w:rPr>
+          <w:rFonts w:ascii="Arial Narrow" w:eastAsiaTheme="minorEastAsia" w:hAnsi="Arial Narrow"/>
+          <w:lang w:val="en-US"/>
+        </w:rPr>
+        <w:t>Example: Predicting for cars older than 28 years may lead to unrealistic results.</w:t>
+      </w:r>
+    </w:p>
+    <w:p>
+      <w:pPr>
+        <w:ind w:firstLine="360"/>
+        <w:jc w:val="both"/>
+        <w:rPr>
+          <w:rFonts w:ascii="Arial Narrow" w:eastAsiaTheme="minorEastAsia" w:hAnsi="Arial Narrow"/>
+          <w:lang w:val="en-US"/>
+        </w:rPr>
+      </w:pPr>
+    </w:p>
+    <w:p>
+      <w:pPr>
+        <w:jc w:val="both"/>
+        <w:rPr>
+          <w:rFonts w:ascii="Arial Narrow" w:eastAsiaTheme="minorEastAsia" w:hAnsi="Arial Narrow"/>
+          <w:b/>
+          <w:bCs/>
+          <w:color w:val="FF0000"/>
+          <w:u w:val="single"/>
+          <w:lang w:val="en-US"/>
+        </w:rPr>
+      </w:pPr>
+      <w:r>
+        <w:rPr>
+          <w:rFonts w:ascii="Arial Narrow" w:eastAsiaTheme="minorEastAsia" w:hAnsi="Arial Narrow"/>
+          <w:b/>
+          <w:bCs/>
+          <w:color w:val="FF0000"/>
+          <w:u w:val="single"/>
+          <w:lang w:val="en-US"/>
+        </w:rPr>
+        <w:lastRenderedPageBreak/>
+        <w:t xml:space="preserve">Exercise </w:t>
+      </w:r>
+      <w:proofErr w:type="gramStart"/>
+      <w:r>
+        <w:rPr>
+          <w:rFonts w:ascii="Arial Narrow" w:eastAsiaTheme="minorEastAsia" w:hAnsi="Arial Narrow"/>
+          <w:b/>
+          <w:bCs/>
+          <w:color w:val="FF0000"/>
+          <w:u w:val="single"/>
+          <w:lang w:val="en-US"/>
+        </w:rPr>
+        <w:t>6 :</w:t>
+      </w:r>
+      <w:proofErr w:type="gramEnd"/>
+      <w:r>
+        <w:rPr>
+          <w:rFonts w:ascii="Arial Narrow" w:eastAsiaTheme="minorEastAsia" w:hAnsi="Arial Narrow"/>
+          <w:b/>
+          <w:bCs/>
+          <w:color w:val="FF0000"/>
+          <w:u w:val="single"/>
+          <w:lang w:val="en-US"/>
+        </w:rPr>
+        <w:t xml:space="preserve"> P Basic Data Analysis and Linear Regression (1+2+1+1 Points)</w:t>
+      </w:r>
+    </w:p>
+    <w:p>
+      <w:pPr>
+        <w:jc w:val="both"/>
+        <w:rPr>
+          <w:rFonts w:ascii="Arial Narrow" w:eastAsiaTheme="minorEastAsia" w:hAnsi="Arial Narrow"/>
+          <w:color w:val="FF0000"/>
+          <w:lang w:val="en-US"/>
+        </w:rPr>
+      </w:pPr>
+      <w:r>
+        <w:rPr>
+          <w:rFonts w:ascii="Arial Narrow" w:eastAsiaTheme="minorEastAsia" w:hAnsi="Arial Narrow"/>
+          <w:color w:val="FF0000"/>
+          <w:lang w:val="en-US"/>
+        </w:rPr>
+        <w:t xml:space="preserve">For programming exercises like this one, write code in Python 3.10 or later. Submit all code that you write. You are restricted to built-in Python modules and functions, except NumPy, Pandas, and (for plotting) matplotlib or seaborn. We provide data in tab-separated-value (TSV) format – you can use the built-in csv library’s </w:t>
+      </w:r>
+      <w:proofErr w:type="spellStart"/>
+      <w:r>
+        <w:rPr>
+          <w:rFonts w:ascii="Arial Narrow" w:eastAsiaTheme="minorEastAsia" w:hAnsi="Arial Narrow"/>
+          <w:color w:val="FF0000"/>
+          <w:lang w:val="en-US"/>
+        </w:rPr>
+        <w:t>DictReader</w:t>
+      </w:r>
+      <w:proofErr w:type="spellEnd"/>
+      <w:r>
+        <w:rPr>
+          <w:rFonts w:ascii="Arial Narrow" w:eastAsiaTheme="minorEastAsia" w:hAnsi="Arial Narrow"/>
+          <w:color w:val="FF0000"/>
+          <w:lang w:val="en-US"/>
+        </w:rPr>
+        <w:t xml:space="preserve"> and </w:t>
+      </w:r>
+      <w:proofErr w:type="spellStart"/>
+      <w:r>
+        <w:rPr>
+          <w:rFonts w:ascii="Arial Narrow" w:eastAsiaTheme="minorEastAsia" w:hAnsi="Arial Narrow"/>
+          <w:color w:val="FF0000"/>
+          <w:lang w:val="en-US"/>
+        </w:rPr>
+        <w:t>DictWriter</w:t>
+      </w:r>
+      <w:proofErr w:type="spellEnd"/>
+      <w:r>
+        <w:rPr>
+          <w:rFonts w:ascii="Arial Narrow" w:eastAsiaTheme="minorEastAsia" w:hAnsi="Arial Narrow"/>
+          <w:color w:val="FF0000"/>
+          <w:lang w:val="en-US"/>
+        </w:rPr>
+        <w:t xml:space="preserve"> with delimiter=’\t’ or Pandas </w:t>
+      </w:r>
+      <w:proofErr w:type="spellStart"/>
+      <w:r>
+        <w:rPr>
+          <w:rFonts w:ascii="Arial Narrow" w:eastAsiaTheme="minorEastAsia" w:hAnsi="Arial Narrow"/>
+          <w:color w:val="FF0000"/>
+          <w:lang w:val="en-US"/>
+        </w:rPr>
+        <w:t>read_csv</w:t>
+      </w:r>
+      <w:proofErr w:type="spellEnd"/>
+      <w:r>
+        <w:rPr>
+          <w:rFonts w:ascii="Arial Narrow" w:eastAsiaTheme="minorEastAsia" w:hAnsi="Arial Narrow"/>
+          <w:color w:val="FF0000"/>
+          <w:lang w:val="en-US"/>
+        </w:rPr>
+        <w:t xml:space="preserve"> and </w:t>
+      </w:r>
+      <w:proofErr w:type="spellStart"/>
+      <w:r>
+        <w:rPr>
+          <w:rFonts w:ascii="Arial Narrow" w:eastAsiaTheme="minorEastAsia" w:hAnsi="Arial Narrow"/>
+          <w:color w:val="FF0000"/>
+          <w:lang w:val="en-US"/>
+        </w:rPr>
+        <w:t>to_csv</w:t>
+      </w:r>
+      <w:proofErr w:type="spellEnd"/>
+      <w:r>
+        <w:rPr>
+          <w:rFonts w:ascii="Arial Narrow" w:eastAsiaTheme="minorEastAsia" w:hAnsi="Arial Narrow"/>
+          <w:color w:val="FF0000"/>
+          <w:lang w:val="en-US"/>
+        </w:rPr>
+        <w:t xml:space="preserve"> functions with </w:t>
+      </w:r>
+      <w:proofErr w:type="spellStart"/>
+      <w:r>
+        <w:rPr>
+          <w:rFonts w:ascii="Arial Narrow" w:eastAsiaTheme="minorEastAsia" w:hAnsi="Arial Narrow"/>
+          <w:color w:val="FF0000"/>
+          <w:lang w:val="en-US"/>
+        </w:rPr>
+        <w:t>sep</w:t>
+      </w:r>
+      <w:proofErr w:type="spellEnd"/>
+      <w:r>
+        <w:rPr>
+          <w:rFonts w:ascii="Arial Narrow" w:eastAsiaTheme="minorEastAsia" w:hAnsi="Arial Narrow"/>
+          <w:color w:val="FF0000"/>
+          <w:lang w:val="en-US"/>
+        </w:rPr>
+        <w:t>=’\t’ for reading and writing.</w:t>
+      </w:r>
+    </w:p>
+    <w:p>
+      <w:pPr>
+        <w:jc w:val="both"/>
+        <w:rPr>
+          <w:rFonts w:ascii="Arial Narrow" w:eastAsiaTheme="minorEastAsia" w:hAnsi="Arial Narrow"/>
+          <w:color w:val="FF0000"/>
+          <w:lang w:val="en-US"/>
+        </w:rPr>
+      </w:pPr>
+      <w:r>
+        <w:rPr>
+          <w:rFonts w:ascii="Arial Narrow" w:eastAsiaTheme="minorEastAsia" w:hAnsi="Arial Narrow"/>
+          <w:color w:val="FF0000"/>
+          <w:lang w:val="en-US"/>
+        </w:rPr>
+        <w:t>Download and use these files from Moodle:</w:t>
+      </w:r>
+    </w:p>
+    <w:p>
+      <w:pPr>
+        <w:pStyle w:val="Prrafodelista"/>
+        <w:numPr>
+          <w:ilvl w:val="0"/>
+          <w:numId w:val="13"/>
+        </w:numPr>
+        <w:jc w:val="both"/>
+        <w:rPr>
+          <w:rFonts w:ascii="Arial Narrow" w:eastAsiaTheme="minorEastAsia" w:hAnsi="Arial Narrow"/>
+          <w:color w:val="FF0000"/>
+          <w:lang w:val="en-US"/>
+        </w:rPr>
+      </w:pPr>
+      <w:r>
+        <w:rPr>
+          <w:rFonts w:ascii="Arial Narrow" w:eastAsiaTheme="minorEastAsia" w:hAnsi="Arial Narrow"/>
+          <w:color w:val="FF0000"/>
+          <w:lang w:val="en-US"/>
+        </w:rPr>
+        <w:t>features-</w:t>
+      </w:r>
+      <w:proofErr w:type="spellStart"/>
+      <w:r>
+        <w:rPr>
+          <w:rFonts w:ascii="Arial Narrow" w:eastAsiaTheme="minorEastAsia" w:hAnsi="Arial Narrow"/>
+          <w:color w:val="FF0000"/>
+          <w:lang w:val="en-US"/>
+        </w:rPr>
+        <w:t>train.tsv</w:t>
+      </w:r>
+      <w:proofErr w:type="spellEnd"/>
+      <w:r>
+        <w:rPr>
+          <w:rFonts w:ascii="Arial Narrow" w:eastAsiaTheme="minorEastAsia" w:hAnsi="Arial Narrow"/>
+          <w:color w:val="FF0000"/>
+          <w:lang w:val="en-US"/>
+        </w:rPr>
+        <w:t>: Feature vectors for each example in the training set</w:t>
+      </w:r>
+    </w:p>
+    <w:p>
+      <w:pPr>
+        <w:pStyle w:val="Prrafodelista"/>
+        <w:numPr>
+          <w:ilvl w:val="0"/>
+          <w:numId w:val="13"/>
+        </w:numPr>
+        <w:jc w:val="both"/>
+        <w:rPr>
+          <w:rFonts w:ascii="Arial Narrow" w:eastAsiaTheme="minorEastAsia" w:hAnsi="Arial Narrow"/>
+          <w:color w:val="FF0000"/>
+          <w:lang w:val="en-US"/>
+        </w:rPr>
+      </w:pPr>
+      <w:r>
+        <w:rPr>
+          <w:rFonts w:ascii="Arial Narrow" w:eastAsiaTheme="minorEastAsia" w:hAnsi="Arial Narrow"/>
+          <w:color w:val="FF0000"/>
+          <w:lang w:val="en-US"/>
+        </w:rPr>
+        <w:t>labels-</w:t>
+      </w:r>
+      <w:proofErr w:type="spellStart"/>
+      <w:r>
+        <w:rPr>
+          <w:rFonts w:ascii="Arial Narrow" w:eastAsiaTheme="minorEastAsia" w:hAnsi="Arial Narrow"/>
+          <w:color w:val="FF0000"/>
+          <w:lang w:val="en-US"/>
+        </w:rPr>
+        <w:t>train.tsv</w:t>
+      </w:r>
+      <w:proofErr w:type="spellEnd"/>
+      <w:r>
+        <w:rPr>
+          <w:rFonts w:ascii="Arial Narrow" w:eastAsiaTheme="minorEastAsia" w:hAnsi="Arial Narrow"/>
+          <w:color w:val="FF0000"/>
+          <w:lang w:val="en-US"/>
+        </w:rPr>
+        <w:t xml:space="preserve">: Labels for each example in the training set indicating the class </w:t>
+      </w:r>
+      <w:proofErr w:type="spellStart"/>
+      <w:r>
+        <w:rPr>
+          <w:rFonts w:ascii="Arial Narrow" w:eastAsiaTheme="minorEastAsia" w:hAnsi="Arial Narrow"/>
+          <w:color w:val="FF0000"/>
+          <w:lang w:val="en-US"/>
+        </w:rPr>
+        <w:t>is_human</w:t>
+      </w:r>
+      <w:proofErr w:type="spellEnd"/>
+      <w:r>
+        <w:rPr>
+          <w:rFonts w:ascii="Arial Narrow" w:eastAsiaTheme="minorEastAsia" w:hAnsi="Arial Narrow"/>
+          <w:color w:val="FF0000"/>
+          <w:lang w:val="en-US"/>
+        </w:rPr>
+        <w:t xml:space="preserve"> (C = {True, False})</w:t>
+      </w:r>
+    </w:p>
+    <w:p>
+      <w:pPr>
+        <w:pStyle w:val="Prrafodelista"/>
+        <w:numPr>
+          <w:ilvl w:val="0"/>
+          <w:numId w:val="13"/>
+        </w:numPr>
+        <w:jc w:val="both"/>
+        <w:rPr>
+          <w:rFonts w:ascii="Arial Narrow" w:eastAsiaTheme="minorEastAsia" w:hAnsi="Arial Narrow"/>
+          <w:color w:val="FF0000"/>
+          <w:lang w:val="en-US"/>
+        </w:rPr>
+      </w:pPr>
+      <w:r>
+        <w:rPr>
+          <w:rFonts w:ascii="Arial Narrow" w:eastAsiaTheme="minorEastAsia" w:hAnsi="Arial Narrow"/>
+          <w:color w:val="FF0000"/>
+          <w:lang w:val="en-US"/>
+        </w:rPr>
+        <w:t>features-</w:t>
+      </w:r>
+      <w:proofErr w:type="spellStart"/>
+      <w:r>
+        <w:rPr>
+          <w:rFonts w:ascii="Arial Narrow" w:eastAsiaTheme="minorEastAsia" w:hAnsi="Arial Narrow"/>
+          <w:color w:val="FF0000"/>
+          <w:lang w:val="en-US"/>
+        </w:rPr>
+        <w:t>test.tsv</w:t>
+      </w:r>
+      <w:proofErr w:type="spellEnd"/>
+      <w:r>
+        <w:rPr>
+          <w:rFonts w:ascii="Arial Narrow" w:eastAsiaTheme="minorEastAsia" w:hAnsi="Arial Narrow"/>
+          <w:color w:val="FF0000"/>
+          <w:lang w:val="en-US"/>
+        </w:rPr>
+        <w:t>: Feature vectors for each example in the test set</w:t>
+      </w:r>
+    </w:p>
+    <w:p>
+      <w:pPr>
+        <w:pStyle w:val="Prrafodelista"/>
+        <w:numPr>
+          <w:ilvl w:val="0"/>
+          <w:numId w:val="13"/>
+        </w:numPr>
+        <w:jc w:val="both"/>
+        <w:rPr>
+          <w:rFonts w:ascii="Arial Narrow" w:eastAsiaTheme="minorEastAsia" w:hAnsi="Arial Narrow"/>
+          <w:color w:val="FF0000"/>
+          <w:lang w:val="en-US"/>
+        </w:rPr>
+      </w:pPr>
+    </w:p>
+    <w:p>
+      <w:pPr>
+        <w:pStyle w:val="Prrafodelista"/>
+        <w:numPr>
+          <w:ilvl w:val="0"/>
+          <w:numId w:val="14"/>
+        </w:numPr>
+        <w:jc w:val="both"/>
+        <w:rPr>
+          <w:rFonts w:ascii="Arial Narrow" w:eastAsiaTheme="minorEastAsia" w:hAnsi="Arial Narrow"/>
+          <w:color w:val="FF0000"/>
+          <w:lang w:val="en-US"/>
+        </w:rPr>
+      </w:pPr>
+      <w:r>
+        <w:rPr>
+          <w:rFonts w:ascii="Arial Narrow" w:eastAsiaTheme="minorEastAsia" w:hAnsi="Arial Narrow"/>
+          <w:color w:val="FF0000"/>
+          <w:lang w:val="en-US"/>
+        </w:rPr>
+        <w:t xml:space="preserve">Select two features (e.g. </w:t>
+      </w:r>
+      <w:proofErr w:type="spellStart"/>
+      <w:r>
+        <w:rPr>
+          <w:rFonts w:ascii="Arial Narrow" w:eastAsiaTheme="minorEastAsia" w:hAnsi="Arial Narrow"/>
+          <w:color w:val="FF0000"/>
+          <w:lang w:val="en-US"/>
+        </w:rPr>
+        <w:t>num_words</w:t>
+      </w:r>
+      <w:proofErr w:type="spellEnd"/>
+      <w:r>
+        <w:rPr>
+          <w:rFonts w:ascii="Arial Narrow" w:eastAsiaTheme="minorEastAsia" w:hAnsi="Arial Narrow"/>
+          <w:color w:val="FF0000"/>
+          <w:lang w:val="en-US"/>
+        </w:rPr>
+        <w:t xml:space="preserve"> and </w:t>
+      </w:r>
+      <w:proofErr w:type="spellStart"/>
+      <w:r>
+        <w:rPr>
+          <w:rFonts w:ascii="Arial Narrow" w:eastAsiaTheme="minorEastAsia" w:hAnsi="Arial Narrow"/>
+          <w:color w:val="FF0000"/>
+          <w:lang w:val="en-US"/>
+        </w:rPr>
+        <w:t>num_characters</w:t>
+      </w:r>
+      <w:proofErr w:type="spellEnd"/>
+      <w:r>
+        <w:rPr>
+          <w:rFonts w:ascii="Arial Narrow" w:eastAsiaTheme="minorEastAsia" w:hAnsi="Arial Narrow"/>
+          <w:color w:val="FF0000"/>
+          <w:lang w:val="en-US"/>
+        </w:rPr>
+        <w:t xml:space="preserve">) and plot a scatterplot for the examples in the training set between the two features. Color the points according to the class </w:t>
+      </w:r>
+      <w:proofErr w:type="spellStart"/>
+      <w:r>
+        <w:rPr>
+          <w:rFonts w:ascii="Arial Narrow" w:eastAsiaTheme="minorEastAsia" w:hAnsi="Arial Narrow"/>
+          <w:color w:val="FF0000"/>
+          <w:lang w:val="en-US"/>
+        </w:rPr>
+        <w:t>is_human</w:t>
+      </w:r>
+      <w:proofErr w:type="spellEnd"/>
+      <w:r>
+        <w:rPr>
+          <w:rFonts w:ascii="Arial Narrow" w:eastAsiaTheme="minorEastAsia" w:hAnsi="Arial Narrow"/>
+          <w:color w:val="FF0000"/>
+          <w:lang w:val="en-US"/>
+        </w:rPr>
+        <w:t>. Submit the plot.</w:t>
+      </w:r>
+    </w:p>
+    <w:p>
+      <w:pPr>
+        <w:pStyle w:val="Prrafodelista"/>
+        <w:numPr>
+          <w:ilvl w:val="0"/>
+          <w:numId w:val="14"/>
+        </w:numPr>
+        <w:jc w:val="both"/>
+        <w:rPr>
+          <w:rFonts w:ascii="Arial Narrow" w:eastAsiaTheme="minorEastAsia" w:hAnsi="Arial Narrow"/>
+          <w:color w:val="FF0000"/>
+          <w:lang w:val="en-US"/>
+        </w:rPr>
+      </w:pPr>
+      <w:r>
+        <w:rPr>
+          <w:rFonts w:ascii="Arial Narrow" w:eastAsiaTheme="minorEastAsia" w:hAnsi="Arial Narrow"/>
+          <w:color w:val="FF0000"/>
+          <w:lang w:val="en-US"/>
+        </w:rPr>
+        <w:t>Implement the LMS algorithm and use it to compute the weight vector (w</w:t>
+      </w:r>
+      <w:proofErr w:type="gramStart"/>
+      <w:r>
+        <w:rPr>
+          <w:rFonts w:ascii="Arial Narrow" w:eastAsiaTheme="minorEastAsia" w:hAnsi="Arial Narrow"/>
+          <w:color w:val="FF0000"/>
+          <w:lang w:val="en-US"/>
+        </w:rPr>
+        <w:t>0,w</w:t>
+      </w:r>
+      <w:proofErr w:type="gramEnd"/>
+      <w:r>
+        <w:rPr>
+          <w:rFonts w:ascii="Arial Narrow" w:eastAsiaTheme="minorEastAsia" w:hAnsi="Arial Narrow"/>
+          <w:color w:val="FF0000"/>
+          <w:lang w:val="en-US"/>
+        </w:rPr>
+        <w:t>1) and add the line of best fit to your plot from (a). Submit your algorithm implementation and the updated plot.</w:t>
+      </w:r>
+    </w:p>
+    <w:p>
+      <w:pPr>
+        <w:pStyle w:val="Prrafodelista"/>
+        <w:numPr>
+          <w:ilvl w:val="0"/>
+          <w:numId w:val="14"/>
+        </w:numPr>
+        <w:jc w:val="both"/>
+        <w:rPr>
+          <w:rFonts w:ascii="Arial Narrow" w:eastAsiaTheme="minorEastAsia" w:hAnsi="Arial Narrow"/>
+          <w:color w:val="FF0000"/>
+          <w:lang w:val="en-US"/>
+        </w:rPr>
+      </w:pPr>
+      <w:r>
+        <w:rPr>
+          <w:rFonts w:ascii="Arial Narrow" w:eastAsiaTheme="minorEastAsia" w:hAnsi="Arial Narrow"/>
+          <w:color w:val="FF0000"/>
+          <w:lang w:val="en-US"/>
+        </w:rPr>
+        <w:t>Compute the residual sum of squares (RSS) for the weight vector from (b).</w:t>
+      </w:r>
+    </w:p>
+    <w:p>
+      <w:pPr>
+        <w:pStyle w:val="Prrafodelista"/>
+        <w:numPr>
+          <w:ilvl w:val="0"/>
+          <w:numId w:val="14"/>
+        </w:numPr>
+        <w:jc w:val="both"/>
+        <w:rPr>
+          <w:rFonts w:ascii="Arial Narrow" w:eastAsiaTheme="minorEastAsia" w:hAnsi="Arial Narrow"/>
+          <w:color w:val="FF0000"/>
+          <w:lang w:val="en-US"/>
+        </w:rPr>
+      </w:pPr>
+      <w:r>
+        <w:rPr>
+          <w:rFonts w:ascii="Arial Narrow" w:eastAsiaTheme="minorEastAsia" w:hAnsi="Arial Narrow"/>
+          <w:color w:val="FF0000"/>
+          <w:lang w:val="en-US"/>
+        </w:rPr>
+        <w:t xml:space="preserve">Use the weight vector from (b) to classify each example in the test set for </w:t>
+      </w:r>
+      <w:proofErr w:type="spellStart"/>
+      <w:r>
+        <w:rPr>
+          <w:rFonts w:ascii="Arial Narrow" w:eastAsiaTheme="minorEastAsia" w:hAnsi="Arial Narrow"/>
+          <w:color w:val="FF0000"/>
+          <w:lang w:val="en-US"/>
+        </w:rPr>
+        <w:t>is_human</w:t>
+      </w:r>
+      <w:proofErr w:type="spellEnd"/>
+      <w:r>
+        <w:rPr>
+          <w:rFonts w:ascii="Arial Narrow" w:eastAsiaTheme="minorEastAsia" w:hAnsi="Arial Narrow"/>
+          <w:color w:val="FF0000"/>
+          <w:lang w:val="en-US"/>
+        </w:rPr>
+        <w:t xml:space="preserve"> (C = {True, False}). Write the predicted classes to a predictions-</w:t>
+      </w:r>
+      <w:proofErr w:type="spellStart"/>
+      <w:r>
+        <w:rPr>
+          <w:rFonts w:ascii="Arial Narrow" w:eastAsiaTheme="minorEastAsia" w:hAnsi="Arial Narrow"/>
+          <w:color w:val="FF0000"/>
+          <w:lang w:val="en-US"/>
+        </w:rPr>
+        <w:t>test.tsv</w:t>
+      </w:r>
+      <w:proofErr w:type="spellEnd"/>
+      <w:r>
+        <w:rPr>
+          <w:rFonts w:ascii="Arial Narrow" w:eastAsiaTheme="minorEastAsia" w:hAnsi="Arial Narrow"/>
+          <w:color w:val="FF0000"/>
+          <w:lang w:val="en-US"/>
+        </w:rPr>
+        <w:t xml:space="preserve"> in the same format as the labels-</w:t>
+      </w:r>
+      <w:proofErr w:type="spellStart"/>
+      <w:r>
+        <w:rPr>
+          <w:rFonts w:ascii="Arial Narrow" w:eastAsiaTheme="minorEastAsia" w:hAnsi="Arial Narrow"/>
+          <w:color w:val="FF0000"/>
+          <w:lang w:val="en-US"/>
+        </w:rPr>
+        <w:t>train.tsv</w:t>
+      </w:r>
+      <w:proofErr w:type="spellEnd"/>
+      <w:r>
+        <w:rPr>
+          <w:rFonts w:ascii="Arial Narrow" w:eastAsiaTheme="minorEastAsia" w:hAnsi="Arial Narrow"/>
+          <w:color w:val="FF0000"/>
+          <w:lang w:val="en-US"/>
+        </w:rPr>
+        <w:t xml:space="preserve"> (columns id and </w:t>
+      </w:r>
+      <w:proofErr w:type="spellStart"/>
+      <w:r>
+        <w:rPr>
+          <w:rFonts w:ascii="Arial Narrow" w:eastAsiaTheme="minorEastAsia" w:hAnsi="Arial Narrow"/>
+          <w:color w:val="FF0000"/>
+          <w:lang w:val="en-US"/>
+        </w:rPr>
+        <w:t>is_human</w:t>
+      </w:r>
+      <w:proofErr w:type="spellEnd"/>
+      <w:r>
+        <w:rPr>
+          <w:rFonts w:ascii="Arial Narrow" w:eastAsiaTheme="minorEastAsia" w:hAnsi="Arial Narrow"/>
+          <w:color w:val="FF0000"/>
+          <w:lang w:val="en-US"/>
+        </w:rPr>
+        <w:t>). Submit the file with the predictions.</w:t>
+      </w:r>
+    </w:p>
+    <w:p>
+      <w:pPr>
+        <w:jc w:val="both"/>
+        <w:rPr>
+          <w:rFonts w:ascii="Arial Narrow" w:eastAsiaTheme="minorEastAsia" w:hAnsi="Arial Narrow"/>
+          <w:lang w:val="en-US"/>
+        </w:rPr>
+      </w:pPr>
+      <w:r>
+        <w:rPr>
+          <w:rFonts w:ascii="Arial Narrow" w:eastAsiaTheme="minorEastAsia" w:hAnsi="Arial Narrow"/>
+          <w:lang w:val="en-US"/>
+        </w:rPr>
+        <w:t xml:space="preserve">Check the attached files into the .zip folder to look for each of </w:t>
+      </w:r>
+      <w:proofErr w:type="gramStart"/>
+      <w:r>
+        <w:rPr>
+          <w:rFonts w:ascii="Arial Narrow" w:eastAsiaTheme="minorEastAsia" w:hAnsi="Arial Narrow"/>
+          <w:lang w:val="en-US"/>
+        </w:rPr>
+        <w:t>this points</w:t>
+      </w:r>
+      <w:proofErr w:type="gramEnd"/>
+      <w:r>
+        <w:rPr>
+          <w:rFonts w:ascii="Arial Narrow" w:eastAsiaTheme="minorEastAsia" w:hAnsi="Arial Narrow"/>
+          <w:lang w:val="en-US"/>
+        </w:rPr>
+        <w:t>.</w:t>
       </w:r>
     </w:p>
     <w:sectPr>
@@ -31448,6 +37652,178 @@
     </w:lvl>
   </w:abstractNum>
   <w:abstractNum w:abstractNumId="2" w15:restartNumberingAfterBreak="0">
+    <w:nsid w:val="1BB76A46"/>
+    <w:multiLevelType w:val="hybridMultilevel"/>
+    <w:tmpl w:val="3F3C3C0C"/>
+    <w:lvl w:ilvl="0" w:tplc="FFFFFFFF">
+      <w:start w:val="1"/>
+      <w:numFmt w:val="lowerLetter"/>
+      <w:lvlText w:val="%1."/>
+      <w:lvlJc w:val="left"/>
+      <w:pPr>
+        <w:ind w:left="360" w:hanging="360"/>
+      </w:pPr>
+    </w:lvl>
+    <w:lvl w:ilvl="1" w:tplc="FFFFFFFF" w:tentative="1">
+      <w:start w:val="1"/>
+      <w:numFmt w:val="lowerLetter"/>
+      <w:lvlText w:val="%2."/>
+      <w:lvlJc w:val="left"/>
+      <w:pPr>
+        <w:ind w:left="1080" w:hanging="360"/>
+      </w:pPr>
+    </w:lvl>
+    <w:lvl w:ilvl="2" w:tplc="FFFFFFFF" w:tentative="1">
+      <w:start w:val="1"/>
+      <w:numFmt w:val="lowerRoman"/>
+      <w:lvlText w:val="%3."/>
+      <w:lvlJc w:val="right"/>
+      <w:pPr>
+        <w:ind w:left="1800" w:hanging="180"/>
+      </w:pPr>
+    </w:lvl>
+    <w:lvl w:ilvl="3" w:tplc="FFFFFFFF" w:tentative="1">
+      <w:start w:val="1"/>
+      <w:numFmt w:val="decimal"/>
+      <w:lvlText w:val="%4."/>
+      <w:lvlJc w:val="left"/>
+      <w:pPr>
+        <w:ind w:left="2520" w:hanging="360"/>
+      </w:pPr>
+    </w:lvl>
+    <w:lvl w:ilvl="4" w:tplc="FFFFFFFF" w:tentative="1">
+      <w:start w:val="1"/>
+      <w:numFmt w:val="lowerLetter"/>
+      <w:lvlText w:val="%5."/>
+      <w:lvlJc w:val="left"/>
+      <w:pPr>
+        <w:ind w:left="3240" w:hanging="360"/>
+      </w:pPr>
+    </w:lvl>
+    <w:lvl w:ilvl="5" w:tplc="FFFFFFFF" w:tentative="1">
+      <w:start w:val="1"/>
+      <w:numFmt w:val="lowerRoman"/>
+      <w:lvlText w:val="%6."/>
+      <w:lvlJc w:val="right"/>
+      <w:pPr>
+        <w:ind w:left="3960" w:hanging="180"/>
+      </w:pPr>
+    </w:lvl>
+    <w:lvl w:ilvl="6" w:tplc="FFFFFFFF" w:tentative="1">
+      <w:start w:val="1"/>
+      <w:numFmt w:val="decimal"/>
+      <w:lvlText w:val="%7."/>
+      <w:lvlJc w:val="left"/>
+      <w:pPr>
+        <w:ind w:left="4680" w:hanging="360"/>
+      </w:pPr>
+    </w:lvl>
+    <w:lvl w:ilvl="7" w:tplc="FFFFFFFF" w:tentative="1">
+      <w:start w:val="1"/>
+      <w:numFmt w:val="lowerLetter"/>
+      <w:lvlText w:val="%8."/>
+      <w:lvlJc w:val="left"/>
+      <w:pPr>
+        <w:ind w:left="5400" w:hanging="360"/>
+      </w:pPr>
+    </w:lvl>
+    <w:lvl w:ilvl="8" w:tplc="FFFFFFFF" w:tentative="1">
+      <w:start w:val="1"/>
+      <w:numFmt w:val="lowerRoman"/>
+      <w:lvlText w:val="%9."/>
+      <w:lvlJc w:val="right"/>
+      <w:pPr>
+        <w:ind w:left="6120" w:hanging="180"/>
+      </w:pPr>
+    </w:lvl>
+  </w:abstractNum>
+  <w:abstractNum w:abstractNumId="3" w15:restartNumberingAfterBreak="0">
+    <w:nsid w:val="440072D8"/>
+    <w:multiLevelType w:val="hybridMultilevel"/>
+    <w:tmpl w:val="2D2ECBA6"/>
+    <w:lvl w:ilvl="0" w:tplc="04070017">
+      <w:start w:val="1"/>
+      <w:numFmt w:val="lowerLetter"/>
+      <w:lvlText w:val="%1)"/>
+      <w:lvlJc w:val="left"/>
+      <w:pPr>
+        <w:ind w:left="360" w:hanging="360"/>
+      </w:pPr>
+    </w:lvl>
+    <w:lvl w:ilvl="1" w:tplc="400A0019" w:tentative="1">
+      <w:start w:val="1"/>
+      <w:numFmt w:val="lowerLetter"/>
+      <w:lvlText w:val="%2."/>
+      <w:lvlJc w:val="left"/>
+      <w:pPr>
+        <w:ind w:left="1080" w:hanging="360"/>
+      </w:pPr>
+    </w:lvl>
+    <w:lvl w:ilvl="2" w:tplc="400A001B" w:tentative="1">
+      <w:start w:val="1"/>
+      <w:numFmt w:val="lowerRoman"/>
+      <w:lvlText w:val="%3."/>
+      <w:lvlJc w:val="right"/>
+      <w:pPr>
+        <w:ind w:left="1800" w:hanging="180"/>
+      </w:pPr>
+    </w:lvl>
+    <w:lvl w:ilvl="3" w:tplc="400A000F" w:tentative="1">
+      <w:start w:val="1"/>
+      <w:numFmt w:val="decimal"/>
+      <w:lvlText w:val="%4."/>
+      <w:lvlJc w:val="left"/>
+      <w:pPr>
+        <w:ind w:left="2520" w:hanging="360"/>
+      </w:pPr>
+    </w:lvl>
+    <w:lvl w:ilvl="4" w:tplc="400A0019" w:tentative="1">
+      <w:start w:val="1"/>
+      <w:numFmt w:val="lowerLetter"/>
+      <w:lvlText w:val="%5."/>
+      <w:lvlJc w:val="left"/>
+      <w:pPr>
+        <w:ind w:left="3240" w:hanging="360"/>
+      </w:pPr>
+    </w:lvl>
+    <w:lvl w:ilvl="5" w:tplc="400A001B" w:tentative="1">
+      <w:start w:val="1"/>
+      <w:numFmt w:val="lowerRoman"/>
+      <w:lvlText w:val="%6."/>
+      <w:lvlJc w:val="right"/>
+      <w:pPr>
+        <w:ind w:left="3960" w:hanging="180"/>
+      </w:pPr>
+    </w:lvl>
+    <w:lvl w:ilvl="6" w:tplc="400A000F" w:tentative="1">
+      <w:start w:val="1"/>
+      <w:numFmt w:val="decimal"/>
+      <w:lvlText w:val="%7."/>
+      <w:lvlJc w:val="left"/>
+      <w:pPr>
+        <w:ind w:left="4680" w:hanging="360"/>
+      </w:pPr>
+    </w:lvl>
+    <w:lvl w:ilvl="7" w:tplc="400A0019" w:tentative="1">
+      <w:start w:val="1"/>
+      <w:numFmt w:val="lowerLetter"/>
+      <w:lvlText w:val="%8."/>
+      <w:lvlJc w:val="left"/>
+      <w:pPr>
+        <w:ind w:left="5400" w:hanging="360"/>
+      </w:pPr>
+    </w:lvl>
+    <w:lvl w:ilvl="8" w:tplc="400A001B" w:tentative="1">
+      <w:start w:val="1"/>
+      <w:numFmt w:val="lowerRoman"/>
+      <w:lvlText w:val="%9."/>
+      <w:lvlJc w:val="right"/>
+      <w:pPr>
+        <w:ind w:left="6120" w:hanging="180"/>
+      </w:pPr>
+    </w:lvl>
+  </w:abstractNum>
+  <w:abstractNum w:abstractNumId="4" w15:restartNumberingAfterBreak="0">
     <w:nsid w:val="44FA7116"/>
     <w:multiLevelType w:val="hybridMultilevel"/>
     <w:tmpl w:val="3A52B48A"/>
@@ -31560,7 +37936,120 @@
       </w:rPr>
     </w:lvl>
   </w:abstractNum>
-  <w:abstractNum w:abstractNumId="3" w15:restartNumberingAfterBreak="0">
+  <w:abstractNum w:abstractNumId="5" w15:restartNumberingAfterBreak="0">
+    <w:nsid w:val="4A044482"/>
+    <w:multiLevelType w:val="hybridMultilevel"/>
+    <w:tmpl w:val="EEB2BB96"/>
+    <w:lvl w:ilvl="0" w:tplc="B1CA3DE2">
+      <w:start w:val="1"/>
+      <w:numFmt w:val="bullet"/>
+      <w:lvlText w:val=""/>
+      <w:lvlJc w:val="left"/>
+      <w:pPr>
+        <w:ind w:left="360" w:hanging="360"/>
+      </w:pPr>
+      <w:rPr>
+        <w:rFonts w:ascii="Symbol" w:hAnsi="Symbol" w:hint="default"/>
+      </w:rPr>
+    </w:lvl>
+    <w:lvl w:ilvl="1" w:tplc="400A0003" w:tentative="1">
+      <w:start w:val="1"/>
+      <w:numFmt w:val="bullet"/>
+      <w:lvlText w:val="o"/>
+      <w:lvlJc w:val="left"/>
+      <w:pPr>
+        <w:ind w:left="1080" w:hanging="360"/>
+      </w:pPr>
+      <w:rPr>
+        <w:rFonts w:ascii="Courier New" w:hAnsi="Courier New" w:cs="Courier New" w:hint="default"/>
+      </w:rPr>
+    </w:lvl>
+    <w:lvl w:ilvl="2" w:tplc="400A0005" w:tentative="1">
+      <w:start w:val="1"/>
+      <w:numFmt w:val="bullet"/>
+      <w:lvlText w:val=""/>
+      <w:lvlJc w:val="left"/>
+      <w:pPr>
+        <w:ind w:left="1800" w:hanging="360"/>
+      </w:pPr>
+      <w:rPr>
+        <w:rFonts w:ascii="Wingdings" w:hAnsi="Wingdings" w:hint="default"/>
+      </w:rPr>
+    </w:lvl>
+    <w:lvl w:ilvl="3" w:tplc="400A0001" w:tentative="1">
+      <w:start w:val="1"/>
+      <w:numFmt w:val="bullet"/>
+      <w:lvlText w:val=""/>
+      <w:lvlJc w:val="left"/>
+      <w:pPr>
+        <w:ind w:left="2520" w:hanging="360"/>
+      </w:pPr>
+      <w:rPr>
+        <w:rFonts w:ascii="Symbol" w:hAnsi="Symbol" w:hint="default"/>
+      </w:rPr>
+    </w:lvl>
+    <w:lvl w:ilvl="4" w:tplc="400A0003" w:tentative="1">
+      <w:start w:val="1"/>
+      <w:numFmt w:val="bullet"/>
+      <w:lvlText w:val="o"/>
+      <w:lvlJc w:val="left"/>
+      <w:pPr>
+        <w:ind w:left="3240" w:hanging="360"/>
+      </w:pPr>
+      <w:rPr>
+        <w:rFonts w:ascii="Courier New" w:hAnsi="Courier New" w:cs="Courier New" w:hint="default"/>
+      </w:rPr>
+    </w:lvl>
+    <w:lvl w:ilvl="5" w:tplc="400A0005" w:tentative="1">
+      <w:start w:val="1"/>
+      <w:numFmt w:val="bullet"/>
+      <w:lvlText w:val=""/>
+      <w:lvlJc w:val="left"/>
+      <w:pPr>
+        <w:ind w:left="3960" w:hanging="360"/>
+      </w:pPr>
+      <w:rPr>
+        <w:rFonts w:ascii="Wingdings" w:hAnsi="Wingdings" w:hint="default"/>
+      </w:rPr>
+    </w:lvl>
+    <w:lvl w:ilvl="6" w:tplc="400A0001" w:tentative="1">
+      <w:start w:val="1"/>
+      <w:numFmt w:val="bullet"/>
+      <w:lvlText w:val=""/>
+      <w:lvlJc w:val="left"/>
+      <w:pPr>
+        <w:ind w:left="4680" w:hanging="360"/>
+      </w:pPr>
+      <w:rPr>
+        <w:rFonts w:ascii="Symbol" w:hAnsi="Symbol" w:hint="default"/>
+      </w:rPr>
+    </w:lvl>
+    <w:lvl w:ilvl="7" w:tplc="400A0003" w:tentative="1">
+      <w:start w:val="1"/>
+      <w:numFmt w:val="bullet"/>
+      <w:lvlText w:val="o"/>
+      <w:lvlJc w:val="left"/>
+      <w:pPr>
+        <w:ind w:left="5400" w:hanging="360"/>
+      </w:pPr>
+      <w:rPr>
+        <w:rFonts w:ascii="Courier New" w:hAnsi="Courier New" w:cs="Courier New" w:hint="default"/>
+      </w:rPr>
+    </w:lvl>
+    <w:lvl w:ilvl="8" w:tplc="400A0005" w:tentative="1">
+      <w:start w:val="1"/>
+      <w:numFmt w:val="bullet"/>
+      <w:lvlText w:val=""/>
+      <w:lvlJc w:val="left"/>
+      <w:pPr>
+        <w:ind w:left="6120" w:hanging="360"/>
+      </w:pPr>
+      <w:rPr>
+        <w:rFonts w:ascii="Wingdings" w:hAnsi="Wingdings" w:hint="default"/>
+      </w:rPr>
+    </w:lvl>
+  </w:abstractNum>
+  <w:abstractNum w:abstractNumId="6" w15:restartNumberingAfterBreak="0">
     <w:nsid w:val="50E700B5"/>
     <w:multiLevelType w:val="hybridMultilevel"/>
     <w:tmpl w:val="9FAC1CEA"/>
@@ -31646,7 +38135,7 @@
       </w:pPr>
     </w:lvl>
   </w:abstractNum>
-  <w:abstractNum w:abstractNumId="4" w15:restartNumberingAfterBreak="0">
+  <w:abstractNum w:abstractNumId="7" w15:restartNumberingAfterBreak="0">
     <w:nsid w:val="51D4702B"/>
     <w:multiLevelType w:val="hybridMultilevel"/>
     <w:tmpl w:val="E4B0E15C"/>
@@ -31759,7 +38248,93 @@
       </w:rPr>
     </w:lvl>
   </w:abstractNum>
-  <w:abstractNum w:abstractNumId="5" w15:restartNumberingAfterBreak="0">
+  <w:abstractNum w:abstractNumId="8" w15:restartNumberingAfterBreak="0">
+    <w:nsid w:val="557520D2"/>
+    <w:multiLevelType w:val="hybridMultilevel"/>
+    <w:tmpl w:val="BBEE273E"/>
+    <w:lvl w:ilvl="0" w:tplc="400A000F">
+      <w:start w:val="1"/>
+      <w:numFmt w:val="decimal"/>
+      <w:lvlText w:val="%1."/>
+      <w:lvlJc w:val="left"/>
+      <w:pPr>
+        <w:ind w:left="720" w:hanging="360"/>
+      </w:pPr>
+    </w:lvl>
+    <w:lvl w:ilvl="1" w:tplc="400A0019" w:tentative="1">
+      <w:start w:val="1"/>
+      <w:numFmt w:val="lowerLetter"/>
+      <w:lvlText w:val="%2."/>
+      <w:lvlJc w:val="left"/>
+      <w:pPr>
+        <w:ind w:left="1440" w:hanging="360"/>
+      </w:pPr>
+    </w:lvl>
+    <w:lvl w:ilvl="2" w:tplc="400A001B" w:tentative="1">
+      <w:start w:val="1"/>
+      <w:numFmt w:val="lowerRoman"/>
+      <w:lvlText w:val="%3."/>
+      <w:lvlJc w:val="right"/>
+      <w:pPr>
+        <w:ind w:left="2160" w:hanging="180"/>
+      </w:pPr>
+    </w:lvl>
+    <w:lvl w:ilvl="3" w:tplc="400A000F" w:tentative="1">
+      <w:start w:val="1"/>
+      <w:numFmt w:val="decimal"/>
+      <w:lvlText w:val="%4."/>
+      <w:lvlJc w:val="left"/>
+      <w:pPr>
+        <w:ind w:left="2880" w:hanging="360"/>
+      </w:pPr>
+    </w:lvl>
+    <w:lvl w:ilvl="4" w:tplc="400A0019" w:tentative="1">
+      <w:start w:val="1"/>
+      <w:numFmt w:val="lowerLetter"/>
+      <w:lvlText w:val="%5."/>
+      <w:lvlJc w:val="left"/>
+      <w:pPr>
+        <w:ind w:left="3600" w:hanging="360"/>
+      </w:pPr>
+    </w:lvl>
+    <w:lvl w:ilvl="5" w:tplc="400A001B" w:tentative="1">
+      <w:start w:val="1"/>
+      <w:numFmt w:val="lowerRoman"/>
+      <w:lvlText w:val="%6."/>
+      <w:lvlJc w:val="right"/>
+      <w:pPr>
+        <w:ind w:left="4320" w:hanging="180"/>
+      </w:pPr>
+    </w:lvl>
+    <w:lvl w:ilvl="6" w:tplc="400A000F" w:tentative="1">
+      <w:start w:val="1"/>
+      <w:numFmt w:val="decimal"/>
+      <w:lvlText w:val="%7."/>
+      <w:lvlJc w:val="left"/>
+      <w:pPr>
+        <w:ind w:left="5040" w:hanging="360"/>
+      </w:pPr>
+    </w:lvl>
+    <w:lvl w:ilvl="7" w:tplc="400A0019" w:tentative="1">
+      <w:start w:val="1"/>
+      <w:numFmt w:val="lowerLetter"/>
+      <w:lvlText w:val="%8."/>
+      <w:lvlJc w:val="left"/>
+      <w:pPr>
+        <w:ind w:left="5760" w:hanging="360"/>
+      </w:pPr>
+    </w:lvl>
+    <w:lvl w:ilvl="8" w:tplc="400A001B" w:tentative="1">
+      <w:start w:val="1"/>
+      <w:numFmt w:val="lowerRoman"/>
+      <w:lvlText w:val="%9."/>
+      <w:lvlJc w:val="right"/>
+      <w:pPr>
+        <w:ind w:left="6480" w:hanging="180"/>
+      </w:pPr>
+    </w:lvl>
+  </w:abstractNum>
+  <w:abstractNum w:abstractNumId="9" w15:restartNumberingAfterBreak="0">
     <w:nsid w:val="5B5F1F42"/>
     <w:multiLevelType w:val="hybridMultilevel"/>
     <w:tmpl w:val="029EA7B4"/>
@@ -31845,10 +38420,10 @@
       </w:pPr>
     </w:lvl>
   </w:abstractNum>
-  <w:abstractNum w:abstractNumId="6" w15:restartNumberingAfterBreak="0">
+  <w:abstractNum w:abstractNumId="10" w15:restartNumberingAfterBreak="0">
     <w:nsid w:val="5EFF2D75"/>
     <w:multiLevelType w:val="hybridMultilevel"/>
-    <w:tmpl w:val="D1B6B9D8"/>
+    <w:tmpl w:val="3F3C3C0C"/>
     <w:lvl w:ilvl="0" w:tplc="04070019">
       <w:start w:val="1"/>
       <w:numFmt w:val="lowerLetter"/>
@@ -31931,7 +38506,7 @@
       </w:pPr>
     </w:lvl>
   </w:abstractNum>
-  <w:abstractNum w:abstractNumId="7" w15:restartNumberingAfterBreak="0">
+  <w:abstractNum w:abstractNumId="11" w15:restartNumberingAfterBreak="0">
     <w:nsid w:val="610C551A"/>
     <w:multiLevelType w:val="hybridMultilevel"/>
     <w:tmpl w:val="402072EC"/>
@@ -32044,7 +38619,120 @@
       </w:rPr>
     </w:lvl>
   </w:abstractNum>
-  <w:abstractNum w:abstractNumId="8" w15:restartNumberingAfterBreak="0">
+  <w:abstractNum w:abstractNumId="12" w15:restartNumberingAfterBreak="0">
+    <w:nsid w:val="65CF7FD3"/>
+    <w:multiLevelType w:val="hybridMultilevel"/>
+    <w:tmpl w:val="1E5AD138"/>
+    <w:lvl w:ilvl="0" w:tplc="B1CA3DE2">
+      <w:start w:val="1"/>
+      <w:numFmt w:val="bullet"/>
+      <w:lvlText w:val=""/>
+      <w:lvlJc w:val="left"/>
+      <w:pPr>
+        <w:ind w:left="720" w:hanging="360"/>
+      </w:pPr>
+      <w:rPr>
+        <w:rFonts w:ascii="Symbol" w:hAnsi="Symbol" w:hint="default"/>
+      </w:rPr>
+    </w:lvl>
+    <w:lvl w:ilvl="1" w:tplc="400A0003" w:tentative="1">
+      <w:start w:val="1"/>
+      <w:numFmt w:val="bullet"/>
+      <w:lvlText w:val="o"/>
+      <w:lvlJc w:val="left"/>
+      <w:pPr>
+        <w:ind w:left="1440" w:hanging="360"/>
+      </w:pPr>
+      <w:rPr>
+        <w:rFonts w:ascii="Courier New" w:hAnsi="Courier New" w:cs="Courier New" w:hint="default"/>
+      </w:rPr>
+    </w:lvl>
+    <w:lvl w:ilvl="2" w:tplc="400A0005" w:tentative="1">
+      <w:start w:val="1"/>
+      <w:numFmt w:val="bullet"/>
+      <w:lvlText w:val=""/>
+      <w:lvlJc w:val="left"/>
+      <w:pPr>
+        <w:ind w:left="2160" w:hanging="360"/>
+      </w:pPr>
+      <w:rPr>
+        <w:rFonts w:ascii="Wingdings" w:hAnsi="Wingdings" w:hint="default"/>
+      </w:rPr>
+    </w:lvl>
+    <w:lvl w:ilvl="3" w:tplc="400A0001" w:tentative="1">
+      <w:start w:val="1"/>
+      <w:numFmt w:val="bullet"/>
+      <w:lvlText w:val=""/>
+      <w:lvlJc w:val="left"/>
+      <w:pPr>
+        <w:ind w:left="2880" w:hanging="360"/>
+      </w:pPr>
+      <w:rPr>
+        <w:rFonts w:ascii="Symbol" w:hAnsi="Symbol" w:hint="default"/>
+      </w:rPr>
+    </w:lvl>
+    <w:lvl w:ilvl="4" w:tplc="400A0003" w:tentative="1">
+      <w:start w:val="1"/>
+      <w:numFmt w:val="bullet"/>
+      <w:lvlText w:val="o"/>
+      <w:lvlJc w:val="left"/>
+      <w:pPr>
+        <w:ind w:left="3600" w:hanging="360"/>
+      </w:pPr>
+      <w:rPr>
+        <w:rFonts w:ascii="Courier New" w:hAnsi="Courier New" w:cs="Courier New" w:hint="default"/>
+      </w:rPr>
+    </w:lvl>
+    <w:lvl w:ilvl="5" w:tplc="400A0005" w:tentative="1">
+      <w:start w:val="1"/>
+      <w:numFmt w:val="bullet"/>
+      <w:lvlText w:val=""/>
+      <w:lvlJc w:val="left"/>
+      <w:pPr>
+        <w:ind w:left="4320" w:hanging="360"/>
+      </w:pPr>
+      <w:rPr>
+        <w:rFonts w:ascii="Wingdings" w:hAnsi="Wingdings" w:hint="default"/>
+      </w:rPr>
+    </w:lvl>
+    <w:lvl w:ilvl="6" w:tplc="400A0001" w:tentative="1">
+      <w:start w:val="1"/>
+      <w:numFmt w:val="bullet"/>
+      <w:lvlText w:val=""/>
+      <w:lvlJc w:val="left"/>
+      <w:pPr>
+        <w:ind w:left="5040" w:hanging="360"/>
+      </w:pPr>
+      <w:rPr>
+        <w:rFonts w:ascii="Symbol" w:hAnsi="Symbol" w:hint="default"/>
+      </w:rPr>
+    </w:lvl>
+    <w:lvl w:ilvl="7" w:tplc="400A0003" w:tentative="1">
+      <w:start w:val="1"/>
+      <w:numFmt w:val="bullet"/>
+      <w:lvlText w:val="o"/>
+      <w:lvlJc w:val="left"/>
+      <w:pPr>
+        <w:ind w:left="5760" w:hanging="360"/>
+      </w:pPr>
+      <w:rPr>
+        <w:rFonts w:ascii="Courier New" w:hAnsi="Courier New" w:cs="Courier New" w:hint="default"/>
+      </w:rPr>
+    </w:lvl>
+    <w:lvl w:ilvl="8" w:tplc="400A0005" w:tentative="1">
+      <w:start w:val="1"/>
+      <w:numFmt w:val="bullet"/>
+      <w:lvlText w:val=""/>
+      <w:lvlJc w:val="left"/>
+      <w:pPr>
+        <w:ind w:left="6480" w:hanging="360"/>
+      </w:pPr>
+      <w:rPr>
+        <w:rFonts w:ascii="Wingdings" w:hAnsi="Wingdings" w:hint="default"/>
+      </w:rPr>
+    </w:lvl>
+  </w:abstractNum>
+  <w:abstractNum w:abstractNumId="13" w15:restartNumberingAfterBreak="0">
     <w:nsid w:val="75686877"/>
     <w:multiLevelType w:val="hybridMultilevel"/>
     <w:tmpl w:val="9D6CC656"/>
@@ -32131,31 +38819,46 @@
     </w:lvl>
   </w:abstractNum>
   <w:num w:numId="1" w16cid:durableId="316812082">
-    <w:abstractNumId w:val="5"/>
+    <w:abstractNumId w:val="9"/>
   </w:num>
   <w:num w:numId="2" w16cid:durableId="1528719733">
-    <w:abstractNumId w:val="3"/>
+    <w:abstractNumId w:val="6"/>
   </w:num>
   <w:num w:numId="3" w16cid:durableId="695614479">
+    <w:abstractNumId w:val="7"/>
+  </w:num>
+  <w:num w:numId="4" w16cid:durableId="354965154">
+    <w:abstractNumId w:val="10"/>
+  </w:num>
+  <w:num w:numId="5" w16cid:durableId="1955359312">
     <w:abstractNumId w:val="4"/>
   </w:num>
-  <w:num w:numId="4" w16cid:durableId="354965154">
-    <w:abstractNumId w:val="6"/>
-  </w:num>
-  <w:num w:numId="5" w16cid:durableId="1955359312">
-    <w:abstractNumId w:val="2"/>
-  </w:num>
   <w:num w:numId="6" w16cid:durableId="972364993">
-    <w:abstractNumId w:val="7"/>
+    <w:abstractNumId w:val="11"/>
   </w:num>
   <w:num w:numId="7" w16cid:durableId="925767079">
     <w:abstractNumId w:val="0"/>
   </w:num>
   <w:num w:numId="8" w16cid:durableId="1774207954">
-    <w:abstractNumId w:val="8"/>
+    <w:abstractNumId w:val="13"/>
   </w:num>
   <w:num w:numId="9" w16cid:durableId="858006659">
     <w:abstractNumId w:val="1"/>
+  </w:num>
+  <w:num w:numId="10" w16cid:durableId="1169371996">
+    <w:abstractNumId w:val="2"/>
+  </w:num>
+  <w:num w:numId="11" w16cid:durableId="1467895498">
+    <w:abstractNumId w:val="8"/>
+  </w:num>
+  <w:num w:numId="12" w16cid:durableId="1582569665">
+    <w:abstractNumId w:val="12"/>
+  </w:num>
+  <w:num w:numId="13" w16cid:durableId="439377277">
+    <w:abstractNumId w:val="5"/>
+  </w:num>
+  <w:num w:numId="14" w16cid:durableId="1867332176">
+    <w:abstractNumId w:val="3"/>
   </w:num>
 </w:numbering>
 </file>
@@ -32763,6 +39466,7 @@
   <w:style w:type="character" w:default="1" w:styleId="Fuentedeprrafopredeter">
     <w:name w:val="Default Paragraph Font"/>
     <w:uiPriority w:val="1"/>
+    <w:semiHidden/>
     <w:unhideWhenUsed/>
   </w:style>
   <w:style w:type="table" w:default="1" w:styleId="Tablanormal">

--- a/Assignment 2/Exercise 2 - Group 16.docx
+++ b/Assignment 2/Exercise 2 - Group 16.docx
@@ -456,8 +456,33 @@
                 <w:sz w:val="28"/>
                 <w:lang w:val="en-US"/>
               </w:rPr>
-              <w:t>Cesar Fernando Gamba Tiusaba</w:t>
-            </w:r>
+              <w:t xml:space="preserve">Cesar Fernando </w:t>
+            </w:r>
+            <w:proofErr w:type="spellStart"/>
+            <w:r>
+              <w:rPr>
+                <w:sz w:val="28"/>
+                <w:lang w:val="en-US"/>
+              </w:rPr>
+              <w:t>Gamba</w:t>
+            </w:r>
+            <w:proofErr w:type="spellEnd"/>
+            <w:r>
+              <w:rPr>
+                <w:sz w:val="28"/>
+                <w:lang w:val="en-US"/>
+              </w:rPr>
+              <w:t xml:space="preserve"> </w:t>
+            </w:r>
+            <w:proofErr w:type="spellStart"/>
+            <w:r>
+              <w:rPr>
+                <w:sz w:val="28"/>
+                <w:lang w:val="en-US"/>
+              </w:rPr>
+              <w:t>Tiusaba</w:t>
+            </w:r>
+            <w:proofErr w:type="spellEnd"/>
           </w:p>
         </w:tc>
       </w:tr>
@@ -694,7 +719,23 @@
           <w:rFonts w:ascii="Arial Narrow" w:hAnsi="Arial Narrow"/>
           <w:lang w:val="en-US"/>
         </w:rPr>
-        <w:t xml:space="preserve"> A feature vector, which represents a single data point with multiple features (e.g. (x1,x2,…,xp)) where each xi is a feature.</w:t>
+        <w:t xml:space="preserve"> A feature vector, which represents a single data point with multiple features (e.g. (x1,x2,…,</w:t>
+      </w:r>
+      <w:proofErr w:type="spellStart"/>
+      <w:r>
+        <w:rPr>
+          <w:rFonts w:ascii="Arial Narrow" w:hAnsi="Arial Narrow"/>
+          <w:lang w:val="en-US"/>
+        </w:rPr>
+        <w:t>xp</w:t>
+      </w:r>
+      <w:proofErr w:type="spellEnd"/>
+      <w:r>
+        <w:rPr>
+          <w:rFonts w:ascii="Arial Narrow" w:hAnsi="Arial Narrow"/>
+          <w:lang w:val="en-US"/>
+        </w:rPr>
+        <w:t>)) where each xi is a feature.</w:t>
       </w:r>
     </w:p>
     <w:p>
@@ -901,7 +942,15 @@
           <w:rFonts w:ascii="Arial Narrow" w:hAnsi="Arial Narrow"/>
           <w:lang w:val="en-US"/>
         </w:rPr>
-        <w:t>+w</w:t>
+        <w:t>+</w:t>
+      </w:r>
+      <w:proofErr w:type="spellStart"/>
+      <w:r>
+        <w:rPr>
+          <w:rFonts w:ascii="Arial Narrow" w:hAnsi="Arial Narrow"/>
+          <w:lang w:val="en-US"/>
+        </w:rPr>
+        <w:t>w</w:t>
       </w:r>
       <w:r>
         <w:rPr>
@@ -915,7 +964,31 @@
           <w:rFonts w:ascii="Arial Narrow" w:hAnsi="Arial Narrow"/>
           <w:lang w:val="en-US"/>
         </w:rPr>
-        <w:t xml:space="preserve">_p*x_p│w_0,w_1,w_2,…,w_p  </w:t>
+        <w:t>_p</w:t>
+      </w:r>
+      <w:proofErr w:type="spellEnd"/>
+      <w:r>
+        <w:rPr>
+          <w:rFonts w:ascii="Arial Narrow" w:hAnsi="Arial Narrow"/>
+          <w:lang w:val="en-US"/>
+        </w:rPr>
+        <w:t>*x_p│w_0,w_1,w_2,…,</w:t>
+      </w:r>
+      <w:proofErr w:type="spellStart"/>
+      <w:r>
+        <w:rPr>
+          <w:rFonts w:ascii="Arial Narrow" w:hAnsi="Arial Narrow"/>
+          <w:lang w:val="en-US"/>
+        </w:rPr>
+        <w:t>w_p</w:t>
+      </w:r>
+      <w:proofErr w:type="spellEnd"/>
+      <w:r>
+        <w:rPr>
+          <w:rFonts w:ascii="Arial Narrow" w:hAnsi="Arial Narrow"/>
+          <w:lang w:val="en-US"/>
+        </w:rPr>
+        <w:t xml:space="preserve">  </w:t>
       </w:r>
       <w:r>
         <w:rPr>
@@ -958,7 +1031,23 @@
           <w:rFonts w:ascii="Arial Narrow" w:hAnsi="Arial Narrow"/>
           <w:lang w:val="en-US"/>
         </w:rPr>
-        <w:t>This space contains all possible linear combinations of the features, parameterized by the weights w0,w1,…,wpw_0, w_1, \ldots, w_pw0,w1,…,wp.</w:t>
+        <w:t>This space contains all possible linear combinations of the features, parameterized by the weights w0,w1,…,wpw_0, w_1, \</w:t>
+      </w:r>
+      <w:proofErr w:type="spellStart"/>
+      <w:r>
+        <w:rPr>
+          <w:rFonts w:ascii="Arial Narrow" w:hAnsi="Arial Narrow"/>
+          <w:lang w:val="en-US"/>
+        </w:rPr>
+        <w:t>ldots</w:t>
+      </w:r>
+      <w:proofErr w:type="spellEnd"/>
+      <w:r>
+        <w:rPr>
+          <w:rFonts w:ascii="Arial Narrow" w:hAnsi="Arial Narrow"/>
+          <w:lang w:val="en-US"/>
+        </w:rPr>
+        <w:t>, w_pw0,w1,…,wp.</w:t>
       </w:r>
     </w:p>
     <w:p>
@@ -1794,7 +1883,14 @@
           <w:rFonts w:ascii="Arial Narrow" w:hAnsi="Arial Narrow"/>
           <w:lang w:val="en-US"/>
         </w:rPr>
-        <w:t xml:space="preserve"> and C</w:t>
+        <w:t xml:space="preserve"> and </w:t>
+      </w:r>
+      <w:r>
+        <w:rPr>
+          <w:rFonts w:ascii="Arial Narrow" w:hAnsi="Arial Narrow"/>
+          <w:lang w:val="en-US"/>
+        </w:rPr>
+        <w:t>X</w:t>
       </w:r>
       <w:r>
         <w:rPr>
@@ -3292,7 +3388,28 @@
           <w:rFonts w:ascii="Arial Narrow" w:hAnsi="Arial Narrow"/>
           <w:lang w:val="en-US"/>
         </w:rPr>
-        <w:t>To take a class-stratified sample D</w:t>
+        <w:t>We start with class counts</w:t>
+      </w:r>
+    </w:p>
+    <w:p>
+      <w:pPr>
+        <w:pStyle w:val="ListParagraph"/>
+        <w:numPr>
+          <w:ilvl w:val="0"/>
+          <w:numId w:val="16"/>
+        </w:numPr>
+        <w:jc w:val="both"/>
+        <w:rPr>
+          <w:rFonts w:ascii="Arial Narrow" w:hAnsi="Arial Narrow"/>
+          <w:lang w:val="en-US"/>
+        </w:rPr>
+      </w:pPr>
+      <w:r>
+        <w:rPr>
+          <w:rFonts w:ascii="Arial Narrow" w:hAnsi="Arial Narrow"/>
+          <w:lang w:val="en-US"/>
+        </w:rPr>
+        <w:t>C1: 2 instances (X</w:t>
       </w:r>
       <w:r>
         <w:rPr>
@@ -3300,31 +3417,171 @@
           <w:vertAlign w:val="subscript"/>
           <w:lang w:val="en-US"/>
         </w:rPr>
-        <w:t>2tr</w:t>
+        <w:t>1</w:t>
       </w:r>
       <w:r>
         <w:rPr>
           <w:rFonts w:ascii="Arial Narrow" w:hAnsi="Arial Narrow"/>
           <w:lang w:val="en-US"/>
         </w:rPr>
-        <w:t xml:space="preserve"> with 6 instances, ensure the sample maintains the same proportion of classes as in the original dataset. Let’s assume each class has equal representation in this sample:</w:t>
+        <w:t>,X</w:t>
+      </w:r>
+      <w:r>
+        <w:rPr>
+          <w:rFonts w:ascii="Arial Narrow" w:hAnsi="Arial Narrow"/>
+          <w:vertAlign w:val="subscript"/>
+          <w:lang w:val="en-US"/>
+        </w:rPr>
+        <w:t>7</w:t>
+      </w:r>
+      <w:r>
+        <w:rPr>
+          <w:rFonts w:ascii="Arial Narrow" w:hAnsi="Arial Narrow"/>
+          <w:lang w:val="en-US"/>
+        </w:rPr>
+        <w:t>)</w:t>
       </w:r>
     </w:p>
     <w:p>
       <w:pPr>
         <w:pStyle w:val="ListParagraph"/>
-        <w:ind w:left="360"/>
+        <w:numPr>
+          <w:ilvl w:val="0"/>
+          <w:numId w:val="16"/>
+        </w:numPr>
         <w:jc w:val="both"/>
         <w:rPr>
           <w:rFonts w:ascii="Arial Narrow" w:hAnsi="Arial Narrow"/>
           <w:lang w:val="en-US"/>
         </w:rPr>
       </w:pPr>
+      <w:r>
+        <w:rPr>
+          <w:rFonts w:ascii="Arial Narrow" w:hAnsi="Arial Narrow"/>
+          <w:lang w:val="en-US"/>
+        </w:rPr>
+        <w:t>C</w:t>
+      </w:r>
+      <w:r>
+        <w:rPr>
+          <w:rFonts w:ascii="Arial Narrow" w:hAnsi="Arial Narrow"/>
+          <w:lang w:val="en-US"/>
+        </w:rPr>
+        <w:t>2: 6 instances (</w:t>
+      </w:r>
+      <w:r>
+        <w:rPr>
+          <w:rFonts w:ascii="Arial Narrow" w:hAnsi="Arial Narrow"/>
+          <w:lang w:val="en-US"/>
+        </w:rPr>
+        <w:t>X</w:t>
+      </w:r>
+      <w:r>
+        <w:rPr>
+          <w:rFonts w:ascii="Arial Narrow" w:hAnsi="Arial Narrow"/>
+          <w:vertAlign w:val="subscript"/>
+          <w:lang w:val="en-US"/>
+        </w:rPr>
+        <w:t xml:space="preserve">2, </w:t>
+      </w:r>
+      <w:r>
+        <w:rPr>
+          <w:rFonts w:ascii="Arial Narrow" w:hAnsi="Arial Narrow"/>
+          <w:lang w:val="en-US"/>
+        </w:rPr>
+        <w:t>X</w:t>
+      </w:r>
+      <w:r>
+        <w:rPr>
+          <w:rFonts w:ascii="Arial Narrow" w:hAnsi="Arial Narrow"/>
+          <w:vertAlign w:val="subscript"/>
+          <w:lang w:val="en-US"/>
+        </w:rPr>
+        <w:t xml:space="preserve">4, </w:t>
+      </w:r>
+      <w:r>
+        <w:rPr>
+          <w:rFonts w:ascii="Arial Narrow" w:hAnsi="Arial Narrow"/>
+          <w:lang w:val="en-US"/>
+        </w:rPr>
+        <w:t>X</w:t>
+      </w:r>
+      <w:r>
+        <w:rPr>
+          <w:rFonts w:ascii="Arial Narrow" w:hAnsi="Arial Narrow"/>
+          <w:vertAlign w:val="subscript"/>
+          <w:lang w:val="en-US"/>
+        </w:rPr>
+        <w:t xml:space="preserve">5, </w:t>
+      </w:r>
+      <w:r>
+        <w:rPr>
+          <w:rFonts w:ascii="Arial Narrow" w:hAnsi="Arial Narrow"/>
+          <w:lang w:val="en-US"/>
+        </w:rPr>
+        <w:t>X</w:t>
+      </w:r>
+      <w:r>
+        <w:rPr>
+          <w:rFonts w:ascii="Arial Narrow" w:hAnsi="Arial Narrow"/>
+          <w:vertAlign w:val="subscript"/>
+          <w:lang w:val="en-US"/>
+        </w:rPr>
+        <w:t xml:space="preserve">9, </w:t>
+      </w:r>
+      <w:r>
+        <w:rPr>
+          <w:rFonts w:ascii="Arial Narrow" w:hAnsi="Arial Narrow"/>
+          <w:lang w:val="en-US"/>
+        </w:rPr>
+        <w:t>X</w:t>
+      </w:r>
+      <w:r>
+        <w:rPr>
+          <w:rFonts w:ascii="Arial Narrow" w:hAnsi="Arial Narrow"/>
+          <w:vertAlign w:val="subscript"/>
+          <w:lang w:val="en-US"/>
+        </w:rPr>
+        <w:t xml:space="preserve">10, </w:t>
+      </w:r>
+      <w:r>
+        <w:rPr>
+          <w:rFonts w:ascii="Arial Narrow" w:hAnsi="Arial Narrow"/>
+          <w:lang w:val="en-US"/>
+        </w:rPr>
+        <w:t>X</w:t>
+      </w:r>
+      <w:r>
+        <w:rPr>
+          <w:rFonts w:ascii="Arial Narrow" w:hAnsi="Arial Narrow"/>
+          <w:vertAlign w:val="subscript"/>
+          <w:lang w:val="en-US"/>
+        </w:rPr>
+        <w:t>1</w:t>
+      </w:r>
+      <w:r>
+        <w:rPr>
+          <w:rFonts w:ascii="Arial Narrow" w:hAnsi="Arial Narrow"/>
+          <w:vertAlign w:val="subscript"/>
+          <w:lang w:val="en-US"/>
+        </w:rPr>
+        <w:t>2</w:t>
+      </w:r>
+      <w:r>
+        <w:rPr>
+          <w:rFonts w:ascii="Arial Narrow" w:hAnsi="Arial Narrow"/>
+          <w:lang w:val="en-US"/>
+        </w:rPr>
+        <w:t>)</w:t>
+      </w:r>
     </w:p>
     <w:p>
       <w:pPr>
         <w:pStyle w:val="ListParagraph"/>
-        <w:ind w:left="360"/>
+        <w:numPr>
+          <w:ilvl w:val="0"/>
+          <w:numId w:val="16"/>
+        </w:numPr>
         <w:jc w:val="both"/>
         <w:rPr>
           <w:rFonts w:ascii="Arial Narrow" w:hAnsi="Arial Narrow"/>
@@ -3336,14 +3593,14 @@
           <w:rFonts w:ascii="Arial Narrow" w:hAnsi="Arial Narrow"/>
           <w:lang w:val="en-US"/>
         </w:rPr>
-        <w:t xml:space="preserve">If classes </w:t>
+        <w:t>C3: 4 Instances (</w:t>
       </w:r>
       <w:r>
         <w:rPr>
           <w:rFonts w:ascii="Arial Narrow" w:hAnsi="Arial Narrow"/>
           <w:lang w:val="en-US"/>
         </w:rPr>
-        <w:t>C</w:t>
+        <w:t>X</w:t>
       </w:r>
       <w:r>
         <w:rPr>
@@ -3351,7 +3608,7 @@
           <w:vertAlign w:val="subscript"/>
           <w:lang w:val="en-US"/>
         </w:rPr>
-        <w:t>1</w:t>
+        <w:t>3</w:t>
       </w:r>
       <w:r>
         <w:rPr>
@@ -3365,7 +3622,7 @@
           <w:rFonts w:ascii="Arial Narrow" w:hAnsi="Arial Narrow"/>
           <w:lang w:val="en-US"/>
         </w:rPr>
-        <w:t>C</w:t>
+        <w:t>X</w:t>
       </w:r>
       <w:r>
         <w:rPr>
@@ -3373,21 +3630,14 @@
           <w:vertAlign w:val="subscript"/>
           <w:lang w:val="en-US"/>
         </w:rPr>
-        <w:t>2</w:t>
+        <w:t xml:space="preserve">6, </w:t>
       </w:r>
       <w:r>
         <w:rPr>
           <w:rFonts w:ascii="Arial Narrow" w:hAnsi="Arial Narrow"/>
           <w:lang w:val="en-US"/>
         </w:rPr>
-        <w:t xml:space="preserve">, and </w:t>
-      </w:r>
-      <w:r>
-        <w:rPr>
-          <w:rFonts w:ascii="Arial Narrow" w:hAnsi="Arial Narrow"/>
-          <w:lang w:val="en-US"/>
-        </w:rPr>
-        <w:t>C</w:t>
+        <w:t>X</w:t>
       </w:r>
       <w:r>
         <w:rPr>
@@ -3395,21 +3645,21 @@
           <w:vertAlign w:val="subscript"/>
           <w:lang w:val="en-US"/>
         </w:rPr>
-        <w:t>3</w:t>
+        <w:t>8</w:t>
       </w:r>
       <w:r>
         <w:rPr>
           <w:rFonts w:ascii="Arial Narrow" w:hAnsi="Arial Narrow"/>
           <w:lang w:val="en-US"/>
         </w:rPr>
-        <w:t xml:space="preserve"> have instances in </w:t>
+        <w:t xml:space="preserve">, </w:t>
       </w:r>
       <w:r>
         <w:rPr>
           <w:rFonts w:ascii="Arial Narrow" w:hAnsi="Arial Narrow"/>
           <w:lang w:val="en-US"/>
         </w:rPr>
-        <w:t>D</w:t>
+        <w:t>X</w:t>
       </w:r>
       <w:r>
         <w:rPr>
@@ -3417,68 +3667,1355 @@
           <w:vertAlign w:val="subscript"/>
           <w:lang w:val="en-US"/>
         </w:rPr>
-        <w:t>2</w:t>
+        <w:t>11</w:t>
       </w:r>
       <w:r>
         <w:rPr>
           <w:rFonts w:ascii="Arial Narrow" w:hAnsi="Arial Narrow"/>
           <w:lang w:val="en-US"/>
         </w:rPr>
-        <w:t>, then a possible stratified sample could be:</w:t>
+        <w:t>)</w:t>
       </w:r>
     </w:p>
     <w:p>
       <w:pPr>
+        <w:jc w:val="both"/>
+        <w:rPr>
+          <w:rFonts w:ascii="Arial Narrow" w:hAnsi="Arial Narrow"/>
+          <w:lang w:val="en-US"/>
+        </w:rPr>
+      </w:pPr>
+      <w:r>
+        <w:rPr>
+          <w:rFonts w:ascii="Arial Narrow" w:hAnsi="Arial Narrow"/>
+          <w:lang w:val="en-US"/>
+        </w:rPr>
+        <w:t>Proportions</w:t>
+      </w:r>
+    </w:p>
+    <w:p>
+      <w:pPr>
         <w:pStyle w:val="ListParagraph"/>
-        <w:ind w:left="360"/>
+        <w:numPr>
+          <w:ilvl w:val="0"/>
+          <w:numId w:val="16"/>
+        </w:numPr>
         <w:jc w:val="both"/>
         <w:rPr>
+          <w:rFonts w:ascii="Arial Narrow" w:hAnsi="Arial Narrow"/>
+          <w:lang w:val="en-US"/>
+        </w:rPr>
+      </w:pPr>
+      <m:oMath>
+        <m:sSub>
+          <m:sSubPr>
+            <m:ctrlPr>
+              <w:rPr>
+                <w:rFonts w:ascii="Cambria Math" w:hAnsi="Cambria Math"/>
+                <w:i/>
+                <w:lang w:val="en-US"/>
+              </w:rPr>
+            </m:ctrlPr>
+          </m:sSubPr>
+          <m:e>
+            <m:r>
+              <w:rPr>
+                <w:rFonts w:ascii="Cambria Math" w:hAnsi="Cambria Math"/>
+                <w:lang w:val="en-US"/>
+              </w:rPr>
+              <m:t>C</m:t>
+            </m:r>
+          </m:e>
+          <m:sub>
+            <m:r>
+              <w:rPr>
+                <w:rFonts w:ascii="Cambria Math" w:hAnsi="Cambria Math"/>
+                <w:lang w:val="en-US"/>
+              </w:rPr>
+              <m:t>1</m:t>
+            </m:r>
+          </m:sub>
+        </m:sSub>
+        <m:r>
+          <w:rPr>
+            <w:rFonts w:ascii="Cambria Math" w:hAnsi="Cambria Math"/>
+            <w:lang w:val="en-US"/>
+          </w:rPr>
+          <m:t>=</m:t>
+        </m:r>
+        <m:f>
+          <m:fPr>
+            <m:ctrlPr>
+              <w:rPr>
+                <w:rFonts w:ascii="Cambria Math" w:hAnsi="Cambria Math"/>
+                <w:i/>
+                <w:lang w:val="en-US"/>
+              </w:rPr>
+            </m:ctrlPr>
+          </m:fPr>
+          <m:num>
+            <m:r>
+              <w:rPr>
+                <w:rFonts w:ascii="Cambria Math" w:hAnsi="Cambria Math"/>
+                <w:lang w:val="en-US"/>
+              </w:rPr>
+              <m:t>2</m:t>
+            </m:r>
+          </m:num>
+          <m:den>
+            <m:r>
+              <w:rPr>
+                <w:rFonts w:ascii="Cambria Math" w:hAnsi="Cambria Math"/>
+                <w:lang w:val="en-US"/>
+              </w:rPr>
+              <m:t>12</m:t>
+            </m:r>
+          </m:den>
+        </m:f>
+        <m:r>
+          <w:rPr>
+            <w:rFonts w:ascii="Cambria Math" w:hAnsi="Cambria Math"/>
+            <w:lang w:val="en-US"/>
+          </w:rPr>
+          <m:t>=0.167</m:t>
+        </m:r>
+      </m:oMath>
+    </w:p>
+    <w:bookmarkStart w:id="0" w:name="_Hlk183013091"/>
+    <w:p>
+      <w:pPr>
+        <w:pStyle w:val="ListParagraph"/>
+        <w:numPr>
+          <w:ilvl w:val="0"/>
+          <w:numId w:val="16"/>
+        </w:numPr>
+        <w:jc w:val="both"/>
+        <w:rPr>
+          <w:rFonts w:ascii="Arial Narrow" w:hAnsi="Arial Narrow"/>
+          <w:lang w:val="en-US"/>
+        </w:rPr>
+      </w:pPr>
+      <m:oMath>
+        <m:sSub>
+          <m:sSubPr>
+            <m:ctrlPr>
+              <w:rPr>
+                <w:rFonts w:ascii="Cambria Math" w:hAnsi="Cambria Math"/>
+                <w:i/>
+                <w:lang w:val="en-US"/>
+              </w:rPr>
+            </m:ctrlPr>
+          </m:sSubPr>
+          <m:e>
+            <m:r>
+              <w:rPr>
+                <w:rFonts w:ascii="Cambria Math" w:hAnsi="Cambria Math"/>
+                <w:lang w:val="en-US"/>
+              </w:rPr>
+              <m:t>C</m:t>
+            </m:r>
+          </m:e>
+          <m:sub>
+            <m:r>
+              <w:rPr>
+                <w:rFonts w:ascii="Cambria Math" w:hAnsi="Cambria Math"/>
+                <w:lang w:val="en-US"/>
+              </w:rPr>
+              <m:t>2</m:t>
+            </m:r>
+          </m:sub>
+        </m:sSub>
+        <w:bookmarkEnd w:id="0"/>
+        <m:r>
+          <w:rPr>
+            <w:rFonts w:ascii="Cambria Math" w:hAnsi="Cambria Math"/>
+            <w:lang w:val="en-US"/>
+          </w:rPr>
+          <m:t>=</m:t>
+        </m:r>
+        <m:f>
+          <m:fPr>
+            <m:ctrlPr>
+              <w:rPr>
+                <w:rFonts w:ascii="Cambria Math" w:hAnsi="Cambria Math"/>
+                <w:i/>
+                <w:lang w:val="en-US"/>
+              </w:rPr>
+            </m:ctrlPr>
+          </m:fPr>
+          <m:num>
+            <m:r>
+              <w:rPr>
+                <w:rFonts w:ascii="Cambria Math" w:hAnsi="Cambria Math"/>
+                <w:lang w:val="en-US"/>
+              </w:rPr>
+              <m:t>6</m:t>
+            </m:r>
+          </m:num>
+          <m:den>
+            <m:r>
+              <w:rPr>
+                <w:rFonts w:ascii="Cambria Math" w:hAnsi="Cambria Math"/>
+                <w:lang w:val="en-US"/>
+              </w:rPr>
+              <m:t>12</m:t>
+            </m:r>
+          </m:den>
+        </m:f>
+        <m:r>
+          <w:rPr>
+            <w:rFonts w:ascii="Cambria Math" w:hAnsi="Cambria Math"/>
+            <w:lang w:val="en-US"/>
+          </w:rPr>
+          <m:t>=0.</m:t>
+        </m:r>
+        <m:r>
+          <w:rPr>
+            <w:rFonts w:ascii="Cambria Math" w:hAnsi="Cambria Math"/>
+            <w:lang w:val="en-US"/>
+          </w:rPr>
+          <m:t>5</m:t>
+        </m:r>
+      </m:oMath>
+    </w:p>
+    <w:p>
+      <w:pPr>
+        <w:pStyle w:val="ListParagraph"/>
+        <w:numPr>
+          <w:ilvl w:val="0"/>
+          <w:numId w:val="16"/>
+        </w:numPr>
+        <w:jc w:val="both"/>
+        <w:rPr>
+          <w:rFonts w:ascii="Arial Narrow" w:hAnsi="Arial Narrow"/>
+          <w:lang w:val="en-US"/>
+        </w:rPr>
+      </w:pPr>
+      <m:oMath>
+        <m:sSub>
+          <m:sSubPr>
+            <m:ctrlPr>
+              <w:rPr>
+                <w:rFonts w:ascii="Cambria Math" w:hAnsi="Cambria Math"/>
+                <w:i/>
+                <w:lang w:val="en-US"/>
+              </w:rPr>
+            </m:ctrlPr>
+          </m:sSubPr>
+          <m:e>
+            <m:r>
+              <w:rPr>
+                <w:rFonts w:ascii="Cambria Math" w:hAnsi="Cambria Math"/>
+                <w:lang w:val="en-US"/>
+              </w:rPr>
+              <m:t>C</m:t>
+            </m:r>
+          </m:e>
+          <m:sub>
+            <m:r>
+              <w:rPr>
+                <w:rFonts w:ascii="Cambria Math" w:hAnsi="Cambria Math"/>
+                <w:lang w:val="en-US"/>
+              </w:rPr>
+              <m:t>3</m:t>
+            </m:r>
+          </m:sub>
+        </m:sSub>
+        <m:r>
+          <w:rPr>
+            <w:rFonts w:ascii="Cambria Math" w:hAnsi="Cambria Math"/>
+            <w:lang w:val="en-US"/>
+          </w:rPr>
+          <m:t>=</m:t>
+        </m:r>
+        <m:f>
+          <m:fPr>
+            <m:ctrlPr>
+              <w:rPr>
+                <w:rFonts w:ascii="Cambria Math" w:hAnsi="Cambria Math"/>
+                <w:i/>
+                <w:lang w:val="en-US"/>
+              </w:rPr>
+            </m:ctrlPr>
+          </m:fPr>
+          <m:num>
+            <m:r>
+              <w:rPr>
+                <w:rFonts w:ascii="Cambria Math" w:hAnsi="Cambria Math"/>
+                <w:lang w:val="en-US"/>
+              </w:rPr>
+              <m:t>2</m:t>
+            </m:r>
+          </m:num>
+          <m:den>
+            <m:r>
+              <w:rPr>
+                <w:rFonts w:ascii="Cambria Math" w:hAnsi="Cambria Math"/>
+                <w:lang w:val="en-US"/>
+              </w:rPr>
+              <m:t>12</m:t>
+            </m:r>
+          </m:den>
+        </m:f>
+        <m:r>
+          <w:rPr>
+            <w:rFonts w:ascii="Cambria Math" w:hAnsi="Cambria Math"/>
+            <w:lang w:val="en-US"/>
+          </w:rPr>
+          <m:t>=0.167</m:t>
+        </m:r>
+      </m:oMath>
+    </w:p>
+    <w:p>
+      <w:pPr>
+        <w:jc w:val="both"/>
+        <w:rPr>
+          <w:rFonts w:ascii="Arial Narrow" w:hAnsi="Arial Narrow"/>
+          <w:lang w:val="en-US"/>
+        </w:rPr>
+      </w:pPr>
+      <w:r>
+        <w:rPr>
+          <w:rFonts w:ascii="Arial Narrow" w:hAnsi="Arial Narrow"/>
+          <w:lang w:val="en-US"/>
+        </w:rPr>
+        <w:t xml:space="preserve">We compute the sample size </w:t>
+      </w:r>
+      <w:r>
+        <w:rPr>
+          <w:rFonts w:ascii="Arial Narrow" w:hAnsi="Arial Narrow"/>
+          <w:lang w:val="en-US"/>
+        </w:rPr>
+        <w:t xml:space="preserve">per class for </w:t>
+      </w:r>
+      <m:oMath>
+        <m:sSub>
+          <m:sSubPr>
+            <m:ctrlPr>
+              <w:rPr>
+                <w:rFonts w:ascii="Cambria Math" w:hAnsi="Cambria Math"/>
+                <w:i/>
+                <w:lang w:val="en-US"/>
+              </w:rPr>
+            </m:ctrlPr>
+          </m:sSubPr>
+          <m:e>
+            <m:r>
+              <w:rPr>
+                <w:rFonts w:ascii="Cambria Math" w:hAnsi="Cambria Math"/>
+                <w:lang w:val="en-US"/>
+              </w:rPr>
+              <m:t>D</m:t>
+            </m:r>
+          </m:e>
+          <m:sub>
+            <m:r>
+              <w:rPr>
+                <w:rFonts w:ascii="Cambria Math" w:hAnsi="Cambria Math"/>
+                <w:lang w:val="en-US"/>
+              </w:rPr>
+              <m:t>2,tr</m:t>
+            </m:r>
+          </m:sub>
+        </m:sSub>
+      </m:oMath>
+    </w:p>
+    <w:p>
+      <w:pPr>
+        <w:jc w:val="both"/>
+        <w:rPr>
+          <w:rFonts w:ascii="Arial Narrow" w:hAnsi="Arial Narrow"/>
+          <w:lang w:val="en-US"/>
+        </w:rPr>
+      </w:pPr>
+      <w:r>
+        <w:rPr>
+          <w:rFonts w:ascii="Arial Narrow" w:hAnsi="Arial Narrow"/>
+          <w:lang w:val="en-US"/>
+        </w:rPr>
+        <w:t xml:space="preserve">Total size of </w:t>
+      </w:r>
+      <m:oMath>
+        <m:sSub>
+          <m:sSubPr>
+            <m:ctrlPr>
+              <w:rPr>
+                <w:rFonts w:ascii="Cambria Math" w:hAnsi="Cambria Math"/>
+                <w:i/>
+                <w:lang w:val="en-US"/>
+              </w:rPr>
+            </m:ctrlPr>
+          </m:sSubPr>
+          <m:e>
+            <m:r>
+              <w:rPr>
+                <w:rFonts w:ascii="Cambria Math" w:hAnsi="Cambria Math"/>
+                <w:lang w:val="en-US"/>
+              </w:rPr>
+              <m:t>D</m:t>
+            </m:r>
+          </m:e>
+          <m:sub>
+            <m:r>
+              <w:rPr>
+                <w:rFonts w:ascii="Cambria Math" w:hAnsi="Cambria Math"/>
+                <w:lang w:val="en-US"/>
+              </w:rPr>
+              <m:t>2,tr</m:t>
+            </m:r>
+          </m:sub>
+        </m:sSub>
+        <m:r>
+          <w:rPr>
+            <w:rFonts w:ascii="Cambria Math" w:eastAsiaTheme="minorEastAsia" w:hAnsi="Cambria Math"/>
+            <w:lang w:val="en-US"/>
+          </w:rPr>
+          <m:t>=6</m:t>
+        </m:r>
+      </m:oMath>
+      <w:r>
+        <w:rPr>
+          <w:rFonts w:ascii="Arial Narrow" w:hAnsi="Arial Narrow"/>
+          <w:lang w:val="en-US"/>
+        </w:rPr>
+        <w:t>, we allocate samples proportionally.</w:t>
+      </w:r>
+    </w:p>
+    <w:p>
+      <w:pPr>
+        <w:pStyle w:val="ListParagraph"/>
+        <w:numPr>
+          <w:ilvl w:val="0"/>
+          <w:numId w:val="17"/>
+        </w:numPr>
+        <w:jc w:val="both"/>
+        <w:rPr>
+          <w:rFonts w:ascii="Arial Narrow" w:hAnsi="Arial Narrow"/>
+          <w:lang w:val="en-US"/>
+        </w:rPr>
+      </w:pPr>
+      <m:oMath>
+        <m:sSub>
+          <m:sSubPr>
+            <m:ctrlPr>
+              <w:rPr>
+                <w:rFonts w:ascii="Cambria Math" w:hAnsi="Cambria Math"/>
+                <w:i/>
+                <w:lang w:val="en-US"/>
+              </w:rPr>
+            </m:ctrlPr>
+          </m:sSubPr>
+          <m:e>
+            <m:r>
+              <w:rPr>
+                <w:rFonts w:ascii="Cambria Math" w:hAnsi="Cambria Math"/>
+                <w:lang w:val="en-US"/>
+              </w:rPr>
+              <m:t>C</m:t>
+            </m:r>
+          </m:e>
+          <m:sub>
+            <m:r>
+              <w:rPr>
+                <w:rFonts w:ascii="Cambria Math" w:hAnsi="Cambria Math"/>
+                <w:lang w:val="en-US"/>
+              </w:rPr>
+              <m:t>1</m:t>
+            </m:r>
+          </m:sub>
+        </m:sSub>
+        <m:r>
+          <w:rPr>
+            <w:rFonts w:ascii="Cambria Math" w:hAnsi="Cambria Math"/>
+            <w:lang w:val="en-US"/>
+          </w:rPr>
+          <m:t>:0.167*6=1</m:t>
+        </m:r>
+        <m:r>
+          <w:rPr>
+            <w:rFonts w:ascii="Cambria Math" w:eastAsiaTheme="minorEastAsia" w:hAnsi="Cambria Math"/>
+            <w:lang w:val="en-US"/>
+          </w:rPr>
+          <m:t xml:space="preserve">, we select 1 sample from </m:t>
+        </m:r>
+        <m:sSub>
+          <m:sSubPr>
+            <m:ctrlPr>
+              <w:rPr>
+                <w:rFonts w:ascii="Cambria Math" w:eastAsiaTheme="minorEastAsia" w:hAnsi="Cambria Math"/>
+                <w:i/>
+                <w:lang w:val="en-US"/>
+              </w:rPr>
+            </m:ctrlPr>
+          </m:sSubPr>
+          <m:e>
+            <m:r>
+              <w:rPr>
+                <w:rFonts w:ascii="Cambria Math" w:eastAsiaTheme="minorEastAsia" w:hAnsi="Cambria Math"/>
+                <w:lang w:val="en-US"/>
+              </w:rPr>
+              <m:t>C</m:t>
+            </m:r>
+          </m:e>
+          <m:sub>
+            <m:r>
+              <w:rPr>
+                <w:rFonts w:ascii="Cambria Math" w:eastAsiaTheme="minorEastAsia" w:hAnsi="Cambria Math"/>
+                <w:lang w:val="en-US"/>
+              </w:rPr>
+              <m:t>1</m:t>
+            </m:r>
+          </m:sub>
+        </m:sSub>
+        <m:r>
+          <w:rPr>
+            <w:rFonts w:ascii="Cambria Math" w:eastAsiaTheme="minorEastAsia" w:hAnsi="Cambria Math"/>
+            <w:lang w:val="en-US"/>
+          </w:rPr>
+          <m:t xml:space="preserve">, </m:t>
+        </m:r>
+        <m:r>
+          <w:rPr>
+            <w:rFonts w:ascii="Cambria Math" w:eastAsiaTheme="minorEastAsia" w:hAnsi="Cambria Math"/>
+            <w:lang w:val="en-US"/>
+          </w:rPr>
+          <m:t>{</m:t>
+        </m:r>
+        <m:d>
+          <m:dPr>
+            <m:ctrlPr>
+              <w:rPr>
+                <w:rFonts w:ascii="Cambria Math" w:eastAsiaTheme="minorEastAsia" w:hAnsi="Cambria Math"/>
+                <w:i/>
+                <w:lang w:val="en-US"/>
+              </w:rPr>
+            </m:ctrlPr>
+          </m:dPr>
+          <m:e>
+            <m:sSub>
+              <m:sSubPr>
+                <m:ctrlPr>
+                  <w:rPr>
+                    <w:rFonts w:ascii="Cambria Math" w:eastAsiaTheme="minorEastAsia" w:hAnsi="Cambria Math"/>
+                    <w:i/>
+                    <w:lang w:val="en-US"/>
+                  </w:rPr>
+                </m:ctrlPr>
+              </m:sSubPr>
+              <m:e>
+                <m:r>
+                  <w:rPr>
+                    <w:rFonts w:ascii="Cambria Math" w:eastAsiaTheme="minorEastAsia" w:hAnsi="Cambria Math"/>
+                    <w:lang w:val="en-US"/>
+                  </w:rPr>
+                  <m:t>x</m:t>
+                </m:r>
+              </m:e>
+              <m:sub>
+                <m:r>
+                  <w:rPr>
+                    <w:rFonts w:ascii="Cambria Math" w:eastAsiaTheme="minorEastAsia" w:hAnsi="Cambria Math"/>
+                    <w:lang w:val="en-US"/>
+                  </w:rPr>
+                  <m:t>1</m:t>
+                </m:r>
+              </m:sub>
+            </m:sSub>
+            <m:r>
+              <w:rPr>
+                <w:rFonts w:ascii="Cambria Math" w:eastAsiaTheme="minorEastAsia" w:hAnsi="Cambria Math"/>
+                <w:lang w:val="en-US"/>
+              </w:rPr>
+              <m:t xml:space="preserve">, </m:t>
+            </m:r>
+            <m:sSub>
+              <m:sSubPr>
+                <m:ctrlPr>
+                  <w:rPr>
+                    <w:rFonts w:ascii="Cambria Math" w:eastAsiaTheme="minorEastAsia" w:hAnsi="Cambria Math"/>
+                    <w:i/>
+                    <w:lang w:val="en-US"/>
+                  </w:rPr>
+                </m:ctrlPr>
+              </m:sSubPr>
+              <m:e>
+                <m:r>
+                  <w:rPr>
+                    <w:rFonts w:ascii="Cambria Math" w:eastAsiaTheme="minorEastAsia" w:hAnsi="Cambria Math"/>
+                    <w:lang w:val="en-US"/>
+                  </w:rPr>
+                  <m:t>c</m:t>
+                </m:r>
+              </m:e>
+              <m:sub>
+                <m:r>
+                  <w:rPr>
+                    <w:rFonts w:ascii="Cambria Math" w:eastAsiaTheme="minorEastAsia" w:hAnsi="Cambria Math"/>
+                    <w:lang w:val="en-US"/>
+                  </w:rPr>
+                  <m:t>1</m:t>
+                </m:r>
+              </m:sub>
+            </m:sSub>
+          </m:e>
+        </m:d>
+        <m:r>
+          <w:rPr>
+            <w:rFonts w:ascii="Cambria Math" w:eastAsiaTheme="minorEastAsia" w:hAnsi="Cambria Math"/>
+            <w:lang w:val="en-US"/>
+          </w:rPr>
+          <m:t>}</m:t>
+        </m:r>
+      </m:oMath>
+    </w:p>
+    <w:p>
+      <w:pPr>
+        <w:pStyle w:val="ListParagraph"/>
+        <w:numPr>
+          <w:ilvl w:val="0"/>
+          <w:numId w:val="17"/>
+        </w:numPr>
+        <w:jc w:val="both"/>
+        <w:rPr>
+          <w:rFonts w:ascii="Arial Narrow" w:hAnsi="Arial Narrow"/>
+          <w:lang w:val="en-US"/>
+        </w:rPr>
+      </w:pPr>
+      <m:oMath>
+        <m:sSub>
+          <m:sSubPr>
+            <m:ctrlPr>
+              <w:rPr>
+                <w:rFonts w:ascii="Cambria Math" w:hAnsi="Cambria Math"/>
+                <w:i/>
+                <w:lang w:val="en-US"/>
+              </w:rPr>
+            </m:ctrlPr>
+          </m:sSubPr>
+          <m:e>
+            <m:r>
+              <w:rPr>
+                <w:rFonts w:ascii="Cambria Math" w:hAnsi="Cambria Math"/>
+                <w:lang w:val="en-US"/>
+              </w:rPr>
+              <m:t>C</m:t>
+            </m:r>
+          </m:e>
+          <m:sub>
+            <m:r>
+              <w:rPr>
+                <w:rFonts w:ascii="Cambria Math" w:hAnsi="Cambria Math"/>
+                <w:lang w:val="en-US"/>
+              </w:rPr>
+              <m:t>2</m:t>
+            </m:r>
+          </m:sub>
+        </m:sSub>
+        <m:r>
+          <w:rPr>
+            <w:rFonts w:ascii="Cambria Math" w:hAnsi="Cambria Math"/>
+            <w:lang w:val="en-US"/>
+          </w:rPr>
+          <m:t>:0.</m:t>
+        </m:r>
+        <m:r>
+          <w:rPr>
+            <w:rFonts w:ascii="Cambria Math" w:hAnsi="Cambria Math"/>
+            <w:lang w:val="en-US"/>
+          </w:rPr>
+          <m:t>5</m:t>
+        </m:r>
+        <m:r>
+          <w:rPr>
+            <w:rFonts w:ascii="Cambria Math" w:hAnsi="Cambria Math"/>
+            <w:lang w:val="en-US"/>
+          </w:rPr>
+          <m:t>*6=</m:t>
+        </m:r>
+        <m:r>
+          <w:rPr>
+            <w:rFonts w:ascii="Cambria Math" w:hAnsi="Cambria Math"/>
+            <w:lang w:val="en-US"/>
+          </w:rPr>
+          <m:t>3</m:t>
+        </m:r>
+        <m:r>
+          <w:rPr>
+            <w:rFonts w:ascii="Cambria Math" w:eastAsiaTheme="minorEastAsia" w:hAnsi="Cambria Math"/>
+            <w:lang w:val="en-US"/>
+          </w:rPr>
+          <m:t xml:space="preserve">, we select 3 samples from </m:t>
+        </m:r>
+        <m:sSub>
+          <m:sSubPr>
+            <m:ctrlPr>
+              <w:rPr>
+                <w:rFonts w:ascii="Cambria Math" w:eastAsiaTheme="minorEastAsia" w:hAnsi="Cambria Math"/>
+                <w:i/>
+                <w:lang w:val="en-US"/>
+              </w:rPr>
+            </m:ctrlPr>
+          </m:sSubPr>
+          <m:e>
+            <m:r>
+              <w:rPr>
+                <w:rFonts w:ascii="Cambria Math" w:eastAsiaTheme="minorEastAsia" w:hAnsi="Cambria Math"/>
+                <w:lang w:val="en-US"/>
+              </w:rPr>
+              <m:t>C</m:t>
+            </m:r>
+          </m:e>
+          <m:sub>
+            <m:r>
+              <w:rPr>
+                <w:rFonts w:ascii="Cambria Math" w:eastAsiaTheme="minorEastAsia" w:hAnsi="Cambria Math"/>
+                <w:lang w:val="en-US"/>
+              </w:rPr>
+              <m:t>2</m:t>
+            </m:r>
+          </m:sub>
+        </m:sSub>
+        <m:r>
+          <w:rPr>
+            <w:rFonts w:ascii="Cambria Math" w:eastAsiaTheme="minorEastAsia" w:hAnsi="Cambria Math"/>
+            <w:lang w:val="en-US"/>
+          </w:rPr>
+          <m:t>, {</m:t>
+        </m:r>
+        <m:d>
+          <m:dPr>
+            <m:ctrlPr>
+              <w:rPr>
+                <w:rFonts w:ascii="Cambria Math" w:eastAsiaTheme="minorEastAsia" w:hAnsi="Cambria Math"/>
+                <w:i/>
+                <w:lang w:val="en-US"/>
+              </w:rPr>
+            </m:ctrlPr>
+          </m:dPr>
+          <m:e>
+            <m:sSub>
+              <m:sSubPr>
+                <m:ctrlPr>
+                  <w:rPr>
+                    <w:rFonts w:ascii="Cambria Math" w:eastAsiaTheme="minorEastAsia" w:hAnsi="Cambria Math"/>
+                    <w:i/>
+                    <w:lang w:val="en-US"/>
+                  </w:rPr>
+                </m:ctrlPr>
+              </m:sSubPr>
+              <m:e>
+                <m:r>
+                  <w:rPr>
+                    <w:rFonts w:ascii="Cambria Math" w:eastAsiaTheme="minorEastAsia" w:hAnsi="Cambria Math"/>
+                    <w:lang w:val="en-US"/>
+                  </w:rPr>
+                  <m:t>x</m:t>
+                </m:r>
+              </m:e>
+              <m:sub>
+                <m:r>
+                  <w:rPr>
+                    <w:rFonts w:ascii="Cambria Math" w:eastAsiaTheme="minorEastAsia" w:hAnsi="Cambria Math"/>
+                    <w:lang w:val="en-US"/>
+                  </w:rPr>
+                  <m:t>2</m:t>
+                </m:r>
+              </m:sub>
+            </m:sSub>
+            <m:r>
+              <w:rPr>
+                <w:rFonts w:ascii="Cambria Math" w:eastAsiaTheme="minorEastAsia" w:hAnsi="Cambria Math"/>
+                <w:lang w:val="en-US"/>
+              </w:rPr>
+              <m:t xml:space="preserve">, </m:t>
+            </m:r>
+            <m:sSub>
+              <m:sSubPr>
+                <m:ctrlPr>
+                  <w:rPr>
+                    <w:rFonts w:ascii="Cambria Math" w:eastAsiaTheme="minorEastAsia" w:hAnsi="Cambria Math"/>
+                    <w:i/>
+                    <w:lang w:val="en-US"/>
+                  </w:rPr>
+                </m:ctrlPr>
+              </m:sSubPr>
+              <m:e>
+                <m:r>
+                  <w:rPr>
+                    <w:rFonts w:ascii="Cambria Math" w:eastAsiaTheme="minorEastAsia" w:hAnsi="Cambria Math"/>
+                    <w:lang w:val="en-US"/>
+                  </w:rPr>
+                  <m:t>c</m:t>
+                </m:r>
+              </m:e>
+              <m:sub>
+                <m:r>
+                  <w:rPr>
+                    <w:rFonts w:ascii="Cambria Math" w:eastAsiaTheme="minorEastAsia" w:hAnsi="Cambria Math"/>
+                    <w:lang w:val="en-US"/>
+                  </w:rPr>
+                  <m:t>2</m:t>
+                </m:r>
+              </m:sub>
+            </m:sSub>
+          </m:e>
+        </m:d>
+        <m:r>
+          <w:rPr>
+            <w:rFonts w:ascii="Cambria Math" w:eastAsiaTheme="minorEastAsia" w:hAnsi="Cambria Math"/>
+            <w:lang w:val="en-US"/>
+          </w:rPr>
+          <m:t xml:space="preserve">, </m:t>
+        </m:r>
+        <m:d>
+          <m:dPr>
+            <m:ctrlPr>
+              <w:rPr>
+                <w:rFonts w:ascii="Cambria Math" w:eastAsiaTheme="minorEastAsia" w:hAnsi="Cambria Math"/>
+                <w:i/>
+                <w:lang w:val="en-US"/>
+              </w:rPr>
+            </m:ctrlPr>
+          </m:dPr>
+          <m:e>
+            <m:sSub>
+              <m:sSubPr>
+                <m:ctrlPr>
+                  <w:rPr>
+                    <w:rFonts w:ascii="Cambria Math" w:eastAsiaTheme="minorEastAsia" w:hAnsi="Cambria Math"/>
+                    <w:i/>
+                    <w:lang w:val="en-US"/>
+                  </w:rPr>
+                </m:ctrlPr>
+              </m:sSubPr>
+              <m:e>
+                <m:r>
+                  <w:rPr>
+                    <w:rFonts w:ascii="Cambria Math" w:eastAsiaTheme="minorEastAsia" w:hAnsi="Cambria Math"/>
+                    <w:lang w:val="en-US"/>
+                  </w:rPr>
+                  <m:t>x</m:t>
+                </m:r>
+              </m:e>
+              <m:sub>
+                <m:r>
+                  <w:rPr>
+                    <w:rFonts w:ascii="Cambria Math" w:eastAsiaTheme="minorEastAsia" w:hAnsi="Cambria Math"/>
+                    <w:lang w:val="en-US"/>
+                  </w:rPr>
+                  <m:t>4</m:t>
+                </m:r>
+              </m:sub>
+            </m:sSub>
+            <m:r>
+              <w:rPr>
+                <w:rFonts w:ascii="Cambria Math" w:eastAsiaTheme="minorEastAsia" w:hAnsi="Cambria Math"/>
+                <w:lang w:val="en-US"/>
+              </w:rPr>
+              <m:t xml:space="preserve">, </m:t>
+            </m:r>
+            <m:sSub>
+              <m:sSubPr>
+                <m:ctrlPr>
+                  <w:rPr>
+                    <w:rFonts w:ascii="Cambria Math" w:eastAsiaTheme="minorEastAsia" w:hAnsi="Cambria Math"/>
+                    <w:i/>
+                    <w:lang w:val="en-US"/>
+                  </w:rPr>
+                </m:ctrlPr>
+              </m:sSubPr>
+              <m:e>
+                <m:r>
+                  <w:rPr>
+                    <w:rFonts w:ascii="Cambria Math" w:eastAsiaTheme="minorEastAsia" w:hAnsi="Cambria Math"/>
+                    <w:lang w:val="en-US"/>
+                  </w:rPr>
+                  <m:t>c</m:t>
+                </m:r>
+              </m:e>
+              <m:sub>
+                <m:r>
+                  <w:rPr>
+                    <w:rFonts w:ascii="Cambria Math" w:eastAsiaTheme="minorEastAsia" w:hAnsi="Cambria Math"/>
+                    <w:lang w:val="en-US"/>
+                  </w:rPr>
+                  <m:t>2</m:t>
+                </m:r>
+              </m:sub>
+            </m:sSub>
+          </m:e>
+        </m:d>
+        <m:r>
+          <w:rPr>
+            <w:rFonts w:ascii="Cambria Math" w:eastAsiaTheme="minorEastAsia" w:hAnsi="Cambria Math"/>
+            <w:lang w:val="en-US"/>
+          </w:rPr>
+          <m:t xml:space="preserve">, </m:t>
+        </m:r>
+        <m:d>
+          <m:dPr>
+            <m:ctrlPr>
+              <w:rPr>
+                <w:rFonts w:ascii="Cambria Math" w:eastAsiaTheme="minorEastAsia" w:hAnsi="Cambria Math"/>
+                <w:i/>
+                <w:lang w:val="en-US"/>
+              </w:rPr>
+            </m:ctrlPr>
+          </m:dPr>
+          <m:e>
+            <m:sSub>
+              <m:sSubPr>
+                <m:ctrlPr>
+                  <w:rPr>
+                    <w:rFonts w:ascii="Cambria Math" w:eastAsiaTheme="minorEastAsia" w:hAnsi="Cambria Math"/>
+                    <w:i/>
+                    <w:lang w:val="en-US"/>
+                  </w:rPr>
+                </m:ctrlPr>
+              </m:sSubPr>
+              <m:e>
+                <m:r>
+                  <w:rPr>
+                    <w:rFonts w:ascii="Cambria Math" w:eastAsiaTheme="minorEastAsia" w:hAnsi="Cambria Math"/>
+                    <w:lang w:val="en-US"/>
+                  </w:rPr>
+                  <m:t>x</m:t>
+                </m:r>
+              </m:e>
+              <m:sub>
+                <m:r>
+                  <w:rPr>
+                    <w:rFonts w:ascii="Cambria Math" w:eastAsiaTheme="minorEastAsia" w:hAnsi="Cambria Math"/>
+                    <w:lang w:val="en-US"/>
+                  </w:rPr>
+                  <m:t>9</m:t>
+                </m:r>
+              </m:sub>
+            </m:sSub>
+            <m:r>
+              <w:rPr>
+                <w:rFonts w:ascii="Cambria Math" w:eastAsiaTheme="minorEastAsia" w:hAnsi="Cambria Math"/>
+                <w:lang w:val="en-US"/>
+              </w:rPr>
+              <m:t xml:space="preserve">, </m:t>
+            </m:r>
+            <m:sSub>
+              <m:sSubPr>
+                <m:ctrlPr>
+                  <w:rPr>
+                    <w:rFonts w:ascii="Cambria Math" w:eastAsiaTheme="minorEastAsia" w:hAnsi="Cambria Math"/>
+                    <w:i/>
+                    <w:lang w:val="en-US"/>
+                  </w:rPr>
+                </m:ctrlPr>
+              </m:sSubPr>
+              <m:e>
+                <m:r>
+                  <w:rPr>
+                    <w:rFonts w:ascii="Cambria Math" w:eastAsiaTheme="minorEastAsia" w:hAnsi="Cambria Math"/>
+                    <w:lang w:val="en-US"/>
+                  </w:rPr>
+                  <m:t>c</m:t>
+                </m:r>
+              </m:e>
+              <m:sub>
+                <m:r>
+                  <w:rPr>
+                    <w:rFonts w:ascii="Cambria Math" w:eastAsiaTheme="minorEastAsia" w:hAnsi="Cambria Math"/>
+                    <w:lang w:val="en-US"/>
+                  </w:rPr>
+                  <m:t>2</m:t>
+                </m:r>
+              </m:sub>
+            </m:sSub>
+          </m:e>
+        </m:d>
+        <m:r>
+          <w:rPr>
+            <w:rFonts w:ascii="Cambria Math" w:eastAsiaTheme="minorEastAsia" w:hAnsi="Cambria Math"/>
+            <w:lang w:val="en-US"/>
+          </w:rPr>
+          <m:t>}</m:t>
+        </m:r>
+        <m:r>
+          <w:rPr>
+            <w:rFonts w:ascii="Cambria Math" w:eastAsiaTheme="minorEastAsia" w:hAnsi="Cambria Math"/>
+            <w:lang w:val="en-US"/>
+          </w:rPr>
+          <m:t xml:space="preserve"> </m:t>
+        </m:r>
+      </m:oMath>
+    </w:p>
+    <w:p>
+      <w:pPr>
+        <w:pStyle w:val="ListParagraph"/>
+        <w:numPr>
+          <w:ilvl w:val="0"/>
+          <w:numId w:val="17"/>
+        </w:numPr>
+        <w:jc w:val="both"/>
+        <w:rPr>
+          <w:rFonts w:ascii="Arial Narrow" w:hAnsi="Arial Narrow"/>
+          <w:lang w:val="en-US"/>
+        </w:rPr>
+      </w:pPr>
+      <m:oMath>
+        <m:sSub>
+          <m:sSubPr>
+            <m:ctrlPr>
+              <w:rPr>
+                <w:rFonts w:ascii="Cambria Math" w:hAnsi="Cambria Math"/>
+                <w:i/>
+                <w:lang w:val="en-US"/>
+              </w:rPr>
+            </m:ctrlPr>
+          </m:sSubPr>
+          <m:e>
+            <m:r>
+              <w:rPr>
+                <w:rFonts w:ascii="Cambria Math" w:hAnsi="Cambria Math"/>
+                <w:lang w:val="en-US"/>
+              </w:rPr>
+              <m:t>C</m:t>
+            </m:r>
+          </m:e>
+          <m:sub>
+            <m:r>
+              <w:rPr>
+                <w:rFonts w:ascii="Cambria Math" w:hAnsi="Cambria Math"/>
+                <w:lang w:val="en-US"/>
+              </w:rPr>
+              <m:t>3</m:t>
+            </m:r>
+          </m:sub>
+        </m:sSub>
+        <m:r>
+          <w:rPr>
+            <w:rFonts w:ascii="Cambria Math" w:hAnsi="Cambria Math"/>
+            <w:lang w:val="en-US"/>
+          </w:rPr>
+          <m:t>:0.</m:t>
+        </m:r>
+        <m:r>
+          <w:rPr>
+            <w:rFonts w:ascii="Cambria Math" w:hAnsi="Cambria Math"/>
+            <w:lang w:val="en-US"/>
+          </w:rPr>
+          <m:t>333</m:t>
+        </m:r>
+        <m:r>
+          <w:rPr>
+            <w:rFonts w:ascii="Cambria Math" w:hAnsi="Cambria Math"/>
+            <w:lang w:val="en-US"/>
+          </w:rPr>
+          <m:t>*6=</m:t>
+        </m:r>
+        <m:r>
+          <w:rPr>
+            <w:rFonts w:ascii="Cambria Math" w:hAnsi="Cambria Math"/>
+            <w:lang w:val="en-US"/>
+          </w:rPr>
+          <m:t>2</m:t>
+        </m:r>
+        <m:r>
+          <w:rPr>
+            <w:rFonts w:ascii="Cambria Math" w:eastAsiaTheme="minorEastAsia" w:hAnsi="Cambria Math"/>
+            <w:lang w:val="en-US"/>
+          </w:rPr>
+          <m:t xml:space="preserve">, </m:t>
+        </m:r>
+        <m:r>
+          <w:rPr>
+            <w:rFonts w:ascii="Cambria Math" w:eastAsiaTheme="minorEastAsia" w:hAnsi="Cambria Math"/>
+            <w:lang w:val="en-US"/>
+          </w:rPr>
+          <m:t xml:space="preserve">we select 2 samples from </m:t>
+        </m:r>
+        <m:sSub>
+          <m:sSubPr>
+            <m:ctrlPr>
+              <w:rPr>
+                <w:rFonts w:ascii="Cambria Math" w:eastAsiaTheme="minorEastAsia" w:hAnsi="Cambria Math"/>
+                <w:i/>
+                <w:lang w:val="en-US"/>
+              </w:rPr>
+            </m:ctrlPr>
+          </m:sSubPr>
+          <m:e>
+            <m:r>
+              <w:rPr>
+                <w:rFonts w:ascii="Cambria Math" w:eastAsiaTheme="minorEastAsia" w:hAnsi="Cambria Math"/>
+                <w:lang w:val="en-US"/>
+              </w:rPr>
+              <m:t>C</m:t>
+            </m:r>
+          </m:e>
+          <m:sub>
+            <m:r>
+              <w:rPr>
+                <w:rFonts w:ascii="Cambria Math" w:eastAsiaTheme="minorEastAsia" w:hAnsi="Cambria Math"/>
+                <w:lang w:val="en-US"/>
+              </w:rPr>
+              <m:t>3</m:t>
+            </m:r>
+          </m:sub>
+        </m:sSub>
+        <m:r>
+          <w:rPr>
+            <w:rFonts w:ascii="Cambria Math" w:eastAsiaTheme="minorEastAsia" w:hAnsi="Cambria Math"/>
+            <w:lang w:val="en-US"/>
+          </w:rPr>
+          <m:t xml:space="preserve"> {</m:t>
+        </m:r>
+        <m:d>
+          <m:dPr>
+            <m:ctrlPr>
+              <w:rPr>
+                <w:rFonts w:ascii="Cambria Math" w:eastAsiaTheme="minorEastAsia" w:hAnsi="Cambria Math"/>
+                <w:i/>
+                <w:lang w:val="en-US"/>
+              </w:rPr>
+            </m:ctrlPr>
+          </m:dPr>
+          <m:e>
+            <m:sSub>
+              <m:sSubPr>
+                <m:ctrlPr>
+                  <w:rPr>
+                    <w:rFonts w:ascii="Cambria Math" w:eastAsiaTheme="minorEastAsia" w:hAnsi="Cambria Math"/>
+                    <w:i/>
+                    <w:lang w:val="en-US"/>
+                  </w:rPr>
+                </m:ctrlPr>
+              </m:sSubPr>
+              <m:e>
+                <m:r>
+                  <w:rPr>
+                    <w:rFonts w:ascii="Cambria Math" w:eastAsiaTheme="minorEastAsia" w:hAnsi="Cambria Math"/>
+                    <w:lang w:val="en-US"/>
+                  </w:rPr>
+                  <m:t>x</m:t>
+                </m:r>
+              </m:e>
+              <m:sub>
+                <m:r>
+                  <w:rPr>
+                    <w:rFonts w:ascii="Cambria Math" w:eastAsiaTheme="minorEastAsia" w:hAnsi="Cambria Math"/>
+                    <w:lang w:val="en-US"/>
+                  </w:rPr>
+                  <m:t>3</m:t>
+                </m:r>
+              </m:sub>
+            </m:sSub>
+            <m:r>
+              <w:rPr>
+                <w:rFonts w:ascii="Cambria Math" w:eastAsiaTheme="minorEastAsia" w:hAnsi="Cambria Math"/>
+                <w:lang w:val="en-US"/>
+              </w:rPr>
+              <m:t xml:space="preserve">, </m:t>
+            </m:r>
+            <m:sSub>
+              <m:sSubPr>
+                <m:ctrlPr>
+                  <w:rPr>
+                    <w:rFonts w:ascii="Cambria Math" w:eastAsiaTheme="minorEastAsia" w:hAnsi="Cambria Math"/>
+                    <w:i/>
+                    <w:lang w:val="en-US"/>
+                  </w:rPr>
+                </m:ctrlPr>
+              </m:sSubPr>
+              <m:e>
+                <m:r>
+                  <w:rPr>
+                    <w:rFonts w:ascii="Cambria Math" w:eastAsiaTheme="minorEastAsia" w:hAnsi="Cambria Math"/>
+                    <w:lang w:val="en-US"/>
+                  </w:rPr>
+                  <m:t>c</m:t>
+                </m:r>
+              </m:e>
+              <m:sub>
+                <m:r>
+                  <w:rPr>
+                    <w:rFonts w:ascii="Cambria Math" w:eastAsiaTheme="minorEastAsia" w:hAnsi="Cambria Math"/>
+                    <w:lang w:val="en-US"/>
+                  </w:rPr>
+                  <m:t>3</m:t>
+                </m:r>
+              </m:sub>
+            </m:sSub>
+          </m:e>
+        </m:d>
+        <m:r>
+          <w:rPr>
+            <w:rFonts w:ascii="Cambria Math" w:eastAsiaTheme="minorEastAsia" w:hAnsi="Cambria Math"/>
+            <w:lang w:val="en-US"/>
+          </w:rPr>
+          <m:t>, (</m:t>
+        </m:r>
+        <m:sSub>
+          <m:sSubPr>
+            <m:ctrlPr>
+              <w:rPr>
+                <w:rFonts w:ascii="Cambria Math" w:eastAsiaTheme="minorEastAsia" w:hAnsi="Cambria Math"/>
+                <w:i/>
+                <w:lang w:val="en-US"/>
+              </w:rPr>
+            </m:ctrlPr>
+          </m:sSubPr>
+          <m:e>
+            <m:r>
+              <w:rPr>
+                <w:rFonts w:ascii="Cambria Math" w:eastAsiaTheme="minorEastAsia" w:hAnsi="Cambria Math"/>
+                <w:lang w:val="en-US"/>
+              </w:rPr>
+              <m:t>x</m:t>
+            </m:r>
+          </m:e>
+          <m:sub>
+            <m:r>
+              <w:rPr>
+                <w:rFonts w:ascii="Cambria Math" w:eastAsiaTheme="minorEastAsia" w:hAnsi="Cambria Math"/>
+                <w:lang w:val="en-US"/>
+              </w:rPr>
+              <m:t>6</m:t>
+            </m:r>
+          </m:sub>
+        </m:sSub>
+        <m:r>
+          <w:rPr>
+            <w:rFonts w:ascii="Cambria Math" w:eastAsiaTheme="minorEastAsia" w:hAnsi="Cambria Math"/>
+            <w:lang w:val="en-US"/>
+          </w:rPr>
+          <m:t xml:space="preserve">, </m:t>
+        </m:r>
+        <m:sSub>
+          <m:sSubPr>
+            <m:ctrlPr>
+              <w:rPr>
+                <w:rFonts w:ascii="Cambria Math" w:eastAsiaTheme="minorEastAsia" w:hAnsi="Cambria Math"/>
+                <w:i/>
+                <w:lang w:val="en-US"/>
+              </w:rPr>
+            </m:ctrlPr>
+          </m:sSubPr>
+          <m:e>
+            <m:r>
+              <w:rPr>
+                <w:rFonts w:ascii="Cambria Math" w:eastAsiaTheme="minorEastAsia" w:hAnsi="Cambria Math"/>
+                <w:lang w:val="en-US"/>
+              </w:rPr>
+              <m:t>c</m:t>
+            </m:r>
+          </m:e>
+          <m:sub>
+            <m:r>
+              <w:rPr>
+                <w:rFonts w:ascii="Cambria Math" w:eastAsiaTheme="minorEastAsia" w:hAnsi="Cambria Math"/>
+                <w:lang w:val="en-US"/>
+              </w:rPr>
+              <m:t>3</m:t>
+            </m:r>
+          </m:sub>
+        </m:sSub>
+        <m:r>
+          <w:rPr>
+            <w:rFonts w:ascii="Cambria Math" w:eastAsiaTheme="minorEastAsia" w:hAnsi="Cambria Math"/>
+            <w:lang w:val="en-US"/>
+          </w:rPr>
+          <m:t>)</m:t>
+        </m:r>
+        <m:r>
+          <w:rPr>
+            <w:rFonts w:ascii="Cambria Math" w:eastAsiaTheme="minorEastAsia" w:hAnsi="Cambria Math"/>
+            <w:lang w:val="en-US"/>
+          </w:rPr>
+          <m:t>}</m:t>
+        </m:r>
+      </m:oMath>
+    </w:p>
+    <w:p>
+      <w:pPr>
+        <w:jc w:val="both"/>
+        <w:rPr>
+          <w:rFonts w:ascii="Arial Narrow" w:eastAsiaTheme="minorEastAsia" w:hAnsi="Arial Narrow"/>
+          <w:lang w:val="en-US"/>
+        </w:rPr>
+      </w:pPr>
+      <w:r>
+        <w:rPr>
+          <w:rFonts w:ascii="Arial Narrow" w:hAnsi="Arial Narrow"/>
+          <w:lang w:val="en-US"/>
+        </w:rPr>
+        <w:t>The finals subset</w:t>
+      </w:r>
+      <w:r>
+        <w:rPr>
+          <w:rFonts w:ascii="Arial Narrow" w:hAnsi="Arial Narrow"/>
+          <w:lang w:val="en-US"/>
+        </w:rPr>
+        <w:t xml:space="preserve"> </w:t>
+      </w:r>
+      <m:oMath>
+        <m:sSub>
+          <m:sSubPr>
+            <m:ctrlPr>
+              <w:rPr>
+                <w:rFonts w:ascii="Cambria Math" w:hAnsi="Cambria Math"/>
+                <w:i/>
+                <w:lang w:val="en-US"/>
+              </w:rPr>
+            </m:ctrlPr>
+          </m:sSubPr>
+          <m:e>
+            <m:r>
+              <w:rPr>
+                <w:rFonts w:ascii="Cambria Math" w:hAnsi="Cambria Math"/>
+                <w:lang w:val="en-US"/>
+              </w:rPr>
+              <m:t>D</m:t>
+            </m:r>
+          </m:e>
+          <m:sub>
+            <m:r>
+              <w:rPr>
+                <w:rFonts w:ascii="Cambria Math" w:hAnsi="Cambria Math"/>
+                <w:lang w:val="en-US"/>
+              </w:rPr>
+              <m:t>2,tr</m:t>
+            </m:r>
+          </m:sub>
+        </m:sSub>
+      </m:oMath>
+      <w:r>
+        <w:rPr>
+          <w:rFonts w:ascii="Arial Narrow" w:eastAsiaTheme="minorEastAsia" w:hAnsi="Arial Narrow"/>
+          <w:lang w:val="en-US"/>
+        </w:rPr>
+        <w:t xml:space="preserve"> is.</w:t>
+      </w:r>
+    </w:p>
+    <w:p>
+      <w:pPr>
+        <w:jc w:val="both"/>
+        <w:rPr>
+          <w:rFonts w:ascii="Arial Narrow" w:eastAsiaTheme="minorEastAsia" w:hAnsi="Arial Narrow"/>
           <w:lang w:val="en-US"/>
         </w:rPr>
       </w:pPr>
       <m:oMathPara>
         <m:oMath>
-          <m:sSub>
-            <m:sSubPr>
-              <m:ctrlPr>
-                <w:rPr>
-                  <w:rFonts w:ascii="Cambria Math" w:hAnsi="Cambria Math" w:cs="Arial"/>
-                  <w:i/>
-                  <w:lang w:val="en-US"/>
-                </w:rPr>
-              </m:ctrlPr>
-            </m:sSubPr>
-            <m:e>
-              <m:r>
-                <w:rPr>
-                  <w:rFonts w:ascii="Cambria Math" w:hAnsi="Cambria Math" w:cs="Arial"/>
-                  <w:lang w:val="en-US"/>
-                </w:rPr>
-                <m:t>D</m:t>
-              </m:r>
-            </m:e>
-            <m:sub>
-              <m:r>
-                <w:rPr>
-                  <w:rFonts w:ascii="Cambria Math" w:hAnsi="Cambria Math" w:cs="Arial"/>
-                  <w:lang w:val="en-US"/>
-                </w:rPr>
-                <m:t>2,tr</m:t>
-              </m:r>
-            </m:sub>
-          </m:sSub>
           <m:r>
             <w:rPr>
-              <w:rFonts w:ascii="Cambria Math" w:eastAsiaTheme="minorEastAsia" w:hAnsi="Cambria Math" w:cs="Arial"/>
+              <w:rFonts w:ascii="Cambria Math" w:eastAsiaTheme="minorEastAsia" w:hAnsi="Cambria Math"/>
               <w:lang w:val="en-US"/>
             </w:rPr>
-            <m:t>={</m:t>
+            <m:t>{</m:t>
           </m:r>
           <m:d>
             <m:dPr>
               <m:ctrlPr>
                 <w:rPr>
-                  <w:rFonts w:ascii="Cambria Math" w:eastAsiaTheme="minorEastAsia" w:hAnsi="Cambria Math" w:cs="Arial"/>
+                  <w:rFonts w:ascii="Cambria Math" w:eastAsiaTheme="minorEastAsia" w:hAnsi="Cambria Math"/>
                   <w:i/>
                   <w:lang w:val="en-US"/>
                 </w:rPr>
@@ -3489,7 +5026,7 @@
                 <m:sSubPr>
                   <m:ctrlPr>
                     <w:rPr>
-                      <w:rFonts w:ascii="Cambria Math" w:eastAsiaTheme="minorEastAsia" w:hAnsi="Cambria Math" w:cs="Arial"/>
+                      <w:rFonts w:ascii="Cambria Math" w:eastAsiaTheme="minorEastAsia" w:hAnsi="Cambria Math"/>
                       <w:i/>
                       <w:lang w:val="en-US"/>
                     </w:rPr>
@@ -3498,7 +5035,7 @@
                 <m:e>
                   <m:r>
                     <w:rPr>
-                      <w:rFonts w:ascii="Cambria Math" w:eastAsiaTheme="minorEastAsia" w:hAnsi="Cambria Math" w:cs="Arial"/>
+                      <w:rFonts w:ascii="Cambria Math" w:eastAsiaTheme="minorEastAsia" w:hAnsi="Cambria Math"/>
                       <w:lang w:val="en-US"/>
                     </w:rPr>
                     <m:t>x</m:t>
@@ -3507,7 +5044,7 @@
                 <m:sub>
                   <m:r>
                     <w:rPr>
-                      <w:rFonts w:ascii="Cambria Math" w:eastAsiaTheme="minorEastAsia" w:hAnsi="Cambria Math" w:cs="Arial"/>
+                      <w:rFonts w:ascii="Cambria Math" w:eastAsiaTheme="minorEastAsia" w:hAnsi="Cambria Math"/>
                       <w:lang w:val="en-US"/>
                     </w:rPr>
                     <m:t>1</m:t>
@@ -3516,16 +5053,16 @@
               </m:sSub>
               <m:r>
                 <w:rPr>
-                  <w:rFonts w:ascii="Cambria Math" w:eastAsiaTheme="minorEastAsia" w:hAnsi="Cambria Math" w:cs="Arial"/>
+                  <w:rFonts w:ascii="Cambria Math" w:eastAsiaTheme="minorEastAsia" w:hAnsi="Cambria Math"/>
                   <w:lang w:val="en-US"/>
                 </w:rPr>
-                <m:t>,</m:t>
+                <m:t xml:space="preserve">, </m:t>
               </m:r>
               <m:sSub>
                 <m:sSubPr>
                   <m:ctrlPr>
                     <w:rPr>
-                      <w:rFonts w:ascii="Cambria Math" w:eastAsiaTheme="minorEastAsia" w:hAnsi="Cambria Math" w:cs="Arial"/>
+                      <w:rFonts w:ascii="Cambria Math" w:eastAsiaTheme="minorEastAsia" w:hAnsi="Cambria Math"/>
                       <w:i/>
                       <w:lang w:val="en-US"/>
                     </w:rPr>
@@ -3534,7 +5071,7 @@
                 <m:e>
                   <m:r>
                     <w:rPr>
-                      <w:rFonts w:ascii="Cambria Math" w:eastAsiaTheme="minorEastAsia" w:hAnsi="Cambria Math" w:cs="Arial"/>
+                      <w:rFonts w:ascii="Cambria Math" w:eastAsiaTheme="minorEastAsia" w:hAnsi="Cambria Math"/>
                       <w:lang w:val="en-US"/>
                     </w:rPr>
                     <m:t>c</m:t>
@@ -3543,7 +5080,7 @@
                 <m:sub>
                   <m:r>
                     <w:rPr>
-                      <w:rFonts w:ascii="Cambria Math" w:eastAsiaTheme="minorEastAsia" w:hAnsi="Cambria Math" w:cs="Arial"/>
+                      <w:rFonts w:ascii="Cambria Math" w:eastAsiaTheme="minorEastAsia" w:hAnsi="Cambria Math"/>
                       <w:lang w:val="en-US"/>
                     </w:rPr>
                     <m:t>1</m:t>
@@ -3554,16 +5091,16 @@
           </m:d>
           <m:r>
             <w:rPr>
-              <w:rFonts w:ascii="Cambria Math" w:eastAsiaTheme="minorEastAsia" w:hAnsi="Cambria Math" w:cs="Arial"/>
+              <w:rFonts w:ascii="Cambria Math" w:eastAsiaTheme="minorEastAsia" w:hAnsi="Cambria Math"/>
               <w:lang w:val="en-US"/>
             </w:rPr>
-            <m:t xml:space="preserve">, </m:t>
+            <m:t>,</m:t>
           </m:r>
           <m:d>
             <m:dPr>
               <m:ctrlPr>
                 <w:rPr>
-                  <w:rFonts w:ascii="Cambria Math" w:eastAsiaTheme="minorEastAsia" w:hAnsi="Cambria Math" w:cs="Arial"/>
+                  <w:rFonts w:ascii="Cambria Math" w:eastAsiaTheme="minorEastAsia" w:hAnsi="Cambria Math"/>
                   <w:i/>
                   <w:lang w:val="en-US"/>
                 </w:rPr>
@@ -3574,7 +5111,7 @@
                 <m:sSubPr>
                   <m:ctrlPr>
                     <w:rPr>
-                      <w:rFonts w:ascii="Cambria Math" w:eastAsiaTheme="minorEastAsia" w:hAnsi="Cambria Math" w:cs="Arial"/>
+                      <w:rFonts w:ascii="Cambria Math" w:eastAsiaTheme="minorEastAsia" w:hAnsi="Cambria Math"/>
                       <w:i/>
                       <w:lang w:val="en-US"/>
                     </w:rPr>
@@ -3583,7 +5120,7 @@
                 <m:e>
                   <m:r>
                     <w:rPr>
-                      <w:rFonts w:ascii="Cambria Math" w:eastAsiaTheme="minorEastAsia" w:hAnsi="Cambria Math" w:cs="Arial"/>
+                      <w:rFonts w:ascii="Cambria Math" w:eastAsiaTheme="minorEastAsia" w:hAnsi="Cambria Math"/>
                       <w:lang w:val="en-US"/>
                     </w:rPr>
                     <m:t>x</m:t>
@@ -3592,16 +5129,16 @@
                 <m:sub>
                   <m:r>
                     <w:rPr>
-                      <w:rFonts w:ascii="Cambria Math" w:eastAsiaTheme="minorEastAsia" w:hAnsi="Cambria Math" w:cs="Arial"/>
+                      <w:rFonts w:ascii="Cambria Math" w:eastAsiaTheme="minorEastAsia" w:hAnsi="Cambria Math"/>
                       <w:lang w:val="en-US"/>
                     </w:rPr>
-                    <m:t>7</m:t>
+                    <m:t>2</m:t>
                   </m:r>
                 </m:sub>
               </m:sSub>
               <m:r>
                 <w:rPr>
-                  <w:rFonts w:ascii="Cambria Math" w:eastAsiaTheme="minorEastAsia" w:hAnsi="Cambria Math" w:cs="Arial"/>
+                  <w:rFonts w:ascii="Cambria Math" w:eastAsiaTheme="minorEastAsia" w:hAnsi="Cambria Math"/>
                   <w:lang w:val="en-US"/>
                 </w:rPr>
                 <m:t xml:space="preserve">, </m:t>
@@ -3610,7 +5147,7 @@
                 <m:sSubPr>
                   <m:ctrlPr>
                     <w:rPr>
-                      <w:rFonts w:ascii="Cambria Math" w:eastAsiaTheme="minorEastAsia" w:hAnsi="Cambria Math" w:cs="Arial"/>
+                      <w:rFonts w:ascii="Cambria Math" w:eastAsiaTheme="minorEastAsia" w:hAnsi="Cambria Math"/>
                       <w:i/>
                       <w:lang w:val="en-US"/>
                     </w:rPr>
@@ -3619,7 +5156,7 @@
                 <m:e>
                   <m:r>
                     <w:rPr>
-                      <w:rFonts w:ascii="Cambria Math" w:eastAsiaTheme="minorEastAsia" w:hAnsi="Cambria Math" w:cs="Arial"/>
+                      <w:rFonts w:ascii="Cambria Math" w:eastAsiaTheme="minorEastAsia" w:hAnsi="Cambria Math"/>
                       <w:lang w:val="en-US"/>
                     </w:rPr>
                     <m:t>c</m:t>
@@ -3628,10 +5165,10 @@
                 <m:sub>
                   <m:r>
                     <w:rPr>
-                      <w:rFonts w:ascii="Cambria Math" w:eastAsiaTheme="minorEastAsia" w:hAnsi="Cambria Math" w:cs="Arial"/>
+                      <w:rFonts w:ascii="Cambria Math" w:eastAsiaTheme="minorEastAsia" w:hAnsi="Cambria Math"/>
                       <w:lang w:val="en-US"/>
                     </w:rPr>
-                    <m:t>1</m:t>
+                    <m:t>2</m:t>
                   </m:r>
                 </m:sub>
               </m:sSub>
@@ -3639,16 +5176,16 @@
           </m:d>
           <m:r>
             <w:rPr>
-              <w:rFonts w:ascii="Cambria Math" w:eastAsiaTheme="minorEastAsia" w:hAnsi="Cambria Math" w:cs="Arial"/>
+              <w:rFonts w:ascii="Cambria Math" w:eastAsiaTheme="minorEastAsia" w:hAnsi="Cambria Math"/>
               <w:lang w:val="en-US"/>
             </w:rPr>
-            <m:t>,</m:t>
+            <m:t xml:space="preserve">, </m:t>
           </m:r>
           <m:d>
             <m:dPr>
               <m:ctrlPr>
                 <w:rPr>
-                  <w:rFonts w:ascii="Cambria Math" w:eastAsiaTheme="minorEastAsia" w:hAnsi="Cambria Math" w:cs="Arial"/>
+                  <w:rFonts w:ascii="Cambria Math" w:eastAsiaTheme="minorEastAsia" w:hAnsi="Cambria Math"/>
                   <w:i/>
                   <w:lang w:val="en-US"/>
                 </w:rPr>
@@ -3659,7 +5196,7 @@
                 <m:sSubPr>
                   <m:ctrlPr>
                     <w:rPr>
-                      <w:rFonts w:ascii="Cambria Math" w:eastAsiaTheme="minorEastAsia" w:hAnsi="Cambria Math" w:cs="Arial"/>
+                      <w:rFonts w:ascii="Cambria Math" w:eastAsiaTheme="minorEastAsia" w:hAnsi="Cambria Math"/>
                       <w:i/>
                       <w:lang w:val="en-US"/>
                     </w:rPr>
@@ -3668,7 +5205,7 @@
                 <m:e>
                   <m:r>
                     <w:rPr>
-                      <w:rFonts w:ascii="Cambria Math" w:eastAsiaTheme="minorEastAsia" w:hAnsi="Cambria Math" w:cs="Arial"/>
+                      <w:rFonts w:ascii="Cambria Math" w:eastAsiaTheme="minorEastAsia" w:hAnsi="Cambria Math"/>
                       <w:lang w:val="en-US"/>
                     </w:rPr>
                     <m:t>x</m:t>
@@ -3677,7 +5214,7 @@
                 <m:sub>
                   <m:r>
                     <w:rPr>
-                      <w:rFonts w:ascii="Cambria Math" w:eastAsiaTheme="minorEastAsia" w:hAnsi="Cambria Math" w:cs="Arial"/>
+                      <w:rFonts w:ascii="Cambria Math" w:eastAsiaTheme="minorEastAsia" w:hAnsi="Cambria Math"/>
                       <w:lang w:val="en-US"/>
                     </w:rPr>
                     <m:t>4</m:t>
@@ -3686,7 +5223,7 @@
               </m:sSub>
               <m:r>
                 <w:rPr>
-                  <w:rFonts w:ascii="Cambria Math" w:eastAsiaTheme="minorEastAsia" w:hAnsi="Cambria Math" w:cs="Arial"/>
+                  <w:rFonts w:ascii="Cambria Math" w:eastAsiaTheme="minorEastAsia" w:hAnsi="Cambria Math"/>
                   <w:lang w:val="en-US"/>
                 </w:rPr>
                 <m:t xml:space="preserve">, </m:t>
@@ -3695,7 +5232,7 @@
                 <m:sSubPr>
                   <m:ctrlPr>
                     <w:rPr>
-                      <w:rFonts w:ascii="Cambria Math" w:eastAsiaTheme="minorEastAsia" w:hAnsi="Cambria Math" w:cs="Arial"/>
+                      <w:rFonts w:ascii="Cambria Math" w:eastAsiaTheme="minorEastAsia" w:hAnsi="Cambria Math"/>
                       <w:i/>
                       <w:lang w:val="en-US"/>
                     </w:rPr>
@@ -3704,7 +5241,7 @@
                 <m:e>
                   <m:r>
                     <w:rPr>
-                      <w:rFonts w:ascii="Cambria Math" w:eastAsiaTheme="minorEastAsia" w:hAnsi="Cambria Math" w:cs="Arial"/>
+                      <w:rFonts w:ascii="Cambria Math" w:eastAsiaTheme="minorEastAsia" w:hAnsi="Cambria Math"/>
                       <w:lang w:val="en-US"/>
                     </w:rPr>
                     <m:t>c</m:t>
@@ -3713,7 +5250,7 @@
                 <m:sub>
                   <m:r>
                     <w:rPr>
-                      <w:rFonts w:ascii="Cambria Math" w:eastAsiaTheme="minorEastAsia" w:hAnsi="Cambria Math" w:cs="Arial"/>
+                      <w:rFonts w:ascii="Cambria Math" w:eastAsiaTheme="minorEastAsia" w:hAnsi="Cambria Math"/>
                       <w:lang w:val="en-US"/>
                     </w:rPr>
                     <m:t>2</m:t>
@@ -3724,7 +5261,7 @@
           </m:d>
           <m:r>
             <w:rPr>
-              <w:rFonts w:ascii="Cambria Math" w:eastAsiaTheme="minorEastAsia" w:hAnsi="Cambria Math" w:cs="Arial"/>
+              <w:rFonts w:ascii="Cambria Math" w:eastAsiaTheme="minorEastAsia" w:hAnsi="Cambria Math"/>
               <w:lang w:val="en-US"/>
             </w:rPr>
             <m:t xml:space="preserve">, </m:t>
@@ -3733,7 +5270,7 @@
             <m:dPr>
               <m:ctrlPr>
                 <w:rPr>
-                  <w:rFonts w:ascii="Cambria Math" w:eastAsiaTheme="minorEastAsia" w:hAnsi="Cambria Math" w:cs="Arial"/>
+                  <w:rFonts w:ascii="Cambria Math" w:eastAsiaTheme="minorEastAsia" w:hAnsi="Cambria Math"/>
                   <w:i/>
                   <w:lang w:val="en-US"/>
                 </w:rPr>
@@ -3744,7 +5281,7 @@
                 <m:sSubPr>
                   <m:ctrlPr>
                     <w:rPr>
-                      <w:rFonts w:ascii="Cambria Math" w:eastAsiaTheme="minorEastAsia" w:hAnsi="Cambria Math" w:cs="Arial"/>
+                      <w:rFonts w:ascii="Cambria Math" w:eastAsiaTheme="minorEastAsia" w:hAnsi="Cambria Math"/>
                       <w:i/>
                       <w:lang w:val="en-US"/>
                     </w:rPr>
@@ -3753,7 +5290,7 @@
                 <m:e>
                   <m:r>
                     <w:rPr>
-                      <w:rFonts w:ascii="Cambria Math" w:eastAsiaTheme="minorEastAsia" w:hAnsi="Cambria Math" w:cs="Arial"/>
+                      <w:rFonts w:ascii="Cambria Math" w:eastAsiaTheme="minorEastAsia" w:hAnsi="Cambria Math"/>
                       <w:lang w:val="en-US"/>
                     </w:rPr>
                     <m:t>x</m:t>
@@ -3762,16 +5299,16 @@
                 <m:sub>
                   <m:r>
                     <w:rPr>
-                      <w:rFonts w:ascii="Cambria Math" w:eastAsiaTheme="minorEastAsia" w:hAnsi="Cambria Math" w:cs="Arial"/>
+                      <w:rFonts w:ascii="Cambria Math" w:eastAsiaTheme="minorEastAsia" w:hAnsi="Cambria Math"/>
                       <w:lang w:val="en-US"/>
                     </w:rPr>
-                    <m:t>5</m:t>
+                    <m:t>9</m:t>
                   </m:r>
                 </m:sub>
               </m:sSub>
               <m:r>
                 <w:rPr>
-                  <w:rFonts w:ascii="Cambria Math" w:eastAsiaTheme="minorEastAsia" w:hAnsi="Cambria Math" w:cs="Arial"/>
+                  <w:rFonts w:ascii="Cambria Math" w:eastAsiaTheme="minorEastAsia" w:hAnsi="Cambria Math"/>
                   <w:lang w:val="en-US"/>
                 </w:rPr>
                 <m:t xml:space="preserve">, </m:t>
@@ -3780,7 +5317,7 @@
                 <m:sSubPr>
                   <m:ctrlPr>
                     <w:rPr>
-                      <w:rFonts w:ascii="Cambria Math" w:eastAsiaTheme="minorEastAsia" w:hAnsi="Cambria Math" w:cs="Arial"/>
+                      <w:rFonts w:ascii="Cambria Math" w:eastAsiaTheme="minorEastAsia" w:hAnsi="Cambria Math"/>
                       <w:i/>
                       <w:lang w:val="en-US"/>
                     </w:rPr>
@@ -3789,7 +5326,7 @@
                 <m:e>
                   <m:r>
                     <w:rPr>
-                      <w:rFonts w:ascii="Cambria Math" w:eastAsiaTheme="minorEastAsia" w:hAnsi="Cambria Math" w:cs="Arial"/>
+                      <w:rFonts w:ascii="Cambria Math" w:eastAsiaTheme="minorEastAsia" w:hAnsi="Cambria Math"/>
                       <w:lang w:val="en-US"/>
                     </w:rPr>
                     <m:t>c</m:t>
@@ -3798,7 +5335,7 @@
                 <m:sub>
                   <m:r>
                     <w:rPr>
-                      <w:rFonts w:ascii="Cambria Math" w:eastAsiaTheme="minorEastAsia" w:hAnsi="Cambria Math" w:cs="Arial"/>
+                      <w:rFonts w:ascii="Cambria Math" w:eastAsiaTheme="minorEastAsia" w:hAnsi="Cambria Math"/>
                       <w:lang w:val="en-US"/>
                     </w:rPr>
                     <m:t>2</m:t>
@@ -3809,16 +5346,16 @@
           </m:d>
           <m:r>
             <w:rPr>
-              <w:rFonts w:ascii="Cambria Math" w:eastAsiaTheme="minorEastAsia" w:hAnsi="Cambria Math" w:cs="Arial"/>
+              <w:rFonts w:ascii="Cambria Math" w:eastAsiaTheme="minorEastAsia" w:hAnsi="Cambria Math"/>
               <w:lang w:val="en-US"/>
             </w:rPr>
-            <m:t xml:space="preserve">, </m:t>
+            <m:t>,</m:t>
           </m:r>
           <m:d>
             <m:dPr>
               <m:ctrlPr>
                 <w:rPr>
-                  <w:rFonts w:ascii="Cambria Math" w:eastAsiaTheme="minorEastAsia" w:hAnsi="Cambria Math" w:cs="Arial"/>
+                  <w:rFonts w:ascii="Cambria Math" w:eastAsiaTheme="minorEastAsia" w:hAnsi="Cambria Math"/>
                   <w:i/>
                   <w:lang w:val="en-US"/>
                 </w:rPr>
@@ -3829,7 +5366,7 @@
                 <m:sSubPr>
                   <m:ctrlPr>
                     <w:rPr>
-                      <w:rFonts w:ascii="Cambria Math" w:eastAsiaTheme="minorEastAsia" w:hAnsi="Cambria Math" w:cs="Arial"/>
+                      <w:rFonts w:ascii="Cambria Math" w:eastAsiaTheme="minorEastAsia" w:hAnsi="Cambria Math"/>
                       <w:i/>
                       <w:lang w:val="en-US"/>
                     </w:rPr>
@@ -3838,7 +5375,7 @@
                 <m:e>
                   <m:r>
                     <w:rPr>
-                      <w:rFonts w:ascii="Cambria Math" w:eastAsiaTheme="minorEastAsia" w:hAnsi="Cambria Math" w:cs="Arial"/>
+                      <w:rFonts w:ascii="Cambria Math" w:eastAsiaTheme="minorEastAsia" w:hAnsi="Cambria Math"/>
                       <w:lang w:val="en-US"/>
                     </w:rPr>
                     <m:t>x</m:t>
@@ -3847,16 +5384,16 @@
                 <m:sub>
                   <m:r>
                     <w:rPr>
-                      <w:rFonts w:ascii="Cambria Math" w:eastAsiaTheme="minorEastAsia" w:hAnsi="Cambria Math" w:cs="Arial"/>
+                      <w:rFonts w:ascii="Cambria Math" w:eastAsiaTheme="minorEastAsia" w:hAnsi="Cambria Math"/>
                       <w:lang w:val="en-US"/>
                     </w:rPr>
-                    <m:t>6</m:t>
+                    <m:t>3</m:t>
                   </m:r>
                 </m:sub>
               </m:sSub>
               <m:r>
                 <w:rPr>
-                  <w:rFonts w:ascii="Cambria Math" w:eastAsiaTheme="minorEastAsia" w:hAnsi="Cambria Math" w:cs="Arial"/>
+                  <w:rFonts w:ascii="Cambria Math" w:eastAsiaTheme="minorEastAsia" w:hAnsi="Cambria Math"/>
                   <w:lang w:val="en-US"/>
                 </w:rPr>
                 <m:t xml:space="preserve">, </m:t>
@@ -3865,7 +5402,7 @@
                 <m:sSubPr>
                   <m:ctrlPr>
                     <w:rPr>
-                      <w:rFonts w:ascii="Cambria Math" w:eastAsiaTheme="minorEastAsia" w:hAnsi="Cambria Math" w:cs="Arial"/>
+                      <w:rFonts w:ascii="Cambria Math" w:eastAsiaTheme="minorEastAsia" w:hAnsi="Cambria Math"/>
                       <w:i/>
                       <w:lang w:val="en-US"/>
                     </w:rPr>
@@ -3874,7 +5411,7 @@
                 <m:e>
                   <m:r>
                     <w:rPr>
-                      <w:rFonts w:ascii="Cambria Math" w:eastAsiaTheme="minorEastAsia" w:hAnsi="Cambria Math" w:cs="Arial"/>
+                      <w:rFonts w:ascii="Cambria Math" w:eastAsiaTheme="minorEastAsia" w:hAnsi="Cambria Math"/>
                       <w:lang w:val="en-US"/>
                     </w:rPr>
                     <m:t>c</m:t>
@@ -3883,7 +5420,7 @@
                 <m:sub>
                   <m:r>
                     <w:rPr>
-                      <w:rFonts w:ascii="Cambria Math" w:eastAsiaTheme="minorEastAsia" w:hAnsi="Cambria Math" w:cs="Arial"/>
+                      <w:rFonts w:ascii="Cambria Math" w:eastAsiaTheme="minorEastAsia" w:hAnsi="Cambria Math"/>
                       <w:lang w:val="en-US"/>
                     </w:rPr>
                     <m:t>3</m:t>
@@ -3894,7 +5431,7 @@
           </m:d>
           <m:r>
             <w:rPr>
-              <w:rFonts w:ascii="Cambria Math" w:eastAsiaTheme="minorEastAsia" w:hAnsi="Cambria Math" w:cs="Arial"/>
+              <w:rFonts w:ascii="Cambria Math" w:eastAsiaTheme="minorEastAsia" w:hAnsi="Cambria Math"/>
               <w:lang w:val="en-US"/>
             </w:rPr>
             <m:t>, (</m:t>
@@ -3903,7 +5440,7 @@
             <m:sSubPr>
               <m:ctrlPr>
                 <w:rPr>
-                  <w:rFonts w:ascii="Cambria Math" w:eastAsiaTheme="minorEastAsia" w:hAnsi="Cambria Math" w:cs="Arial"/>
+                  <w:rFonts w:ascii="Cambria Math" w:eastAsiaTheme="minorEastAsia" w:hAnsi="Cambria Math"/>
                   <w:i/>
                   <w:lang w:val="en-US"/>
                 </w:rPr>
@@ -3912,7 +5449,7 @@
             <m:e>
               <m:r>
                 <w:rPr>
-                  <w:rFonts w:ascii="Cambria Math" w:eastAsiaTheme="minorEastAsia" w:hAnsi="Cambria Math" w:cs="Arial"/>
+                  <w:rFonts w:ascii="Cambria Math" w:eastAsiaTheme="minorEastAsia" w:hAnsi="Cambria Math"/>
                   <w:lang w:val="en-US"/>
                 </w:rPr>
                 <m:t>x</m:t>
@@ -3921,16 +5458,16 @@
             <m:sub>
               <m:r>
                 <w:rPr>
-                  <w:rFonts w:ascii="Cambria Math" w:eastAsiaTheme="minorEastAsia" w:hAnsi="Cambria Math" w:cs="Arial"/>
+                  <w:rFonts w:ascii="Cambria Math" w:eastAsiaTheme="minorEastAsia" w:hAnsi="Cambria Math"/>
                   <w:lang w:val="en-US"/>
                 </w:rPr>
-                <m:t>8</m:t>
+                <m:t>6</m:t>
               </m:r>
             </m:sub>
           </m:sSub>
           <m:r>
             <w:rPr>
-              <w:rFonts w:ascii="Cambria Math" w:eastAsiaTheme="minorEastAsia" w:hAnsi="Cambria Math" w:cs="Arial"/>
+              <w:rFonts w:ascii="Cambria Math" w:eastAsiaTheme="minorEastAsia" w:hAnsi="Cambria Math"/>
               <w:lang w:val="en-US"/>
             </w:rPr>
             <m:t xml:space="preserve">, </m:t>
@@ -3939,7 +5476,7 @@
             <m:sSubPr>
               <m:ctrlPr>
                 <w:rPr>
-                  <w:rFonts w:ascii="Cambria Math" w:eastAsiaTheme="minorEastAsia" w:hAnsi="Cambria Math" w:cs="Arial"/>
+                  <w:rFonts w:ascii="Cambria Math" w:eastAsiaTheme="minorEastAsia" w:hAnsi="Cambria Math"/>
                   <w:i/>
                   <w:lang w:val="en-US"/>
                 </w:rPr>
@@ -3948,7 +5485,7 @@
             <m:e>
               <m:r>
                 <w:rPr>
-                  <w:rFonts w:ascii="Cambria Math" w:eastAsiaTheme="minorEastAsia" w:hAnsi="Cambria Math" w:cs="Arial"/>
+                  <w:rFonts w:ascii="Cambria Math" w:eastAsiaTheme="minorEastAsia" w:hAnsi="Cambria Math"/>
                   <w:lang w:val="en-US"/>
                 </w:rPr>
                 <m:t>c</m:t>
@@ -3957,7 +5494,7 @@
             <m:sub>
               <m:r>
                 <w:rPr>
-                  <w:rFonts w:ascii="Cambria Math" w:eastAsiaTheme="minorEastAsia" w:hAnsi="Cambria Math" w:cs="Arial"/>
+                  <w:rFonts w:ascii="Cambria Math" w:eastAsiaTheme="minorEastAsia" w:hAnsi="Cambria Math"/>
                   <w:lang w:val="en-US"/>
                 </w:rPr>
                 <m:t>3</m:t>
@@ -3966,7 +5503,7 @@
           </m:sSub>
           <m:r>
             <w:rPr>
-              <w:rFonts w:ascii="Cambria Math" w:eastAsiaTheme="minorEastAsia" w:hAnsi="Cambria Math" w:cs="Arial"/>
+              <w:rFonts w:ascii="Cambria Math" w:eastAsiaTheme="minorEastAsia" w:hAnsi="Cambria Math"/>
               <w:lang w:val="en-US"/>
             </w:rPr>
             <m:t>)}</m:t>
@@ -3976,21 +5513,12 @@
     </w:p>
     <w:p>
       <w:pPr>
-        <w:pStyle w:val="ListParagraph"/>
-        <w:ind w:left="360"/>
         <w:jc w:val="both"/>
         <w:rPr>
           <w:rFonts w:ascii="Arial Narrow" w:hAnsi="Arial Narrow"/>
           <w:lang w:val="en-US"/>
         </w:rPr>
       </w:pPr>
-      <w:r>
-        <w:rPr>
-          <w:rFonts w:ascii="Arial Narrow" w:hAnsi="Arial Narrow"/>
-          <w:lang w:val="en-US"/>
-        </w:rPr>
-        <w:t>This sample includes two instances from each class, matching the class distribution in the dataset.</w:t>
-      </w:r>
     </w:p>
     <w:p>
       <w:pPr>
@@ -4027,12 +5555,30 @@
           <w:color w:val="FF0000"/>
           <w:lang w:val="en-US"/>
         </w:rPr>
-        <w:t>Consider a sample space Omega = {o {1}, o{2}, o{3}, o{4}, o{5}, o{6}} with six outcomes; i.e., each elementary event {o{i}} corresponds to observing one of six distinct objects. Let X subset R ^ 2 be a feature space, C = {0, 1} be of two classes, and P be a probability measure defined on {P}. Further, let X: Omega -&gt; X and C : Omega -&gt; C be two random variables defined according to this table:</w:t>
+        <w:t>Consider a sample space Omega = {o {1}, o{2}, o{3}, o{4}, o{5}, o{6}} with six outcomes; i.e., each elementary event {o{</w:t>
+      </w:r>
+      <w:proofErr w:type="spellStart"/>
+      <w:r>
+        <w:rPr>
+          <w:rFonts w:ascii="Arial Narrow" w:hAnsi="Arial Narrow"/>
+          <w:color w:val="FF0000"/>
+          <w:lang w:val="en-US"/>
+        </w:rPr>
+        <w:t>i</w:t>
+      </w:r>
+      <w:proofErr w:type="spellEnd"/>
+      <w:r>
+        <w:rPr>
+          <w:rFonts w:ascii="Arial Narrow" w:hAnsi="Arial Narrow"/>
+          <w:color w:val="FF0000"/>
+          <w:lang w:val="en-US"/>
+        </w:rPr>
+        <w:t>}} corresponds to observing one of six distinct objects. Let X subset R ^ 2 be a feature space, C = {0, 1} be of two classes, and P be a probability measure defined on {P}. Further, let X: Omega -&gt; X and C : Omega -&gt; C be two random variables defined according to this table:</w:t>
       </w:r>
     </w:p>
     <w:p>
       <w:pPr>
-        <w:jc w:val="both"/>
+        <w:jc w:val="center"/>
         <w:rPr>
           <w:rFonts w:ascii="Arial Narrow" w:hAnsi="Arial Narrow"/>
           <w:color w:val="FF0000"/>
@@ -4187,7 +5733,25 @@
                 <w:color w:val="000000" w:themeColor="text1"/>
                 <w:lang w:val="en-US"/>
               </w:rPr>
-              <w:t>Ρ(x,c)</w:t>
+              <w:t>Ρ(</w:t>
+            </w:r>
+            <w:proofErr w:type="spellStart"/>
+            <w:r>
+              <w:rPr>
+                <w:rFonts w:ascii="Arial" w:hAnsi="Arial" w:cs="Arial"/>
+                <w:color w:val="000000" w:themeColor="text1"/>
+                <w:lang w:val="en-US"/>
+              </w:rPr>
+              <w:t>x,c</w:t>
+            </w:r>
+            <w:proofErr w:type="spellEnd"/>
+            <w:r>
+              <w:rPr>
+                <w:rFonts w:ascii="Arial" w:hAnsi="Arial" w:cs="Arial"/>
+                <w:color w:val="000000" w:themeColor="text1"/>
+                <w:lang w:val="en-US"/>
+              </w:rPr>
+              <w:t>)</w:t>
             </w:r>
           </w:p>
         </w:tc>
@@ -4724,7 +6288,25 @@
                 <w:color w:val="000000" w:themeColor="text1"/>
                 <w:lang w:val="en-US"/>
               </w:rPr>
-              <w:t>Ρ(x,c)</w:t>
+              <w:t>Ρ(</w:t>
+            </w:r>
+            <w:proofErr w:type="spellStart"/>
+            <w:r>
+              <w:rPr>
+                <w:rFonts w:ascii="Arial" w:hAnsi="Arial" w:cs="Arial"/>
+                <w:color w:val="000000" w:themeColor="text1"/>
+                <w:lang w:val="en-US"/>
+              </w:rPr>
+              <w:t>x,c</w:t>
+            </w:r>
+            <w:proofErr w:type="spellEnd"/>
+            <w:r>
+              <w:rPr>
+                <w:rFonts w:ascii="Arial" w:hAnsi="Arial" w:cs="Arial"/>
+                <w:color w:val="000000" w:themeColor="text1"/>
+                <w:lang w:val="en-US"/>
+              </w:rPr>
+              <w:t>)</w:t>
             </w:r>
           </w:p>
         </w:tc>
@@ -5038,11 +6620,19 @@
           <w:rFonts w:ascii="Arial Narrow" w:hAnsi="Arial Narrow"/>
         </w:rPr>
       </w:pPr>
+      <w:proofErr w:type="spellStart"/>
       <w:r>
         <w:rPr>
           <w:rFonts w:ascii="Arial Narrow" w:hAnsi="Arial Narrow"/>
         </w:rPr>
-        <w:t>Err* = p( X = (0,1)T, C = 1) + p( X = (1,0)T, C = 0)  = 0.3 + 0.1 = 0.4</w:t>
+        <w:t>Err</w:t>
+      </w:r>
+      <w:proofErr w:type="spellEnd"/>
+      <w:r>
+        <w:rPr>
+          <w:rFonts w:ascii="Arial Narrow" w:hAnsi="Arial Narrow"/>
+        </w:rPr>
+        <w:t>* = p( X = (0,1)T, C = 1) + p( X = (1,0)T, C = 0)  = 0.3 + 0.1 = 0.4</w:t>
       </w:r>
     </w:p>
     <w:p>
@@ -5339,7 +6929,23 @@
           <w:rFonts w:ascii="Arial Narrow" w:hAnsi="Arial Narrow"/>
           <w:lang w:val="en-US"/>
         </w:rPr>
-        <w:t>With DataSet:</w:t>
+        <w:t xml:space="preserve">With </w:t>
+      </w:r>
+      <w:proofErr w:type="spellStart"/>
+      <w:r>
+        <w:rPr>
+          <w:rFonts w:ascii="Arial Narrow" w:hAnsi="Arial Narrow"/>
+          <w:lang w:val="en-US"/>
+        </w:rPr>
+        <w:t>DataSet</w:t>
+      </w:r>
+      <w:proofErr w:type="spellEnd"/>
+      <w:r>
+        <w:rPr>
+          <w:rFonts w:ascii="Arial Narrow" w:hAnsi="Arial Narrow"/>
+          <w:lang w:val="en-US"/>
+        </w:rPr>
+        <w:t>:</w:t>
       </w:r>
       <w:r>
         <w:rPr>
@@ -5809,8 +7415,33 @@
           <w:rFonts w:ascii="Arial Narrow" w:hAnsi="Arial Narrow"/>
           <w:lang w:val="en-US"/>
         </w:rPr>
-        <w:t>+ = Acumulator of Missclassifications</w:t>
-      </w:r>
+        <w:t xml:space="preserve">+ = </w:t>
+      </w:r>
+      <w:proofErr w:type="spellStart"/>
+      <w:r>
+        <w:rPr>
+          <w:rFonts w:ascii="Arial Narrow" w:hAnsi="Arial Narrow"/>
+          <w:lang w:val="en-US"/>
+        </w:rPr>
+        <w:t>Acumulator</w:t>
+      </w:r>
+      <w:proofErr w:type="spellEnd"/>
+      <w:r>
+        <w:rPr>
+          <w:rFonts w:ascii="Arial Narrow" w:hAnsi="Arial Narrow"/>
+          <w:lang w:val="en-US"/>
+        </w:rPr>
+        <w:t xml:space="preserve"> of </w:t>
+      </w:r>
+      <w:proofErr w:type="spellStart"/>
+      <w:r>
+        <w:rPr>
+          <w:rFonts w:ascii="Arial Narrow" w:hAnsi="Arial Narrow"/>
+          <w:lang w:val="en-US"/>
+        </w:rPr>
+        <w:t>Missclassifications</w:t>
+      </w:r>
+      <w:proofErr w:type="spellEnd"/>
     </w:p>
     <w:p>
       <w:pPr>
@@ -5832,7 +7463,23 @@
           <w:rFonts w:ascii="Arial Narrow" w:hAnsi="Arial Narrow"/>
           <w:lang w:val="en-US"/>
         </w:rPr>
-        <w:t>- = Acumulator of Correct C</w:t>
+        <w:t xml:space="preserve">- = </w:t>
+      </w:r>
+      <w:proofErr w:type="spellStart"/>
+      <w:r>
+        <w:rPr>
+          <w:rFonts w:ascii="Arial Narrow" w:hAnsi="Arial Narrow"/>
+          <w:lang w:val="en-US"/>
+        </w:rPr>
+        <w:t>Acumulator</w:t>
+      </w:r>
+      <w:proofErr w:type="spellEnd"/>
+      <w:r>
+        <w:rPr>
+          <w:rFonts w:ascii="Arial Narrow" w:hAnsi="Arial Narrow"/>
+          <w:lang w:val="en-US"/>
+        </w:rPr>
+        <w:t xml:space="preserve"> of Correct C</w:t>
       </w:r>
       <w:r>
         <w:rPr>
@@ -9228,13 +10875,23 @@
         </w:rPr>
         <w:t xml:space="preserve"> </w:t>
       </w:r>
+      <w:proofErr w:type="spellStart"/>
       <w:r>
         <w:rPr>
           <w:rFonts w:ascii="Arial Narrow" w:hAnsi="Arial Narrow"/>
           <w:color w:val="FF0000"/>
           <w:lang w:val="en-US"/>
         </w:rPr>
-        <w:t>Dtr = D \ Dtest and determine the holdout error Err(y′1 (),Dtest ).</w:t>
+        <w:t>Dtr</w:t>
+      </w:r>
+      <w:proofErr w:type="spellEnd"/>
+      <w:r>
+        <w:rPr>
+          <w:rFonts w:ascii="Arial Narrow" w:hAnsi="Arial Narrow"/>
+          <w:color w:val="FF0000"/>
+          <w:lang w:val="en-US"/>
+        </w:rPr>
+        <w:t xml:space="preserve"> = D \ Dtest and determine the holdout error Err(y′1 (),Dtest ).</w:t>
       </w:r>
     </w:p>
     <w:p>
@@ -12493,7 +14150,43 @@
           <w:lang w:val="en-US"/>
         </w:rPr>
         <w:lastRenderedPageBreak/>
-        <w:t>Let Dval 1 = {x1, x2, x3, x4} and Dval 2 = {x5, x6, x7} be the sets used for model selection with</w:t>
+        <w:t xml:space="preserve">Let </w:t>
+      </w:r>
+      <w:proofErr w:type="spellStart"/>
+      <w:r>
+        <w:rPr>
+          <w:rFonts w:ascii="Arial Narrow" w:hAnsi="Arial Narrow"/>
+          <w:color w:val="FF0000"/>
+          <w:lang w:val="en-US"/>
+        </w:rPr>
+        <w:t>Dval</w:t>
+      </w:r>
+      <w:proofErr w:type="spellEnd"/>
+      <w:r>
+        <w:rPr>
+          <w:rFonts w:ascii="Arial Narrow" w:hAnsi="Arial Narrow"/>
+          <w:color w:val="FF0000"/>
+          <w:lang w:val="en-US"/>
+        </w:rPr>
+        <w:t xml:space="preserve"> 1 = {x1, x2, x3, x4} and </w:t>
+      </w:r>
+      <w:proofErr w:type="spellStart"/>
+      <w:r>
+        <w:rPr>
+          <w:rFonts w:ascii="Arial Narrow" w:hAnsi="Arial Narrow"/>
+          <w:color w:val="FF0000"/>
+          <w:lang w:val="en-US"/>
+        </w:rPr>
+        <w:t>Dval</w:t>
+      </w:r>
+      <w:proofErr w:type="spellEnd"/>
+      <w:r>
+        <w:rPr>
+          <w:rFonts w:ascii="Arial Narrow" w:hAnsi="Arial Narrow"/>
+          <w:color w:val="FF0000"/>
+          <w:lang w:val="en-US"/>
+        </w:rPr>
+        <w:t xml:space="preserve"> 2 = {x5, x6, x7} be the sets used for model selection with</w:t>
       </w:r>
       <w:r>
         <w:rPr>
@@ -12590,7 +14283,51 @@
           <w:u w:val="single"/>
           <w:lang w:val="en-US"/>
         </w:rPr>
-        <w:t>K = 1 ---- Dvalid = {x1,x2,x3,x4}; Dtrain = {x5,x6,x7}; Dtest = {x8,x9,x10};</w:t>
+        <w:t xml:space="preserve">K = 1 ---- </w:t>
+      </w:r>
+      <w:proofErr w:type="spellStart"/>
+      <w:r>
+        <w:rPr>
+          <w:rFonts w:ascii="Arial Narrow" w:hAnsi="Arial Narrow"/>
+          <w:i/>
+          <w:iCs/>
+          <w:u w:val="single"/>
+          <w:lang w:val="en-US"/>
+        </w:rPr>
+        <w:t>Dvalid</w:t>
+      </w:r>
+      <w:proofErr w:type="spellEnd"/>
+      <w:r>
+        <w:rPr>
+          <w:rFonts w:ascii="Arial Narrow" w:hAnsi="Arial Narrow"/>
+          <w:i/>
+          <w:iCs/>
+          <w:u w:val="single"/>
+          <w:lang w:val="en-US"/>
+        </w:rPr>
+        <w:t xml:space="preserve"> = {x1,x2,x3,x4}; </w:t>
+      </w:r>
+      <w:proofErr w:type="spellStart"/>
+      <w:r>
+        <w:rPr>
+          <w:rFonts w:ascii="Arial Narrow" w:hAnsi="Arial Narrow"/>
+          <w:i/>
+          <w:iCs/>
+          <w:u w:val="single"/>
+          <w:lang w:val="en-US"/>
+        </w:rPr>
+        <w:t>Dtrain</w:t>
+      </w:r>
+      <w:proofErr w:type="spellEnd"/>
+      <w:r>
+        <w:rPr>
+          <w:rFonts w:ascii="Arial Narrow" w:hAnsi="Arial Narrow"/>
+          <w:i/>
+          <w:iCs/>
+          <w:u w:val="single"/>
+          <w:lang w:val="en-US"/>
+        </w:rPr>
+        <w:t xml:space="preserve"> = {x5,x6,x7}; Dtest = {x8,x9,x10};</w:t>
       </w:r>
     </w:p>
     <w:p>
@@ -16258,7 +17995,51 @@
           <w:u w:val="single"/>
           <w:lang w:val="en-US"/>
         </w:rPr>
-        <w:t>K = 2 ---- Dvalid = {x5,x6,x7}; Dtrain = {x1,x2,x3,x4}; Dtest = {x8,x9,x10};</w:t>
+        <w:t xml:space="preserve">K = 2 ---- </w:t>
+      </w:r>
+      <w:proofErr w:type="spellStart"/>
+      <w:r>
+        <w:rPr>
+          <w:rFonts w:ascii="Arial Narrow" w:hAnsi="Arial Narrow"/>
+          <w:i/>
+          <w:iCs/>
+          <w:u w:val="single"/>
+          <w:lang w:val="en-US"/>
+        </w:rPr>
+        <w:t>Dvalid</w:t>
+      </w:r>
+      <w:proofErr w:type="spellEnd"/>
+      <w:r>
+        <w:rPr>
+          <w:rFonts w:ascii="Arial Narrow" w:hAnsi="Arial Narrow"/>
+          <w:i/>
+          <w:iCs/>
+          <w:u w:val="single"/>
+          <w:lang w:val="en-US"/>
+        </w:rPr>
+        <w:t xml:space="preserve"> = {x5,x6,x7}; </w:t>
+      </w:r>
+      <w:proofErr w:type="spellStart"/>
+      <w:r>
+        <w:rPr>
+          <w:rFonts w:ascii="Arial Narrow" w:hAnsi="Arial Narrow"/>
+          <w:i/>
+          <w:iCs/>
+          <w:u w:val="single"/>
+          <w:lang w:val="en-US"/>
+        </w:rPr>
+        <w:t>Dtrain</w:t>
+      </w:r>
+      <w:proofErr w:type="spellEnd"/>
+      <w:r>
+        <w:rPr>
+          <w:rFonts w:ascii="Arial Narrow" w:hAnsi="Arial Narrow"/>
+          <w:i/>
+          <w:iCs/>
+          <w:u w:val="single"/>
+          <w:lang w:val="en-US"/>
+        </w:rPr>
+        <w:t xml:space="preserve"> = {x1,x2,x3,x4}; Dtest = {x8,x9,x10};</w:t>
       </w:r>
     </w:p>
     <w:p>
@@ -27680,7 +29461,39 @@
           <w:lang w:val="en-US"/>
         </w:rPr>
         <w:tab/>
-        <w:t xml:space="preserve">X,C(i) = Prob. C(i) * 0,5 </w:t>
+        <w:t>X,C(</w:t>
+      </w:r>
+      <w:proofErr w:type="spellStart"/>
+      <w:r>
+        <w:rPr>
+          <w:rFonts w:ascii="Arial Narrow" w:eastAsiaTheme="minorEastAsia" w:hAnsi="Arial Narrow"/>
+          <w:lang w:val="en-US"/>
+        </w:rPr>
+        <w:t>i</w:t>
+      </w:r>
+      <w:proofErr w:type="spellEnd"/>
+      <w:r>
+        <w:rPr>
+          <w:rFonts w:ascii="Arial Narrow" w:eastAsiaTheme="minorEastAsia" w:hAnsi="Arial Narrow"/>
+          <w:lang w:val="en-US"/>
+        </w:rPr>
+        <w:t>) = Prob. C(</w:t>
+      </w:r>
+      <w:proofErr w:type="spellStart"/>
+      <w:r>
+        <w:rPr>
+          <w:rFonts w:ascii="Arial Narrow" w:eastAsiaTheme="minorEastAsia" w:hAnsi="Arial Narrow"/>
+          <w:lang w:val="en-US"/>
+        </w:rPr>
+        <w:t>i</w:t>
+      </w:r>
+      <w:proofErr w:type="spellEnd"/>
+      <w:r>
+        <w:rPr>
+          <w:rFonts w:ascii="Arial Narrow" w:eastAsiaTheme="minorEastAsia" w:hAnsi="Arial Narrow"/>
+          <w:lang w:val="en-US"/>
+        </w:rPr>
+        <w:t xml:space="preserve">) * 0,5 </w:t>
       </w:r>
       <w:r>
         <w:rPr>
@@ -29996,7 +31809,7 @@
           <w:lang w:val="en-US"/>
         </w:rPr>
         <w:drawing>
-          <wp:anchor distT="0" distB="0" distL="114300" distR="114300" simplePos="0" relativeHeight="251658253" behindDoc="0" locked="0" layoutInCell="1" allowOverlap="1" wp14:anchorId="1D46B064" wp14:editId="17B35F16">
+          <wp:anchor distT="0" distB="0" distL="114300" distR="114300" simplePos="0" relativeHeight="251658253" behindDoc="0" locked="0" layoutInCell="1" allowOverlap="1" wp14:anchorId="1D46B064" wp14:editId="4F77ADCF">
             <wp:simplePos x="0" y="0"/>
             <wp:positionH relativeFrom="column">
               <wp:posOffset>3747687</wp:posOffset>
@@ -31307,7 +33120,25 @@
           <w:color w:val="FF0000"/>
           <w:lang w:val="en-US"/>
         </w:rPr>
-        <w:t>Determine the linear regression weights wi for predicting the stopping distance from only the age.</w:t>
+        <w:t xml:space="preserve">Determine the linear regression weights </w:t>
+      </w:r>
+      <w:proofErr w:type="spellStart"/>
+      <w:r>
+        <w:rPr>
+          <w:rFonts w:ascii="Arial Narrow" w:eastAsiaTheme="minorEastAsia" w:hAnsi="Arial Narrow"/>
+          <w:color w:val="FF0000"/>
+          <w:lang w:val="en-US"/>
+        </w:rPr>
+        <w:t>wi</w:t>
+      </w:r>
+      <w:proofErr w:type="spellEnd"/>
+      <w:r>
+        <w:rPr>
+          <w:rFonts w:ascii="Arial Narrow" w:eastAsiaTheme="minorEastAsia" w:hAnsi="Arial Narrow"/>
+          <w:color w:val="FF0000"/>
+          <w:lang w:val="en-US"/>
+        </w:rPr>
+        <w:t xml:space="preserve"> for predicting the stopping distance from only the age.</w:t>
       </w:r>
     </w:p>
     <w:tbl>
@@ -31541,7 +33372,21 @@
               <w:rPr>
                 <w:rFonts w:ascii="Arial Narrow" w:eastAsiaTheme="minorEastAsia" w:hAnsi="Arial Narrow"/>
               </w:rPr>
-              <w:t>Age (years)</w:t>
+              <w:t>Age (</w:t>
+            </w:r>
+            <w:proofErr w:type="spellStart"/>
+            <w:r>
+              <w:rPr>
+                <w:rFonts w:ascii="Arial Narrow" w:eastAsiaTheme="minorEastAsia" w:hAnsi="Arial Narrow"/>
+              </w:rPr>
+              <w:t>years</w:t>
+            </w:r>
+            <w:proofErr w:type="spellEnd"/>
+            <w:r>
+              <w:rPr>
+                <w:rFonts w:ascii="Arial Narrow" w:eastAsiaTheme="minorEastAsia" w:hAnsi="Arial Narrow"/>
+              </w:rPr>
+              <w:t>)</w:t>
             </w:r>
           </w:p>
         </w:tc>
@@ -31561,11 +33406,33 @@
                 <w:rFonts w:ascii="Arial Narrow" w:eastAsiaTheme="minorEastAsia" w:hAnsi="Arial Narrow"/>
               </w:rPr>
             </w:pPr>
+            <w:proofErr w:type="spellStart"/>
             <w:r>
               <w:rPr>
                 <w:rFonts w:ascii="Arial Narrow" w:eastAsiaTheme="minorEastAsia" w:hAnsi="Arial Narrow"/>
               </w:rPr>
-              <w:t>Stop Distance (m)</w:t>
+              <w:t>Stop</w:t>
+            </w:r>
+            <w:proofErr w:type="spellEnd"/>
+            <w:r>
+              <w:rPr>
+                <w:rFonts w:ascii="Arial Narrow" w:eastAsiaTheme="minorEastAsia" w:hAnsi="Arial Narrow"/>
+              </w:rPr>
+              <w:t xml:space="preserve"> </w:t>
+            </w:r>
+            <w:proofErr w:type="spellStart"/>
+            <w:r>
+              <w:rPr>
+                <w:rFonts w:ascii="Arial Narrow" w:eastAsiaTheme="minorEastAsia" w:hAnsi="Arial Narrow"/>
+              </w:rPr>
+              <w:t>Distance</w:t>
+            </w:r>
+            <w:proofErr w:type="spellEnd"/>
+            <w:r>
+              <w:rPr>
+                <w:rFonts w:ascii="Arial Narrow" w:eastAsiaTheme="minorEastAsia" w:hAnsi="Arial Narrow"/>
+              </w:rPr>
+              <w:t xml:space="preserve"> (m)</w:t>
             </w:r>
           </w:p>
         </w:tc>
@@ -31793,12 +33660,14 @@
                 <w:rFonts w:ascii="Arial Narrow" w:eastAsiaTheme="minorEastAsia" w:hAnsi="Arial Narrow"/>
               </w:rPr>
             </w:pPr>
+            <w:proofErr w:type="spellStart"/>
             <w:r>
               <w:rPr>
                 <w:rFonts w:ascii="Arial Narrow" w:eastAsiaTheme="minorEastAsia" w:hAnsi="Arial Narrow"/>
               </w:rPr>
               <w:t>Moslvisch</w:t>
             </w:r>
+            <w:proofErr w:type="spellEnd"/>
           </w:p>
         </w:tc>
         <w:tc>
@@ -32409,28 +34278,10 @@
                 <w:lang w:val="es-BO" w:eastAsia="es-BO"/>
                 <w14:ligatures w14:val="none"/>
               </w:rPr>
-              <w:t>x med</w:t>
-            </w:r>
-          </w:p>
-        </w:tc>
-        <w:tc>
-          <w:tcPr>
-            <w:tcW w:w="1280" w:type="dxa"/>
-            <w:tcBorders>
-              <w:top w:val="single" w:sz="8" w:space="0" w:color="auto"/>
-              <w:left w:val="nil"/>
-              <w:bottom w:val="single" w:sz="4" w:space="0" w:color="auto"/>
-              <w:right w:val="single" w:sz="8" w:space="0" w:color="auto"/>
-            </w:tcBorders>
-            <w:shd w:val="clear" w:color="auto" w:fill="auto"/>
-            <w:noWrap/>
-            <w:vAlign w:val="bottom"/>
-            <w:hideMark/>
-          </w:tcPr>
-          <w:p>
-            <w:pPr>
-              <w:spacing w:after="0" w:line="240" w:lineRule="auto"/>
-              <w:jc w:val="center"/>
+              <w:t xml:space="preserve">x </w:t>
+            </w:r>
+            <w:proofErr w:type="spellStart"/>
+            <w:r>
               <w:rPr>
                 <w:rFonts w:ascii="Arial" w:eastAsia="Times New Roman" w:hAnsi="Arial" w:cs="Arial"/>
                 <w:color w:val="000000"/>
@@ -32440,8 +34291,29 @@
                 <w:lang w:val="es-BO" w:eastAsia="es-BO"/>
                 <w14:ligatures w14:val="none"/>
               </w:rPr>
-            </w:pPr>
-            <w:r>
+              <w:t>med</w:t>
+            </w:r>
+            <w:proofErr w:type="spellEnd"/>
+          </w:p>
+        </w:tc>
+        <w:tc>
+          <w:tcPr>
+            <w:tcW w:w="1280" w:type="dxa"/>
+            <w:tcBorders>
+              <w:top w:val="single" w:sz="8" w:space="0" w:color="auto"/>
+              <w:left w:val="nil"/>
+              <w:bottom w:val="single" w:sz="4" w:space="0" w:color="auto"/>
+              <w:right w:val="single" w:sz="8" w:space="0" w:color="auto"/>
+            </w:tcBorders>
+            <w:shd w:val="clear" w:color="auto" w:fill="auto"/>
+            <w:noWrap/>
+            <w:vAlign w:val="bottom"/>
+            <w:hideMark/>
+          </w:tcPr>
+          <w:p>
+            <w:pPr>
+              <w:spacing w:after="0" w:line="240" w:lineRule="auto"/>
+              <w:jc w:val="center"/>
               <w:rPr>
                 <w:rFonts w:ascii="Arial" w:eastAsia="Times New Roman" w:hAnsi="Arial" w:cs="Arial"/>
                 <w:color w:val="000000"/>
@@ -32451,33 +34323,8 @@
                 <w:lang w:val="es-BO" w:eastAsia="es-BO"/>
                 <w14:ligatures w14:val="none"/>
               </w:rPr>
-              <w:t>13,75</w:t>
-            </w:r>
-          </w:p>
-        </w:tc>
-      </w:tr>
-      <w:tr>
-        <w:trPr>
-          <w:trHeight w:val="280"/>
-        </w:trPr>
-        <w:tc>
-          <w:tcPr>
-            <w:tcW w:w="1280" w:type="dxa"/>
-            <w:tcBorders>
-              <w:top w:val="nil"/>
-              <w:left w:val="single" w:sz="4" w:space="0" w:color="auto"/>
-              <w:bottom w:val="single" w:sz="4" w:space="0" w:color="auto"/>
-              <w:right w:val="single" w:sz="4" w:space="0" w:color="auto"/>
-            </w:tcBorders>
-            <w:shd w:val="clear" w:color="auto" w:fill="auto"/>
-            <w:noWrap/>
-            <w:vAlign w:val="bottom"/>
-            <w:hideMark/>
-          </w:tcPr>
-          <w:p>
-            <w:pPr>
-              <w:spacing w:after="0" w:line="240" w:lineRule="auto"/>
-              <w:jc w:val="center"/>
+            </w:pPr>
+            <w:r>
               <w:rPr>
                 <w:rFonts w:ascii="Arial" w:eastAsia="Times New Roman" w:hAnsi="Arial" w:cs="Arial"/>
                 <w:color w:val="000000"/>
@@ -32487,8 +34334,33 @@
                 <w:lang w:val="es-BO" w:eastAsia="es-BO"/>
                 <w14:ligatures w14:val="none"/>
               </w:rPr>
-            </w:pPr>
-            <w:r>
+              <w:t>13,75</w:t>
+            </w:r>
+          </w:p>
+        </w:tc>
+      </w:tr>
+      <w:tr>
+        <w:trPr>
+          <w:trHeight w:val="280"/>
+        </w:trPr>
+        <w:tc>
+          <w:tcPr>
+            <w:tcW w:w="1280" w:type="dxa"/>
+            <w:tcBorders>
+              <w:top w:val="nil"/>
+              <w:left w:val="single" w:sz="4" w:space="0" w:color="auto"/>
+              <w:bottom w:val="single" w:sz="4" w:space="0" w:color="auto"/>
+              <w:right w:val="single" w:sz="4" w:space="0" w:color="auto"/>
+            </w:tcBorders>
+            <w:shd w:val="clear" w:color="auto" w:fill="auto"/>
+            <w:noWrap/>
+            <w:vAlign w:val="bottom"/>
+            <w:hideMark/>
+          </w:tcPr>
+          <w:p>
+            <w:pPr>
+              <w:spacing w:after="0" w:line="240" w:lineRule="auto"/>
+              <w:jc w:val="center"/>
               <w:rPr>
                 <w:rFonts w:ascii="Arial" w:eastAsia="Times New Roman" w:hAnsi="Arial" w:cs="Arial"/>
                 <w:color w:val="000000"/>
@@ -32498,8 +34370,33 @@
                 <w:lang w:val="es-BO" w:eastAsia="es-BO"/>
                 <w14:ligatures w14:val="none"/>
               </w:rPr>
-              <w:t>y med</w:t>
-            </w:r>
+            </w:pPr>
+            <w:r>
+              <w:rPr>
+                <w:rFonts w:ascii="Arial" w:eastAsia="Times New Roman" w:hAnsi="Arial" w:cs="Arial"/>
+                <w:color w:val="000000"/>
+                <w:kern w:val="0"/>
+                <w:sz w:val="22"/>
+                <w:szCs w:val="22"/>
+                <w:lang w:val="es-BO" w:eastAsia="es-BO"/>
+                <w14:ligatures w14:val="none"/>
+              </w:rPr>
+              <w:t xml:space="preserve">y </w:t>
+            </w:r>
+            <w:proofErr w:type="spellStart"/>
+            <w:r>
+              <w:rPr>
+                <w:rFonts w:ascii="Arial" w:eastAsia="Times New Roman" w:hAnsi="Arial" w:cs="Arial"/>
+                <w:color w:val="000000"/>
+                <w:kern w:val="0"/>
+                <w:sz w:val="22"/>
+                <w:szCs w:val="22"/>
+                <w:lang w:val="es-BO" w:eastAsia="es-BO"/>
+                <w14:ligatures w14:val="none"/>
+              </w:rPr>
+              <w:t>med</w:t>
+            </w:r>
+            <w:proofErr w:type="spellEnd"/>
           </w:p>
         </w:tc>
         <w:tc>
@@ -32966,7 +34863,7 @@
         </w:rPr>
       </w:pPr>
     </w:p>
-    <w:bookmarkStart w:id="0" w:name="_Hlk182853601"/>
+    <w:bookmarkStart w:id="1" w:name="_Hlk182853601"/>
     <w:p>
       <w:pPr>
         <w:jc w:val="both"/>
@@ -33093,7 +34990,7 @@
         <w:t xml:space="preserve"> </w:t>
       </w:r>
     </w:p>
-    <w:bookmarkEnd w:id="0"/>
+    <w:bookmarkEnd w:id="1"/>
     <w:p>
       <w:pPr>
         <w:pStyle w:val="ListParagraph"/>
@@ -33370,7 +35267,21 @@
               <w:rPr>
                 <w:rFonts w:ascii="Arial Narrow" w:eastAsiaTheme="minorEastAsia" w:hAnsi="Arial Narrow"/>
               </w:rPr>
-              <w:t>Age (years)</w:t>
+              <w:t>Age (</w:t>
+            </w:r>
+            <w:proofErr w:type="spellStart"/>
+            <w:r>
+              <w:rPr>
+                <w:rFonts w:ascii="Arial Narrow" w:eastAsiaTheme="minorEastAsia" w:hAnsi="Arial Narrow"/>
+              </w:rPr>
+              <w:t>years</w:t>
+            </w:r>
+            <w:proofErr w:type="spellEnd"/>
+            <w:r>
+              <w:rPr>
+                <w:rFonts w:ascii="Arial Narrow" w:eastAsiaTheme="minorEastAsia" w:hAnsi="Arial Narrow"/>
+              </w:rPr>
+              <w:t>)</w:t>
             </w:r>
           </w:p>
         </w:tc>
@@ -33389,11 +35300,19 @@
                 <w:rFonts w:ascii="Arial Narrow" w:eastAsiaTheme="minorEastAsia" w:hAnsi="Arial Narrow"/>
               </w:rPr>
             </w:pPr>
+            <w:proofErr w:type="spellStart"/>
             <w:r>
               <w:rPr>
                 <w:rFonts w:ascii="Arial Narrow" w:eastAsiaTheme="minorEastAsia" w:hAnsi="Arial Narrow"/>
               </w:rPr>
-              <w:t>Lileage (km)</w:t>
+              <w:t>Lileage</w:t>
+            </w:r>
+            <w:proofErr w:type="spellEnd"/>
+            <w:r>
+              <w:rPr>
+                <w:rFonts w:ascii="Arial Narrow" w:eastAsiaTheme="minorEastAsia" w:hAnsi="Arial Narrow"/>
+              </w:rPr>
+              <w:t xml:space="preserve"> (km)</w:t>
             </w:r>
           </w:p>
         </w:tc>
@@ -33412,11 +35331,33 @@
                 <w:rFonts w:ascii="Arial Narrow" w:eastAsiaTheme="minorEastAsia" w:hAnsi="Arial Narrow"/>
               </w:rPr>
             </w:pPr>
+            <w:proofErr w:type="spellStart"/>
             <w:r>
               <w:rPr>
                 <w:rFonts w:ascii="Arial Narrow" w:eastAsiaTheme="minorEastAsia" w:hAnsi="Arial Narrow"/>
               </w:rPr>
-              <w:t>Stop Distance (m)</w:t>
+              <w:t>Stop</w:t>
+            </w:r>
+            <w:proofErr w:type="spellEnd"/>
+            <w:r>
+              <w:rPr>
+                <w:rFonts w:ascii="Arial Narrow" w:eastAsiaTheme="minorEastAsia" w:hAnsi="Arial Narrow"/>
+              </w:rPr>
+              <w:t xml:space="preserve"> </w:t>
+            </w:r>
+            <w:proofErr w:type="spellStart"/>
+            <w:r>
+              <w:rPr>
+                <w:rFonts w:ascii="Arial Narrow" w:eastAsiaTheme="minorEastAsia" w:hAnsi="Arial Narrow"/>
+              </w:rPr>
+              <w:t>Distance</w:t>
+            </w:r>
+            <w:proofErr w:type="spellEnd"/>
+            <w:r>
+              <w:rPr>
+                <w:rFonts w:ascii="Arial Narrow" w:eastAsiaTheme="minorEastAsia" w:hAnsi="Arial Narrow"/>
+              </w:rPr>
+              <w:t xml:space="preserve"> (m)</w:t>
             </w:r>
           </w:p>
         </w:tc>
@@ -33583,12 +35524,14 @@
                 <w:rFonts w:ascii="Arial Narrow" w:eastAsiaTheme="minorEastAsia" w:hAnsi="Arial Narrow"/>
               </w:rPr>
             </w:pPr>
+            <w:proofErr w:type="spellStart"/>
             <w:r>
               <w:rPr>
                 <w:rFonts w:ascii="Arial Narrow" w:eastAsiaTheme="minorEastAsia" w:hAnsi="Arial Narrow"/>
               </w:rPr>
               <w:t>Moslvisch</w:t>
             </w:r>
+            <w:proofErr w:type="spellEnd"/>
           </w:p>
         </w:tc>
         <w:tc>
@@ -34667,8 +36610,16 @@
               <w:rPr>
                 <w:rFonts w:ascii="Arial Narrow" w:eastAsiaTheme="minorEastAsia" w:hAnsi="Arial Narrow"/>
               </w:rPr>
-              <w:t>x1 med</w:t>
-            </w:r>
+              <w:t xml:space="preserve">x1 </w:t>
+            </w:r>
+            <w:proofErr w:type="spellStart"/>
+            <w:r>
+              <w:rPr>
+                <w:rFonts w:ascii="Arial Narrow" w:eastAsiaTheme="minorEastAsia" w:hAnsi="Arial Narrow"/>
+              </w:rPr>
+              <w:t>med</w:t>
+            </w:r>
+            <w:proofErr w:type="spellEnd"/>
           </w:p>
         </w:tc>
         <w:tc>
@@ -34718,8 +36669,16 @@
               <w:rPr>
                 <w:rFonts w:ascii="Arial Narrow" w:eastAsiaTheme="minorEastAsia" w:hAnsi="Arial Narrow"/>
               </w:rPr>
-              <w:t>x2 med</w:t>
-            </w:r>
+              <w:t xml:space="preserve">x2 </w:t>
+            </w:r>
+            <w:proofErr w:type="spellStart"/>
+            <w:r>
+              <w:rPr>
+                <w:rFonts w:ascii="Arial Narrow" w:eastAsiaTheme="minorEastAsia" w:hAnsi="Arial Narrow"/>
+              </w:rPr>
+              <w:t>med</w:t>
+            </w:r>
+            <w:proofErr w:type="spellEnd"/>
           </w:p>
         </w:tc>
         <w:tc>
@@ -34769,8 +36728,16 @@
               <w:rPr>
                 <w:rFonts w:ascii="Arial Narrow" w:eastAsiaTheme="minorEastAsia" w:hAnsi="Arial Narrow"/>
               </w:rPr>
-              <w:t>y med</w:t>
-            </w:r>
+              <w:t xml:space="preserve">y </w:t>
+            </w:r>
+            <w:proofErr w:type="spellStart"/>
+            <w:r>
+              <w:rPr>
+                <w:rFonts w:ascii="Arial Narrow" w:eastAsiaTheme="minorEastAsia" w:hAnsi="Arial Narrow"/>
+              </w:rPr>
+              <w:t>med</w:t>
+            </w:r>
+            <w:proofErr w:type="spellEnd"/>
           </w:p>
         </w:tc>
         <w:tc>
@@ -36885,7 +38852,97 @@
           <w:color w:val="FF0000"/>
           <w:lang w:val="en-US"/>
         </w:rPr>
-        <w:t>For programming exercises like this one, write code in Python 3.10 or later. Submit all code that you write. You are restricted to built-in Python modules and functions, except NumPy, Pandas, and (for plotting) matplotlib or seaborn. We provide data in tab-separated-value (TSV) format – you can use the built-in csv library’s DictReader and DictWriter with delimiter=’\t’ or Pandas read_csv and to_csv functions with sep=’\t’ for reading and writing.</w:t>
+        <w:t xml:space="preserve">For programming exercises like this one, write code in Python 3.10 or later. Submit all code that you write. You are restricted to built-in Python modules and functions, except NumPy, Pandas, and (for plotting) matplotlib or seaborn. We provide data in tab-separated-value (TSV) format – you can use the built-in csv library’s </w:t>
+      </w:r>
+      <w:proofErr w:type="spellStart"/>
+      <w:r>
+        <w:rPr>
+          <w:rFonts w:ascii="Arial Narrow" w:eastAsiaTheme="minorEastAsia" w:hAnsi="Arial Narrow"/>
+          <w:color w:val="FF0000"/>
+          <w:lang w:val="en-US"/>
+        </w:rPr>
+        <w:t>DictReader</w:t>
+      </w:r>
+      <w:proofErr w:type="spellEnd"/>
+      <w:r>
+        <w:rPr>
+          <w:rFonts w:ascii="Arial Narrow" w:eastAsiaTheme="minorEastAsia" w:hAnsi="Arial Narrow"/>
+          <w:color w:val="FF0000"/>
+          <w:lang w:val="en-US"/>
+        </w:rPr>
+        <w:t xml:space="preserve"> and </w:t>
+      </w:r>
+      <w:proofErr w:type="spellStart"/>
+      <w:r>
+        <w:rPr>
+          <w:rFonts w:ascii="Arial Narrow" w:eastAsiaTheme="minorEastAsia" w:hAnsi="Arial Narrow"/>
+          <w:color w:val="FF0000"/>
+          <w:lang w:val="en-US"/>
+        </w:rPr>
+        <w:t>DictWriter</w:t>
+      </w:r>
+      <w:proofErr w:type="spellEnd"/>
+      <w:r>
+        <w:rPr>
+          <w:rFonts w:ascii="Arial Narrow" w:eastAsiaTheme="minorEastAsia" w:hAnsi="Arial Narrow"/>
+          <w:color w:val="FF0000"/>
+          <w:lang w:val="en-US"/>
+        </w:rPr>
+        <w:t xml:space="preserve"> with delimiter=’\t’ or Pandas </w:t>
+      </w:r>
+      <w:proofErr w:type="spellStart"/>
+      <w:r>
+        <w:rPr>
+          <w:rFonts w:ascii="Arial Narrow" w:eastAsiaTheme="minorEastAsia" w:hAnsi="Arial Narrow"/>
+          <w:color w:val="FF0000"/>
+          <w:lang w:val="en-US"/>
+        </w:rPr>
+        <w:t>read_csv</w:t>
+      </w:r>
+      <w:proofErr w:type="spellEnd"/>
+      <w:r>
+        <w:rPr>
+          <w:rFonts w:ascii="Arial Narrow" w:eastAsiaTheme="minorEastAsia" w:hAnsi="Arial Narrow"/>
+          <w:color w:val="FF0000"/>
+          <w:lang w:val="en-US"/>
+        </w:rPr>
+        <w:t xml:space="preserve"> and </w:t>
+      </w:r>
+      <w:proofErr w:type="spellStart"/>
+      <w:r>
+        <w:rPr>
+          <w:rFonts w:ascii="Arial Narrow" w:eastAsiaTheme="minorEastAsia" w:hAnsi="Arial Narrow"/>
+          <w:color w:val="FF0000"/>
+          <w:lang w:val="en-US"/>
+        </w:rPr>
+        <w:t>to_csv</w:t>
+      </w:r>
+      <w:proofErr w:type="spellEnd"/>
+      <w:r>
+        <w:rPr>
+          <w:rFonts w:ascii="Arial Narrow" w:eastAsiaTheme="minorEastAsia" w:hAnsi="Arial Narrow"/>
+          <w:color w:val="FF0000"/>
+          <w:lang w:val="en-US"/>
+        </w:rPr>
+        <w:t xml:space="preserve"> functions with </w:t>
+      </w:r>
+      <w:proofErr w:type="spellStart"/>
+      <w:r>
+        <w:rPr>
+          <w:rFonts w:ascii="Arial Narrow" w:eastAsiaTheme="minorEastAsia" w:hAnsi="Arial Narrow"/>
+          <w:color w:val="FF0000"/>
+          <w:lang w:val="en-US"/>
+        </w:rPr>
+        <w:t>sep</w:t>
+      </w:r>
+      <w:proofErr w:type="spellEnd"/>
+      <w:r>
+        <w:rPr>
+          <w:rFonts w:ascii="Arial Narrow" w:eastAsiaTheme="minorEastAsia" w:hAnsi="Arial Narrow"/>
+          <w:color w:val="FF0000"/>
+          <w:lang w:val="en-US"/>
+        </w:rPr>
+        <w:t>=’\t’ for reading and writing.</w:t>
       </w:r>
     </w:p>
     <w:p>
@@ -36926,7 +38983,25 @@
           <w:color w:val="FF0000"/>
           <w:lang w:val="en-US"/>
         </w:rPr>
-        <w:t>features-train.tsv: Feature vectors for each example in the training set</w:t>
+        <w:t>features-</w:t>
+      </w:r>
+      <w:proofErr w:type="spellStart"/>
+      <w:r>
+        <w:rPr>
+          <w:rFonts w:ascii="Arial Narrow" w:eastAsiaTheme="minorEastAsia" w:hAnsi="Arial Narrow"/>
+          <w:color w:val="FF0000"/>
+          <w:lang w:val="en-US"/>
+        </w:rPr>
+        <w:t>train.tsv</w:t>
+      </w:r>
+      <w:proofErr w:type="spellEnd"/>
+      <w:r>
+        <w:rPr>
+          <w:rFonts w:ascii="Arial Narrow" w:eastAsiaTheme="minorEastAsia" w:hAnsi="Arial Narrow"/>
+          <w:color w:val="FF0000"/>
+          <w:lang w:val="en-US"/>
+        </w:rPr>
+        <w:t>: Feature vectors for each example in the training set</w:t>
       </w:r>
     </w:p>
     <w:p>
@@ -36949,7 +39024,43 @@
           <w:color w:val="FF0000"/>
           <w:lang w:val="en-US"/>
         </w:rPr>
-        <w:t>labels-train.tsv: Labels for each example in the training set indicating the class is_human (C = {True, False})</w:t>
+        <w:t>labels-</w:t>
+      </w:r>
+      <w:proofErr w:type="spellStart"/>
+      <w:r>
+        <w:rPr>
+          <w:rFonts w:ascii="Arial Narrow" w:eastAsiaTheme="minorEastAsia" w:hAnsi="Arial Narrow"/>
+          <w:color w:val="FF0000"/>
+          <w:lang w:val="en-US"/>
+        </w:rPr>
+        <w:t>train.tsv</w:t>
+      </w:r>
+      <w:proofErr w:type="spellEnd"/>
+      <w:r>
+        <w:rPr>
+          <w:rFonts w:ascii="Arial Narrow" w:eastAsiaTheme="minorEastAsia" w:hAnsi="Arial Narrow"/>
+          <w:color w:val="FF0000"/>
+          <w:lang w:val="en-US"/>
+        </w:rPr>
+        <w:t xml:space="preserve">: Labels for each example in the training set indicating the class </w:t>
+      </w:r>
+      <w:proofErr w:type="spellStart"/>
+      <w:r>
+        <w:rPr>
+          <w:rFonts w:ascii="Arial Narrow" w:eastAsiaTheme="minorEastAsia" w:hAnsi="Arial Narrow"/>
+          <w:color w:val="FF0000"/>
+          <w:lang w:val="en-US"/>
+        </w:rPr>
+        <w:t>is_human</w:t>
+      </w:r>
+      <w:proofErr w:type="spellEnd"/>
+      <w:r>
+        <w:rPr>
+          <w:rFonts w:ascii="Arial Narrow" w:eastAsiaTheme="minorEastAsia" w:hAnsi="Arial Narrow"/>
+          <w:color w:val="FF0000"/>
+          <w:lang w:val="en-US"/>
+        </w:rPr>
+        <w:t xml:space="preserve"> (C = {True, False})</w:t>
       </w:r>
     </w:p>
     <w:p>
@@ -36972,7 +39083,25 @@
           <w:color w:val="FF0000"/>
           <w:lang w:val="en-US"/>
         </w:rPr>
-        <w:t>features-test.tsv: Feature vectors for each example in the test set</w:t>
+        <w:t>features-</w:t>
+      </w:r>
+      <w:proofErr w:type="spellStart"/>
+      <w:r>
+        <w:rPr>
+          <w:rFonts w:ascii="Arial Narrow" w:eastAsiaTheme="minorEastAsia" w:hAnsi="Arial Narrow"/>
+          <w:color w:val="FF0000"/>
+          <w:lang w:val="en-US"/>
+        </w:rPr>
+        <w:t>test.tsv</w:t>
+      </w:r>
+      <w:proofErr w:type="spellEnd"/>
+      <w:r>
+        <w:rPr>
+          <w:rFonts w:ascii="Arial Narrow" w:eastAsiaTheme="minorEastAsia" w:hAnsi="Arial Narrow"/>
+          <w:color w:val="FF0000"/>
+          <w:lang w:val="en-US"/>
+        </w:rPr>
+        <w:t>: Feature vectors for each example in the test set</w:t>
       </w:r>
     </w:p>
     <w:p>
@@ -37010,7 +39139,61 @@
           <w:color w:val="FF0000"/>
           <w:lang w:val="en-US"/>
         </w:rPr>
-        <w:t>Select two features (e.g. num_words and num_characters) and plot a scatterplot for the examples in the training set between the two features. Color the points according to the class is_human. Submit the plot.</w:t>
+        <w:t xml:space="preserve">Select two features (e.g. </w:t>
+      </w:r>
+      <w:proofErr w:type="spellStart"/>
+      <w:r>
+        <w:rPr>
+          <w:rFonts w:ascii="Arial Narrow" w:eastAsiaTheme="minorEastAsia" w:hAnsi="Arial Narrow"/>
+          <w:color w:val="FF0000"/>
+          <w:lang w:val="en-US"/>
+        </w:rPr>
+        <w:t>num_words</w:t>
+      </w:r>
+      <w:proofErr w:type="spellEnd"/>
+      <w:r>
+        <w:rPr>
+          <w:rFonts w:ascii="Arial Narrow" w:eastAsiaTheme="minorEastAsia" w:hAnsi="Arial Narrow"/>
+          <w:color w:val="FF0000"/>
+          <w:lang w:val="en-US"/>
+        </w:rPr>
+        <w:t xml:space="preserve"> and </w:t>
+      </w:r>
+      <w:proofErr w:type="spellStart"/>
+      <w:r>
+        <w:rPr>
+          <w:rFonts w:ascii="Arial Narrow" w:eastAsiaTheme="minorEastAsia" w:hAnsi="Arial Narrow"/>
+          <w:color w:val="FF0000"/>
+          <w:lang w:val="en-US"/>
+        </w:rPr>
+        <w:t>num_characters</w:t>
+      </w:r>
+      <w:proofErr w:type="spellEnd"/>
+      <w:r>
+        <w:rPr>
+          <w:rFonts w:ascii="Arial Narrow" w:eastAsiaTheme="minorEastAsia" w:hAnsi="Arial Narrow"/>
+          <w:color w:val="FF0000"/>
+          <w:lang w:val="en-US"/>
+        </w:rPr>
+        <w:t xml:space="preserve">) and plot a scatterplot for the examples in the training set between the two features. Color the points according to the class </w:t>
+      </w:r>
+      <w:proofErr w:type="spellStart"/>
+      <w:r>
+        <w:rPr>
+          <w:rFonts w:ascii="Arial Narrow" w:eastAsiaTheme="minorEastAsia" w:hAnsi="Arial Narrow"/>
+          <w:color w:val="FF0000"/>
+          <w:lang w:val="en-US"/>
+        </w:rPr>
+        <w:t>is_human</w:t>
+      </w:r>
+      <w:proofErr w:type="spellEnd"/>
+      <w:r>
+        <w:rPr>
+          <w:rFonts w:ascii="Arial Narrow" w:eastAsiaTheme="minorEastAsia" w:hAnsi="Arial Narrow"/>
+          <w:color w:val="FF0000"/>
+          <w:lang w:val="en-US"/>
+        </w:rPr>
+        <w:t>. Submit the plot.</w:t>
       </w:r>
     </w:p>
     <w:p>
@@ -37079,7 +39262,79 @@
           <w:color w:val="FF0000"/>
           <w:lang w:val="en-US"/>
         </w:rPr>
-        <w:t>Use the weight vector from (b) to classify each example in the test set for is_human (C = {True, False}). Write the predicted classes to a predictions-test.tsv in the same format as the labels-train.tsv (columns id and is_human). Submit the file with the predictions.</w:t>
+        <w:t xml:space="preserve">Use the weight vector from (b) to classify each example in the test set for </w:t>
+      </w:r>
+      <w:proofErr w:type="spellStart"/>
+      <w:r>
+        <w:rPr>
+          <w:rFonts w:ascii="Arial Narrow" w:eastAsiaTheme="minorEastAsia" w:hAnsi="Arial Narrow"/>
+          <w:color w:val="FF0000"/>
+          <w:lang w:val="en-US"/>
+        </w:rPr>
+        <w:t>is_human</w:t>
+      </w:r>
+      <w:proofErr w:type="spellEnd"/>
+      <w:r>
+        <w:rPr>
+          <w:rFonts w:ascii="Arial Narrow" w:eastAsiaTheme="minorEastAsia" w:hAnsi="Arial Narrow"/>
+          <w:color w:val="FF0000"/>
+          <w:lang w:val="en-US"/>
+        </w:rPr>
+        <w:t xml:space="preserve"> (C = {True, False}). Write the predicted classes to a predictions-</w:t>
+      </w:r>
+      <w:proofErr w:type="spellStart"/>
+      <w:r>
+        <w:rPr>
+          <w:rFonts w:ascii="Arial Narrow" w:eastAsiaTheme="minorEastAsia" w:hAnsi="Arial Narrow"/>
+          <w:color w:val="FF0000"/>
+          <w:lang w:val="en-US"/>
+        </w:rPr>
+        <w:t>test.tsv</w:t>
+      </w:r>
+      <w:proofErr w:type="spellEnd"/>
+      <w:r>
+        <w:rPr>
+          <w:rFonts w:ascii="Arial Narrow" w:eastAsiaTheme="minorEastAsia" w:hAnsi="Arial Narrow"/>
+          <w:color w:val="FF0000"/>
+          <w:lang w:val="en-US"/>
+        </w:rPr>
+        <w:t xml:space="preserve"> in the same format as the labels-</w:t>
+      </w:r>
+      <w:proofErr w:type="spellStart"/>
+      <w:r>
+        <w:rPr>
+          <w:rFonts w:ascii="Arial Narrow" w:eastAsiaTheme="minorEastAsia" w:hAnsi="Arial Narrow"/>
+          <w:color w:val="FF0000"/>
+          <w:lang w:val="en-US"/>
+        </w:rPr>
+        <w:t>train.tsv</w:t>
+      </w:r>
+      <w:proofErr w:type="spellEnd"/>
+      <w:r>
+        <w:rPr>
+          <w:rFonts w:ascii="Arial Narrow" w:eastAsiaTheme="minorEastAsia" w:hAnsi="Arial Narrow"/>
+          <w:color w:val="FF0000"/>
+          <w:lang w:val="en-US"/>
+        </w:rPr>
+        <w:t xml:space="preserve"> (columns id and </w:t>
+      </w:r>
+      <w:proofErr w:type="spellStart"/>
+      <w:r>
+        <w:rPr>
+          <w:rFonts w:ascii="Arial Narrow" w:eastAsiaTheme="minorEastAsia" w:hAnsi="Arial Narrow"/>
+          <w:color w:val="FF0000"/>
+          <w:lang w:val="en-US"/>
+        </w:rPr>
+        <w:t>is_human</w:t>
+      </w:r>
+      <w:proofErr w:type="spellEnd"/>
+      <w:r>
+        <w:rPr>
+          <w:rFonts w:ascii="Arial Narrow" w:eastAsiaTheme="minorEastAsia" w:hAnsi="Arial Narrow"/>
+          <w:color w:val="FF0000"/>
+          <w:lang w:val="en-US"/>
+        </w:rPr>
+        <w:t>). Submit the file with the predictions.</w:t>
       </w:r>
     </w:p>
     <w:p>
@@ -37369,6 +39624,118 @@
     </w:lvl>
   </w:abstractNum>
   <w:abstractNum w:abstractNumId="3" w15:restartNumberingAfterBreak="0">
+    <w:nsid w:val="2150387E"/>
+    <w:multiLevelType w:val="hybridMultilevel"/>
+    <w:tmpl w:val="5EEAC0F6"/>
+    <w:lvl w:ilvl="0" w:tplc="DA98A312">
+      <w:numFmt w:val="bullet"/>
+      <w:lvlText w:val=""/>
+      <w:lvlJc w:val="left"/>
+      <w:pPr>
+        <w:ind w:left="1080" w:hanging="360"/>
+      </w:pPr>
+      <w:rPr>
+        <w:rFonts w:ascii="Symbol" w:eastAsiaTheme="minorHAnsi" w:hAnsi="Symbol" w:cstheme="minorBidi" w:hint="default"/>
+      </w:rPr>
+    </w:lvl>
+    <w:lvl w:ilvl="1" w:tplc="04090003" w:tentative="1">
+      <w:start w:val="1"/>
+      <w:numFmt w:val="bullet"/>
+      <w:lvlText w:val="o"/>
+      <w:lvlJc w:val="left"/>
+      <w:pPr>
+        <w:ind w:left="1800" w:hanging="360"/>
+      </w:pPr>
+      <w:rPr>
+        <w:rFonts w:ascii="Courier New" w:hAnsi="Courier New" w:cs="Courier New" w:hint="default"/>
+      </w:rPr>
+    </w:lvl>
+    <w:lvl w:ilvl="2" w:tplc="04090005" w:tentative="1">
+      <w:start w:val="1"/>
+      <w:numFmt w:val="bullet"/>
+      <w:lvlText w:val=""/>
+      <w:lvlJc w:val="left"/>
+      <w:pPr>
+        <w:ind w:left="2520" w:hanging="360"/>
+      </w:pPr>
+      <w:rPr>
+        <w:rFonts w:ascii="Wingdings" w:hAnsi="Wingdings" w:hint="default"/>
+      </w:rPr>
+    </w:lvl>
+    <w:lvl w:ilvl="3" w:tplc="04090001" w:tentative="1">
+      <w:start w:val="1"/>
+      <w:numFmt w:val="bullet"/>
+      <w:lvlText w:val=""/>
+      <w:lvlJc w:val="left"/>
+      <w:pPr>
+        <w:ind w:left="3240" w:hanging="360"/>
+      </w:pPr>
+      <w:rPr>
+        <w:rFonts w:ascii="Symbol" w:hAnsi="Symbol" w:hint="default"/>
+      </w:rPr>
+    </w:lvl>
+    <w:lvl w:ilvl="4" w:tplc="04090003" w:tentative="1">
+      <w:start w:val="1"/>
+      <w:numFmt w:val="bullet"/>
+      <w:lvlText w:val="o"/>
+      <w:lvlJc w:val="left"/>
+      <w:pPr>
+        <w:ind w:left="3960" w:hanging="360"/>
+      </w:pPr>
+      <w:rPr>
+        <w:rFonts w:ascii="Courier New" w:hAnsi="Courier New" w:cs="Courier New" w:hint="default"/>
+      </w:rPr>
+    </w:lvl>
+    <w:lvl w:ilvl="5" w:tplc="04090005" w:tentative="1">
+      <w:start w:val="1"/>
+      <w:numFmt w:val="bullet"/>
+      <w:lvlText w:val=""/>
+      <w:lvlJc w:val="left"/>
+      <w:pPr>
+        <w:ind w:left="4680" w:hanging="360"/>
+      </w:pPr>
+      <w:rPr>
+        <w:rFonts w:ascii="Wingdings" w:hAnsi="Wingdings" w:hint="default"/>
+      </w:rPr>
+    </w:lvl>
+    <w:lvl w:ilvl="6" w:tplc="04090001" w:tentative="1">
+      <w:start w:val="1"/>
+      <w:numFmt w:val="bullet"/>
+      <w:lvlText w:val=""/>
+      <w:lvlJc w:val="left"/>
+      <w:pPr>
+        <w:ind w:left="5400" w:hanging="360"/>
+      </w:pPr>
+      <w:rPr>
+        <w:rFonts w:ascii="Symbol" w:hAnsi="Symbol" w:hint="default"/>
+      </w:rPr>
+    </w:lvl>
+    <w:lvl w:ilvl="7" w:tplc="04090003" w:tentative="1">
+      <w:start w:val="1"/>
+      <w:numFmt w:val="bullet"/>
+      <w:lvlText w:val="o"/>
+      <w:lvlJc w:val="left"/>
+      <w:pPr>
+        <w:ind w:left="6120" w:hanging="360"/>
+      </w:pPr>
+      <w:rPr>
+        <w:rFonts w:ascii="Courier New" w:hAnsi="Courier New" w:cs="Courier New" w:hint="default"/>
+      </w:rPr>
+    </w:lvl>
+    <w:lvl w:ilvl="8" w:tplc="04090005" w:tentative="1">
+      <w:start w:val="1"/>
+      <w:numFmt w:val="bullet"/>
+      <w:lvlText w:val=""/>
+      <w:lvlJc w:val="left"/>
+      <w:pPr>
+        <w:ind w:left="6840" w:hanging="360"/>
+      </w:pPr>
+      <w:rPr>
+        <w:rFonts w:ascii="Wingdings" w:hAnsi="Wingdings" w:hint="default"/>
+      </w:rPr>
+    </w:lvl>
+  </w:abstractNum>
+  <w:abstractNum w:abstractNumId="4" w15:restartNumberingAfterBreak="0">
     <w:nsid w:val="440072D8"/>
     <w:multiLevelType w:val="hybridMultilevel"/>
     <w:tmpl w:val="2D2ECBA6"/>
@@ -37454,7 +39821,7 @@
       </w:pPr>
     </w:lvl>
   </w:abstractNum>
-  <w:abstractNum w:abstractNumId="4" w15:restartNumberingAfterBreak="0">
+  <w:abstractNum w:abstractNumId="5" w15:restartNumberingAfterBreak="0">
     <w:nsid w:val="44FA7116"/>
     <w:multiLevelType w:val="hybridMultilevel"/>
     <w:tmpl w:val="3A52B48A"/>
@@ -37567,7 +39934,7 @@
       </w:rPr>
     </w:lvl>
   </w:abstractNum>
-  <w:abstractNum w:abstractNumId="5" w15:restartNumberingAfterBreak="0">
+  <w:abstractNum w:abstractNumId="6" w15:restartNumberingAfterBreak="0">
     <w:nsid w:val="4A044482"/>
     <w:multiLevelType w:val="hybridMultilevel"/>
     <w:tmpl w:val="EEB2BB96"/>
@@ -37680,7 +40047,7 @@
       </w:rPr>
     </w:lvl>
   </w:abstractNum>
-  <w:abstractNum w:abstractNumId="6" w15:restartNumberingAfterBreak="0">
+  <w:abstractNum w:abstractNumId="7" w15:restartNumberingAfterBreak="0">
     <w:nsid w:val="50E700B5"/>
     <w:multiLevelType w:val="hybridMultilevel"/>
     <w:tmpl w:val="9FAC1CEA"/>
@@ -37766,7 +40133,7 @@
       </w:pPr>
     </w:lvl>
   </w:abstractNum>
-  <w:abstractNum w:abstractNumId="7" w15:restartNumberingAfterBreak="0">
+  <w:abstractNum w:abstractNumId="8" w15:restartNumberingAfterBreak="0">
     <w:nsid w:val="51D4702B"/>
     <w:multiLevelType w:val="hybridMultilevel"/>
     <w:tmpl w:val="E4B0E15C"/>
@@ -37879,7 +40246,119 @@
       </w:rPr>
     </w:lvl>
   </w:abstractNum>
-  <w:abstractNum w:abstractNumId="8" w15:restartNumberingAfterBreak="0">
+  <w:abstractNum w:abstractNumId="9" w15:restartNumberingAfterBreak="0">
+    <w:nsid w:val="52BC4884"/>
+    <w:multiLevelType w:val="hybridMultilevel"/>
+    <w:tmpl w:val="D1D463E6"/>
+    <w:lvl w:ilvl="0" w:tplc="3B9E6E10">
+      <w:numFmt w:val="bullet"/>
+      <w:lvlText w:val="-"/>
+      <w:lvlJc w:val="left"/>
+      <w:pPr>
+        <w:ind w:left="720" w:hanging="360"/>
+      </w:pPr>
+      <w:rPr>
+        <w:rFonts w:ascii="Arial Narrow" w:eastAsiaTheme="minorHAnsi" w:hAnsi="Arial Narrow" w:cstheme="minorBidi" w:hint="default"/>
+      </w:rPr>
+    </w:lvl>
+    <w:lvl w:ilvl="1" w:tplc="04090003" w:tentative="1">
+      <w:start w:val="1"/>
+      <w:numFmt w:val="bullet"/>
+      <w:lvlText w:val="o"/>
+      <w:lvlJc w:val="left"/>
+      <w:pPr>
+        <w:ind w:left="1440" w:hanging="360"/>
+      </w:pPr>
+      <w:rPr>
+        <w:rFonts w:ascii="Courier New" w:hAnsi="Courier New" w:cs="Courier New" w:hint="default"/>
+      </w:rPr>
+    </w:lvl>
+    <w:lvl w:ilvl="2" w:tplc="04090005" w:tentative="1">
+      <w:start w:val="1"/>
+      <w:numFmt w:val="bullet"/>
+      <w:lvlText w:val=""/>
+      <w:lvlJc w:val="left"/>
+      <w:pPr>
+        <w:ind w:left="2160" w:hanging="360"/>
+      </w:pPr>
+      <w:rPr>
+        <w:rFonts w:ascii="Wingdings" w:hAnsi="Wingdings" w:hint="default"/>
+      </w:rPr>
+    </w:lvl>
+    <w:lvl w:ilvl="3" w:tplc="04090001" w:tentative="1">
+      <w:start w:val="1"/>
+      <w:numFmt w:val="bullet"/>
+      <w:lvlText w:val=""/>
+      <w:lvlJc w:val="left"/>
+      <w:pPr>
+        <w:ind w:left="2880" w:hanging="360"/>
+      </w:pPr>
+      <w:rPr>
+        <w:rFonts w:ascii="Symbol" w:hAnsi="Symbol" w:hint="default"/>
+      </w:rPr>
+    </w:lvl>
+    <w:lvl w:ilvl="4" w:tplc="04090003" w:tentative="1">
+      <w:start w:val="1"/>
+      <w:numFmt w:val="bullet"/>
+      <w:lvlText w:val="o"/>
+      <w:lvlJc w:val="left"/>
+      <w:pPr>
+        <w:ind w:left="3600" w:hanging="360"/>
+      </w:pPr>
+      <w:rPr>
+        <w:rFonts w:ascii="Courier New" w:hAnsi="Courier New" w:cs="Courier New" w:hint="default"/>
+      </w:rPr>
+    </w:lvl>
+    <w:lvl w:ilvl="5" w:tplc="04090005" w:tentative="1">
+      <w:start w:val="1"/>
+      <w:numFmt w:val="bullet"/>
+      <w:lvlText w:val=""/>
+      <w:lvlJc w:val="left"/>
+      <w:pPr>
+        <w:ind w:left="4320" w:hanging="360"/>
+      </w:pPr>
+      <w:rPr>
+        <w:rFonts w:ascii="Wingdings" w:hAnsi="Wingdings" w:hint="default"/>
+      </w:rPr>
+    </w:lvl>
+    <w:lvl w:ilvl="6" w:tplc="04090001" w:tentative="1">
+      <w:start w:val="1"/>
+      <w:numFmt w:val="bullet"/>
+      <w:lvlText w:val=""/>
+      <w:lvlJc w:val="left"/>
+      <w:pPr>
+        <w:ind w:left="5040" w:hanging="360"/>
+      </w:pPr>
+      <w:rPr>
+        <w:rFonts w:ascii="Symbol" w:hAnsi="Symbol" w:hint="default"/>
+      </w:rPr>
+    </w:lvl>
+    <w:lvl w:ilvl="7" w:tplc="04090003" w:tentative="1">
+      <w:start w:val="1"/>
+      <w:numFmt w:val="bullet"/>
+      <w:lvlText w:val="o"/>
+      <w:lvlJc w:val="left"/>
+      <w:pPr>
+        <w:ind w:left="5760" w:hanging="360"/>
+      </w:pPr>
+      <w:rPr>
+        <w:rFonts w:ascii="Courier New" w:hAnsi="Courier New" w:cs="Courier New" w:hint="default"/>
+      </w:rPr>
+    </w:lvl>
+    <w:lvl w:ilvl="8" w:tplc="04090005" w:tentative="1">
+      <w:start w:val="1"/>
+      <w:numFmt w:val="bullet"/>
+      <w:lvlText w:val=""/>
+      <w:lvlJc w:val="left"/>
+      <w:pPr>
+        <w:ind w:left="6480" w:hanging="360"/>
+      </w:pPr>
+      <w:rPr>
+        <w:rFonts w:ascii="Wingdings" w:hAnsi="Wingdings" w:hint="default"/>
+      </w:rPr>
+    </w:lvl>
+  </w:abstractNum>
+  <w:abstractNum w:abstractNumId="10" w15:restartNumberingAfterBreak="0">
     <w:nsid w:val="557520D2"/>
     <w:multiLevelType w:val="hybridMultilevel"/>
     <w:tmpl w:val="BBEE273E"/>
@@ -37965,7 +40444,7 @@
       </w:pPr>
     </w:lvl>
   </w:abstractNum>
-  <w:abstractNum w:abstractNumId="9" w15:restartNumberingAfterBreak="0">
+  <w:abstractNum w:abstractNumId="11" w15:restartNumberingAfterBreak="0">
     <w:nsid w:val="5B5F1F42"/>
     <w:multiLevelType w:val="hybridMultilevel"/>
     <w:tmpl w:val="029EA7B4"/>
@@ -38051,7 +40530,7 @@
       </w:pPr>
     </w:lvl>
   </w:abstractNum>
-  <w:abstractNum w:abstractNumId="10" w15:restartNumberingAfterBreak="0">
+  <w:abstractNum w:abstractNumId="12" w15:restartNumberingAfterBreak="0">
     <w:nsid w:val="5EFF2D75"/>
     <w:multiLevelType w:val="hybridMultilevel"/>
     <w:tmpl w:val="3F3C3C0C"/>
@@ -38137,7 +40616,7 @@
       </w:pPr>
     </w:lvl>
   </w:abstractNum>
-  <w:abstractNum w:abstractNumId="11" w15:restartNumberingAfterBreak="0">
+  <w:abstractNum w:abstractNumId="13" w15:restartNumberingAfterBreak="0">
     <w:nsid w:val="610C551A"/>
     <w:multiLevelType w:val="hybridMultilevel"/>
     <w:tmpl w:val="402072EC"/>
@@ -38250,7 +40729,7 @@
       </w:rPr>
     </w:lvl>
   </w:abstractNum>
-  <w:abstractNum w:abstractNumId="12" w15:restartNumberingAfterBreak="0">
+  <w:abstractNum w:abstractNumId="14" w15:restartNumberingAfterBreak="0">
     <w:nsid w:val="65CF7FD3"/>
     <w:multiLevelType w:val="hybridMultilevel"/>
     <w:tmpl w:val="1E5AD138"/>
@@ -38363,7 +40842,7 @@
       </w:rPr>
     </w:lvl>
   </w:abstractNum>
-  <w:abstractNum w:abstractNumId="13" w15:restartNumberingAfterBreak="0">
+  <w:abstractNum w:abstractNumId="15" w15:restartNumberingAfterBreak="0">
     <w:nsid w:val="75686877"/>
     <w:multiLevelType w:val="hybridMultilevel"/>
     <w:tmpl w:val="9D6CC656"/>
@@ -38449,29 +40928,141 @@
       </w:pPr>
     </w:lvl>
   </w:abstractNum>
+  <w:abstractNum w:abstractNumId="16" w15:restartNumberingAfterBreak="0">
+    <w:nsid w:val="7A7B1539"/>
+    <w:multiLevelType w:val="hybridMultilevel"/>
+    <w:tmpl w:val="7CCC2C14"/>
+    <w:lvl w:ilvl="0" w:tplc="B6101F4E">
+      <w:numFmt w:val="bullet"/>
+      <w:lvlText w:val="-"/>
+      <w:lvlJc w:val="left"/>
+      <w:pPr>
+        <w:ind w:left="720" w:hanging="360"/>
+      </w:pPr>
+      <w:rPr>
+        <w:rFonts w:ascii="Arial Narrow" w:eastAsiaTheme="minorHAnsi" w:hAnsi="Arial Narrow" w:cstheme="minorBidi" w:hint="default"/>
+      </w:rPr>
+    </w:lvl>
+    <w:lvl w:ilvl="1" w:tplc="04090003" w:tentative="1">
+      <w:start w:val="1"/>
+      <w:numFmt w:val="bullet"/>
+      <w:lvlText w:val="o"/>
+      <w:lvlJc w:val="left"/>
+      <w:pPr>
+        <w:ind w:left="1440" w:hanging="360"/>
+      </w:pPr>
+      <w:rPr>
+        <w:rFonts w:ascii="Courier New" w:hAnsi="Courier New" w:cs="Courier New" w:hint="default"/>
+      </w:rPr>
+    </w:lvl>
+    <w:lvl w:ilvl="2" w:tplc="04090005" w:tentative="1">
+      <w:start w:val="1"/>
+      <w:numFmt w:val="bullet"/>
+      <w:lvlText w:val=""/>
+      <w:lvlJc w:val="left"/>
+      <w:pPr>
+        <w:ind w:left="2160" w:hanging="360"/>
+      </w:pPr>
+      <w:rPr>
+        <w:rFonts w:ascii="Wingdings" w:hAnsi="Wingdings" w:hint="default"/>
+      </w:rPr>
+    </w:lvl>
+    <w:lvl w:ilvl="3" w:tplc="04090001" w:tentative="1">
+      <w:start w:val="1"/>
+      <w:numFmt w:val="bullet"/>
+      <w:lvlText w:val=""/>
+      <w:lvlJc w:val="left"/>
+      <w:pPr>
+        <w:ind w:left="2880" w:hanging="360"/>
+      </w:pPr>
+      <w:rPr>
+        <w:rFonts w:ascii="Symbol" w:hAnsi="Symbol" w:hint="default"/>
+      </w:rPr>
+    </w:lvl>
+    <w:lvl w:ilvl="4" w:tplc="04090003" w:tentative="1">
+      <w:start w:val="1"/>
+      <w:numFmt w:val="bullet"/>
+      <w:lvlText w:val="o"/>
+      <w:lvlJc w:val="left"/>
+      <w:pPr>
+        <w:ind w:left="3600" w:hanging="360"/>
+      </w:pPr>
+      <w:rPr>
+        <w:rFonts w:ascii="Courier New" w:hAnsi="Courier New" w:cs="Courier New" w:hint="default"/>
+      </w:rPr>
+    </w:lvl>
+    <w:lvl w:ilvl="5" w:tplc="04090005" w:tentative="1">
+      <w:start w:val="1"/>
+      <w:numFmt w:val="bullet"/>
+      <w:lvlText w:val=""/>
+      <w:lvlJc w:val="left"/>
+      <w:pPr>
+        <w:ind w:left="4320" w:hanging="360"/>
+      </w:pPr>
+      <w:rPr>
+        <w:rFonts w:ascii="Wingdings" w:hAnsi="Wingdings" w:hint="default"/>
+      </w:rPr>
+    </w:lvl>
+    <w:lvl w:ilvl="6" w:tplc="04090001" w:tentative="1">
+      <w:start w:val="1"/>
+      <w:numFmt w:val="bullet"/>
+      <w:lvlText w:val=""/>
+      <w:lvlJc w:val="left"/>
+      <w:pPr>
+        <w:ind w:left="5040" w:hanging="360"/>
+      </w:pPr>
+      <w:rPr>
+        <w:rFonts w:ascii="Symbol" w:hAnsi="Symbol" w:hint="default"/>
+      </w:rPr>
+    </w:lvl>
+    <w:lvl w:ilvl="7" w:tplc="04090003" w:tentative="1">
+      <w:start w:val="1"/>
+      <w:numFmt w:val="bullet"/>
+      <w:lvlText w:val="o"/>
+      <w:lvlJc w:val="left"/>
+      <w:pPr>
+        <w:ind w:left="5760" w:hanging="360"/>
+      </w:pPr>
+      <w:rPr>
+        <w:rFonts w:ascii="Courier New" w:hAnsi="Courier New" w:cs="Courier New" w:hint="default"/>
+      </w:rPr>
+    </w:lvl>
+    <w:lvl w:ilvl="8" w:tplc="04090005" w:tentative="1">
+      <w:start w:val="1"/>
+      <w:numFmt w:val="bullet"/>
+      <w:lvlText w:val=""/>
+      <w:lvlJc w:val="left"/>
+      <w:pPr>
+        <w:ind w:left="6480" w:hanging="360"/>
+      </w:pPr>
+      <w:rPr>
+        <w:rFonts w:ascii="Wingdings" w:hAnsi="Wingdings" w:hint="default"/>
+      </w:rPr>
+    </w:lvl>
+  </w:abstractNum>
   <w:num w:numId="1" w16cid:durableId="316812082">
-    <w:abstractNumId w:val="9"/>
+    <w:abstractNumId w:val="11"/>
   </w:num>
   <w:num w:numId="2" w16cid:durableId="1528719733">
-    <w:abstractNumId w:val="6"/>
+    <w:abstractNumId w:val="7"/>
   </w:num>
   <w:num w:numId="3" w16cid:durableId="695614479">
-    <w:abstractNumId w:val="7"/>
+    <w:abstractNumId w:val="8"/>
   </w:num>
   <w:num w:numId="4" w16cid:durableId="354965154">
-    <w:abstractNumId w:val="10"/>
+    <w:abstractNumId w:val="12"/>
   </w:num>
   <w:num w:numId="5" w16cid:durableId="1955359312">
-    <w:abstractNumId w:val="4"/>
+    <w:abstractNumId w:val="5"/>
   </w:num>
   <w:num w:numId="6" w16cid:durableId="972364993">
-    <w:abstractNumId w:val="11"/>
+    <w:abstractNumId w:val="13"/>
   </w:num>
   <w:num w:numId="7" w16cid:durableId="925767079">
     <w:abstractNumId w:val="0"/>
   </w:num>
   <w:num w:numId="8" w16cid:durableId="1774207954">
-    <w:abstractNumId w:val="13"/>
+    <w:abstractNumId w:val="15"/>
   </w:num>
   <w:num w:numId="9" w16cid:durableId="858006659">
     <w:abstractNumId w:val="1"/>
@@ -38480,16 +41071,25 @@
     <w:abstractNumId w:val="2"/>
   </w:num>
   <w:num w:numId="11" w16cid:durableId="1467895498">
-    <w:abstractNumId w:val="8"/>
+    <w:abstractNumId w:val="10"/>
   </w:num>
   <w:num w:numId="12" w16cid:durableId="1582569665">
-    <w:abstractNumId w:val="12"/>
+    <w:abstractNumId w:val="14"/>
   </w:num>
   <w:num w:numId="13" w16cid:durableId="439377277">
-    <w:abstractNumId w:val="5"/>
+    <w:abstractNumId w:val="6"/>
   </w:num>
   <w:num w:numId="14" w16cid:durableId="1867332176">
+    <w:abstractNumId w:val="4"/>
+  </w:num>
+  <w:num w:numId="15" w16cid:durableId="1374382164">
+    <w:abstractNumId w:val="9"/>
+  </w:num>
+  <w:num w:numId="16" w16cid:durableId="1504129853">
     <w:abstractNumId w:val="3"/>
+  </w:num>
+  <w:num w:numId="17" w16cid:durableId="372391481">
+    <w:abstractNumId w:val="16"/>
   </w:num>
 </w:numbering>
 </file>
